--- a/Documents/SystemRequirementSpecification/Software Requirement Specification.docx
+++ b/Documents/SystemRequirementSpecification/Software Requirement Specification.docx
@@ -5,7 +5,6 @@
     <w:p>
       <w:pPr>
         <w:pStyle w:val="a3"/>
-        <w:spacing w:line="360" w:lineRule="auto"/>
         <w:jc w:val="center"/>
         <w:rPr>
           <w:rFonts w:ascii="Times New Roman" w:hAnsi="Times New Roman" w:cs="Times New Roman"/>
@@ -24,26 +23,22 @@
     </w:p>
     <w:p>
       <w:pPr>
-        <w:spacing w:line="360" w:lineRule="auto"/>
         <w:jc w:val="center"/>
       </w:pPr>
     </w:p>
     <w:p>
       <w:pPr>
-        <w:spacing w:line="360" w:lineRule="auto"/>
         <w:jc w:val="center"/>
       </w:pPr>
     </w:p>
     <w:p>
       <w:pPr>
-        <w:spacing w:line="360" w:lineRule="auto"/>
         <w:jc w:val="center"/>
       </w:pPr>
     </w:p>
     <w:p>
       <w:pPr>
         <w:pStyle w:val="a3"/>
-        <w:spacing w:line="360" w:lineRule="auto"/>
         <w:jc w:val="center"/>
         <w:rPr>
           <w:rFonts w:ascii="Times New Roman" w:hAnsi="Times New Roman" w:cs="Times New Roman"/>
@@ -62,7 +57,6 @@
     </w:p>
     <w:p>
       <w:pPr>
-        <w:spacing w:line="360" w:lineRule="auto"/>
         <w:jc w:val="center"/>
       </w:pPr>
       <w:r>
@@ -71,7 +65,6 @@
     </w:p>
     <w:p>
       <w:pPr>
-        <w:spacing w:line="360" w:lineRule="auto"/>
         <w:jc w:val="center"/>
         <w:rPr>
           <w:rStyle w:val="a5"/>
@@ -90,7 +83,6 @@
     </w:p>
     <w:p>
       <w:pPr>
-        <w:spacing w:line="360" w:lineRule="auto"/>
         <w:jc w:val="center"/>
         <w:rPr>
           <w:rStyle w:val="a5"/>
@@ -111,19 +103,16 @@
     </w:p>
     <w:p>
       <w:pPr>
-        <w:spacing w:line="360" w:lineRule="auto"/>
         <w:jc w:val="center"/>
       </w:pPr>
     </w:p>
     <w:p>
       <w:pPr>
-        <w:spacing w:line="360" w:lineRule="auto"/>
         <w:jc w:val="center"/>
       </w:pPr>
     </w:p>
     <w:p>
       <w:pPr>
-        <w:spacing w:line="360" w:lineRule="auto"/>
         <w:jc w:val="center"/>
       </w:pPr>
       <w:r>
@@ -132,7 +121,6 @@
     </w:p>
     <w:p>
       <w:pPr>
-        <w:spacing w:line="360" w:lineRule="auto"/>
         <w:jc w:val="center"/>
       </w:pPr>
       <w:r>
@@ -141,7 +129,6 @@
     </w:p>
     <w:p>
       <w:pPr>
-        <w:spacing w:line="360" w:lineRule="auto"/>
         <w:jc w:val="center"/>
         <w:rPr>
           <w:sz w:val="32"/>
@@ -152,14 +139,9 @@
         <w:t>ChiangMai University</w:t>
       </w:r>
     </w:p>
-    <w:p>
-      <w:pPr>
-        <w:spacing w:line="360" w:lineRule="auto"/>
-      </w:pPr>
-    </w:p>
-    <w:p>
-      <w:pPr>
-        <w:spacing w:line="360" w:lineRule="auto"/>
+    <w:p/>
+    <w:p>
+      <w:pPr>
         <w:rPr>
           <w:sz w:val="32"/>
           <w:szCs w:val="32"/>
@@ -168,7 +150,6 @@
     </w:p>
     <w:p>
       <w:pPr>
-        <w:spacing w:line="360" w:lineRule="auto"/>
         <w:jc w:val="center"/>
         <w:rPr>
           <w:sz w:val="32"/>
@@ -178,7 +159,6 @@
     </w:p>
     <w:p>
       <w:pPr>
-        <w:spacing w:line="360" w:lineRule="auto"/>
         <w:jc w:val="center"/>
         <w:rPr>
           <w:sz w:val="32"/>
@@ -195,7 +175,6 @@
     </w:p>
     <w:p>
       <w:pPr>
-        <w:spacing w:line="360" w:lineRule="auto"/>
         <w:jc w:val="center"/>
       </w:pPr>
       <w:r>
@@ -222,7 +201,7 @@
             <v:path o:extrusionok="f" gradientshapeok="t" o:connecttype="rect"/>
             <o:lock v:ext="edit" aspectratio="t"/>
           </v:shapetype>
-          <v:shape id="_x0000_i1025" type="#_x0000_t75" alt="Microsoft Office 签名行​​..." style="width:193.15pt;height:99.2pt;mso-width-percent:0;mso-height-percent:0;mso-width-percent:0;mso-height-percent:0">
+          <v:shape id="_x0000_i1025" type="#_x0000_t75" alt="Microsoft Office 签名行​​..." style="width:192pt;height:97.85pt;mso-width-percent:0;mso-height-percent:0;mso-width-percent:0;mso-height-percent:0">
             <v:imagedata r:id="rId7" o:title=""/>
             <o:lock v:ext="edit" ungrouping="t" rotation="t" cropping="t" verticies="t" text="t" grouping="t"/>
             <o:signatureline v:ext="edit" id="{CB116C51-4251-4A2D-8301-3285B9CBD66D}" provid="{00000000-0000-0000-0000-000000000000}" o:suggestedsigner="Dr. Pree Thiengburanathum" issignatureline="t"/>
@@ -232,7 +211,6 @@
     </w:p>
     <w:p>
       <w:pPr>
-        <w:spacing w:line="360" w:lineRule="auto"/>
         <w:rPr>
           <w:sz w:val="32"/>
           <w:szCs w:val="32"/>
@@ -244,7 +222,6 @@
         <w:tabs>
           <w:tab w:val="left" w:pos="3180"/>
         </w:tabs>
-        <w:spacing w:line="360" w:lineRule="auto"/>
         <w:rPr>
           <w:sz w:val="32"/>
           <w:szCs w:val="32"/>
@@ -271,7 +248,7 @@
       </w:sdtPr>
       <w:sdtEndPr>
         <w:rPr>
-          <w:rFonts w:eastAsia="宋体"/>
+          <w:rFonts w:eastAsia="Times New Roman"/>
           <w:bCs/>
           <w:szCs w:val="28"/>
         </w:rPr>
@@ -280,7 +257,6 @@
         <w:p>
           <w:pPr>
             <w:pStyle w:val="TOC"/>
-            <w:spacing w:line="360" w:lineRule="auto"/>
             <w:jc w:val="center"/>
             <w:rPr>
               <w:rFonts w:eastAsiaTheme="minorEastAsia" w:cs="Times New Roman"/>
@@ -307,7 +283,7 @@
               <w:tab w:val="right" w:leader="dot" w:pos="8290"/>
             </w:tabs>
             <w:rPr>
-              <w:rFonts w:eastAsiaTheme="minorEastAsia"/>
+              <w:rFonts w:asciiTheme="minorHAnsi" w:eastAsiaTheme="minorEastAsia" w:hAnsiTheme="minorHAnsi" w:cstheme="minorBidi"/>
               <w:noProof/>
               <w:kern w:val="2"/>
               <w:sz w:val="21"/>
@@ -331,11 +307,10 @@
             </w:rPr>
             <w:fldChar w:fldCharType="separate"/>
           </w:r>
-          <w:hyperlink w:anchor="_Toc13091361" w:history="1">
+          <w:hyperlink w:anchor="_Toc13594290" w:history="1">
             <w:r>
               <w:rPr>
                 <w:rStyle w:val="ac"/>
-                <w:bCs/>
                 <w:noProof/>
               </w:rPr>
               <w:t>1. Document History</w:t>
@@ -359,7 +334,7 @@
                 <w:noProof/>
                 <w:webHidden/>
               </w:rPr>
-              <w:instrText xml:space="preserve"> PAGEREF _Toc13091361 \h </w:instrText>
+              <w:instrText xml:space="preserve"> PAGEREF _Toc13594290 \h </w:instrText>
             </w:r>
             <w:r>
               <w:rPr>
@@ -397,17 +372,16 @@
               <w:tab w:val="right" w:leader="dot" w:pos="8290"/>
             </w:tabs>
             <w:rPr>
-              <w:rFonts w:eastAsiaTheme="minorEastAsia"/>
+              <w:rFonts w:asciiTheme="minorHAnsi" w:eastAsiaTheme="minorEastAsia" w:hAnsiTheme="minorHAnsi" w:cstheme="minorBidi"/>
               <w:noProof/>
               <w:kern w:val="2"/>
               <w:sz w:val="21"/>
             </w:rPr>
           </w:pPr>
-          <w:hyperlink w:anchor="_Toc13091362" w:history="1">
+          <w:hyperlink w:anchor="_Toc13594291" w:history="1">
             <w:r>
               <w:rPr>
                 <w:rStyle w:val="ac"/>
-                <w:bCs/>
                 <w:noProof/>
               </w:rPr>
               <w:t>2. Introduction</w:t>
@@ -431,7 +405,7 @@
                 <w:noProof/>
                 <w:webHidden/>
               </w:rPr>
-              <w:instrText xml:space="preserve"> PAGEREF _Toc13091362 \h </w:instrText>
+              <w:instrText xml:space="preserve"> PAGEREF _Toc13594291 \h </w:instrText>
             </w:r>
             <w:r>
               <w:rPr>
@@ -451,7 +425,362 @@
                 <w:noProof/>
                 <w:webHidden/>
               </w:rPr>
+              <w:t>4</w:t>
+            </w:r>
+            <w:r>
+              <w:rPr>
+                <w:noProof/>
+                <w:webHidden/>
+              </w:rPr>
+              <w:fldChar w:fldCharType="end"/>
+            </w:r>
+          </w:hyperlink>
+        </w:p>
+        <w:p>
+          <w:pPr>
+            <w:pStyle w:val="TOC2"/>
+            <w:tabs>
+              <w:tab w:val="right" w:leader="dot" w:pos="8290"/>
+            </w:tabs>
+            <w:rPr>
+              <w:rFonts w:asciiTheme="minorHAnsi" w:eastAsiaTheme="minorEastAsia" w:hAnsiTheme="minorHAnsi" w:cstheme="minorBidi"/>
+              <w:noProof/>
+              <w:kern w:val="2"/>
+              <w:sz w:val="21"/>
+            </w:rPr>
+          </w:pPr>
+          <w:hyperlink w:anchor="_Toc13594292" w:history="1">
+            <w:r>
+              <w:rPr>
+                <w:rStyle w:val="ac"/>
+                <w:noProof/>
+              </w:rPr>
+              <w:t>2.1 Purpose</w:t>
+            </w:r>
+            <w:r>
+              <w:rPr>
+                <w:noProof/>
+                <w:webHidden/>
+              </w:rPr>
+              <w:tab/>
+            </w:r>
+            <w:r>
+              <w:rPr>
+                <w:noProof/>
+                <w:webHidden/>
+              </w:rPr>
+              <w:fldChar w:fldCharType="begin"/>
+            </w:r>
+            <w:r>
+              <w:rPr>
+                <w:noProof/>
+                <w:webHidden/>
+              </w:rPr>
+              <w:instrText xml:space="preserve"> PAGEREF _Toc13594292 \h </w:instrText>
+            </w:r>
+            <w:r>
+              <w:rPr>
+                <w:noProof/>
+                <w:webHidden/>
+              </w:rPr>
+            </w:r>
+            <w:r>
+              <w:rPr>
+                <w:noProof/>
+                <w:webHidden/>
+              </w:rPr>
+              <w:fldChar w:fldCharType="separate"/>
+            </w:r>
+            <w:r>
+              <w:rPr>
+                <w:noProof/>
+                <w:webHidden/>
+              </w:rPr>
+              <w:t>4</w:t>
+            </w:r>
+            <w:r>
+              <w:rPr>
+                <w:noProof/>
+                <w:webHidden/>
+              </w:rPr>
+              <w:fldChar w:fldCharType="end"/>
+            </w:r>
+          </w:hyperlink>
+        </w:p>
+        <w:p>
+          <w:pPr>
+            <w:pStyle w:val="TOC2"/>
+            <w:tabs>
+              <w:tab w:val="right" w:leader="dot" w:pos="8290"/>
+            </w:tabs>
+            <w:rPr>
+              <w:rFonts w:asciiTheme="minorHAnsi" w:eastAsiaTheme="minorEastAsia" w:hAnsiTheme="minorHAnsi" w:cstheme="minorBidi"/>
+              <w:noProof/>
+              <w:kern w:val="2"/>
+              <w:sz w:val="21"/>
+            </w:rPr>
+          </w:pPr>
+          <w:hyperlink w:anchor="_Toc13594293" w:history="1">
+            <w:r>
+              <w:rPr>
+                <w:rStyle w:val="ac"/>
+                <w:noProof/>
+              </w:rPr>
+              <w:t>2.2 Project Overview</w:t>
+            </w:r>
+            <w:r>
+              <w:rPr>
+                <w:noProof/>
+                <w:webHidden/>
+              </w:rPr>
+              <w:tab/>
+            </w:r>
+            <w:r>
+              <w:rPr>
+                <w:noProof/>
+                <w:webHidden/>
+              </w:rPr>
+              <w:fldChar w:fldCharType="begin"/>
+            </w:r>
+            <w:r>
+              <w:rPr>
+                <w:noProof/>
+                <w:webHidden/>
+              </w:rPr>
+              <w:instrText xml:space="preserve"> PAGEREF _Toc13594293 \h </w:instrText>
+            </w:r>
+            <w:r>
+              <w:rPr>
+                <w:noProof/>
+                <w:webHidden/>
+              </w:rPr>
+            </w:r>
+            <w:r>
+              <w:rPr>
+                <w:noProof/>
+                <w:webHidden/>
+              </w:rPr>
+              <w:fldChar w:fldCharType="separate"/>
+            </w:r>
+            <w:r>
+              <w:rPr>
+                <w:noProof/>
+                <w:webHidden/>
+              </w:rPr>
+              <w:t>4</w:t>
+            </w:r>
+            <w:r>
+              <w:rPr>
+                <w:noProof/>
+                <w:webHidden/>
+              </w:rPr>
+              <w:fldChar w:fldCharType="end"/>
+            </w:r>
+          </w:hyperlink>
+        </w:p>
+        <w:p>
+          <w:pPr>
+            <w:pStyle w:val="TOC2"/>
+            <w:tabs>
+              <w:tab w:val="right" w:leader="dot" w:pos="8290"/>
+            </w:tabs>
+            <w:rPr>
+              <w:rFonts w:asciiTheme="minorHAnsi" w:eastAsiaTheme="minorEastAsia" w:hAnsiTheme="minorHAnsi" w:cstheme="minorBidi"/>
+              <w:noProof/>
+              <w:kern w:val="2"/>
+              <w:sz w:val="21"/>
+            </w:rPr>
+          </w:pPr>
+          <w:hyperlink w:anchor="_Toc13594294" w:history="1">
+            <w:r>
+              <w:rPr>
+                <w:rStyle w:val="ac"/>
+                <w:noProof/>
+              </w:rPr>
+              <w:t>2.3 User Characteristics</w:t>
+            </w:r>
+            <w:r>
+              <w:rPr>
+                <w:noProof/>
+                <w:webHidden/>
+              </w:rPr>
+              <w:tab/>
+            </w:r>
+            <w:r>
+              <w:rPr>
+                <w:noProof/>
+                <w:webHidden/>
+              </w:rPr>
+              <w:fldChar w:fldCharType="begin"/>
+            </w:r>
+            <w:r>
+              <w:rPr>
+                <w:noProof/>
+                <w:webHidden/>
+              </w:rPr>
+              <w:instrText xml:space="preserve"> PAGEREF _Toc13594294 \h </w:instrText>
+            </w:r>
+            <w:r>
+              <w:rPr>
+                <w:noProof/>
+                <w:webHidden/>
+              </w:rPr>
+            </w:r>
+            <w:r>
+              <w:rPr>
+                <w:noProof/>
+                <w:webHidden/>
+              </w:rPr>
+              <w:fldChar w:fldCharType="separate"/>
+            </w:r>
+            <w:r>
+              <w:rPr>
+                <w:noProof/>
+                <w:webHidden/>
+              </w:rPr>
               <w:t>5</w:t>
+            </w:r>
+            <w:r>
+              <w:rPr>
+                <w:noProof/>
+                <w:webHidden/>
+              </w:rPr>
+              <w:fldChar w:fldCharType="end"/>
+            </w:r>
+          </w:hyperlink>
+        </w:p>
+        <w:p>
+          <w:pPr>
+            <w:pStyle w:val="TOC2"/>
+            <w:tabs>
+              <w:tab w:val="right" w:leader="dot" w:pos="8290"/>
+            </w:tabs>
+            <w:rPr>
+              <w:rFonts w:asciiTheme="minorHAnsi" w:eastAsiaTheme="minorEastAsia" w:hAnsiTheme="minorHAnsi" w:cstheme="minorBidi"/>
+              <w:noProof/>
+              <w:kern w:val="2"/>
+              <w:sz w:val="21"/>
+            </w:rPr>
+          </w:pPr>
+          <w:hyperlink w:anchor="_Toc13594295" w:history="1">
+            <w:r>
+              <w:rPr>
+                <w:rStyle w:val="ac"/>
+                <w:noProof/>
+              </w:rPr>
+              <w:t>2.4 Operation Environment</w:t>
+            </w:r>
+            <w:r>
+              <w:rPr>
+                <w:noProof/>
+                <w:webHidden/>
+              </w:rPr>
+              <w:tab/>
+            </w:r>
+            <w:r>
+              <w:rPr>
+                <w:noProof/>
+                <w:webHidden/>
+              </w:rPr>
+              <w:fldChar w:fldCharType="begin"/>
+            </w:r>
+            <w:r>
+              <w:rPr>
+                <w:noProof/>
+                <w:webHidden/>
+              </w:rPr>
+              <w:instrText xml:space="preserve"> PAGEREF _Toc13594295 \h </w:instrText>
+            </w:r>
+            <w:r>
+              <w:rPr>
+                <w:noProof/>
+                <w:webHidden/>
+              </w:rPr>
+            </w:r>
+            <w:r>
+              <w:rPr>
+                <w:noProof/>
+                <w:webHidden/>
+              </w:rPr>
+              <w:fldChar w:fldCharType="separate"/>
+            </w:r>
+            <w:r>
+              <w:rPr>
+                <w:noProof/>
+                <w:webHidden/>
+              </w:rPr>
+              <w:t>6</w:t>
+            </w:r>
+            <w:r>
+              <w:rPr>
+                <w:noProof/>
+                <w:webHidden/>
+              </w:rPr>
+              <w:fldChar w:fldCharType="end"/>
+            </w:r>
+          </w:hyperlink>
+        </w:p>
+        <w:p>
+          <w:pPr>
+            <w:pStyle w:val="TOC2"/>
+            <w:tabs>
+              <w:tab w:val="right" w:leader="dot" w:pos="8290"/>
+            </w:tabs>
+            <w:rPr>
+              <w:rFonts w:asciiTheme="minorHAnsi" w:eastAsiaTheme="minorEastAsia" w:hAnsiTheme="minorHAnsi" w:cstheme="minorBidi"/>
+              <w:noProof/>
+              <w:kern w:val="2"/>
+              <w:sz w:val="21"/>
+            </w:rPr>
+          </w:pPr>
+          <w:hyperlink w:anchor="_Toc13594296" w:history="1">
+            <w:r>
+              <w:rPr>
+                <w:rStyle w:val="ac"/>
+                <w:noProof/>
+              </w:rPr>
+              <w:t>2.5 Acronyms and Definitions</w:t>
+            </w:r>
+            <w:r>
+              <w:rPr>
+                <w:noProof/>
+                <w:webHidden/>
+              </w:rPr>
+              <w:tab/>
+            </w:r>
+            <w:r>
+              <w:rPr>
+                <w:noProof/>
+                <w:webHidden/>
+              </w:rPr>
+              <w:fldChar w:fldCharType="begin"/>
+            </w:r>
+            <w:r>
+              <w:rPr>
+                <w:noProof/>
+                <w:webHidden/>
+              </w:rPr>
+              <w:instrText xml:space="preserve"> PAGEREF _Toc13594296 \h </w:instrText>
+            </w:r>
+            <w:r>
+              <w:rPr>
+                <w:noProof/>
+                <w:webHidden/>
+              </w:rPr>
+            </w:r>
+            <w:r>
+              <w:rPr>
+                <w:noProof/>
+                <w:webHidden/>
+              </w:rPr>
+              <w:fldChar w:fldCharType="separate"/>
+            </w:r>
+            <w:r>
+              <w:rPr>
+                <w:noProof/>
+                <w:webHidden/>
+              </w:rPr>
+              <w:t>6</w:t>
             </w:r>
             <w:r>
               <w:rPr>
@@ -469,13 +798,13 @@
               <w:tab w:val="right" w:leader="dot" w:pos="8290"/>
             </w:tabs>
             <w:rPr>
-              <w:rFonts w:eastAsiaTheme="minorEastAsia"/>
+              <w:rFonts w:asciiTheme="minorHAnsi" w:eastAsiaTheme="minorEastAsia" w:hAnsiTheme="minorHAnsi" w:cstheme="minorBidi"/>
               <w:noProof/>
               <w:kern w:val="2"/>
               <w:sz w:val="21"/>
             </w:rPr>
           </w:pPr>
-          <w:hyperlink w:anchor="_Toc13091363" w:history="1">
+          <w:hyperlink w:anchor="_Toc13594297" w:history="1">
             <w:r>
               <w:rPr>
                 <w:rStyle w:val="ac"/>
@@ -502,7 +831,7 @@
                 <w:noProof/>
                 <w:webHidden/>
               </w:rPr>
-              <w:instrText xml:space="preserve"> PAGEREF _Toc13091363 \h </w:instrText>
+              <w:instrText xml:space="preserve"> PAGEREF _Toc13594297 \h </w:instrText>
             </w:r>
             <w:r>
               <w:rPr>
@@ -540,13 +869,13 @@
               <w:tab w:val="right" w:leader="dot" w:pos="8290"/>
             </w:tabs>
             <w:rPr>
-              <w:rFonts w:eastAsiaTheme="minorEastAsia"/>
+              <w:rFonts w:asciiTheme="minorHAnsi" w:eastAsiaTheme="minorEastAsia" w:hAnsiTheme="minorHAnsi" w:cstheme="minorBidi"/>
               <w:noProof/>
               <w:kern w:val="2"/>
               <w:sz w:val="21"/>
             </w:rPr>
           </w:pPr>
-          <w:hyperlink w:anchor="_Toc13091364" w:history="1">
+          <w:hyperlink w:anchor="_Toc13594298" w:history="1">
             <w:r>
               <w:rPr>
                 <w:rStyle w:val="ac"/>
@@ -573,7 +902,7 @@
                 <w:noProof/>
                 <w:webHidden/>
               </w:rPr>
-              <w:instrText xml:space="preserve"> PAGEREF _Toc13091364 \h </w:instrText>
+              <w:instrText xml:space="preserve"> PAGEREF _Toc13594298 \h </w:instrText>
             </w:r>
             <w:r>
               <w:rPr>
@@ -593,7 +922,149 @@
                 <w:noProof/>
                 <w:webHidden/>
               </w:rPr>
-              <w:t>10</w:t>
+              <w:t>11</w:t>
+            </w:r>
+            <w:r>
+              <w:rPr>
+                <w:noProof/>
+                <w:webHidden/>
+              </w:rPr>
+              <w:fldChar w:fldCharType="end"/>
+            </w:r>
+          </w:hyperlink>
+        </w:p>
+        <w:p>
+          <w:pPr>
+            <w:pStyle w:val="TOC2"/>
+            <w:tabs>
+              <w:tab w:val="right" w:leader="dot" w:pos="8290"/>
+            </w:tabs>
+            <w:rPr>
+              <w:rFonts w:asciiTheme="minorHAnsi" w:eastAsiaTheme="minorEastAsia" w:hAnsiTheme="minorHAnsi" w:cstheme="minorBidi"/>
+              <w:noProof/>
+              <w:kern w:val="2"/>
+              <w:sz w:val="21"/>
+            </w:rPr>
+          </w:pPr>
+          <w:hyperlink w:anchor="_Toc13594299" w:history="1">
+            <w:r>
+              <w:rPr>
+                <w:rStyle w:val="ac"/>
+                <w:noProof/>
+              </w:rPr>
+              <w:t>4.1 User Requirement Analysis</w:t>
+            </w:r>
+            <w:r>
+              <w:rPr>
+                <w:noProof/>
+                <w:webHidden/>
+              </w:rPr>
+              <w:tab/>
+            </w:r>
+            <w:r>
+              <w:rPr>
+                <w:noProof/>
+                <w:webHidden/>
+              </w:rPr>
+              <w:fldChar w:fldCharType="begin"/>
+            </w:r>
+            <w:r>
+              <w:rPr>
+                <w:noProof/>
+                <w:webHidden/>
+              </w:rPr>
+              <w:instrText xml:space="preserve"> PAGEREF _Toc13594299 \h </w:instrText>
+            </w:r>
+            <w:r>
+              <w:rPr>
+                <w:noProof/>
+                <w:webHidden/>
+              </w:rPr>
+            </w:r>
+            <w:r>
+              <w:rPr>
+                <w:noProof/>
+                <w:webHidden/>
+              </w:rPr>
+              <w:fldChar w:fldCharType="separate"/>
+            </w:r>
+            <w:r>
+              <w:rPr>
+                <w:noProof/>
+                <w:webHidden/>
+              </w:rPr>
+              <w:t>11</w:t>
+            </w:r>
+            <w:r>
+              <w:rPr>
+                <w:noProof/>
+                <w:webHidden/>
+              </w:rPr>
+              <w:fldChar w:fldCharType="end"/>
+            </w:r>
+          </w:hyperlink>
+        </w:p>
+        <w:p>
+          <w:pPr>
+            <w:pStyle w:val="TOC2"/>
+            <w:tabs>
+              <w:tab w:val="right" w:leader="dot" w:pos="8290"/>
+            </w:tabs>
+            <w:rPr>
+              <w:rFonts w:asciiTheme="minorHAnsi" w:eastAsiaTheme="minorEastAsia" w:hAnsiTheme="minorHAnsi" w:cstheme="minorBidi"/>
+              <w:noProof/>
+              <w:kern w:val="2"/>
+              <w:sz w:val="21"/>
+            </w:rPr>
+          </w:pPr>
+          <w:hyperlink w:anchor="_Toc13594300" w:history="1">
+            <w:r>
+              <w:rPr>
+                <w:rStyle w:val="ac"/>
+                <w:noProof/>
+              </w:rPr>
+              <w:t>4.2 User Requirement Specification</w:t>
+            </w:r>
+            <w:r>
+              <w:rPr>
+                <w:noProof/>
+                <w:webHidden/>
+              </w:rPr>
+              <w:tab/>
+            </w:r>
+            <w:r>
+              <w:rPr>
+                <w:noProof/>
+                <w:webHidden/>
+              </w:rPr>
+              <w:fldChar w:fldCharType="begin"/>
+            </w:r>
+            <w:r>
+              <w:rPr>
+                <w:noProof/>
+                <w:webHidden/>
+              </w:rPr>
+              <w:instrText xml:space="preserve"> PAGEREF _Toc13594300 \h </w:instrText>
+            </w:r>
+            <w:r>
+              <w:rPr>
+                <w:noProof/>
+                <w:webHidden/>
+              </w:rPr>
+            </w:r>
+            <w:r>
+              <w:rPr>
+                <w:noProof/>
+                <w:webHidden/>
+              </w:rPr>
+              <w:fldChar w:fldCharType="separate"/>
+            </w:r>
+            <w:r>
+              <w:rPr>
+                <w:noProof/>
+                <w:webHidden/>
+              </w:rPr>
+              <w:t>11</w:t>
             </w:r>
             <w:r>
               <w:rPr>
@@ -611,13 +1082,13 @@
               <w:tab w:val="right" w:leader="dot" w:pos="8290"/>
             </w:tabs>
             <w:rPr>
-              <w:rFonts w:eastAsiaTheme="minorEastAsia"/>
+              <w:rFonts w:asciiTheme="minorHAnsi" w:eastAsiaTheme="minorEastAsia" w:hAnsiTheme="minorHAnsi" w:cstheme="minorBidi"/>
               <w:noProof/>
               <w:kern w:val="2"/>
               <w:sz w:val="21"/>
             </w:rPr>
           </w:pPr>
-          <w:hyperlink w:anchor="_Toc13091365" w:history="1">
+          <w:hyperlink w:anchor="_Toc13594301" w:history="1">
             <w:r>
               <w:rPr>
                 <w:rStyle w:val="ac"/>
@@ -644,7 +1115,7 @@
                 <w:noProof/>
                 <w:webHidden/>
               </w:rPr>
-              <w:instrText xml:space="preserve"> PAGEREF _Toc13091365 \h </w:instrText>
+              <w:instrText xml:space="preserve"> PAGEREF _Toc13594301 \h </w:instrText>
             </w:r>
             <w:r>
               <w:rPr>
@@ -664,7 +1135,149 @@
                 <w:noProof/>
                 <w:webHidden/>
               </w:rPr>
-              <w:t>12</w:t>
+              <w:t>13</w:t>
+            </w:r>
+            <w:r>
+              <w:rPr>
+                <w:noProof/>
+                <w:webHidden/>
+              </w:rPr>
+              <w:fldChar w:fldCharType="end"/>
+            </w:r>
+          </w:hyperlink>
+        </w:p>
+        <w:p>
+          <w:pPr>
+            <w:pStyle w:val="TOC2"/>
+            <w:tabs>
+              <w:tab w:val="right" w:leader="dot" w:pos="8290"/>
+            </w:tabs>
+            <w:rPr>
+              <w:rFonts w:asciiTheme="minorHAnsi" w:eastAsiaTheme="minorEastAsia" w:hAnsiTheme="minorHAnsi" w:cstheme="minorBidi"/>
+              <w:noProof/>
+              <w:kern w:val="2"/>
+              <w:sz w:val="21"/>
+            </w:rPr>
+          </w:pPr>
+          <w:hyperlink w:anchor="_Toc13594302" w:history="1">
+            <w:r>
+              <w:rPr>
+                <w:rStyle w:val="ac"/>
+                <w:noProof/>
+              </w:rPr>
+              <w:t>5.1 Use Case Scenario</w:t>
+            </w:r>
+            <w:r>
+              <w:rPr>
+                <w:noProof/>
+                <w:webHidden/>
+              </w:rPr>
+              <w:tab/>
+            </w:r>
+            <w:r>
+              <w:rPr>
+                <w:noProof/>
+                <w:webHidden/>
+              </w:rPr>
+              <w:fldChar w:fldCharType="begin"/>
+            </w:r>
+            <w:r>
+              <w:rPr>
+                <w:noProof/>
+                <w:webHidden/>
+              </w:rPr>
+              <w:instrText xml:space="preserve"> PAGEREF _Toc13594302 \h </w:instrText>
+            </w:r>
+            <w:r>
+              <w:rPr>
+                <w:noProof/>
+                <w:webHidden/>
+              </w:rPr>
+            </w:r>
+            <w:r>
+              <w:rPr>
+                <w:noProof/>
+                <w:webHidden/>
+              </w:rPr>
+              <w:fldChar w:fldCharType="separate"/>
+            </w:r>
+            <w:r>
+              <w:rPr>
+                <w:noProof/>
+                <w:webHidden/>
+              </w:rPr>
+              <w:t>13</w:t>
+            </w:r>
+            <w:r>
+              <w:rPr>
+                <w:noProof/>
+                <w:webHidden/>
+              </w:rPr>
+              <w:fldChar w:fldCharType="end"/>
+            </w:r>
+          </w:hyperlink>
+        </w:p>
+        <w:p>
+          <w:pPr>
+            <w:pStyle w:val="TOC2"/>
+            <w:tabs>
+              <w:tab w:val="right" w:leader="dot" w:pos="8290"/>
+            </w:tabs>
+            <w:rPr>
+              <w:rFonts w:asciiTheme="minorHAnsi" w:eastAsiaTheme="minorEastAsia" w:hAnsiTheme="minorHAnsi" w:cstheme="minorBidi"/>
+              <w:noProof/>
+              <w:kern w:val="2"/>
+              <w:sz w:val="21"/>
+            </w:rPr>
+          </w:pPr>
+          <w:hyperlink w:anchor="_Toc13594303" w:history="1">
+            <w:r>
+              <w:rPr>
+                <w:rStyle w:val="ac"/>
+                <w:noProof/>
+              </w:rPr>
+              <w:t>5.2 Use Case Description</w:t>
+            </w:r>
+            <w:r>
+              <w:rPr>
+                <w:noProof/>
+                <w:webHidden/>
+              </w:rPr>
+              <w:tab/>
+            </w:r>
+            <w:r>
+              <w:rPr>
+                <w:noProof/>
+                <w:webHidden/>
+              </w:rPr>
+              <w:fldChar w:fldCharType="begin"/>
+            </w:r>
+            <w:r>
+              <w:rPr>
+                <w:noProof/>
+                <w:webHidden/>
+              </w:rPr>
+              <w:instrText xml:space="preserve"> PAGEREF _Toc13594303 \h </w:instrText>
+            </w:r>
+            <w:r>
+              <w:rPr>
+                <w:noProof/>
+                <w:webHidden/>
+              </w:rPr>
+            </w:r>
+            <w:r>
+              <w:rPr>
+                <w:noProof/>
+                <w:webHidden/>
+              </w:rPr>
+              <w:fldChar w:fldCharType="separate"/>
+            </w:r>
+            <w:r>
+              <w:rPr>
+                <w:noProof/>
+                <w:webHidden/>
+              </w:rPr>
+              <w:t>17</w:t>
             </w:r>
             <w:r>
               <w:rPr>
@@ -680,7 +1293,6 @@
             <w:tabs>
               <w:tab w:val="left" w:pos="2589"/>
             </w:tabs>
-            <w:spacing w:line="360" w:lineRule="auto"/>
             <w:rPr>
               <w:bCs/>
               <w:szCs w:val="28"/>
@@ -707,60 +1319,12 @@
       </w:sdtContent>
     </w:sdt>
     <w:p/>
-    <w:p/>
-    <w:p/>
-    <w:p/>
-    <w:p/>
-    <w:p/>
-    <w:p/>
-    <w:p/>
-    <w:p/>
-    <w:p/>
-    <w:p/>
-    <w:p/>
-    <w:p/>
-    <w:p/>
-    <w:p/>
     <w:p>
       <w:pPr>
         <w:pStyle w:val="1"/>
-        <w:spacing w:line="360" w:lineRule="auto"/>
-        <w:rPr>
-          <w:rFonts w:cs="Times New Roman"/>
-          <w:bCs/>
-        </w:rPr>
-      </w:pPr>
-    </w:p>
-    <w:p>
-      <w:pPr>
-        <w:pStyle w:val="1"/>
-        <w:spacing w:line="360" w:lineRule="auto"/>
-        <w:rPr>
-          <w:rFonts w:cs="Times New Roman"/>
-          <w:bCs/>
-        </w:rPr>
-      </w:pPr>
-    </w:p>
-    <w:p/>
-    <w:p/>
-    <w:p/>
-    <w:p/>
-    <w:p/>
-    <w:p>
-      <w:pPr>
-        <w:pStyle w:val="1"/>
-        <w:spacing w:line="360" w:lineRule="auto"/>
-        <w:rPr>
-          <w:rFonts w:cs="Times New Roman"/>
-          <w:bCs/>
-        </w:rPr>
-      </w:pPr>
-      <w:bookmarkStart w:id="0" w:name="_Toc13091361"/>
-      <w:r>
-        <w:rPr>
-          <w:rFonts w:cs="Times New Roman"/>
-          <w:bCs/>
-        </w:rPr>
+      </w:pPr>
+      <w:bookmarkStart w:id="0" w:name="_Toc13594290"/>
+      <w:r>
         <w:lastRenderedPageBreak/>
         <w:t>1. Document History</w:t>
       </w:r>
@@ -768,7 +1332,6 @@
     </w:p>
     <w:p>
       <w:pPr>
-        <w:spacing w:line="360" w:lineRule="auto"/>
         <w:rPr>
           <w:szCs w:val="28"/>
         </w:rPr>
@@ -800,7 +1363,6 @@
           </w:tcPr>
           <w:p>
             <w:pPr>
-              <w:spacing w:line="360" w:lineRule="auto"/>
               <w:rPr>
                 <w:szCs w:val="28"/>
               </w:rPr>
@@ -819,7 +1381,6 @@
           </w:tcPr>
           <w:p>
             <w:pPr>
-              <w:spacing w:line="360" w:lineRule="auto"/>
               <w:cnfStyle w:val="100000000000" w:firstRow="1" w:lastRow="0" w:firstColumn="0" w:lastColumn="0" w:oddVBand="0" w:evenVBand="0" w:oddHBand="0" w:evenHBand="0" w:firstRowFirstColumn="0" w:firstRowLastColumn="0" w:lastRowFirstColumn="0" w:lastRowLastColumn="0"/>
               <w:rPr>
                 <w:szCs w:val="28"/>
@@ -839,7 +1400,6 @@
           </w:tcPr>
           <w:p>
             <w:pPr>
-              <w:spacing w:line="360" w:lineRule="auto"/>
               <w:cnfStyle w:val="100000000000" w:firstRow="1" w:lastRow="0" w:firstColumn="0" w:lastColumn="0" w:oddVBand="0" w:evenVBand="0" w:oddHBand="0" w:evenHBand="0" w:firstRowFirstColumn="0" w:firstRowLastColumn="0" w:lastRowFirstColumn="0" w:lastRowLastColumn="0"/>
               <w:rPr>
                 <w:szCs w:val="28"/>
@@ -859,7 +1419,6 @@
           </w:tcPr>
           <w:p>
             <w:pPr>
-              <w:spacing w:line="360" w:lineRule="auto"/>
               <w:cnfStyle w:val="100000000000" w:firstRow="1" w:lastRow="0" w:firstColumn="0" w:lastColumn="0" w:oddVBand="0" w:evenVBand="0" w:oddHBand="0" w:evenHBand="0" w:firstRowFirstColumn="0" w:firstRowLastColumn="0" w:lastRowFirstColumn="0" w:lastRowLastColumn="0"/>
               <w:rPr>
                 <w:szCs w:val="28"/>
@@ -879,7 +1438,6 @@
           </w:tcPr>
           <w:p>
             <w:pPr>
-              <w:spacing w:line="360" w:lineRule="auto"/>
               <w:cnfStyle w:val="100000000000" w:firstRow="1" w:lastRow="0" w:firstColumn="0" w:lastColumn="0" w:oddVBand="0" w:evenVBand="0" w:oddHBand="0" w:evenHBand="0" w:firstRowFirstColumn="0" w:firstRowLastColumn="0" w:lastRowFirstColumn="0" w:lastRowLastColumn="0"/>
               <w:rPr>
                 <w:szCs w:val="28"/>
@@ -899,7 +1457,6 @@
           </w:tcPr>
           <w:p>
             <w:pPr>
-              <w:spacing w:line="360" w:lineRule="auto"/>
               <w:cnfStyle w:val="100000000000" w:firstRow="1" w:lastRow="0" w:firstColumn="0" w:lastColumn="0" w:oddVBand="0" w:evenVBand="0" w:oddHBand="0" w:evenHBand="0" w:firstRowFirstColumn="0" w:firstRowLastColumn="0" w:lastRowFirstColumn="0" w:lastRowLastColumn="0"/>
               <w:rPr>
                 <w:szCs w:val="28"/>
@@ -941,7 +1498,6 @@
           </w:p>
           <w:p>
             <w:pPr>
-              <w:spacing w:line="360" w:lineRule="auto"/>
               <w:rPr>
                 <w:b w:val="0"/>
                 <w:bCs w:val="0"/>
@@ -959,7 +1515,6 @@
           </w:p>
           <w:p>
             <w:pPr>
-              <w:spacing w:line="360" w:lineRule="auto"/>
               <w:rPr>
                 <w:b w:val="0"/>
                 <w:bCs w:val="0"/>
@@ -983,7 +1538,6 @@
           </w:p>
           <w:p>
             <w:pPr>
-              <w:spacing w:line="360" w:lineRule="auto"/>
               <w:rPr>
                 <w:b w:val="0"/>
                 <w:bCs w:val="0"/>
@@ -999,7 +1553,6 @@
           </w:p>
           <w:p>
             <w:pPr>
-              <w:spacing w:line="360" w:lineRule="auto"/>
               <w:rPr>
                 <w:b w:val="0"/>
                 <w:bCs w:val="0"/>
@@ -1009,7 +1562,6 @@
           </w:p>
           <w:p>
             <w:pPr>
-              <w:spacing w:line="360" w:lineRule="auto"/>
               <w:rPr>
                 <w:b w:val="0"/>
                 <w:bCs w:val="0"/>
@@ -1024,7 +1576,6 @@
           </w:tcPr>
           <w:p>
             <w:pPr>
-              <w:spacing w:line="360" w:lineRule="auto"/>
               <w:cnfStyle w:val="000000100000" w:firstRow="0" w:lastRow="0" w:firstColumn="0" w:lastColumn="0" w:oddVBand="0" w:evenVBand="0" w:oddHBand="1" w:evenHBand="0" w:firstRowFirstColumn="0" w:firstRowLastColumn="0" w:lastRowFirstColumn="0" w:lastRowLastColumn="0"/>
               <w:rPr>
                 <w:szCs w:val="28"/>
@@ -1044,7 +1595,6 @@
           </w:tcPr>
           <w:p>
             <w:pPr>
-              <w:spacing w:line="360" w:lineRule="auto"/>
               <w:cnfStyle w:val="000000100000" w:firstRow="0" w:lastRow="0" w:firstColumn="0" w:lastColumn="0" w:oddVBand="0" w:evenVBand="0" w:oddHBand="1" w:evenHBand="0" w:firstRowFirstColumn="0" w:firstRowLastColumn="0" w:lastRowFirstColumn="0" w:lastRowLastColumn="0"/>
               <w:rPr>
                 <w:szCs w:val="28"/>
@@ -1064,7 +1614,6 @@
           </w:tcPr>
           <w:p>
             <w:pPr>
-              <w:spacing w:line="360" w:lineRule="auto"/>
               <w:cnfStyle w:val="000000100000" w:firstRow="0" w:lastRow="0" w:firstColumn="0" w:lastColumn="0" w:oddVBand="0" w:evenVBand="0" w:oddHBand="1" w:evenHBand="0" w:firstRowFirstColumn="0" w:firstRowLastColumn="0" w:lastRowFirstColumn="0" w:lastRowLastColumn="0"/>
               <w:rPr>
                 <w:szCs w:val="28"/>
@@ -1079,7 +1628,6 @@
           </w:p>
           <w:p>
             <w:pPr>
-              <w:spacing w:line="360" w:lineRule="auto"/>
               <w:cnfStyle w:val="000000100000" w:firstRow="0" w:lastRow="0" w:firstColumn="0" w:lastColumn="0" w:oddVBand="0" w:evenVBand="0" w:oddHBand="1" w:evenHBand="0" w:firstRowFirstColumn="0" w:firstRowLastColumn="0" w:lastRowFirstColumn="0" w:lastRowLastColumn="0"/>
               <w:rPr>
                 <w:szCs w:val="28"/>
@@ -1099,7 +1647,6 @@
           </w:tcPr>
           <w:p>
             <w:pPr>
-              <w:spacing w:line="360" w:lineRule="auto"/>
               <w:cnfStyle w:val="000000100000" w:firstRow="0" w:lastRow="0" w:firstColumn="0" w:lastColumn="0" w:oddVBand="0" w:evenVBand="0" w:oddHBand="1" w:evenHBand="0" w:firstRowFirstColumn="0" w:firstRowLastColumn="0" w:lastRowFirstColumn="0" w:lastRowLastColumn="0"/>
               <w:rPr>
                 <w:szCs w:val="28"/>
@@ -1119,7 +1666,6 @@
           </w:tcPr>
           <w:p>
             <w:pPr>
-              <w:spacing w:line="360" w:lineRule="auto"/>
               <w:cnfStyle w:val="000000100000" w:firstRow="0" w:lastRow="0" w:firstColumn="0" w:lastColumn="0" w:oddVBand="0" w:evenVBand="0" w:oddHBand="1" w:evenHBand="0" w:firstRowFirstColumn="0" w:firstRowLastColumn="0" w:lastRowFirstColumn="0" w:lastRowLastColumn="0"/>
               <w:rPr>
                 <w:szCs w:val="28"/>
@@ -1145,7 +1691,6 @@
           </w:tcPr>
           <w:p>
             <w:pPr>
-              <w:spacing w:line="360" w:lineRule="auto"/>
               <w:rPr>
                 <w:szCs w:val="28"/>
               </w:rPr>
@@ -1158,7 +1703,6 @@
           </w:tcPr>
           <w:p>
             <w:pPr>
-              <w:spacing w:line="360" w:lineRule="auto"/>
               <w:cnfStyle w:val="000000000000" w:firstRow="0" w:lastRow="0" w:firstColumn="0" w:lastColumn="0" w:oddVBand="0" w:evenVBand="0" w:oddHBand="0" w:evenHBand="0" w:firstRowFirstColumn="0" w:firstRowLastColumn="0" w:lastRowFirstColumn="0" w:lastRowLastColumn="0"/>
               <w:rPr>
                 <w:szCs w:val="28"/>
@@ -1172,7 +1716,6 @@
           </w:tcPr>
           <w:p>
             <w:pPr>
-              <w:spacing w:line="360" w:lineRule="auto"/>
               <w:cnfStyle w:val="000000000000" w:firstRow="0" w:lastRow="0" w:firstColumn="0" w:lastColumn="0" w:oddVBand="0" w:evenVBand="0" w:oddHBand="0" w:evenHBand="0" w:firstRowFirstColumn="0" w:firstRowLastColumn="0" w:lastRowFirstColumn="0" w:lastRowLastColumn="0"/>
               <w:rPr>
                 <w:szCs w:val="28"/>
@@ -1186,7 +1729,6 @@
           </w:tcPr>
           <w:p>
             <w:pPr>
-              <w:spacing w:line="360" w:lineRule="auto"/>
               <w:cnfStyle w:val="000000000000" w:firstRow="0" w:lastRow="0" w:firstColumn="0" w:lastColumn="0" w:oddVBand="0" w:evenVBand="0" w:oddHBand="0" w:evenHBand="0" w:firstRowFirstColumn="0" w:firstRowLastColumn="0" w:lastRowFirstColumn="0" w:lastRowLastColumn="0"/>
               <w:rPr>
                 <w:szCs w:val="28"/>
@@ -1200,7 +1742,6 @@
           </w:tcPr>
           <w:p>
             <w:pPr>
-              <w:spacing w:line="360" w:lineRule="auto"/>
               <w:cnfStyle w:val="000000000000" w:firstRow="0" w:lastRow="0" w:firstColumn="0" w:lastColumn="0" w:oddVBand="0" w:evenVBand="0" w:oddHBand="0" w:evenHBand="0" w:firstRowFirstColumn="0" w:firstRowLastColumn="0" w:lastRowFirstColumn="0" w:lastRowLastColumn="0"/>
               <w:rPr>
                 <w:szCs w:val="28"/>
@@ -1214,100 +1755,7 @@
           </w:tcPr>
           <w:p>
             <w:pPr>
-              <w:spacing w:line="360" w:lineRule="auto"/>
               <w:cnfStyle w:val="000000000000" w:firstRow="0" w:lastRow="0" w:firstColumn="0" w:lastColumn="0" w:oddVBand="0" w:evenVBand="0" w:oddHBand="0" w:evenHBand="0" w:firstRowFirstColumn="0" w:firstRowLastColumn="0" w:lastRowFirstColumn="0" w:lastRowLastColumn="0"/>
-              <w:rPr>
-                <w:szCs w:val="28"/>
-              </w:rPr>
-            </w:pPr>
-          </w:p>
-        </w:tc>
-      </w:tr>
-      <w:tr>
-        <w:trPr>
-          <w:cnfStyle w:val="000000100000" w:firstRow="0" w:lastRow="0" w:firstColumn="0" w:lastColumn="0" w:oddVBand="0" w:evenVBand="0" w:oddHBand="1" w:evenHBand="0" w:firstRowFirstColumn="0" w:firstRowLastColumn="0" w:lastRowFirstColumn="0" w:lastRowLastColumn="0"/>
-          <w:trHeight w:val="1544"/>
-        </w:trPr>
-        <w:tc>
-          <w:tcPr>
-            <w:cnfStyle w:val="001000000000" w:firstRow="0" w:lastRow="0" w:firstColumn="1" w:lastColumn="0" w:oddVBand="0" w:evenVBand="0" w:oddHBand="0" w:evenHBand="0" w:firstRowFirstColumn="0" w:firstRowLastColumn="0" w:lastRowFirstColumn="0" w:lastRowLastColumn="0"/>
-            <w:tcW w:w="2553" w:type="dxa"/>
-          </w:tcPr>
-          <w:p>
-            <w:pPr>
-              <w:spacing w:line="360" w:lineRule="auto"/>
-              <w:rPr>
-                <w:b w:val="0"/>
-                <w:bCs w:val="0"/>
-                <w:szCs w:val="28"/>
-              </w:rPr>
-            </w:pPr>
-          </w:p>
-        </w:tc>
-        <w:tc>
-          <w:tcPr>
-            <w:tcW w:w="963" w:type="dxa"/>
-          </w:tcPr>
-          <w:p>
-            <w:pPr>
-              <w:spacing w:line="360" w:lineRule="auto"/>
-              <w:cnfStyle w:val="000000100000" w:firstRow="0" w:lastRow="0" w:firstColumn="0" w:lastColumn="0" w:oddVBand="0" w:evenVBand="0" w:oddHBand="1" w:evenHBand="0" w:firstRowFirstColumn="0" w:firstRowLastColumn="0" w:lastRowFirstColumn="0" w:lastRowLastColumn="0"/>
-              <w:rPr>
-                <w:szCs w:val="28"/>
-              </w:rPr>
-            </w:pPr>
-          </w:p>
-        </w:tc>
-        <w:tc>
-          <w:tcPr>
-            <w:tcW w:w="855" w:type="dxa"/>
-          </w:tcPr>
-          <w:p>
-            <w:pPr>
-              <w:spacing w:line="360" w:lineRule="auto"/>
-              <w:cnfStyle w:val="000000100000" w:firstRow="0" w:lastRow="0" w:firstColumn="0" w:lastColumn="0" w:oddVBand="0" w:evenVBand="0" w:oddHBand="1" w:evenHBand="0" w:firstRowFirstColumn="0" w:firstRowLastColumn="0" w:lastRowFirstColumn="0" w:lastRowLastColumn="0"/>
-              <w:rPr>
-                <w:szCs w:val="28"/>
-              </w:rPr>
-            </w:pPr>
-          </w:p>
-        </w:tc>
-        <w:tc>
-          <w:tcPr>
-            <w:tcW w:w="1321" w:type="dxa"/>
-          </w:tcPr>
-          <w:p>
-            <w:pPr>
-              <w:spacing w:line="360" w:lineRule="auto"/>
-              <w:cnfStyle w:val="000000100000" w:firstRow="0" w:lastRow="0" w:firstColumn="0" w:lastColumn="0" w:oddVBand="0" w:evenVBand="0" w:oddHBand="1" w:evenHBand="0" w:firstRowFirstColumn="0" w:firstRowLastColumn="0" w:lastRowFirstColumn="0" w:lastRowLastColumn="0"/>
-              <w:rPr>
-                <w:szCs w:val="28"/>
-              </w:rPr>
-            </w:pPr>
-          </w:p>
-        </w:tc>
-        <w:tc>
-          <w:tcPr>
-            <w:tcW w:w="1406" w:type="dxa"/>
-          </w:tcPr>
-          <w:p>
-            <w:pPr>
-              <w:spacing w:line="360" w:lineRule="auto"/>
-              <w:cnfStyle w:val="000000100000" w:firstRow="0" w:lastRow="0" w:firstColumn="0" w:lastColumn="0" w:oddVBand="0" w:evenVBand="0" w:oddHBand="1" w:evenHBand="0" w:firstRowFirstColumn="0" w:firstRowLastColumn="0" w:lastRowFirstColumn="0" w:lastRowLastColumn="0"/>
-              <w:rPr>
-                <w:szCs w:val="28"/>
-              </w:rPr>
-            </w:pPr>
-          </w:p>
-        </w:tc>
-        <w:tc>
-          <w:tcPr>
-            <w:tcW w:w="1648" w:type="dxa"/>
-          </w:tcPr>
-          <w:p>
-            <w:pPr>
-              <w:spacing w:line="360" w:lineRule="auto"/>
-              <w:cnfStyle w:val="000000100000" w:firstRow="0" w:lastRow="0" w:firstColumn="0" w:lastColumn="0" w:oddVBand="0" w:evenVBand="0" w:oddHBand="1" w:evenHBand="0" w:firstRowFirstColumn="0" w:firstRowLastColumn="0" w:lastRowFirstColumn="0" w:lastRowLastColumn="0"/>
               <w:rPr>
                 <w:szCs w:val="28"/>
               </w:rPr>
@@ -1318,12 +1766,6 @@
     </w:tbl>
     <w:p>
       <w:pPr>
-        <w:spacing w:line="360" w:lineRule="auto"/>
-      </w:pPr>
-    </w:p>
-    <w:p>
-      <w:pPr>
-        <w:spacing w:line="360" w:lineRule="auto"/>
         <w:rPr>
           <w:szCs w:val="28"/>
         </w:rPr>
@@ -1337,7 +1779,6 @@
     </w:p>
     <w:p>
       <w:pPr>
-        <w:spacing w:line="360" w:lineRule="auto"/>
         <w:rPr>
           <w:szCs w:val="28"/>
         </w:rPr>
@@ -1351,8 +1792,8 @@
     </w:p>
     <w:p>
       <w:pPr>
-        <w:spacing w:line="360" w:lineRule="auto"/>
-        <w:rPr>
+        <w:rPr>
+          <w:rFonts w:hint="eastAsia"/>
           <w:szCs w:val="28"/>
         </w:rPr>
       </w:pPr>
@@ -1365,28 +1806,13 @@
     </w:p>
     <w:p>
       <w:pPr>
-        <w:spacing w:line="360" w:lineRule="auto"/>
-        <w:rPr>
-          <w:szCs w:val="28"/>
-        </w:rPr>
-      </w:pPr>
-    </w:p>
-    <w:p>
-      <w:pPr>
         <w:pStyle w:val="1"/>
-        <w:spacing w:line="360" w:lineRule="auto"/>
-        <w:rPr>
-          <w:rFonts w:cs="Times New Roman"/>
-          <w:bCs/>
-        </w:rPr>
       </w:pPr>
       <w:bookmarkStart w:id="1" w:name="_Toc11858860"/>
-      <w:bookmarkStart w:id="2" w:name="_Toc13091362"/>
-      <w:r>
-        <w:rPr>
-          <w:rFonts w:cs="Times New Roman"/>
-          <w:bCs/>
-        </w:rPr>
+      <w:bookmarkStart w:id="2" w:name="_Toc13594291"/>
+      <w:bookmarkStart w:id="3" w:name="_GoBack"/>
+      <w:bookmarkEnd w:id="3"/>
+      <w:r>
         <w:lastRenderedPageBreak/>
         <w:t>2. Introduction</w:t>
       </w:r>
@@ -1395,22 +1821,23 @@
     </w:p>
     <w:p>
       <w:pPr>
-        <w:pStyle w:val="ae"/>
-      </w:pPr>
-      <w:r>
-        <w:rPr>
-          <w:b/>
-          <w:bCs/>
-          <w:sz w:val="32"/>
-          <w:szCs w:val="32"/>
-        </w:rPr>
-        <w:t xml:space="preserve">2.1 Purpose </w:t>
-      </w:r>
-    </w:p>
-    <w:p>
-      <w:pPr>
-        <w:pStyle w:val="ae"/>
+        <w:pStyle w:val="2"/>
+      </w:pPr>
+      <w:bookmarkStart w:id="4" w:name="_Toc13594292"/>
+      <w:r>
+        <w:t>2.1 Purpose</w:t>
+      </w:r>
+      <w:bookmarkEnd w:id="4"/>
+      <w:r>
+        <w:t xml:space="preserve"> </w:t>
+      </w:r>
+    </w:p>
+    <w:p>
+      <w:pPr>
         <w:ind w:firstLine="420"/>
+        <w:rPr>
+          <w:rFonts w:hint="eastAsia"/>
+        </w:rPr>
       </w:pPr>
       <w:r>
         <w:t xml:space="preserve">The purpose of the software requirement specification (SRS) is to describe the functional and non-functional requirements of a real time and interactive dashboard in tourism industry. The requirements in the SRS are involved with the users to use the web-based application. The software requirement specification provides developers and users to understand each other in structure details. The application will be designed followed the SRS. </w:t>
@@ -1418,46 +1845,34 @@
     </w:p>
     <w:p>
       <w:pPr>
-        <w:pStyle w:val="ae"/>
-      </w:pPr>
-      <w:r>
-        <w:rPr>
-          <w:b/>
-          <w:bCs/>
-          <w:sz w:val="32"/>
-          <w:szCs w:val="32"/>
-        </w:rPr>
+        <w:pStyle w:val="2"/>
+      </w:pPr>
+      <w:bookmarkStart w:id="5" w:name="_Toc13594293"/>
+      <w:r>
         <w:t>2</w:t>
       </w:r>
       <w:r>
-        <w:rPr>
-          <w:sz w:val="32"/>
-          <w:szCs w:val="32"/>
-        </w:rPr>
-        <w:t>.</w:t>
-      </w:r>
-      <w:r>
-        <w:rPr>
-          <w:b/>
-          <w:bCs/>
-          <w:sz w:val="32"/>
-          <w:szCs w:val="32"/>
-        </w:rPr>
-        <w:t xml:space="preserve">2 Project Overview </w:t>
-      </w:r>
-    </w:p>
-    <w:p>
-      <w:pPr>
-        <w:pStyle w:val="ae"/>
+        <w:t>.2 Project Overview</w:t>
+      </w:r>
+      <w:bookmarkEnd w:id="5"/>
+      <w:r>
+        <w:t xml:space="preserve"> </w:t>
+      </w:r>
+    </w:p>
+    <w:p>
+      <w:pPr>
         <w:ind w:firstLine="420"/>
-      </w:pPr>
-      <w:bookmarkStart w:id="3" w:name="OLE_LINK1"/>
-      <w:bookmarkStart w:id="4" w:name="OLE_LINK2"/>
+        <w:rPr>
+          <w:rFonts w:hint="eastAsia"/>
+        </w:rPr>
+      </w:pPr>
+      <w:bookmarkStart w:id="6" w:name="OLE_LINK1"/>
+      <w:bookmarkStart w:id="7" w:name="OLE_LINK2"/>
       <w:r>
         <w:t>A real time and interactive dashboard in tourism industry</w:t>
       </w:r>
-      <w:bookmarkEnd w:id="3"/>
-      <w:bookmarkEnd w:id="4"/>
+      <w:bookmarkEnd w:id="6"/>
+      <w:bookmarkEnd w:id="7"/>
       <w:r>
         <w:t xml:space="preserve"> is developed for the decision maker to view and manage the data easily and efficiently. Due to a large number of </w:t>
       </w:r>
@@ -1473,8 +1888,144 @@
     </w:p>
     <w:p>
       <w:pPr>
-        <w:pStyle w:val="ae"/>
-      </w:pPr>
+        <w:rPr>
+          <w:b/>
+          <w:bCs/>
+        </w:rPr>
+      </w:pPr>
+    </w:p>
+    <w:p>
+      <w:pPr>
+        <w:rPr>
+          <w:b/>
+          <w:bCs/>
+        </w:rPr>
+      </w:pPr>
+      <w:r>
+        <w:rPr>
+          <w:b/>
+          <w:bCs/>
+        </w:rPr>
+        <w:t xml:space="preserve">2.2.1 Project Scope </w:t>
+      </w:r>
+    </w:p>
+    <w:p>
+      <w:pPr>
+        <w:ind w:firstLine="420"/>
+      </w:pPr>
+      <w:r>
+        <w:t>A real time and interactive dashboard in tourism industry is a web-based application. It is for decision maker to do the easy statistics of mess data in a real ti</w:t>
+      </w:r>
+      <w:r>
+        <w:t>me way. For decision maker to manage and keep tracks all the data.</w:t>
+      </w:r>
+    </w:p>
+    <w:p>
+      <w:pPr>
+        <w:rPr>
+          <w:b/>
+          <w:bCs/>
+        </w:rPr>
+      </w:pPr>
+      <w:r>
+        <w:rPr>
+          <w:b/>
+          <w:bCs/>
+        </w:rPr>
+        <w:lastRenderedPageBreak/>
+        <w:t xml:space="preserve">2.2.2 Document Scope </w:t>
+      </w:r>
+    </w:p>
+    <w:p>
+      <w:pPr>
+        <w:ind w:firstLine="420"/>
+      </w:pPr>
+      <w:r>
+        <w:t xml:space="preserve">This document will include use case, use case description and software requirement of A real time and interactive dashboard in tourism industry. The scope of use case will cover the </w:t>
+      </w:r>
+      <w:r>
+        <w:t>dashboard</w:t>
+      </w:r>
+      <w:r>
+        <w:t xml:space="preserve"> system and login/logout system.</w:t>
+      </w:r>
+    </w:p>
+    <w:p>
+      <w:pPr>
+        <w:ind w:firstLine="420"/>
+      </w:pPr>
+      <w:r>
+        <w:t>Use case diagrams are usually referred to as behavior diagrams used to describe a set of actions (use cases) that some system or systems (subject) should or can perform in collaboration with one or more external users of the system (actors).</w:t>
+      </w:r>
+    </w:p>
+    <w:p>
+      <w:pPr>
+        <w:ind w:firstLine="420"/>
+      </w:pPr>
+      <w:r>
+        <w:t>A software requirements specification (SRS) is a comprehensive description of the intended purpose and environment for software under development. The SRS fully describes what the software will do and how it will be expected to perform.</w:t>
+      </w:r>
+    </w:p>
+    <w:p>
+      <w:pPr>
+        <w:pStyle w:val="2"/>
+      </w:pPr>
+      <w:bookmarkStart w:id="8" w:name="_Toc13594294"/>
+      <w:r>
+        <w:t>2.3 User Characteristics</w:t>
+      </w:r>
+      <w:bookmarkEnd w:id="8"/>
+      <w:r>
+        <w:t xml:space="preserve"> </w:t>
+      </w:r>
+    </w:p>
+    <w:p>
+      <w:pPr>
+        <w:ind w:firstLine="420"/>
+      </w:pPr>
+      <w:r>
+        <w:t>This system provides visualization data for decision makers easily to do statistics. In addition, A real-time and interactive dashboard in tourism industry will provide more than one types of visualization for users (for example, heatmap, word cloud)), they will reduce the paper-based work and record all data in an understandable way.</w:t>
+      </w:r>
+    </w:p>
+    <w:p>
+      <w:pPr>
+        <w:ind w:firstLine="420"/>
+      </w:pPr>
+      <w:r>
+        <w:t xml:space="preserve">In this application we have </w:t>
+      </w:r>
+      <w:r>
+        <w:t>two</w:t>
+      </w:r>
+      <w:r>
+        <w:t xml:space="preserve"> </w:t>
+      </w:r>
+      <w:r>
+        <w:t>actor</w:t>
+      </w:r>
+      <w:r>
+        <w:t>s</w:t>
+      </w:r>
+      <w:r>
+        <w:t xml:space="preserve"> following: </w:t>
+      </w:r>
+    </w:p>
+    <w:p>
+      <w:pPr>
+        <w:rPr>
+          <w:b/>
+          <w:bCs/>
+        </w:rPr>
+      </w:pPr>
+      <w:r>
+        <w:rPr>
+          <w:b/>
+          <w:bCs/>
+        </w:rPr>
+        <w:t>2.3.1 The decision maker</w:t>
+      </w:r>
+    </w:p>
+    <w:p>
       <w:r>
         <w:rPr>
           <w:b/>
@@ -1482,627 +2033,207 @@
           <w:sz w:val="28"/>
           <w:szCs w:val="28"/>
         </w:rPr>
-        <w:t>2</w:t>
-      </w:r>
-      <w:r>
-        <w:rPr>
+        <w:tab/>
+      </w:r>
+      <w:r>
+        <w:t xml:space="preserve">The decision </w:t>
+      </w:r>
+      <w:r>
+        <w:t>maker</w:t>
+      </w:r>
+      <w:r>
+        <w:t xml:space="preserve"> is the people who will </w:t>
+      </w:r>
+      <w:r>
+        <w:t>use the admin dashboard</w:t>
+      </w:r>
+      <w:r>
+        <w:t xml:space="preserve">. </w:t>
+      </w:r>
+    </w:p>
+    <w:p>
+      <w:pPr>
+        <w:rPr>
+          <w:b/>
+          <w:bCs/>
+        </w:rPr>
+      </w:pPr>
+      <w:r>
+        <w:rPr>
+          <w:b/>
+          <w:bCs/>
+        </w:rPr>
+        <w:t>2.3.2 The user</w:t>
+      </w:r>
+    </w:p>
+    <w:p>
+      <w:r>
+        <w:rPr>
+          <w:b/>
+          <w:bCs/>
           <w:sz w:val="28"/>
           <w:szCs w:val="28"/>
         </w:rPr>
+        <w:tab/>
+      </w:r>
+      <w:r>
+        <w:t xml:space="preserve">The </w:t>
+      </w:r>
+      <w:r>
+        <w:t>user</w:t>
+      </w:r>
+      <w:r>
+        <w:t xml:space="preserve"> is the people who will </w:t>
+      </w:r>
+      <w:r>
+        <w:t xml:space="preserve">write and view comments. </w:t>
+      </w:r>
+    </w:p>
+    <w:p>
+      <w:pPr>
+        <w:pStyle w:val="2"/>
+      </w:pPr>
+      <w:bookmarkStart w:id="9" w:name="_Toc13594295"/>
+      <w:r>
+        <w:lastRenderedPageBreak/>
+        <w:t>2</w:t>
+      </w:r>
+      <w:r>
         <w:t>.</w:t>
       </w:r>
       <w:r>
-        <w:rPr>
-          <w:b/>
-          <w:bCs/>
-          <w:sz w:val="28"/>
+        <w:t>4</w:t>
+      </w:r>
+      <w:r>
+        <w:t xml:space="preserve"> </w:t>
+      </w:r>
+      <w:r>
+        <w:t>Operation Environment</w:t>
+      </w:r>
+      <w:bookmarkEnd w:id="9"/>
+    </w:p>
+    <w:p>
+      <w:r>
+        <w:t>PyCharm</w:t>
+      </w:r>
+    </w:p>
+    <w:p>
+      <w:r>
+        <w:t>Visual Studio Code</w:t>
+      </w:r>
+    </w:p>
+    <w:p>
+      <w:r>
+        <w:t>Mong</w:t>
+      </w:r>
+      <w:r>
+        <w:t>o</w:t>
+      </w:r>
+      <w:r>
+        <w:t xml:space="preserve">DB </w:t>
+      </w:r>
+    </w:p>
+    <w:p>
+      <w:r>
+        <w:t>Pusher</w:t>
+      </w:r>
+    </w:p>
+    <w:p>
+      <w:r>
+        <w:t>React</w:t>
+      </w:r>
+    </w:p>
+    <w:p>
+      <w:r>
+        <w:t>Flask</w:t>
+      </w:r>
+    </w:p>
+    <w:p>
+      <w:r>
+        <w:t>GitHub</w:t>
+      </w:r>
+    </w:p>
+    <w:p>
+      <w:r>
+        <w:t>Draw.io</w:t>
+      </w:r>
+    </w:p>
+    <w:p>
+      <w:pPr>
+        <w:pStyle w:val="2"/>
+      </w:pPr>
+      <w:bookmarkStart w:id="10" w:name="_Toc13592792"/>
+      <w:bookmarkStart w:id="11" w:name="_Toc13594296"/>
+      <w:r>
+        <w:t>2</w:t>
+      </w:r>
+      <w:r>
+        <w:t xml:space="preserve">.5 </w:t>
+      </w:r>
+      <w:r>
+        <w:t>Acronyms and Definitions</w:t>
+      </w:r>
+      <w:bookmarkEnd w:id="10"/>
+      <w:bookmarkEnd w:id="11"/>
+      <w:r>
+        <w:t xml:space="preserve"> </w:t>
+      </w:r>
+    </w:p>
+    <w:p>
+      <w:pPr>
+        <w:rPr>
+          <w:b/>
+          <w:bCs/>
+        </w:rPr>
+      </w:pPr>
+      <w:r>
+        <w:rPr>
+          <w:b/>
+          <w:bCs/>
+        </w:rPr>
+        <w:t xml:space="preserve">2.5.1 Acronyms </w:t>
+      </w:r>
+    </w:p>
+    <w:p>
+      <w:pPr>
+        <w:rPr>
           <w:szCs w:val="28"/>
         </w:rPr>
-        <w:t>2</w:t>
-      </w:r>
-      <w:r>
-        <w:rPr>
-          <w:sz w:val="28"/>
+      </w:pPr>
+      <w:r>
+        <w:rPr>
           <w:szCs w:val="28"/>
         </w:rPr>
-        <w:t>.</w:t>
-      </w:r>
-      <w:r>
-        <w:rPr>
-          <w:b/>
-          <w:bCs/>
-          <w:sz w:val="28"/>
+        <w:t>ZJY = Junyu Zhou</w:t>
+      </w:r>
+    </w:p>
+    <w:p>
+      <w:pPr>
+        <w:rPr>
           <w:szCs w:val="28"/>
         </w:rPr>
-        <w:t xml:space="preserve">1 Project Scope </w:t>
-      </w:r>
-    </w:p>
-    <w:p>
-      <w:pPr>
-        <w:pStyle w:val="ae"/>
-        <w:ind w:firstLine="420"/>
-      </w:pPr>
-      <w:r>
-        <w:t>A real time and interactive dashboard in tourism industry is a web-based application. It is for decision maker to do the easy statistics of mess data in a real time way. For decision maker to manage and keep tracks all the data.</w:t>
-      </w:r>
-    </w:p>
-    <w:p>
-      <w:pPr>
-        <w:pStyle w:val="ae"/>
-        <w:rPr>
-          <w:b/>
-          <w:bCs/>
-          <w:sz w:val="28"/>
+      </w:pPr>
+      <w:r>
+        <w:rPr>
           <w:szCs w:val="28"/>
         </w:rPr>
-      </w:pPr>
-      <w:r>
-        <w:rPr>
-          <w:b/>
-          <w:bCs/>
-          <w:sz w:val="28"/>
+        <w:t>LYW = Yawei Li</w:t>
+      </w:r>
+    </w:p>
+    <w:p>
+      <w:pPr>
+        <w:rPr>
           <w:szCs w:val="28"/>
         </w:rPr>
-        <w:t>2</w:t>
-      </w:r>
-      <w:r>
-        <w:rPr>
-          <w:sz w:val="28"/>
+      </w:pPr>
+      <w:r>
+        <w:rPr>
           <w:szCs w:val="28"/>
         </w:rPr>
-        <w:t>.</w:t>
-      </w:r>
-      <w:r>
-        <w:rPr>
-          <w:b/>
-          <w:bCs/>
-          <w:sz w:val="28"/>
-          <w:szCs w:val="28"/>
-        </w:rPr>
-        <w:t>2</w:t>
-      </w:r>
-      <w:r>
-        <w:rPr>
-          <w:sz w:val="28"/>
-          <w:szCs w:val="28"/>
-        </w:rPr>
-        <w:t>.</w:t>
-      </w:r>
-      <w:r>
-        <w:rPr>
-          <w:b/>
-          <w:bCs/>
-          <w:sz w:val="28"/>
-          <w:szCs w:val="28"/>
-        </w:rPr>
-        <w:t xml:space="preserve">2 Document Scope </w:t>
-      </w:r>
-    </w:p>
-    <w:p>
-      <w:pPr>
-        <w:pStyle w:val="ae"/>
-        <w:ind w:firstLine="420"/>
-      </w:pPr>
-      <w:r>
-        <w:t xml:space="preserve">This document will include use case, use case description and software requirement of A real time and interactive dashboard in tourism industry. The scope of use case will cover the </w:t>
-      </w:r>
-      <w:r>
-        <w:t>dashboard</w:t>
-      </w:r>
-      <w:r>
-        <w:t xml:space="preserve"> system and login/logout system.</w:t>
-      </w:r>
-    </w:p>
-    <w:p>
-      <w:pPr>
-        <w:pStyle w:val="ae"/>
-        <w:ind w:firstLine="420"/>
-      </w:pPr>
-      <w:r>
-        <w:t>Use case diagrams are usually referred to as behavior diagrams used to describe a set of actions (use cases) that some system or systems (subject) should or can perform in collaboration with one or more external users of the system (actors).</w:t>
-      </w:r>
-    </w:p>
-    <w:p>
-      <w:pPr>
-        <w:pStyle w:val="ae"/>
-        <w:ind w:firstLine="420"/>
-      </w:pPr>
-      <w:r>
-        <w:lastRenderedPageBreak/>
-        <w:t>A software requirements specification (SRS) is a comprehensive description of the intended purpose and environment for software under development. The SRS fully describes what the software will do and how it will be expected to perform.</w:t>
-      </w:r>
-    </w:p>
-    <w:p>
-      <w:pPr>
-        <w:spacing w:before="100" w:beforeAutospacing="1" w:after="100" w:afterAutospacing="1"/>
-        <w:rPr>
-          <w:b/>
-          <w:bCs/>
-          <w:sz w:val="32"/>
-          <w:szCs w:val="32"/>
-        </w:rPr>
-      </w:pPr>
-      <w:r>
-        <w:rPr>
-          <w:b/>
-          <w:bCs/>
-          <w:sz w:val="32"/>
-          <w:szCs w:val="32"/>
-        </w:rPr>
-        <w:t>2</w:t>
-      </w:r>
-      <w:r>
-        <w:rPr>
-          <w:b/>
-          <w:bCs/>
-          <w:sz w:val="32"/>
-          <w:szCs w:val="32"/>
-        </w:rPr>
-        <w:t xml:space="preserve">.3 User Characteristics </w:t>
-      </w:r>
-    </w:p>
-    <w:p>
-      <w:pPr>
-        <w:spacing w:before="100" w:beforeAutospacing="1" w:after="100" w:afterAutospacing="1"/>
-        <w:ind w:firstLine="420"/>
-      </w:pPr>
-      <w:r>
-        <w:t>This system provides visualization data for decision makers easily to do statistics. In addition, A real-time and interactive dashboard in tourism industry will provide more than one types of visualization for users (for example, heatmap, word cloud)), they will reduce the paper-based work and record all data in an understandable way.</w:t>
-      </w:r>
-    </w:p>
-    <w:p>
-      <w:pPr>
-        <w:spacing w:before="100" w:beforeAutospacing="1" w:after="100" w:afterAutospacing="1"/>
-        <w:ind w:firstLine="420"/>
-      </w:pPr>
-      <w:r>
-        <w:t xml:space="preserve">In this application we have </w:t>
-      </w:r>
-      <w:r>
-        <w:t>two</w:t>
-      </w:r>
-      <w:r>
-        <w:t xml:space="preserve"> </w:t>
-      </w:r>
-      <w:r>
-        <w:t>actor</w:t>
-      </w:r>
-      <w:r>
-        <w:t>s</w:t>
-      </w:r>
-      <w:r>
-        <w:t xml:space="preserve"> following: </w:t>
-      </w:r>
-    </w:p>
-    <w:p>
-      <w:pPr>
-        <w:spacing w:before="100" w:beforeAutospacing="1" w:after="100" w:afterAutospacing="1"/>
-        <w:rPr>
-          <w:b/>
-          <w:bCs/>
-          <w:sz w:val="28"/>
-          <w:szCs w:val="28"/>
-        </w:rPr>
-      </w:pPr>
-      <w:r>
-        <w:rPr>
-          <w:b/>
-          <w:bCs/>
-          <w:sz w:val="28"/>
-          <w:szCs w:val="28"/>
-        </w:rPr>
-        <w:t>2</w:t>
-      </w:r>
-      <w:r>
-        <w:rPr>
-          <w:b/>
-          <w:bCs/>
-          <w:sz w:val="28"/>
-          <w:szCs w:val="28"/>
-        </w:rPr>
-        <w:t xml:space="preserve">.3.1 The </w:t>
-      </w:r>
-      <w:r>
-        <w:rPr>
-          <w:b/>
-          <w:bCs/>
-          <w:sz w:val="28"/>
-          <w:szCs w:val="28"/>
-        </w:rPr>
-        <w:t>decision maker</w:t>
-      </w:r>
-    </w:p>
-    <w:p>
-      <w:pPr>
-        <w:pStyle w:val="ae"/>
-      </w:pPr>
-      <w:r>
-        <w:rPr>
-          <w:b/>
-          <w:bCs/>
-          <w:sz w:val="28"/>
-          <w:szCs w:val="28"/>
-        </w:rPr>
-        <w:tab/>
-      </w:r>
-      <w:r>
-        <w:t xml:space="preserve">The decision maker is the people who will </w:t>
-      </w:r>
-      <w:r>
-        <w:t>use the admin dashboard</w:t>
-      </w:r>
-      <w:r>
-        <w:t xml:space="preserve">. </w:t>
-      </w:r>
-    </w:p>
-    <w:p>
-      <w:pPr>
-        <w:spacing w:before="100" w:beforeAutospacing="1" w:after="100" w:afterAutospacing="1"/>
-        <w:rPr>
-          <w:b/>
-          <w:bCs/>
-          <w:sz w:val="28"/>
-          <w:szCs w:val="28"/>
-        </w:rPr>
-      </w:pPr>
-      <w:r>
-        <w:rPr>
-          <w:b/>
-          <w:bCs/>
-          <w:sz w:val="28"/>
-          <w:szCs w:val="28"/>
-        </w:rPr>
-        <w:t>2</w:t>
-      </w:r>
-      <w:r>
-        <w:rPr>
-          <w:b/>
-          <w:bCs/>
-          <w:sz w:val="28"/>
-          <w:szCs w:val="28"/>
-        </w:rPr>
-        <w:t>.3.</w:t>
-      </w:r>
-      <w:r>
-        <w:rPr>
-          <w:b/>
-          <w:bCs/>
-          <w:sz w:val="28"/>
-          <w:szCs w:val="28"/>
-        </w:rPr>
-        <w:t>2</w:t>
-      </w:r>
-      <w:r>
-        <w:rPr>
-          <w:b/>
-          <w:bCs/>
-          <w:sz w:val="28"/>
-          <w:szCs w:val="28"/>
-        </w:rPr>
-        <w:t xml:space="preserve"> </w:t>
-      </w:r>
-      <w:r>
-        <w:rPr>
-          <w:b/>
-          <w:bCs/>
-          <w:sz w:val="28"/>
-          <w:szCs w:val="28"/>
-        </w:rPr>
-        <w:t>The user</w:t>
-      </w:r>
-    </w:p>
-    <w:p>
-      <w:pPr>
-        <w:pStyle w:val="ae"/>
-        <w:rPr>
-          <w:rFonts w:hint="eastAsia"/>
-        </w:rPr>
-      </w:pPr>
-      <w:r>
-        <w:rPr>
-          <w:b/>
-          <w:bCs/>
-          <w:sz w:val="28"/>
-          <w:szCs w:val="28"/>
-        </w:rPr>
-        <w:tab/>
-      </w:r>
-      <w:r>
-        <w:t xml:space="preserve">The </w:t>
-      </w:r>
-      <w:r>
-        <w:t>user</w:t>
-      </w:r>
-      <w:r>
-        <w:t xml:space="preserve"> is the people who will </w:t>
-      </w:r>
-      <w:r>
-        <w:t xml:space="preserve">write and view comments. </w:t>
-      </w:r>
-    </w:p>
-    <w:p>
-      <w:pPr>
-        <w:pStyle w:val="ae"/>
-      </w:pPr>
-    </w:p>
-    <w:p>
-      <w:pPr>
-        <w:pStyle w:val="ae"/>
-        <w:rPr>
-          <w:b/>
-          <w:bCs/>
-          <w:sz w:val="32"/>
-          <w:szCs w:val="32"/>
-        </w:rPr>
-      </w:pPr>
-      <w:r>
-        <w:rPr>
-          <w:b/>
-          <w:bCs/>
-          <w:sz w:val="32"/>
-          <w:szCs w:val="32"/>
-        </w:rPr>
-        <w:t>2</w:t>
-      </w:r>
-      <w:r>
-        <w:rPr>
-          <w:b/>
-          <w:bCs/>
-          <w:sz w:val="32"/>
-          <w:szCs w:val="32"/>
-        </w:rPr>
-        <w:t>.</w:t>
-      </w:r>
-      <w:r>
-        <w:rPr>
-          <w:b/>
-          <w:bCs/>
-          <w:sz w:val="32"/>
-          <w:szCs w:val="32"/>
-        </w:rPr>
-        <w:t>4</w:t>
-      </w:r>
-      <w:r>
-        <w:rPr>
-          <w:b/>
-          <w:bCs/>
-          <w:sz w:val="32"/>
-          <w:szCs w:val="32"/>
-        </w:rPr>
-        <w:t xml:space="preserve"> </w:t>
-      </w:r>
-      <w:r>
-        <w:rPr>
-          <w:b/>
-          <w:bCs/>
-          <w:sz w:val="32"/>
-          <w:szCs w:val="32"/>
-        </w:rPr>
-        <w:t>Operation Environment</w:t>
-      </w:r>
-    </w:p>
-    <w:p>
-      <w:pPr>
-        <w:pStyle w:val="ae"/>
-        <w:ind w:firstLine="420"/>
-      </w:pPr>
-      <w:r>
-        <w:t>PyCharm</w:t>
-      </w:r>
-    </w:p>
-    <w:p>
-      <w:pPr>
-        <w:pStyle w:val="ae"/>
-        <w:ind w:firstLine="420"/>
-      </w:pPr>
-      <w:r>
-        <w:t>Visual Studio Code</w:t>
-      </w:r>
-    </w:p>
-    <w:p>
-      <w:pPr>
-        <w:pStyle w:val="ae"/>
-        <w:ind w:firstLine="420"/>
-      </w:pPr>
-      <w:r>
-        <w:t>Mong</w:t>
-      </w:r>
-      <w:r>
-        <w:t>o</w:t>
-      </w:r>
-      <w:r>
-        <w:t xml:space="preserve">DB </w:t>
-      </w:r>
-    </w:p>
-    <w:p>
-      <w:pPr>
-        <w:pStyle w:val="ae"/>
-        <w:ind w:firstLine="420"/>
-      </w:pPr>
-      <w:r>
-        <w:t>Pusher</w:t>
-      </w:r>
-    </w:p>
-    <w:p>
-      <w:pPr>
-        <w:pStyle w:val="ae"/>
-        <w:ind w:firstLine="420"/>
-      </w:pPr>
-      <w:r>
-        <w:t>React</w:t>
-      </w:r>
-    </w:p>
-    <w:p>
-      <w:pPr>
-        <w:pStyle w:val="ae"/>
-        <w:ind w:firstLine="420"/>
-      </w:pPr>
-      <w:r>
-        <w:t>Flask</w:t>
-      </w:r>
-    </w:p>
-    <w:p>
-      <w:pPr>
-        <w:pStyle w:val="ae"/>
-        <w:ind w:firstLine="420"/>
-      </w:pPr>
-      <w:r>
-        <w:lastRenderedPageBreak/>
-        <w:t>GitHub</w:t>
-      </w:r>
-    </w:p>
-    <w:p>
-      <w:pPr>
-        <w:pStyle w:val="ae"/>
-        <w:ind w:firstLine="420"/>
-      </w:pPr>
-      <w:r>
-        <w:t>Draw.io</w:t>
-      </w:r>
-    </w:p>
-    <w:p>
-      <w:pPr>
-        <w:pStyle w:val="ae"/>
-        <w:rPr>
-          <w:b/>
-          <w:bCs/>
-          <w:sz w:val="32"/>
-          <w:szCs w:val="32"/>
-        </w:rPr>
-      </w:pPr>
-      <w:r>
-        <w:rPr>
-          <w:b/>
-          <w:bCs/>
-          <w:sz w:val="32"/>
-          <w:szCs w:val="32"/>
-        </w:rPr>
-        <w:t>2</w:t>
-      </w:r>
-      <w:r>
-        <w:rPr>
-          <w:sz w:val="32"/>
-          <w:szCs w:val="32"/>
-        </w:rPr>
-        <w:t>.</w:t>
-      </w:r>
-      <w:r>
-        <w:rPr>
-          <w:b/>
-          <w:bCs/>
-          <w:sz w:val="32"/>
-          <w:szCs w:val="32"/>
-        </w:rPr>
-        <w:t xml:space="preserve">5 </w:t>
-      </w:r>
-      <w:r>
-        <w:rPr>
-          <w:b/>
-          <w:bCs/>
-          <w:sz w:val="32"/>
-          <w:szCs w:val="32"/>
-        </w:rPr>
-        <w:t xml:space="preserve">Acronyms and Definitions </w:t>
-      </w:r>
-    </w:p>
-    <w:p>
-      <w:pPr>
-        <w:spacing w:before="100" w:beforeAutospacing="1" w:after="100" w:afterAutospacing="1"/>
-        <w:rPr>
-          <w:b/>
-          <w:bCs/>
-          <w:sz w:val="28"/>
-          <w:szCs w:val="28"/>
-        </w:rPr>
-      </w:pPr>
-      <w:r>
-        <w:rPr>
-          <w:b/>
-          <w:bCs/>
-          <w:sz w:val="28"/>
-          <w:szCs w:val="28"/>
-        </w:rPr>
-        <w:t>2</w:t>
-      </w:r>
-      <w:r>
-        <w:rPr>
-          <w:sz w:val="28"/>
-          <w:szCs w:val="28"/>
-        </w:rPr>
-        <w:t>.</w:t>
-      </w:r>
-      <w:r>
-        <w:rPr>
-          <w:b/>
-          <w:bCs/>
-          <w:sz w:val="28"/>
-          <w:szCs w:val="28"/>
-        </w:rPr>
-        <w:t>5</w:t>
-      </w:r>
-      <w:r>
-        <w:rPr>
-          <w:sz w:val="28"/>
-          <w:szCs w:val="28"/>
-        </w:rPr>
-        <w:t>.</w:t>
-      </w:r>
-      <w:r>
-        <w:rPr>
-          <w:b/>
-          <w:bCs/>
-          <w:sz w:val="28"/>
-          <w:szCs w:val="28"/>
-        </w:rPr>
-        <w:t xml:space="preserve">1 Acronyms </w:t>
-      </w:r>
-    </w:p>
-    <w:p>
-      <w:pPr>
-        <w:spacing w:line="360" w:lineRule="auto"/>
-        <w:rPr>
-          <w:szCs w:val="28"/>
-        </w:rPr>
-      </w:pPr>
-      <w:r>
-        <w:rPr>
-          <w:szCs w:val="28"/>
-        </w:rPr>
-        <w:t>ZJY = Junyu Zhou</w:t>
-      </w:r>
-    </w:p>
-    <w:p>
-      <w:pPr>
-        <w:spacing w:line="360" w:lineRule="auto"/>
-        <w:rPr>
-          <w:szCs w:val="28"/>
-        </w:rPr>
-      </w:pPr>
-      <w:r>
-        <w:rPr>
-          <w:szCs w:val="28"/>
-        </w:rPr>
-        <w:t>LYW = Yawei Li</w:t>
-      </w:r>
-    </w:p>
-    <w:p>
-      <w:pPr>
-        <w:spacing w:line="360" w:lineRule="auto"/>
-        <w:rPr>
-          <w:szCs w:val="28"/>
-        </w:rPr>
-      </w:pPr>
-      <w:r>
-        <w:rPr>
-          <w:szCs w:val="28"/>
-        </w:rPr>
         <w:t xml:space="preserve">AJP = Dr. Pree Thiengburanathum </w:t>
       </w:r>
     </w:p>
     <w:p>
-      <w:pPr>
-        <w:spacing w:line="360" w:lineRule="auto"/>
-      </w:pPr>
       <w:r>
         <w:t xml:space="preserve">UC </w:t>
       </w:r>
@@ -2114,9 +2245,6 @@
       </w:r>
     </w:p>
     <w:p>
-      <w:pPr>
-        <w:spacing w:line="360" w:lineRule="auto"/>
-      </w:pPr>
       <w:r>
         <w:t>URS</w:t>
       </w:r>
@@ -2128,9 +2256,6 @@
       </w:r>
     </w:p>
     <w:p>
-      <w:pPr>
-        <w:spacing w:line="360" w:lineRule="auto"/>
-      </w:pPr>
       <w:r>
         <w:t xml:space="preserve">SRS = System </w:t>
       </w:r>
@@ -2150,7 +2275,6 @@
     </w:p>
     <w:p>
       <w:pPr>
-        <w:spacing w:line="360" w:lineRule="auto"/>
         <w:rPr>
           <w:szCs w:val="28"/>
         </w:rPr>
@@ -2162,7 +2286,6 @@
     <w:p>
       <w:pPr>
         <w:widowControl w:val="0"/>
-        <w:spacing w:line="360" w:lineRule="auto"/>
         <w:rPr>
           <w:rFonts w:eastAsiaTheme="minorEastAsia"/>
           <w:szCs w:val="28"/>
@@ -2171,50 +2294,24 @@
     </w:p>
     <w:p>
       <w:pPr>
-        <w:spacing w:before="100" w:beforeAutospacing="1" w:after="100" w:afterAutospacing="1"/>
-      </w:pPr>
-      <w:r>
-        <w:rPr>
-          <w:b/>
-          <w:bCs/>
-          <w:sz w:val="28"/>
-          <w:szCs w:val="28"/>
-        </w:rPr>
-        <w:t>2</w:t>
-      </w:r>
-      <w:r>
-        <w:rPr>
-          <w:sz w:val="28"/>
-          <w:szCs w:val="28"/>
-        </w:rPr>
-        <w:t>.</w:t>
-      </w:r>
-      <w:r>
-        <w:rPr>
-          <w:b/>
-          <w:bCs/>
-          <w:sz w:val="28"/>
-          <w:szCs w:val="28"/>
-        </w:rPr>
-        <w:t>5</w:t>
-      </w:r>
-      <w:r>
-        <w:rPr>
-          <w:sz w:val="28"/>
-          <w:szCs w:val="28"/>
-        </w:rPr>
-        <w:t>.</w:t>
-      </w:r>
-      <w:r>
-        <w:rPr>
-          <w:b/>
-          <w:bCs/>
-          <w:sz w:val="28"/>
-          <w:szCs w:val="28"/>
-        </w:rPr>
-        <w:t xml:space="preserve">2 Definitions </w:t>
-      </w:r>
-      <w:r>
+        <w:rPr>
+          <w:b/>
+          <w:bCs/>
+        </w:rPr>
+      </w:pPr>
+      <w:r>
+        <w:rPr>
+          <w:b/>
+          <w:bCs/>
+        </w:rPr>
+        <w:lastRenderedPageBreak/>
+        <w:t xml:space="preserve">2.5.2 Definitions </w:t>
+      </w:r>
+      <w:r>
+        <w:rPr>
+          <w:b/>
+          <w:bCs/>
+        </w:rPr>
         <w:tab/>
       </w:r>
     </w:p>
@@ -2277,8 +2374,6 @@
             <w:r>
               <w:rPr>
                 <w:color w:val="FFFFFF"/>
-                <w:sz w:val="32"/>
-                <w:szCs w:val="32"/>
               </w:rPr>
               <w:t xml:space="preserve">Description </w:t>
             </w:r>
@@ -2456,7 +2551,6 @@
               <w:spacing w:before="100" w:beforeAutospacing="1" w:after="100" w:afterAutospacing="1"/>
             </w:pPr>
             <w:r>
-              <w:lastRenderedPageBreak/>
               <w:t xml:space="preserve">Specification </w:t>
             </w:r>
           </w:p>
@@ -2486,7 +2580,14 @@
                 <w:rPr>
                   <w:rStyle w:val="ac"/>
                 </w:rPr>
-                <w:t>https://books.google.co.th/books?id=dZTaRee1PXMC&amp;pg=PA534&amp;lpg=PA534&amp;dq=Description+of+an+activity+or+work+product+that+serves+as+the+basis+or+input+for+further+activities+or+work+product.+A+specification+can+comprise+requirements+to+a+Product+and+how+they+will+be+solved.&amp;source=bl&amp;ots=OHePmeIc05&amp;sig=ACfU3U02RfmAjmc6dJNONRAaT7TANIRIvw&amp;hl=zh-CN&amp;sa=X&amp;ved=2ahUKEwiW0dyCopjjAhVKLY8KHa6GCVoQ6AEwAXoECAkQAQ#v=onepage&amp;q=Description%20of%20an%20activity%20or%20work%20product%20that%20serves%20as%20the%20basis%20or%20input%20for%20further%20activities%20or%20work%20product.%20A%20specification%20can%20comprise%20requirements%20to%20a%20Product%20and%20how%20they%20will%20be%20solved.&amp;f=false</w:t>
+                <w:t>https://books.google.co.th/books?id=dZTaRee1PXMC&amp;pg=PA534&amp;lpg=PA534&amp;dq=Description+of+an+activity+or+work+product+that+serves+as+the+basis+or+input+for+further+activities+or+work+product.+A+specification+can+comprise+requirements+to+a+Product+and+how+they+will+be+solved.&amp;source=bl&amp;ots=OHePmeIc05&amp;sig=ACfU3U02RfmAjmc6dJNONRAaT7TANIRIvw&amp;hl=zh-CN&amp;sa=X&amp;ved=2ahUKEwiW0dyCopjjAhVKLY8KHa6GCVoQ6AEwAXoEC</w:t>
+              </w:r>
+              <w:r>
+                <w:rPr>
+                  <w:rStyle w:val="ac"/>
+                </w:rPr>
+                <w:lastRenderedPageBreak/>
+                <w:t>AkQAQ#v=onepage&amp;q=Description%20of%20an%20activity%20or%20work%20product%20that%20serves%20as%20the%20basis%20or%20input%20for%20further%20activities%20or%20work%20product.%20A%20specification%20can%20comprise%20requirements%20to%20a%20Product%20and%20how%20they%20will%20be%20solved.&amp;f=false</w:t>
               </w:r>
             </w:hyperlink>
             <w:r>
@@ -2514,6 +2615,7 @@
               <w:spacing w:before="100" w:beforeAutospacing="1" w:after="100" w:afterAutospacing="1"/>
             </w:pPr>
             <w:r>
+              <w:lastRenderedPageBreak/>
               <w:t xml:space="preserve">User Interface </w:t>
             </w:r>
           </w:p>
@@ -2561,86 +2663,459 @@
     </w:tbl>
     <w:p>
       <w:pPr>
-        <w:pStyle w:val="ae"/>
-        <w:tabs>
-          <w:tab w:val="left" w:pos="1392"/>
-        </w:tabs>
-      </w:pPr>
-    </w:p>
-    <w:p>
-      <w:pPr>
-        <w:spacing w:before="100" w:beforeAutospacing="1" w:after="100" w:afterAutospacing="1"/>
-      </w:pPr>
-    </w:p>
-    <w:p>
-      <w:pPr>
-        <w:spacing w:before="100" w:beforeAutospacing="1" w:after="100" w:afterAutospacing="1"/>
-      </w:pPr>
-    </w:p>
-    <w:p>
-      <w:pPr>
-        <w:spacing w:before="100" w:beforeAutospacing="1" w:after="100" w:afterAutospacing="1"/>
-      </w:pPr>
-    </w:p>
-    <w:p>
-      <w:pPr>
-        <w:spacing w:before="100" w:beforeAutospacing="1" w:after="100" w:afterAutospacing="1"/>
-      </w:pPr>
-    </w:p>
-    <w:p>
-      <w:pPr>
-        <w:pStyle w:val="ae"/>
-        <w:rPr>
-          <w:b/>
-          <w:bCs/>
+        <w:pStyle w:val="1"/>
+      </w:pPr>
+    </w:p>
+    <w:p>
+      <w:pPr>
+        <w:rPr>
+          <w:rFonts w:eastAsiaTheme="majorEastAsia" w:cstheme="majorBidi"/>
           <w:sz w:val="48"/>
-          <w:szCs w:val="48"/>
+          <w:szCs w:val="32"/>
           <w:u w:val="single"/>
         </w:rPr>
       </w:pPr>
-    </w:p>
-    <w:p>
-      <w:pPr>
-        <w:pStyle w:val="af2"/>
-      </w:pPr>
-      <w:bookmarkStart w:id="5" w:name="_Toc13091363"/>
-    </w:p>
-    <w:p>
-      <w:pPr>
-        <w:pStyle w:val="af2"/>
-      </w:pPr>
-    </w:p>
-    <w:p>
-      <w:pPr>
-        <w:pStyle w:val="af2"/>
-      </w:pPr>
-    </w:p>
-    <w:p>
-      <w:pPr>
-        <w:pStyle w:val="af2"/>
-        <w:rPr>
-          <w:b/>
-          <w:bCs/>
-          <w:sz w:val="48"/>
-          <w:szCs w:val="48"/>
-          <w:u w:val="single"/>
-        </w:rPr>
-      </w:pPr>
-      <w:r>
-        <w:rPr>
-          <w:b/>
-          <w:bCs/>
-          <w:sz w:val="48"/>
-          <w:szCs w:val="48"/>
-          <w:u w:val="single"/>
-        </w:rPr>
-        <w:t xml:space="preserve">3. Project Feature </w:t>
-      </w:r>
-    </w:p>
-    <w:bookmarkEnd w:id="5"/>
-    <w:p>
-      <w:pPr>
-        <w:spacing w:line="360" w:lineRule="auto"/>
+      <w:r>
+        <w:br w:type="page"/>
+      </w:r>
+    </w:p>
+    <w:p>
+      <w:pPr>
+        <w:pStyle w:val="1"/>
+      </w:pPr>
+      <w:bookmarkStart w:id="12" w:name="_Toc13594297"/>
+      <w:r>
+        <w:lastRenderedPageBreak/>
+        <w:t>3. Project Feature</w:t>
+      </w:r>
+      <w:bookmarkEnd w:id="12"/>
+      <w:r>
+        <w:t xml:space="preserve"> </w:t>
+      </w:r>
+    </w:p>
+    <w:p>
+      <w:pPr>
+        <w:rPr>
+          <w:b/>
+          <w:bCs/>
+        </w:rPr>
+      </w:pPr>
+      <w:r>
+        <w:rPr>
+          <w:b/>
+          <w:bCs/>
+        </w:rPr>
+        <w:t>Feature-1. Login</w:t>
+      </w:r>
+    </w:p>
+    <w:p>
+      <w:r>
+        <w:sym w:font="Symbol" w:char="F0B7"/>
+      </w:r>
+      <w:r>
+        <w:t xml:space="preserve"> Decision maker </w:t>
+      </w:r>
+      <w:r>
+        <w:t xml:space="preserve">could log in to the </w:t>
+      </w:r>
+      <w:r>
+        <w:t>system</w:t>
+      </w:r>
+      <w:r>
+        <w:t xml:space="preserve">. </w:t>
+      </w:r>
+    </w:p>
+    <w:p/>
+    <w:p>
+      <w:pPr>
+        <w:rPr>
+          <w:b/>
+          <w:bCs/>
+        </w:rPr>
+      </w:pPr>
+      <w:r>
+        <w:rPr>
+          <w:b/>
+          <w:bCs/>
+        </w:rPr>
+        <w:t>Feature-2. View the summary of data visualization result</w:t>
+      </w:r>
+    </w:p>
+    <w:p>
+      <w:r>
+        <w:sym w:font="Symbol" w:char="F0B7"/>
+      </w:r>
+      <w:r>
+        <w:t xml:space="preserve"> Decision maker c</w:t>
+      </w:r>
+      <w:r>
+        <w:t>ould</w:t>
+      </w:r>
+      <w:r>
+        <w:t xml:space="preserve"> view the data </w:t>
+      </w:r>
+      <w:r>
+        <w:t xml:space="preserve">summary (word frequency </w:t>
+      </w:r>
+      <w:r>
+        <w:rPr>
+          <w:rFonts w:hint="eastAsia"/>
+        </w:rPr>
+        <w:t>bar</w:t>
+      </w:r>
+      <w:r>
+        <w:t xml:space="preserve"> </w:t>
+      </w:r>
+      <w:r>
+        <w:rPr>
+          <w:rFonts w:hint="eastAsia"/>
+        </w:rPr>
+        <w:t>chart</w:t>
+      </w:r>
+      <w:r>
+        <w:t>, number of</w:t>
+      </w:r>
+      <w:r>
+        <w:t xml:space="preserve"> </w:t>
+      </w:r>
+      <w:r>
+        <w:t xml:space="preserve">comments histogram, types of comments Stacked column chart, positive </w:t>
+      </w:r>
+      <w:r>
+        <w:t>comments</w:t>
+      </w:r>
+      <w:r>
+        <w:t xml:space="preserve"> </w:t>
+      </w:r>
+      <w:r>
+        <w:t>rate</w:t>
+      </w:r>
+      <w:r>
+        <w:t xml:space="preserve"> line chart</w:t>
+      </w:r>
+      <w:r>
+        <w:rPr>
+          <w:rFonts w:hint="eastAsia"/>
+        </w:rPr>
+        <w:t>)</w:t>
+      </w:r>
+      <w:r>
+        <w:t xml:space="preserve"> on the </w:t>
+      </w:r>
+      <w:r>
+        <w:t>dashboard</w:t>
+      </w:r>
+      <w:r>
+        <w:t>.</w:t>
+      </w:r>
+    </w:p>
+    <w:p/>
+    <w:p>
+      <w:pPr>
+        <w:rPr>
+          <w:b/>
+          <w:bCs/>
+        </w:rPr>
+      </w:pPr>
+      <w:r>
+        <w:rPr>
+          <w:b/>
+          <w:bCs/>
+        </w:rPr>
+        <w:t>Feature-3. View the word-cloud of data</w:t>
+      </w:r>
+    </w:p>
+    <w:p>
+      <w:r>
+        <w:sym w:font="Symbol" w:char="F0B7"/>
+      </w:r>
+      <w:r>
+        <w:t xml:space="preserve"> The </w:t>
+      </w:r>
+      <w:r>
+        <w:t>d</w:t>
+      </w:r>
+      <w:r>
+        <w:t>ecision maker</w:t>
+      </w:r>
+      <w:r>
+        <w:t xml:space="preserve"> could</w:t>
+      </w:r>
+      <w:r>
+        <w:t xml:space="preserve"> view</w:t>
+      </w:r>
+      <w:r>
+        <w:t xml:space="preserve"> the data presented in word-cloud. </w:t>
+      </w:r>
+    </w:p>
+    <w:p>
+      <w:pPr>
+        <w:rPr>
+          <w:rFonts w:hint="eastAsia"/>
+        </w:rPr>
+      </w:pPr>
+    </w:p>
+    <w:p>
+      <w:pPr>
+        <w:rPr>
+          <w:b/>
+          <w:bCs/>
+        </w:rPr>
+      </w:pPr>
+      <w:r>
+        <w:rPr>
+          <w:b/>
+          <w:bCs/>
+        </w:rPr>
+        <w:t>Feature-4. View the heatmap of data</w:t>
+      </w:r>
+    </w:p>
+    <w:p>
+      <w:r>
+        <w:sym w:font="Symbol" w:char="F0B7"/>
+      </w:r>
+      <w:r>
+        <w:t xml:space="preserve"> The </w:t>
+      </w:r>
+      <w:r>
+        <w:t>d</w:t>
+      </w:r>
+      <w:r>
+        <w:t>ecision maker</w:t>
+      </w:r>
+      <w:r>
+        <w:t xml:space="preserve"> could</w:t>
+      </w:r>
+      <w:r>
+        <w:t xml:space="preserve"> view</w:t>
+      </w:r>
+      <w:r>
+        <w:t xml:space="preserve"> the data presented in a heatmap.</w:t>
+      </w:r>
+    </w:p>
+    <w:p>
+      <w:pPr>
+        <w:rPr>
+          <w:szCs w:val="28"/>
+        </w:rPr>
+      </w:pPr>
+    </w:p>
+    <w:p>
+      <w:pPr>
+        <w:rPr>
+          <w:b/>
+          <w:bCs/>
+        </w:rPr>
+      </w:pPr>
+      <w:r>
+        <w:rPr>
+          <w:b/>
+          <w:bCs/>
+        </w:rPr>
+        <w:t xml:space="preserve">Feature-5. View the data by name, date, sentiment or search for </w:t>
+      </w:r>
+      <w:r>
+        <w:rPr>
+          <w:rFonts w:eastAsiaTheme="majorEastAsia"/>
+          <w:b/>
+          <w:bCs/>
+        </w:rPr>
+        <w:t>reviews</w:t>
+      </w:r>
+    </w:p>
+    <w:p>
+      <w:r>
+        <w:sym w:font="Symbol" w:char="F0B7"/>
+      </w:r>
+      <w:r>
+        <w:t xml:space="preserve"> The </w:t>
+      </w:r>
+      <w:r>
+        <w:t>d</w:t>
+      </w:r>
+      <w:r>
+        <w:t>ecision maker</w:t>
+      </w:r>
+      <w:r>
+        <w:t xml:space="preserve"> could view data by select the filter or input </w:t>
+      </w:r>
+      <w:r>
+        <w:t>name</w:t>
+      </w:r>
+      <w:r>
+        <w:t>.</w:t>
+      </w:r>
+    </w:p>
+    <w:p>
+      <w:pPr>
+        <w:rPr>
+          <w:szCs w:val="28"/>
+        </w:rPr>
+      </w:pPr>
+    </w:p>
+    <w:p>
+      <w:pPr>
+        <w:rPr>
+          <w:b/>
+          <w:bCs/>
+        </w:rPr>
+      </w:pPr>
+      <w:r>
+        <w:rPr>
+          <w:b/>
+          <w:bCs/>
+        </w:rPr>
+        <w:t>Feature-6. Log out</w:t>
+      </w:r>
+    </w:p>
+    <w:p>
+      <w:r>
+        <w:sym w:font="Symbol" w:char="F0B7"/>
+      </w:r>
+      <w:r>
+        <w:t xml:space="preserve"> The </w:t>
+      </w:r>
+      <w:r>
+        <w:t>d</w:t>
+      </w:r>
+      <w:r>
+        <w:t>ecision maker</w:t>
+      </w:r>
+      <w:r>
+        <w:t xml:space="preserve"> could log out from the dashboard.</w:t>
+      </w:r>
+    </w:p>
+    <w:p/>
+    <w:p>
+      <w:pPr>
+        <w:rPr>
+          <w:rFonts w:hint="eastAsia"/>
+        </w:rPr>
+      </w:pPr>
+    </w:p>
+    <w:p>
+      <w:pPr>
+        <w:rPr>
+          <w:b/>
+          <w:bCs/>
+        </w:rPr>
+      </w:pPr>
+      <w:r>
+        <w:rPr>
+          <w:b/>
+          <w:bCs/>
+        </w:rPr>
+        <w:lastRenderedPageBreak/>
+        <w:t xml:space="preserve">Feature-7. </w:t>
+      </w:r>
+      <w:r>
+        <w:rPr>
+          <w:b/>
+          <w:bCs/>
+        </w:rPr>
+        <w:t>View comments</w:t>
+      </w:r>
+      <w:r>
+        <w:rPr>
+          <w:b/>
+          <w:bCs/>
+        </w:rPr>
+        <w:tab/>
+      </w:r>
+      <w:r>
+        <w:rPr>
+          <w:b/>
+          <w:bCs/>
+        </w:rPr>
+        <w:tab/>
+      </w:r>
+    </w:p>
+    <w:p>
+      <w:r>
+        <w:sym w:font="Symbol" w:char="F0B7"/>
+      </w:r>
+      <w:r>
+        <w:t xml:space="preserve"> </w:t>
+      </w:r>
+      <w:r>
+        <w:t>User</w:t>
+      </w:r>
+      <w:r>
+        <w:t xml:space="preserve"> could </w:t>
+      </w:r>
+      <w:r>
+        <w:t>view comments.</w:t>
+      </w:r>
+    </w:p>
+    <w:p>
+      <w:pPr>
+        <w:rPr>
+          <w:b/>
+          <w:bCs/>
+        </w:rPr>
+      </w:pPr>
+      <w:r>
+        <w:rPr>
+          <w:b/>
+          <w:bCs/>
+        </w:rPr>
+        <w:t>Feature-8. Write comments</w:t>
+      </w:r>
+      <w:r>
+        <w:rPr>
+          <w:b/>
+          <w:bCs/>
+        </w:rPr>
+        <w:tab/>
+      </w:r>
+      <w:r>
+        <w:rPr>
+          <w:b/>
+          <w:bCs/>
+        </w:rPr>
+        <w:tab/>
+      </w:r>
+    </w:p>
+    <w:p>
+      <w:pPr>
+        <w:rPr>
+          <w:szCs w:val="28"/>
+        </w:rPr>
+      </w:pPr>
+      <w:r>
+        <w:sym w:font="Symbol" w:char="F0B7"/>
+      </w:r>
+      <w:r>
+        <w:t xml:space="preserve"> </w:t>
+      </w:r>
+      <w:r>
+        <w:rPr>
+          <w:szCs w:val="28"/>
+        </w:rPr>
+        <w:t>User</w:t>
+      </w:r>
+      <w:r>
+        <w:rPr>
+          <w:szCs w:val="28"/>
+        </w:rPr>
+        <w:t xml:space="preserve"> could </w:t>
+      </w:r>
+      <w:r>
+        <w:rPr>
+          <w:szCs w:val="28"/>
+        </w:rPr>
+        <w:t xml:space="preserve">write comments. </w:t>
+      </w:r>
+    </w:p>
+    <w:p>
+      <w:pPr>
+        <w:rPr>
+          <w:szCs w:val="28"/>
+        </w:rPr>
+      </w:pPr>
+    </w:p>
+    <w:p>
+      <w:pPr>
         <w:rPr>
           <w:b/>
           <w:bCs/>
@@ -2648,732 +3123,12 @@
           <w:szCs w:val="28"/>
         </w:rPr>
       </w:pPr>
-      <w:r>
-        <w:rPr>
-          <w:b/>
-          <w:bCs/>
-          <w:sz w:val="28"/>
+    </w:p>
+    <w:p>
+      <w:pPr>
+        <w:rPr>
           <w:szCs w:val="28"/>
         </w:rPr>
-        <w:t>Feature-1. Login</w:t>
-      </w:r>
-    </w:p>
-    <w:p>
-      <w:pPr>
-        <w:pStyle w:val="ae"/>
-      </w:pPr>
-      <w:r>
-        <w:sym w:font="Symbol" w:char="F0B7"/>
-      </w:r>
-      <w:r>
-        <w:t xml:space="preserve"> Decision maker </w:t>
-      </w:r>
-      <w:r>
-        <w:t xml:space="preserve">could log in to the </w:t>
-      </w:r>
-      <w:r>
-        <w:t>system</w:t>
-      </w:r>
-      <w:r>
-        <w:t xml:space="preserve">. </w:t>
-      </w:r>
-    </w:p>
-    <w:p>
-      <w:pPr>
-        <w:pStyle w:val="ae"/>
-        <w:spacing w:line="360" w:lineRule="auto"/>
-        <w:rPr>
-          <w:b/>
-          <w:bCs/>
-          <w:sz w:val="28"/>
-          <w:szCs w:val="28"/>
-        </w:rPr>
-      </w:pPr>
-      <w:r>
-        <w:rPr>
-          <w:b/>
-          <w:bCs/>
-          <w:sz w:val="28"/>
-          <w:szCs w:val="28"/>
-        </w:rPr>
-        <w:t>Feature-2. View the summary of data visualization result</w:t>
-      </w:r>
-    </w:p>
-    <w:p>
-      <w:pPr>
-        <w:pStyle w:val="ae"/>
-        <w:spacing w:line="360" w:lineRule="auto"/>
-        <w:rPr>
-          <w:szCs w:val="28"/>
-        </w:rPr>
-      </w:pPr>
-      <w:r>
-        <w:sym w:font="Symbol" w:char="F0B7"/>
-      </w:r>
-      <w:r>
-        <w:t xml:space="preserve"> Decision maker c</w:t>
-      </w:r>
-      <w:r>
-        <w:t>ould</w:t>
-      </w:r>
-      <w:r>
-        <w:t xml:space="preserve"> view the </w:t>
-      </w:r>
-      <w:r>
-        <w:rPr>
-          <w:szCs w:val="28"/>
-        </w:rPr>
-        <w:t xml:space="preserve">data </w:t>
-      </w:r>
-      <w:r>
-        <w:rPr>
-          <w:szCs w:val="28"/>
-        </w:rPr>
-        <w:t>summary</w:t>
-      </w:r>
-      <w:r>
-        <w:rPr>
-          <w:szCs w:val="28"/>
-        </w:rPr>
-        <w:t xml:space="preserve"> (w</w:t>
-      </w:r>
-      <w:r>
-        <w:rPr>
-          <w:szCs w:val="28"/>
-        </w:rPr>
-        <w:t>ord frequency</w:t>
-      </w:r>
-      <w:r>
-        <w:rPr>
-          <w:szCs w:val="28"/>
-        </w:rPr>
-        <w:t xml:space="preserve"> </w:t>
-      </w:r>
-      <w:r>
-        <w:rPr>
-          <w:rFonts w:hint="eastAsia"/>
-          <w:szCs w:val="28"/>
-        </w:rPr>
-        <w:t>bar</w:t>
-      </w:r>
-      <w:r>
-        <w:rPr>
-          <w:szCs w:val="28"/>
-        </w:rPr>
-        <w:t xml:space="preserve"> </w:t>
-      </w:r>
-      <w:r>
-        <w:rPr>
-          <w:rFonts w:hint="eastAsia"/>
-          <w:szCs w:val="28"/>
-        </w:rPr>
-        <w:t>chart</w:t>
-      </w:r>
-      <w:r>
-        <w:rPr>
-          <w:szCs w:val="28"/>
-        </w:rPr>
-        <w:t>, n</w:t>
-      </w:r>
-      <w:r>
-        <w:rPr>
-          <w:szCs w:val="28"/>
-        </w:rPr>
-        <w:t>umber of comments</w:t>
-      </w:r>
-      <w:r>
-        <w:rPr>
-          <w:szCs w:val="28"/>
-        </w:rPr>
-        <w:t xml:space="preserve"> </w:t>
-      </w:r>
-      <w:r>
-        <w:rPr>
-          <w:szCs w:val="28"/>
-        </w:rPr>
-        <w:t>histogram</w:t>
-      </w:r>
-      <w:r>
-        <w:rPr>
-          <w:szCs w:val="28"/>
-        </w:rPr>
-        <w:t>,</w:t>
-      </w:r>
-      <w:r>
-        <w:rPr>
-          <w:szCs w:val="28"/>
-        </w:rPr>
-        <w:t xml:space="preserve"> </w:t>
-      </w:r>
-      <w:r>
-        <w:rPr>
-          <w:szCs w:val="28"/>
-        </w:rPr>
-        <w:t xml:space="preserve">types of </w:t>
-      </w:r>
-      <w:r>
-        <w:rPr>
-          <w:szCs w:val="28"/>
-        </w:rPr>
-        <w:t>comments</w:t>
-      </w:r>
-      <w:r>
-        <w:rPr>
-          <w:szCs w:val="28"/>
-        </w:rPr>
-        <w:t xml:space="preserve"> </w:t>
-      </w:r>
-      <w:r>
-        <w:rPr>
-          <w:szCs w:val="28"/>
-        </w:rPr>
-        <w:t>Stacked column</w:t>
-      </w:r>
-      <w:r>
-        <w:rPr>
-          <w:szCs w:val="28"/>
-        </w:rPr>
-        <w:t xml:space="preserve"> chart, positive </w:t>
-      </w:r>
-      <w:r>
-        <w:rPr>
-          <w:szCs w:val="28"/>
-        </w:rPr>
-        <w:t>comments rate</w:t>
-      </w:r>
-      <w:r>
-        <w:rPr>
-          <w:szCs w:val="28"/>
-        </w:rPr>
-        <w:t xml:space="preserve"> line chart</w:t>
-      </w:r>
-      <w:r>
-        <w:rPr>
-          <w:rFonts w:hint="eastAsia"/>
-          <w:szCs w:val="28"/>
-        </w:rPr>
-        <w:t>)</w:t>
-      </w:r>
-      <w:r>
-        <w:rPr>
-          <w:szCs w:val="28"/>
-        </w:rPr>
-        <w:t xml:space="preserve"> on the </w:t>
-      </w:r>
-      <w:r>
-        <w:rPr>
-          <w:szCs w:val="28"/>
-        </w:rPr>
-        <w:t>dashboard</w:t>
-      </w:r>
-      <w:r>
-        <w:rPr>
-          <w:szCs w:val="28"/>
-        </w:rPr>
-        <w:t>.</w:t>
-      </w:r>
-    </w:p>
-    <w:p>
-      <w:pPr>
-        <w:spacing w:line="360" w:lineRule="auto"/>
-        <w:rPr>
-          <w:b/>
-          <w:bCs/>
-          <w:sz w:val="28"/>
-          <w:szCs w:val="28"/>
-        </w:rPr>
-      </w:pPr>
-      <w:r>
-        <w:rPr>
-          <w:b/>
-          <w:bCs/>
-          <w:sz w:val="28"/>
-          <w:szCs w:val="28"/>
-        </w:rPr>
-        <w:t>Feature-3. View the word-cloud of data</w:t>
-      </w:r>
-    </w:p>
-    <w:p>
-      <w:pPr>
-        <w:spacing w:line="360" w:lineRule="auto"/>
-        <w:rPr>
-          <w:szCs w:val="28"/>
-        </w:rPr>
-      </w:pPr>
-      <w:r>
-        <w:sym w:font="Symbol" w:char="F0B7"/>
-      </w:r>
-      <w:r>
-        <w:t xml:space="preserve"> </w:t>
-      </w:r>
-      <w:r>
-        <w:rPr>
-          <w:szCs w:val="28"/>
-        </w:rPr>
-        <w:t xml:space="preserve">The </w:t>
-      </w:r>
-      <w:r>
-        <w:t>d</w:t>
-      </w:r>
-      <w:r>
-        <w:t>ecision maker</w:t>
-      </w:r>
-      <w:r>
-        <w:rPr>
-          <w:szCs w:val="28"/>
-        </w:rPr>
-        <w:t xml:space="preserve"> could</w:t>
-      </w:r>
-      <w:r>
-        <w:rPr>
-          <w:szCs w:val="28"/>
-        </w:rPr>
-        <w:t xml:space="preserve"> view</w:t>
-      </w:r>
-      <w:r>
-        <w:rPr>
-          <w:szCs w:val="28"/>
-        </w:rPr>
-        <w:t xml:space="preserve"> the data presented in word-cloud. </w:t>
-      </w:r>
-    </w:p>
-    <w:p>
-      <w:pPr>
-        <w:spacing w:line="360" w:lineRule="auto"/>
-        <w:rPr>
-          <w:szCs w:val="28"/>
-        </w:rPr>
-      </w:pPr>
-    </w:p>
-    <w:p>
-      <w:pPr>
-        <w:spacing w:line="360" w:lineRule="auto"/>
-        <w:rPr>
-          <w:b/>
-          <w:bCs/>
-          <w:sz w:val="28"/>
-          <w:szCs w:val="28"/>
-        </w:rPr>
-      </w:pPr>
-      <w:r>
-        <w:rPr>
-          <w:b/>
-          <w:bCs/>
-          <w:sz w:val="28"/>
-          <w:szCs w:val="28"/>
-        </w:rPr>
-        <w:t>Feature-4. View the heatmap of data</w:t>
-      </w:r>
-    </w:p>
-    <w:p>
-      <w:pPr>
-        <w:spacing w:line="360" w:lineRule="auto"/>
-        <w:rPr>
-          <w:szCs w:val="28"/>
-        </w:rPr>
-      </w:pPr>
-      <w:r>
-        <w:sym w:font="Symbol" w:char="F0B7"/>
-      </w:r>
-      <w:r>
-        <w:rPr>
-          <w:szCs w:val="28"/>
-        </w:rPr>
-        <w:t xml:space="preserve"> The </w:t>
-      </w:r>
-      <w:r>
-        <w:t>d</w:t>
-      </w:r>
-      <w:r>
-        <w:t>ecision maker</w:t>
-      </w:r>
-      <w:r>
-        <w:rPr>
-          <w:szCs w:val="28"/>
-        </w:rPr>
-        <w:t xml:space="preserve"> could</w:t>
-      </w:r>
-      <w:r>
-        <w:rPr>
-          <w:szCs w:val="28"/>
-        </w:rPr>
-        <w:t xml:space="preserve"> view</w:t>
-      </w:r>
-      <w:r>
-        <w:rPr>
-          <w:szCs w:val="28"/>
-        </w:rPr>
-        <w:t xml:space="preserve"> the data presented in a heatmap.</w:t>
-      </w:r>
-    </w:p>
-    <w:p>
-      <w:pPr>
-        <w:spacing w:line="360" w:lineRule="auto"/>
-        <w:rPr>
-          <w:szCs w:val="28"/>
-        </w:rPr>
-      </w:pPr>
-    </w:p>
-    <w:p>
-      <w:pPr>
-        <w:spacing w:line="360" w:lineRule="auto"/>
-        <w:rPr>
-          <w:b/>
-          <w:bCs/>
-          <w:sz w:val="28"/>
-          <w:szCs w:val="28"/>
-        </w:rPr>
-      </w:pPr>
-      <w:r>
-        <w:rPr>
-          <w:b/>
-          <w:bCs/>
-          <w:sz w:val="28"/>
-          <w:szCs w:val="28"/>
-        </w:rPr>
-        <w:t xml:space="preserve">Feature-5. View the data by name, date, sentiment or search for </w:t>
-      </w:r>
-      <w:r>
-        <w:rPr>
-          <w:rFonts w:eastAsiaTheme="majorEastAsia"/>
-          <w:b/>
-          <w:bCs/>
-          <w:sz w:val="28"/>
-          <w:szCs w:val="28"/>
-        </w:rPr>
-        <w:t>reviews</w:t>
-      </w:r>
-    </w:p>
-    <w:p>
-      <w:pPr>
-        <w:spacing w:line="360" w:lineRule="auto"/>
-        <w:rPr>
-          <w:szCs w:val="28"/>
-        </w:rPr>
-      </w:pPr>
-      <w:r>
-        <w:sym w:font="Symbol" w:char="F0B7"/>
-      </w:r>
-      <w:r>
-        <w:rPr>
-          <w:szCs w:val="28"/>
-        </w:rPr>
-        <w:t xml:space="preserve"> The </w:t>
-      </w:r>
-      <w:r>
-        <w:t>d</w:t>
-      </w:r>
-      <w:r>
-        <w:t>ecision maker</w:t>
-      </w:r>
-      <w:r>
-        <w:rPr>
-          <w:szCs w:val="28"/>
-        </w:rPr>
-        <w:t xml:space="preserve"> could view data by select the filter or input </w:t>
-      </w:r>
-      <w:r>
-        <w:rPr>
-          <w:szCs w:val="28"/>
-        </w:rPr>
-        <w:t>name</w:t>
-      </w:r>
-      <w:r>
-        <w:rPr>
-          <w:szCs w:val="28"/>
-        </w:rPr>
-        <w:t>.</w:t>
-      </w:r>
-    </w:p>
-    <w:p>
-      <w:pPr>
-        <w:spacing w:line="360" w:lineRule="auto"/>
-        <w:rPr>
-          <w:b/>
-          <w:bCs/>
-          <w:sz w:val="28"/>
-          <w:szCs w:val="28"/>
-        </w:rPr>
-      </w:pPr>
-      <w:r>
-        <w:rPr>
-          <w:b/>
-          <w:bCs/>
-          <w:sz w:val="28"/>
-          <w:szCs w:val="28"/>
-        </w:rPr>
-        <w:t>Feature-6. Log out</w:t>
-      </w:r>
-    </w:p>
-    <w:p>
-      <w:pPr>
-        <w:spacing w:line="360" w:lineRule="auto"/>
-        <w:rPr>
-          <w:szCs w:val="28"/>
-        </w:rPr>
-      </w:pPr>
-      <w:r>
-        <w:sym w:font="Symbol" w:char="F0B7"/>
-      </w:r>
-      <w:r>
-        <w:t xml:space="preserve"> </w:t>
-      </w:r>
-      <w:r>
-        <w:rPr>
-          <w:szCs w:val="28"/>
-        </w:rPr>
-        <w:t xml:space="preserve">The </w:t>
-      </w:r>
-      <w:r>
-        <w:t>d</w:t>
-      </w:r>
-      <w:r>
-        <w:t>ecision maker</w:t>
-      </w:r>
-      <w:r>
-        <w:rPr>
-          <w:szCs w:val="28"/>
-        </w:rPr>
-        <w:t xml:space="preserve"> could log out from the dashboard.</w:t>
-      </w:r>
-    </w:p>
-    <w:p>
-      <w:pPr>
-        <w:spacing w:line="360" w:lineRule="auto"/>
-        <w:rPr>
-          <w:szCs w:val="28"/>
-        </w:rPr>
-      </w:pPr>
-    </w:p>
-    <w:p>
-      <w:pPr>
-        <w:spacing w:line="360" w:lineRule="auto"/>
-        <w:rPr>
-          <w:b/>
-          <w:bCs/>
-          <w:sz w:val="28"/>
-          <w:szCs w:val="28"/>
-        </w:rPr>
-      </w:pPr>
-      <w:r>
-        <w:rPr>
-          <w:b/>
-          <w:bCs/>
-          <w:sz w:val="28"/>
-          <w:szCs w:val="28"/>
-        </w:rPr>
-        <w:t>Feature-</w:t>
-      </w:r>
-      <w:r>
-        <w:rPr>
-          <w:b/>
-          <w:bCs/>
-          <w:sz w:val="28"/>
-          <w:szCs w:val="28"/>
-        </w:rPr>
-        <w:t>7</w:t>
-      </w:r>
-      <w:r>
-        <w:rPr>
-          <w:b/>
-          <w:bCs/>
-          <w:sz w:val="28"/>
-          <w:szCs w:val="28"/>
-        </w:rPr>
-        <w:t>.</w:t>
-      </w:r>
-      <w:r>
-        <w:rPr>
-          <w:b/>
-          <w:bCs/>
-          <w:sz w:val="28"/>
-          <w:szCs w:val="28"/>
-        </w:rPr>
-        <w:t xml:space="preserve"> </w:t>
-      </w:r>
-      <w:r>
-        <w:rPr>
-          <w:b/>
-          <w:bCs/>
-          <w:sz w:val="28"/>
-          <w:szCs w:val="28"/>
-        </w:rPr>
-        <w:t>View comments</w:t>
-      </w:r>
-      <w:r>
-        <w:rPr>
-          <w:b/>
-          <w:bCs/>
-          <w:sz w:val="28"/>
-          <w:szCs w:val="28"/>
-        </w:rPr>
-        <w:tab/>
-      </w:r>
-      <w:r>
-        <w:rPr>
-          <w:b/>
-          <w:bCs/>
-          <w:sz w:val="28"/>
-          <w:szCs w:val="28"/>
-        </w:rPr>
-        <w:tab/>
-      </w:r>
-    </w:p>
-    <w:p>
-      <w:pPr>
-        <w:spacing w:line="360" w:lineRule="auto"/>
-        <w:rPr>
-          <w:szCs w:val="28"/>
-        </w:rPr>
-      </w:pPr>
-      <w:r>
-        <w:sym w:font="Symbol" w:char="F0B7"/>
-      </w:r>
-      <w:r>
-        <w:t xml:space="preserve"> </w:t>
-      </w:r>
-      <w:r>
-        <w:rPr>
-          <w:szCs w:val="28"/>
-        </w:rPr>
-        <w:t>User</w:t>
-      </w:r>
-      <w:r>
-        <w:rPr>
-          <w:szCs w:val="28"/>
-        </w:rPr>
-        <w:t xml:space="preserve"> could </w:t>
-      </w:r>
-      <w:r>
-        <w:rPr>
-          <w:szCs w:val="28"/>
-        </w:rPr>
-        <w:t>view comments.</w:t>
-      </w:r>
-    </w:p>
-    <w:p>
-      <w:pPr>
-        <w:spacing w:line="360" w:lineRule="auto"/>
-        <w:rPr>
-          <w:b/>
-          <w:bCs/>
-          <w:sz w:val="28"/>
-          <w:szCs w:val="28"/>
-        </w:rPr>
-      </w:pPr>
-      <w:r>
-        <w:rPr>
-          <w:b/>
-          <w:bCs/>
-          <w:sz w:val="28"/>
-          <w:szCs w:val="28"/>
-        </w:rPr>
-        <w:lastRenderedPageBreak/>
-        <w:t>Feature-</w:t>
-      </w:r>
-      <w:r>
-        <w:rPr>
-          <w:b/>
-          <w:bCs/>
-          <w:sz w:val="28"/>
-          <w:szCs w:val="28"/>
-        </w:rPr>
-        <w:t>8</w:t>
-      </w:r>
-      <w:r>
-        <w:rPr>
-          <w:b/>
-          <w:bCs/>
-          <w:sz w:val="28"/>
-          <w:szCs w:val="28"/>
-        </w:rPr>
-        <w:t>.</w:t>
-      </w:r>
-      <w:r>
-        <w:rPr>
-          <w:b/>
-          <w:bCs/>
-          <w:sz w:val="28"/>
-          <w:szCs w:val="28"/>
-        </w:rPr>
-        <w:t xml:space="preserve"> Write comments</w:t>
-      </w:r>
-      <w:r>
-        <w:rPr>
-          <w:b/>
-          <w:bCs/>
-          <w:sz w:val="28"/>
-          <w:szCs w:val="28"/>
-        </w:rPr>
-        <w:tab/>
-      </w:r>
-      <w:r>
-        <w:rPr>
-          <w:b/>
-          <w:bCs/>
-          <w:sz w:val="28"/>
-          <w:szCs w:val="28"/>
-        </w:rPr>
-        <w:tab/>
-      </w:r>
-    </w:p>
-    <w:p>
-      <w:pPr>
-        <w:spacing w:line="360" w:lineRule="auto"/>
-        <w:rPr>
-          <w:szCs w:val="28"/>
-        </w:rPr>
-      </w:pPr>
-      <w:r>
-        <w:sym w:font="Symbol" w:char="F0B7"/>
-      </w:r>
-      <w:r>
-        <w:t xml:space="preserve"> </w:t>
-      </w:r>
-      <w:r>
-        <w:rPr>
-          <w:szCs w:val="28"/>
-        </w:rPr>
-        <w:t>User</w:t>
-      </w:r>
-      <w:r>
-        <w:rPr>
-          <w:szCs w:val="28"/>
-        </w:rPr>
-        <w:t xml:space="preserve"> could </w:t>
-      </w:r>
-      <w:r>
-        <w:rPr>
-          <w:szCs w:val="28"/>
-        </w:rPr>
-        <w:t xml:space="preserve">write comments. </w:t>
-      </w:r>
-    </w:p>
-    <w:p>
-      <w:pPr>
-        <w:spacing w:line="360" w:lineRule="auto"/>
-        <w:rPr>
-          <w:szCs w:val="28"/>
-        </w:rPr>
-      </w:pPr>
-    </w:p>
-    <w:p>
-      <w:pPr>
-        <w:spacing w:line="360" w:lineRule="auto"/>
-        <w:rPr>
-          <w:b/>
-          <w:bCs/>
-          <w:sz w:val="28"/>
-          <w:szCs w:val="28"/>
-        </w:rPr>
-      </w:pPr>
-    </w:p>
-    <w:p>
-      <w:pPr>
-        <w:spacing w:line="360" w:lineRule="auto"/>
-        <w:rPr>
-          <w:szCs w:val="28"/>
-        </w:rPr>
       </w:pPr>
     </w:p>
     <w:p>
@@ -3383,7 +3138,6 @@
           <w:rFonts w:cs="Times New Roman"/>
         </w:rPr>
       </w:pPr>
-      <w:bookmarkStart w:id="6" w:name="_Toc13091364"/>
     </w:p>
     <w:p/>
     <w:p/>
@@ -3398,64 +3152,33 @@
     <w:p/>
     <w:p/>
     <w:p/>
-    <w:p/>
-    <w:p/>
-    <w:p/>
-    <w:p>
-      <w:pPr>
-        <w:rPr>
-          <w:rFonts w:hint="eastAsia"/>
-        </w:rPr>
-      </w:pPr>
-    </w:p>
-    <w:p/>
-    <w:p/>
-    <w:p>
-      <w:pPr>
-        <w:rPr>
-          <w:rFonts w:hint="eastAsia"/>
-        </w:rPr>
-      </w:pPr>
-    </w:p>
-    <w:p/>
-    <w:p/>
-    <w:p/>
     <w:p>
       <w:pPr>
         <w:pStyle w:val="1"/>
-        <w:rPr>
-          <w:rFonts w:eastAsia="宋体" w:cs="Times New Roman"/>
-        </w:rPr>
-      </w:pPr>
-      <w:r>
-        <w:rPr>
-          <w:rFonts w:cs="Times New Roman"/>
-        </w:rPr>
+      </w:pPr>
+      <w:bookmarkStart w:id="13" w:name="_Toc13594298"/>
+      <w:r>
         <w:lastRenderedPageBreak/>
-        <w:t xml:space="preserve">4. User requirement specification </w:t>
-      </w:r>
-    </w:p>
-    <w:p>
-      <w:pPr>
-        <w:pStyle w:val="ae"/>
-        <w:rPr>
-          <w:b/>
-          <w:bCs/>
-          <w:sz w:val="28"/>
-          <w:szCs w:val="28"/>
-        </w:rPr>
-      </w:pPr>
-      <w:r>
-        <w:rPr>
-          <w:b/>
-          <w:bCs/>
-          <w:sz w:val="28"/>
-          <w:szCs w:val="28"/>
-        </w:rPr>
-        <w:t xml:space="preserve">4.1 User Requirement Analysis </w:t>
-      </w:r>
-    </w:p>
-    <w:bookmarkEnd w:id="6"/>
+        <w:t>4. User requirement specification</w:t>
+      </w:r>
+      <w:bookmarkEnd w:id="13"/>
+      <w:r>
+        <w:t xml:space="preserve"> </w:t>
+      </w:r>
+    </w:p>
+    <w:p>
+      <w:pPr>
+        <w:pStyle w:val="2"/>
+      </w:pPr>
+      <w:bookmarkStart w:id="14" w:name="_Toc13594299"/>
+      <w:r>
+        <w:t>4.1 User Requirement Analysis</w:t>
+      </w:r>
+      <w:bookmarkEnd w:id="14"/>
+      <w:r>
+        <w:t xml:space="preserve"> </w:t>
+      </w:r>
+    </w:p>
     <w:p>
       <w:pPr>
         <w:pStyle w:val="ae"/>
@@ -3469,589 +3192,389 @@
     </w:p>
     <w:p>
       <w:pPr>
-        <w:pStyle w:val="ae"/>
-      </w:pPr>
-      <w:r>
-        <w:rPr>
-          <w:b/>
-          <w:bCs/>
-          <w:sz w:val="32"/>
-          <w:szCs w:val="32"/>
-        </w:rPr>
-        <w:t xml:space="preserve">4.2 User Requirement Specification </w:t>
-      </w:r>
-    </w:p>
-    <w:p>
-      <w:pPr>
-        <w:spacing w:line="360" w:lineRule="auto"/>
+        <w:pStyle w:val="2"/>
+      </w:pPr>
+      <w:bookmarkStart w:id="15" w:name="_Toc13594300"/>
+      <w:r>
+        <w:t>4.2 User Requirement Specification</w:t>
+      </w:r>
+      <w:bookmarkEnd w:id="15"/>
+      <w:r>
+        <w:t xml:space="preserve"> </w:t>
+      </w:r>
+    </w:p>
+    <w:p>
+      <w:pPr>
+        <w:rPr>
+          <w:b/>
+          <w:bCs/>
+        </w:rPr>
+      </w:pPr>
+      <w:r>
+        <w:rPr>
+          <w:b/>
+          <w:bCs/>
+        </w:rPr>
+        <w:t>Feature-1. Login</w:t>
+      </w:r>
+    </w:p>
+    <w:p>
+      <w:r>
+        <w:t xml:space="preserve">URS-01: </w:t>
+      </w:r>
+      <w:r>
+        <w:t xml:space="preserve">Decision maker </w:t>
+      </w:r>
+      <w:r>
+        <w:t>input</w:t>
+      </w:r>
+      <w:r>
+        <w:t>s</w:t>
+      </w:r>
+      <w:r>
+        <w:t xml:space="preserve"> username and password to</w:t>
+      </w:r>
+      <w:r>
+        <w:t xml:space="preserve"> login to the dashboard</w:t>
+      </w:r>
+      <w:r>
+        <w:t>.</w:t>
+      </w:r>
+    </w:p>
+    <w:p>
+      <w:pPr>
+        <w:rPr>
+          <w:b/>
+          <w:bCs/>
+        </w:rPr>
+      </w:pPr>
+      <w:r>
+        <w:rPr>
+          <w:b/>
+          <w:bCs/>
+        </w:rPr>
+        <w:t>Feature-2. View the summary of data visualization result</w:t>
+      </w:r>
+    </w:p>
+    <w:p>
+      <w:pPr>
         <w:rPr>
           <w:b/>
           <w:bCs/>
           <w:sz w:val="28"/>
-          <w:szCs w:val="28"/>
-        </w:rPr>
-      </w:pPr>
-      <w:r>
-        <w:rPr>
-          <w:b/>
-          <w:bCs/>
-          <w:sz w:val="28"/>
-          <w:szCs w:val="28"/>
-        </w:rPr>
-        <w:t>Feature-1. Login</w:t>
-      </w:r>
-    </w:p>
-    <w:p>
-      <w:pPr>
-        <w:pStyle w:val="ae"/>
-      </w:pPr>
-      <w:r>
-        <w:t xml:space="preserve">URS-01: </w:t>
-      </w:r>
-      <w:r>
-        <w:t xml:space="preserve">Decision maker </w:t>
-      </w:r>
-      <w:r>
-        <w:t>input</w:t>
+        </w:rPr>
+      </w:pPr>
+      <w:r>
+        <w:t>URS-02: Decision maker view</w:t>
       </w:r>
       <w:r>
         <w:t>s</w:t>
       </w:r>
       <w:r>
-        <w:t xml:space="preserve"> username and password to</w:t>
-      </w:r>
-      <w:r>
-        <w:t xml:space="preserve"> login to the dashboard</w:t>
+        <w:t xml:space="preserve"> data summary on the homepage.</w:t>
+      </w:r>
+    </w:p>
+    <w:p>
+      <w:pPr>
+        <w:rPr>
+          <w:b/>
+          <w:bCs/>
+        </w:rPr>
+      </w:pPr>
+      <w:r>
+        <w:rPr>
+          <w:b/>
+          <w:bCs/>
+        </w:rPr>
+        <w:t>Feature-3. View the word-cloud of data</w:t>
+      </w:r>
+    </w:p>
+    <w:p>
+      <w:pPr>
+        <w:rPr>
+          <w:rFonts w:hint="eastAsia"/>
+        </w:rPr>
+      </w:pPr>
+      <w:r>
+        <w:t>URS-03</w:t>
+      </w:r>
+      <w:r>
+        <w:t xml:space="preserve">: </w:t>
+      </w:r>
+      <w:r>
+        <w:t>Decision maker</w:t>
+      </w:r>
+      <w:r>
+        <w:t xml:space="preserve"> view</w:t>
+      </w:r>
+      <w:r>
+        <w:t>s</w:t>
+      </w:r>
+      <w:r>
+        <w:t xml:space="preserve"> data </w:t>
+      </w:r>
+      <w:r>
+        <w:t>by</w:t>
+      </w:r>
+      <w:r>
+        <w:t xml:space="preserve"> word-cloud. </w:t>
+      </w:r>
+    </w:p>
+    <w:p>
+      <w:pPr>
+        <w:rPr>
+          <w:b/>
+          <w:bCs/>
+        </w:rPr>
+      </w:pPr>
+      <w:r>
+        <w:rPr>
+          <w:b/>
+          <w:bCs/>
+        </w:rPr>
+        <w:t>Feature-4. View the heatmap of data</w:t>
+      </w:r>
+    </w:p>
+    <w:p>
+      <w:pPr>
+        <w:rPr>
+          <w:rFonts w:hint="eastAsia"/>
+        </w:rPr>
+      </w:pPr>
+      <w:r>
+        <w:t>URS-04: Decision maker view</w:t>
+      </w:r>
+      <w:r>
+        <w:t>s</w:t>
+      </w:r>
+      <w:r>
+        <w:t xml:space="preserve"> data by heatmap.</w:t>
+      </w:r>
+    </w:p>
+    <w:p>
+      <w:pPr>
+        <w:rPr>
+          <w:b/>
+          <w:bCs/>
+        </w:rPr>
+      </w:pPr>
+      <w:r>
+        <w:rPr>
+          <w:b/>
+          <w:bCs/>
+        </w:rPr>
+        <w:t xml:space="preserve">Feature-5. View the data by name, date, sentiment or search for </w:t>
+      </w:r>
+      <w:r>
+        <w:rPr>
+          <w:rFonts w:eastAsiaTheme="majorEastAsia"/>
+          <w:b/>
+          <w:bCs/>
+        </w:rPr>
+        <w:t>reviews</w:t>
+      </w:r>
+    </w:p>
+    <w:p>
+      <w:r>
+        <w:t>URS-05: Decision maker view</w:t>
+      </w:r>
+      <w:r>
+        <w:t>s</w:t>
+      </w:r>
+      <w:r>
+        <w:t xml:space="preserve"> data by </w:t>
+      </w:r>
+      <w:r>
+        <w:t xml:space="preserve">inputting </w:t>
+      </w:r>
+      <w:r>
+        <w:t>name.</w:t>
+      </w:r>
+    </w:p>
+    <w:p>
+      <w:r>
+        <w:t>URS-06: Decision maker view</w:t>
+      </w:r>
+      <w:r>
+        <w:t>s</w:t>
+      </w:r>
+      <w:r>
+        <w:t xml:space="preserve"> data by</w:t>
+      </w:r>
+      <w:r>
+        <w:t xml:space="preserve"> </w:t>
+      </w:r>
+      <w:r>
+        <w:t>inputting</w:t>
+      </w:r>
+      <w:r>
+        <w:t xml:space="preserve"> dat</w:t>
+      </w:r>
+      <w:r>
+        <w:t>e</w:t>
       </w:r>
       <w:r>
         <w:t>.</w:t>
       </w:r>
     </w:p>
     <w:p>
-      <w:pPr>
-        <w:spacing w:line="360" w:lineRule="auto"/>
-        <w:rPr>
-          <w:b/>
-          <w:bCs/>
-          <w:sz w:val="28"/>
-          <w:szCs w:val="28"/>
-        </w:rPr>
-      </w:pPr>
-      <w:r>
-        <w:rPr>
-          <w:b/>
-          <w:bCs/>
-          <w:sz w:val="28"/>
-          <w:szCs w:val="28"/>
-        </w:rPr>
-        <w:t>Feature-2. View the summary of data visualization result</w:t>
-      </w:r>
-    </w:p>
-    <w:p>
-      <w:pPr>
-        <w:pStyle w:val="ae"/>
-        <w:rPr>
-          <w:b/>
-          <w:bCs/>
-          <w:sz w:val="28"/>
-          <w:szCs w:val="28"/>
-        </w:rPr>
-      </w:pPr>
-      <w:r>
-        <w:t>URS-02: Decision maker view</w:t>
+      <w:r>
+        <w:t>URS-07: Decision maker view</w:t>
       </w:r>
       <w:r>
         <w:t>s</w:t>
       </w:r>
       <w:r>
+        <w:t xml:space="preserve"> data by</w:t>
+      </w:r>
+      <w:r>
         <w:t xml:space="preserve"> </w:t>
       </w:r>
       <w:r>
-        <w:rPr>
-          <w:szCs w:val="28"/>
-        </w:rPr>
-        <w:t>data summary on the homepage.</w:t>
-      </w:r>
-    </w:p>
-    <w:p>
-      <w:pPr>
-        <w:spacing w:line="360" w:lineRule="auto"/>
-        <w:rPr>
-          <w:b/>
-          <w:bCs/>
-          <w:sz w:val="28"/>
-          <w:szCs w:val="28"/>
-        </w:rPr>
-      </w:pPr>
-      <w:r>
-        <w:rPr>
-          <w:b/>
-          <w:bCs/>
-          <w:sz w:val="28"/>
-          <w:szCs w:val="28"/>
-        </w:rPr>
-        <w:t>Feature-3. View the word-cloud of data</w:t>
-      </w:r>
-    </w:p>
-    <w:p>
-      <w:pPr>
-        <w:spacing w:line="360" w:lineRule="auto"/>
-        <w:rPr>
-          <w:szCs w:val="28"/>
-        </w:rPr>
-      </w:pPr>
-      <w:r>
-        <w:t>URS-03</w:t>
-      </w:r>
-      <w:r>
-        <w:t xml:space="preserve">: </w:t>
-      </w:r>
-      <w:r>
-        <w:t>Decision maker</w:t>
-      </w:r>
-      <w:r>
-        <w:rPr>
-          <w:szCs w:val="28"/>
-        </w:rPr>
-        <w:t xml:space="preserve"> view</w:t>
-      </w:r>
-      <w:r>
-        <w:rPr>
-          <w:szCs w:val="28"/>
-        </w:rPr>
+        <w:t>inputting</w:t>
+      </w:r>
+      <w:r>
+        <w:t xml:space="preserve"> user sentiment.</w:t>
+      </w:r>
+    </w:p>
+    <w:p>
+      <w:pPr>
+        <w:rPr>
+          <w:rFonts w:hint="eastAsia"/>
+        </w:rPr>
+      </w:pPr>
+      <w:r>
+        <w:t>URS-08: Decision maker search</w:t>
+      </w:r>
+      <w:r>
+        <w:t>es</w:t>
+      </w:r>
+      <w:r>
+        <w:t xml:space="preserve"> for reviews.</w:t>
+      </w:r>
+    </w:p>
+    <w:p>
+      <w:pPr>
+        <w:rPr>
+          <w:b/>
+          <w:bCs/>
+        </w:rPr>
+      </w:pPr>
+      <w:r>
+        <w:rPr>
+          <w:b/>
+          <w:bCs/>
+        </w:rPr>
+        <w:t>Feature-6. Log</w:t>
+      </w:r>
+      <w:r>
+        <w:rPr>
+          <w:b/>
+          <w:bCs/>
+        </w:rPr>
+        <w:t xml:space="preserve"> </w:t>
+      </w:r>
+      <w:r>
+        <w:rPr>
+          <w:b/>
+          <w:bCs/>
+        </w:rPr>
+        <w:t>out</w:t>
+      </w:r>
+    </w:p>
+    <w:p>
+      <w:r>
+        <w:t>URS-0</w:t>
+      </w:r>
+      <w:r>
+        <w:t>9</w:t>
+      </w:r>
+      <w:r>
+        <w:t>: Decision maker log</w:t>
+      </w:r>
+      <w:r>
         <w:t>s</w:t>
       </w:r>
       <w:r>
-        <w:rPr>
-          <w:szCs w:val="28"/>
-        </w:rPr>
-        <w:t xml:space="preserve"> data </w:t>
-      </w:r>
-      <w:r>
-        <w:rPr>
-          <w:szCs w:val="28"/>
-        </w:rPr>
-        <w:t>by</w:t>
-      </w:r>
-      <w:r>
-        <w:rPr>
-          <w:szCs w:val="28"/>
-        </w:rPr>
-        <w:t xml:space="preserve"> word-cloud. </w:t>
-      </w:r>
-    </w:p>
-    <w:p>
-      <w:pPr>
-        <w:spacing w:line="360" w:lineRule="auto"/>
-        <w:rPr>
-          <w:szCs w:val="28"/>
-        </w:rPr>
-      </w:pPr>
-    </w:p>
-    <w:p>
-      <w:pPr>
-        <w:spacing w:line="360" w:lineRule="auto"/>
-        <w:rPr>
-          <w:b/>
-          <w:bCs/>
-          <w:sz w:val="28"/>
-          <w:szCs w:val="28"/>
-        </w:rPr>
-      </w:pPr>
-      <w:r>
-        <w:rPr>
-          <w:b/>
-          <w:bCs/>
-          <w:sz w:val="28"/>
-          <w:szCs w:val="28"/>
-        </w:rPr>
-        <w:t>Feature-4. View the heatmap of data</w:t>
-      </w:r>
-    </w:p>
-    <w:p>
-      <w:pPr>
-        <w:spacing w:line="360" w:lineRule="auto"/>
-        <w:rPr>
-          <w:szCs w:val="28"/>
-        </w:rPr>
-      </w:pPr>
-      <w:r>
-        <w:t>URS-04: Decision maker</w:t>
-      </w:r>
-      <w:r>
-        <w:rPr>
-          <w:szCs w:val="28"/>
-        </w:rPr>
-        <w:t xml:space="preserve"> view</w:t>
-      </w:r>
-      <w:r>
-        <w:rPr>
-          <w:szCs w:val="28"/>
-        </w:rPr>
-        <w:t>s</w:t>
-      </w:r>
-      <w:r>
-        <w:rPr>
-          <w:szCs w:val="28"/>
-        </w:rPr>
-        <w:t xml:space="preserve"> data by heatmap.</w:t>
-      </w:r>
-    </w:p>
-    <w:p>
-      <w:pPr>
-        <w:spacing w:line="360" w:lineRule="auto"/>
-        <w:rPr>
-          <w:szCs w:val="28"/>
-        </w:rPr>
-      </w:pPr>
-    </w:p>
-    <w:p>
-      <w:pPr>
-        <w:spacing w:line="360" w:lineRule="auto"/>
-        <w:rPr>
-          <w:b/>
-          <w:bCs/>
-          <w:sz w:val="28"/>
-          <w:szCs w:val="28"/>
-        </w:rPr>
-      </w:pPr>
-      <w:r>
-        <w:rPr>
-          <w:b/>
-          <w:bCs/>
-          <w:sz w:val="28"/>
-          <w:szCs w:val="28"/>
-        </w:rPr>
-        <w:t xml:space="preserve">Feature-5. View the data by name, date, sentiment or search for </w:t>
-      </w:r>
-      <w:r>
-        <w:rPr>
-          <w:rFonts w:eastAsiaTheme="majorEastAsia"/>
-          <w:b/>
-          <w:bCs/>
-          <w:sz w:val="28"/>
-          <w:szCs w:val="28"/>
-        </w:rPr>
-        <w:t>reviews</w:t>
-      </w:r>
-    </w:p>
-    <w:p>
-      <w:pPr>
-        <w:spacing w:line="360" w:lineRule="auto"/>
-        <w:rPr>
-          <w:szCs w:val="28"/>
-        </w:rPr>
-      </w:pPr>
-      <w:r>
-        <w:t>URS-05: Decision maker</w:t>
-      </w:r>
-      <w:r>
-        <w:rPr>
-          <w:szCs w:val="28"/>
-        </w:rPr>
-        <w:t xml:space="preserve"> view</w:t>
-      </w:r>
-      <w:r>
-        <w:rPr>
-          <w:szCs w:val="28"/>
-        </w:rPr>
-        <w:t>s</w:t>
-      </w:r>
-      <w:r>
-        <w:rPr>
-          <w:szCs w:val="28"/>
-        </w:rPr>
-        <w:t xml:space="preserve"> data by </w:t>
-      </w:r>
-      <w:r>
-        <w:rPr>
-          <w:szCs w:val="28"/>
-        </w:rPr>
-        <w:t xml:space="preserve">inputting </w:t>
-      </w:r>
-      <w:r>
-        <w:rPr>
-          <w:szCs w:val="28"/>
-        </w:rPr>
-        <w:t>name.</w:t>
-      </w:r>
-    </w:p>
-    <w:p>
-      <w:pPr>
-        <w:spacing w:line="360" w:lineRule="auto"/>
-        <w:rPr>
-          <w:szCs w:val="28"/>
-        </w:rPr>
-      </w:pPr>
-      <w:r>
-        <w:t>URS-06: Decision maker</w:t>
-      </w:r>
-      <w:r>
-        <w:rPr>
-          <w:szCs w:val="28"/>
-        </w:rPr>
-        <w:t xml:space="preserve"> view</w:t>
-      </w:r>
-      <w:r>
-        <w:rPr>
-          <w:szCs w:val="28"/>
-        </w:rPr>
-        <w:t>s</w:t>
-      </w:r>
-      <w:r>
-        <w:rPr>
-          <w:szCs w:val="28"/>
-        </w:rPr>
-        <w:t xml:space="preserve"> data by</w:t>
-      </w:r>
-      <w:r>
-        <w:rPr>
-          <w:szCs w:val="28"/>
-        </w:rPr>
+        <w:t xml:space="preserve"> out from the dashboard.</w:t>
+      </w:r>
+    </w:p>
+    <w:p>
+      <w:pPr>
+        <w:rPr>
+          <w:b/>
+          <w:bCs/>
+        </w:rPr>
+      </w:pPr>
+      <w:r>
+        <w:rPr>
+          <w:b/>
+          <w:bCs/>
+        </w:rPr>
+        <w:lastRenderedPageBreak/>
+        <w:t>Feature-7. View comments</w:t>
+      </w:r>
+      <w:r>
+        <w:rPr>
+          <w:b/>
+          <w:bCs/>
+        </w:rPr>
+        <w:tab/>
+      </w:r>
+      <w:r>
+        <w:rPr>
+          <w:b/>
+          <w:bCs/>
+        </w:rPr>
+        <w:tab/>
+      </w:r>
+    </w:p>
+    <w:p>
+      <w:pPr>
+        <w:rPr>
+          <w:rFonts w:hint="eastAsia"/>
+        </w:rPr>
+      </w:pPr>
+      <w:r>
+        <w:t>URS-</w:t>
+      </w:r>
+      <w:r>
+        <w:t>1</w:t>
+      </w:r>
+      <w:r>
+        <w:t xml:space="preserve">0: </w:t>
+      </w:r>
+      <w:r>
+        <w:t>User</w:t>
+      </w:r>
+      <w:r>
         <w:t xml:space="preserve"> </w:t>
       </w:r>
       <w:r>
-        <w:rPr>
-          <w:szCs w:val="28"/>
-        </w:rPr>
-        <w:t>inputting</w:t>
-      </w:r>
-      <w:r>
-        <w:rPr>
-          <w:szCs w:val="28"/>
-        </w:rPr>
-        <w:t xml:space="preserve"> dat</w:t>
-      </w:r>
-      <w:r>
-        <w:rPr>
-          <w:szCs w:val="28"/>
-        </w:rPr>
-        <w:t>e</w:t>
-      </w:r>
-      <w:r>
-        <w:rPr>
-          <w:szCs w:val="28"/>
-        </w:rPr>
-        <w:t>.</w:t>
-      </w:r>
-    </w:p>
-    <w:p>
-      <w:pPr>
-        <w:spacing w:line="360" w:lineRule="auto"/>
-        <w:rPr>
-          <w:szCs w:val="28"/>
-        </w:rPr>
-      </w:pPr>
-      <w:r>
-        <w:t>URS-07: Decision maker</w:t>
-      </w:r>
-      <w:r>
-        <w:rPr>
-          <w:szCs w:val="28"/>
-        </w:rPr>
-        <w:t xml:space="preserve"> view</w:t>
-      </w:r>
-      <w:r>
-        <w:rPr>
-          <w:szCs w:val="28"/>
-        </w:rPr>
-        <w:t>s</w:t>
-      </w:r>
-      <w:r>
-        <w:rPr>
-          <w:szCs w:val="28"/>
-        </w:rPr>
-        <w:t xml:space="preserve"> data by</w:t>
-      </w:r>
-      <w:r>
-        <w:rPr>
-          <w:szCs w:val="28"/>
-        </w:rPr>
-        <w:t xml:space="preserve"> </w:t>
-      </w:r>
-      <w:r>
-        <w:rPr>
-          <w:szCs w:val="28"/>
-        </w:rPr>
-        <w:t>inputting</w:t>
-      </w:r>
-      <w:r>
-        <w:rPr>
-          <w:szCs w:val="28"/>
-        </w:rPr>
-        <w:t xml:space="preserve"> user sentiment.</w:t>
-      </w:r>
-    </w:p>
-    <w:p>
-      <w:pPr>
-        <w:spacing w:line="360" w:lineRule="auto"/>
-        <w:rPr>
-          <w:szCs w:val="28"/>
-        </w:rPr>
-      </w:pPr>
-      <w:r>
-        <w:t>URS-08: Decision maker</w:t>
-      </w:r>
-      <w:r>
-        <w:rPr>
-          <w:szCs w:val="28"/>
-        </w:rPr>
-        <w:t xml:space="preserve"> search</w:t>
-      </w:r>
-      <w:r>
-        <w:rPr>
-          <w:szCs w:val="28"/>
-        </w:rPr>
-        <w:t>es</w:t>
-      </w:r>
-      <w:r>
-        <w:rPr>
-          <w:szCs w:val="28"/>
-        </w:rPr>
-        <w:t xml:space="preserve"> for reviews.</w:t>
-      </w:r>
-    </w:p>
-    <w:p>
-      <w:pPr>
-        <w:spacing w:line="360" w:lineRule="auto"/>
-        <w:rPr>
-          <w:szCs w:val="28"/>
-        </w:rPr>
-      </w:pPr>
-    </w:p>
-    <w:p>
-      <w:pPr>
-        <w:spacing w:line="360" w:lineRule="auto"/>
-        <w:rPr>
-          <w:b/>
-          <w:bCs/>
-          <w:sz w:val="28"/>
-          <w:szCs w:val="28"/>
-        </w:rPr>
-      </w:pPr>
-      <w:r>
-        <w:rPr>
-          <w:b/>
-          <w:bCs/>
-          <w:sz w:val="28"/>
-          <w:szCs w:val="28"/>
-        </w:rPr>
-        <w:t>Feature-6. Log</w:t>
-      </w:r>
-      <w:r>
-        <w:rPr>
-          <w:b/>
-          <w:bCs/>
-          <w:sz w:val="28"/>
-          <w:szCs w:val="28"/>
-        </w:rPr>
-        <w:t xml:space="preserve"> </w:t>
-      </w:r>
-      <w:r>
-        <w:rPr>
-          <w:b/>
-          <w:bCs/>
-          <w:sz w:val="28"/>
-          <w:szCs w:val="28"/>
-        </w:rPr>
-        <w:t>out</w:t>
-      </w:r>
-    </w:p>
-    <w:p>
-      <w:pPr>
-        <w:spacing w:line="360" w:lineRule="auto"/>
-        <w:rPr>
-          <w:szCs w:val="28"/>
-        </w:rPr>
-      </w:pPr>
-      <w:r>
-        <w:t>URS-0</w:t>
-      </w:r>
-      <w:r>
-        <w:t>9</w:t>
-      </w:r>
-      <w:r>
-        <w:t>: Decision maker</w:t>
-      </w:r>
-      <w:r>
-        <w:rPr>
-          <w:szCs w:val="28"/>
-        </w:rPr>
-        <w:t xml:space="preserve"> log</w:t>
-      </w:r>
-      <w:r>
-        <w:rPr>
-          <w:szCs w:val="28"/>
-        </w:rPr>
-        <w:t>s</w:t>
-      </w:r>
-      <w:r>
-        <w:rPr>
-          <w:szCs w:val="28"/>
-        </w:rPr>
-        <w:t xml:space="preserve"> out from the dashboard.</w:t>
-      </w:r>
-    </w:p>
-    <w:p>
-      <w:pPr>
-        <w:spacing w:line="360" w:lineRule="auto"/>
-        <w:rPr>
-          <w:szCs w:val="28"/>
-        </w:rPr>
-      </w:pPr>
-    </w:p>
-    <w:p>
-      <w:pPr>
-        <w:spacing w:line="360" w:lineRule="auto"/>
-        <w:rPr>
-          <w:b/>
-          <w:bCs/>
-          <w:sz w:val="28"/>
-          <w:szCs w:val="28"/>
-        </w:rPr>
-      </w:pPr>
-      <w:r>
-        <w:rPr>
-          <w:b/>
-          <w:bCs/>
-          <w:sz w:val="28"/>
-          <w:szCs w:val="28"/>
-        </w:rPr>
-        <w:t>Feature-</w:t>
-      </w:r>
-      <w:r>
-        <w:rPr>
-          <w:b/>
-          <w:bCs/>
-          <w:sz w:val="28"/>
-          <w:szCs w:val="28"/>
-        </w:rPr>
-        <w:t>7</w:t>
-      </w:r>
-      <w:r>
-        <w:rPr>
-          <w:b/>
-          <w:bCs/>
-          <w:sz w:val="28"/>
-          <w:szCs w:val="28"/>
-        </w:rPr>
-        <w:t>.</w:t>
-      </w:r>
-      <w:r>
-        <w:rPr>
-          <w:b/>
-          <w:bCs/>
-          <w:sz w:val="28"/>
-          <w:szCs w:val="28"/>
-        </w:rPr>
-        <w:t xml:space="preserve"> View comments</w:t>
-      </w:r>
-      <w:r>
-        <w:rPr>
-          <w:b/>
-          <w:bCs/>
-          <w:sz w:val="28"/>
-          <w:szCs w:val="28"/>
+        <w:t>views</w:t>
+      </w:r>
+      <w:r>
+        <w:t xml:space="preserve"> comments.</w:t>
+      </w:r>
+    </w:p>
+    <w:p>
+      <w:pPr>
+        <w:rPr>
+          <w:b/>
+          <w:bCs/>
+        </w:rPr>
+      </w:pPr>
+      <w:r>
+        <w:rPr>
+          <w:b/>
+          <w:bCs/>
+        </w:rPr>
+        <w:t>Feature-8. Write comments</w:t>
+      </w:r>
+      <w:r>
+        <w:rPr>
+          <w:b/>
+          <w:bCs/>
         </w:rPr>
         <w:tab/>
       </w:r>
@@ -4059,129 +3582,12 @@
         <w:rPr>
           <w:b/>
           <w:bCs/>
-          <w:sz w:val="28"/>
-          <w:szCs w:val="28"/>
         </w:rPr>
         <w:tab/>
       </w:r>
     </w:p>
     <w:p>
       <w:pPr>
-        <w:spacing w:line="360" w:lineRule="auto"/>
-        <w:rPr>
-          <w:szCs w:val="28"/>
-        </w:rPr>
-      </w:pPr>
-      <w:r>
-        <w:t>URS-</w:t>
-      </w:r>
-      <w:r>
-        <w:t>1</w:t>
-      </w:r>
-      <w:r>
-        <w:t xml:space="preserve">0: </w:t>
-      </w:r>
-      <w:r>
-        <w:rPr>
-          <w:szCs w:val="28"/>
-        </w:rPr>
-        <w:t>User</w:t>
-      </w:r>
-      <w:r>
-        <w:rPr>
-          <w:szCs w:val="28"/>
-        </w:rPr>
-        <w:t xml:space="preserve"> </w:t>
-      </w:r>
-      <w:r>
-        <w:rPr>
-          <w:szCs w:val="28"/>
-        </w:rPr>
-        <w:t>views</w:t>
-      </w:r>
-      <w:r>
-        <w:rPr>
-          <w:szCs w:val="28"/>
-        </w:rPr>
-        <w:t xml:space="preserve"> comments.</w:t>
-      </w:r>
-    </w:p>
-    <w:p>
-      <w:pPr>
-        <w:spacing w:line="360" w:lineRule="auto"/>
-        <w:rPr>
-          <w:szCs w:val="28"/>
-        </w:rPr>
-      </w:pPr>
-    </w:p>
-    <w:p>
-      <w:pPr>
-        <w:spacing w:line="360" w:lineRule="auto"/>
-        <w:rPr>
-          <w:b/>
-          <w:bCs/>
-          <w:sz w:val="28"/>
-          <w:szCs w:val="28"/>
-        </w:rPr>
-      </w:pPr>
-      <w:r>
-        <w:rPr>
-          <w:b/>
-          <w:bCs/>
-          <w:sz w:val="28"/>
-          <w:szCs w:val="28"/>
-        </w:rPr>
-        <w:t>Feature-</w:t>
-      </w:r>
-      <w:r>
-        <w:rPr>
-          <w:b/>
-          <w:bCs/>
-          <w:sz w:val="28"/>
-          <w:szCs w:val="28"/>
-        </w:rPr>
-        <w:t>8</w:t>
-      </w:r>
-      <w:r>
-        <w:rPr>
-          <w:b/>
-          <w:bCs/>
-          <w:sz w:val="28"/>
-          <w:szCs w:val="28"/>
-        </w:rPr>
-        <w:t>.</w:t>
-      </w:r>
-      <w:r>
-        <w:rPr>
-          <w:b/>
-          <w:bCs/>
-          <w:sz w:val="28"/>
-          <w:szCs w:val="28"/>
-        </w:rPr>
-        <w:t xml:space="preserve"> Write comments</w:t>
-      </w:r>
-      <w:r>
-        <w:rPr>
-          <w:b/>
-          <w:bCs/>
-          <w:sz w:val="28"/>
-          <w:szCs w:val="28"/>
-        </w:rPr>
-        <w:tab/>
-      </w:r>
-      <w:r>
-        <w:rPr>
-          <w:b/>
-          <w:bCs/>
-          <w:sz w:val="28"/>
-          <w:szCs w:val="28"/>
-        </w:rPr>
-        <w:tab/>
-      </w:r>
-    </w:p>
-    <w:p>
-      <w:pPr>
-        <w:spacing w:line="360" w:lineRule="auto"/>
         <w:rPr>
           <w:szCs w:val="28"/>
         </w:rPr>
@@ -4264,79 +3670,54 @@
     </w:p>
     <w:p>
       <w:pPr>
-        <w:pStyle w:val="ae"/>
-        <w:rPr>
-          <w:b/>
-          <w:bCs/>
-          <w:sz w:val="40"/>
-          <w:szCs w:val="40"/>
+        <w:spacing w:line="240" w:lineRule="auto"/>
+        <w:rPr>
+          <w:rFonts w:eastAsiaTheme="majorEastAsia" w:cstheme="majorBidi"/>
+          <w:b/>
+          <w:sz w:val="48"/>
+          <w:szCs w:val="32"/>
           <w:u w:val="single"/>
         </w:rPr>
       </w:pPr>
-    </w:p>
-    <w:p>
-      <w:pPr>
-        <w:pStyle w:val="ae"/>
-        <w:rPr>
-          <w:b/>
-          <w:bCs/>
-          <w:sz w:val="40"/>
-          <w:szCs w:val="40"/>
-          <w:u w:val="single"/>
-        </w:rPr>
-      </w:pPr>
-    </w:p>
-    <w:p>
-      <w:pPr>
-        <w:pStyle w:val="ae"/>
-        <w:rPr>
-          <w:b/>
-          <w:bCs/>
-          <w:sz w:val="40"/>
-          <w:szCs w:val="40"/>
-          <w:u w:val="single"/>
-        </w:rPr>
-      </w:pPr>
+      <w:r>
+        <w:br w:type="page"/>
+      </w:r>
     </w:p>
     <w:p>
       <w:pPr>
         <w:pStyle w:val="1"/>
-        <w:rPr>
-          <w:rFonts w:eastAsia="宋体" w:cs="Times New Roman"/>
-          <w:sz w:val="24"/>
-        </w:rPr>
-      </w:pPr>
-      <w:bookmarkStart w:id="7" w:name="_Toc13091365"/>
-      <w:r>
-        <w:rPr>
-          <w:rFonts w:cs="Times New Roman"/>
-        </w:rPr>
+      </w:pPr>
+      <w:bookmarkStart w:id="16" w:name="_Toc13594301"/>
+      <w:r>
         <w:lastRenderedPageBreak/>
         <w:t>5.</w:t>
       </w:r>
       <w:r>
-        <w:rPr>
-          <w:rFonts w:cs="Times New Roman"/>
-        </w:rPr>
         <w:t xml:space="preserve"> </w:t>
       </w:r>
       <w:r>
-        <w:rPr>
-          <w:rFonts w:cs="Times New Roman"/>
-        </w:rPr>
         <w:t>Specific Requirement</w:t>
       </w:r>
-      <w:bookmarkEnd w:id="7"/>
-      <w:r>
-        <w:rPr>
-          <w:rFonts w:cs="Times New Roman"/>
-        </w:rPr>
+      <w:bookmarkEnd w:id="16"/>
+      <w:r>
         <w:t xml:space="preserve"> </w:t>
       </w:r>
     </w:p>
     <w:p>
       <w:pPr>
-        <w:pStyle w:val="ae"/>
+        <w:pStyle w:val="2"/>
+      </w:pPr>
+      <w:bookmarkStart w:id="17" w:name="_Toc13594302"/>
+      <w:r>
+        <w:t>5.1 Use Case Scenario</w:t>
+      </w:r>
+      <w:bookmarkEnd w:id="17"/>
+      <w:r>
+        <w:t xml:space="preserve"> </w:t>
+      </w:r>
+    </w:p>
+    <w:p>
+      <w:pPr>
         <w:rPr>
           <w:b/>
           <w:bCs/>
@@ -4348,28 +3729,6 @@
         <w:rPr>
           <w:b/>
           <w:bCs/>
-          <w:sz w:val="32"/>
-          <w:szCs w:val="32"/>
-        </w:rPr>
-        <w:t xml:space="preserve">5.1 Use Case Scenario </w:t>
-      </w:r>
-    </w:p>
-    <w:p>
-      <w:pPr>
-        <w:pStyle w:val="ae"/>
-        <w:rPr>
-          <w:b/>
-          <w:bCs/>
-          <w:sz w:val="32"/>
-          <w:szCs w:val="32"/>
-        </w:rPr>
-      </w:pPr>
-      <w:r>
-        <w:rPr>
-          <w:b/>
-          <w:bCs/>
-          <w:sz w:val="28"/>
-          <w:szCs w:val="28"/>
         </w:rPr>
         <w:t>5.1.1 Use Case Diagram of Feature 1</w:t>
       </w:r>
@@ -4377,22 +3736,21 @@
         <w:rPr>
           <w:b/>
           <w:bCs/>
-          <w:sz w:val="28"/>
-          <w:szCs w:val="28"/>
         </w:rPr>
         <w:t xml:space="preserve"> &amp;Feature 6</w:t>
       </w:r>
     </w:p>
     <w:p>
       <w:pPr>
-        <w:pStyle w:val="ae"/>
-      </w:pPr>
-      <w:r>
-        <w:rPr>
-          <w:b/>
-          <w:bCs/>
-          <w:sz w:val="28"/>
-          <w:szCs w:val="28"/>
+        <w:rPr>
+          <w:b/>
+          <w:bCs/>
+        </w:rPr>
+      </w:pPr>
+      <w:r>
+        <w:rPr>
+          <w:b/>
+          <w:bCs/>
         </w:rPr>
         <w:t xml:space="preserve">Decision maker: </w:t>
       </w:r>
@@ -4418,8 +3776,8 @@
         </w:rPr>
         <w:drawing>
           <wp:inline distT="0" distB="0" distL="0" distR="0">
-            <wp:extent cx="2667000" cy="1981200"/>
-            <wp:effectExtent l="0" t="0" r="0" b="0"/>
+            <wp:extent cx="2359269" cy="1752600"/>
+            <wp:effectExtent l="0" t="0" r="3175" b="0"/>
             <wp:docPr id="7" name="图片 7"/>
             <wp:cNvGraphicFramePr>
               <a:graphicFrameLocks xmlns:a="http://schemas.openxmlformats.org/drawingml/2006/main" noChangeAspect="1"/>
@@ -4446,7 +3804,7 @@
                   <pic:spPr>
                     <a:xfrm>
                       <a:off x="0" y="0"/>
-                      <a:ext cx="2667000" cy="1981200"/>
+                      <a:ext cx="2360517" cy="1753527"/>
                     </a:xfrm>
                     <a:prstGeom prst="rect">
                       <a:avLst/>
@@ -4461,7 +3819,46 @@
     </w:p>
     <w:p>
       <w:pPr>
+        <w:rPr>
+          <w:b/>
+          <w:bCs/>
+        </w:rPr>
+      </w:pPr>
+      <w:r>
+        <w:rPr>
+          <w:b/>
+          <w:bCs/>
+        </w:rPr>
+        <w:t>5.1.2 Use Case Diagram of Feature 2</w:t>
+      </w:r>
+    </w:p>
+    <w:p>
+      <w:pPr>
+        <w:rPr>
+          <w:b/>
+          <w:bCs/>
+        </w:rPr>
+      </w:pPr>
+      <w:r>
+        <w:rPr>
+          <w:b/>
+          <w:bCs/>
+        </w:rPr>
+        <w:t>Decision maker:</w:t>
+      </w:r>
+      <w:r>
+        <w:rPr>
+          <w:b/>
+          <w:bCs/>
+          <w:noProof/>
+        </w:rPr>
+        <w:t xml:space="preserve"> </w:t>
+      </w:r>
+    </w:p>
+    <w:p>
+      <w:pPr>
         <w:pStyle w:val="ae"/>
+        <w:jc w:val="center"/>
         <w:rPr>
           <w:b/>
           <w:bCs/>
@@ -4469,35 +3866,6 @@
           <w:szCs w:val="28"/>
         </w:rPr>
       </w:pPr>
-      <w:r>
-        <w:rPr>
-          <w:b/>
-          <w:bCs/>
-          <w:sz w:val="28"/>
-          <w:szCs w:val="28"/>
-        </w:rPr>
-        <w:t>5.1.2 Use Case Diagram of Feature 2</w:t>
-      </w:r>
-    </w:p>
-    <w:p>
-      <w:pPr>
-        <w:pStyle w:val="ae"/>
-        <w:rPr>
-          <w:b/>
-          <w:bCs/>
-          <w:sz w:val="28"/>
-          <w:szCs w:val="28"/>
-        </w:rPr>
-      </w:pPr>
-      <w:r>
-        <w:rPr>
-          <w:b/>
-          <w:bCs/>
-          <w:sz w:val="28"/>
-          <w:szCs w:val="28"/>
-        </w:rPr>
-        <w:t>Decision maker:</w:t>
-      </w:r>
       <w:r>
         <w:rPr>
           <w:b/>
@@ -4506,32 +3874,10 @@
           <w:sz w:val="28"/>
           <w:szCs w:val="28"/>
         </w:rPr>
-        <w:t xml:space="preserve"> </w:t>
-      </w:r>
-    </w:p>
-    <w:p>
-      <w:pPr>
-        <w:pStyle w:val="ae"/>
-        <w:jc w:val="center"/>
-        <w:rPr>
-          <w:b/>
-          <w:bCs/>
-          <w:sz w:val="28"/>
-          <w:szCs w:val="28"/>
-        </w:rPr>
-      </w:pPr>
-      <w:r>
-        <w:rPr>
-          <w:b/>
-          <w:bCs/>
-          <w:noProof/>
-          <w:sz w:val="28"/>
-          <w:szCs w:val="28"/>
-        </w:rPr>
         <w:drawing>
           <wp:inline distT="0" distB="0" distL="0" distR="0" wp14:anchorId="1C82770B">
-            <wp:extent cx="2624400" cy="1778400"/>
-            <wp:effectExtent l="0" t="0" r="5080" b="0"/>
+            <wp:extent cx="2346960" cy="1590395"/>
+            <wp:effectExtent l="0" t="0" r="2540" b="0"/>
             <wp:docPr id="28" name="图片 28"/>
             <wp:cNvGraphicFramePr>
               <a:graphicFrameLocks xmlns:a="http://schemas.openxmlformats.org/drawingml/2006/main" noChangeAspect="1"/>
@@ -4558,7 +3904,7 @@
                   <pic:spPr>
                     <a:xfrm>
                       <a:off x="0" y="0"/>
-                      <a:ext cx="2624400" cy="1778400"/>
+                      <a:ext cx="2350176" cy="1592574"/>
                     </a:xfrm>
                     <a:prstGeom prst="rect">
                       <a:avLst/>
@@ -4573,42 +3919,23 @@
     </w:p>
     <w:p>
       <w:pPr>
-        <w:pStyle w:val="ae"/>
-        <w:rPr>
-          <w:b/>
-          <w:bCs/>
-          <w:sz w:val="28"/>
-          <w:szCs w:val="28"/>
-        </w:rPr>
-      </w:pPr>
-    </w:p>
-    <w:p>
-      <w:pPr>
-        <w:pStyle w:val="ae"/>
-        <w:rPr>
-          <w:b/>
-          <w:bCs/>
-          <w:sz w:val="28"/>
-          <w:szCs w:val="28"/>
-        </w:rPr>
-      </w:pPr>
-    </w:p>
-    <w:p>
-      <w:pPr>
-        <w:pStyle w:val="ae"/>
-        <w:rPr>
-          <w:b/>
-          <w:bCs/>
-          <w:sz w:val="28"/>
-          <w:szCs w:val="28"/>
-        </w:rPr>
-      </w:pPr>
-      <w:r>
-        <w:rPr>
-          <w:b/>
-          <w:bCs/>
-          <w:sz w:val="28"/>
-          <w:szCs w:val="28"/>
+        <w:rPr>
+          <w:b/>
+          <w:bCs/>
+        </w:rPr>
+      </w:pPr>
+    </w:p>
+    <w:p>
+      <w:pPr>
+        <w:rPr>
+          <w:b/>
+          <w:bCs/>
+        </w:rPr>
+      </w:pPr>
+      <w:r>
+        <w:rPr>
+          <w:b/>
+          <w:bCs/>
         </w:rPr>
         <w:lastRenderedPageBreak/>
         <w:t>5.1.3 Use Case Diagram of Feature 3</w:t>
@@ -4616,20 +3943,15 @@
     </w:p>
     <w:p>
       <w:pPr>
-        <w:pStyle w:val="ae"/>
-        <w:rPr>
-          <w:b/>
-          <w:bCs/>
-          <w:sz w:val="28"/>
-          <w:szCs w:val="28"/>
-        </w:rPr>
-      </w:pPr>
-      <w:r>
-        <w:rPr>
-          <w:b/>
-          <w:bCs/>
-          <w:sz w:val="28"/>
-          <w:szCs w:val="28"/>
+        <w:rPr>
+          <w:b/>
+          <w:bCs/>
+        </w:rPr>
+      </w:pPr>
+      <w:r>
+        <w:rPr>
+          <w:b/>
+          <w:bCs/>
         </w:rPr>
         <w:t>Decision maker:</w:t>
       </w:r>
@@ -4655,8 +3977,8 @@
         </w:rPr>
         <w:drawing>
           <wp:inline distT="0" distB="0" distL="0" distR="0">
-            <wp:extent cx="2984500" cy="1981200"/>
-            <wp:effectExtent l="0" t="0" r="0" b="0"/>
+            <wp:extent cx="2663092" cy="1767840"/>
+            <wp:effectExtent l="0" t="0" r="4445" b="0"/>
             <wp:docPr id="30" name="图片 30"/>
             <wp:cNvGraphicFramePr>
               <a:graphicFrameLocks xmlns:a="http://schemas.openxmlformats.org/drawingml/2006/main" noChangeAspect="1"/>
@@ -4683,7 +4005,7 @@
                   <pic:spPr>
                     <a:xfrm>
                       <a:off x="0" y="0"/>
-                      <a:ext cx="2984500" cy="1981200"/>
+                      <a:ext cx="2665082" cy="1769161"/>
                     </a:xfrm>
                     <a:prstGeom prst="rect">
                       <a:avLst/>
@@ -4710,40 +4032,30 @@
     </w:p>
     <w:p>
       <w:pPr>
-        <w:pStyle w:val="ae"/>
-        <w:rPr>
-          <w:b/>
-          <w:bCs/>
-          <w:sz w:val="28"/>
-          <w:szCs w:val="28"/>
-        </w:rPr>
-      </w:pPr>
-      <w:r>
-        <w:rPr>
-          <w:b/>
-          <w:bCs/>
-          <w:sz w:val="28"/>
-          <w:szCs w:val="28"/>
+        <w:rPr>
+          <w:b/>
+          <w:bCs/>
+        </w:rPr>
+      </w:pPr>
+      <w:r>
+        <w:rPr>
+          <w:b/>
+          <w:bCs/>
         </w:rPr>
         <w:t>5.1.4 Use Case Diagram of Feature 4</w:t>
       </w:r>
     </w:p>
     <w:p>
       <w:pPr>
-        <w:pStyle w:val="ae"/>
-        <w:rPr>
-          <w:b/>
-          <w:bCs/>
-          <w:sz w:val="28"/>
-          <w:szCs w:val="28"/>
-        </w:rPr>
-      </w:pPr>
-      <w:r>
-        <w:rPr>
-          <w:b/>
-          <w:bCs/>
-          <w:sz w:val="28"/>
-          <w:szCs w:val="28"/>
+        <w:rPr>
+          <w:b/>
+          <w:bCs/>
+        </w:rPr>
+      </w:pPr>
+      <w:r>
+        <w:rPr>
+          <w:b/>
+          <w:bCs/>
         </w:rPr>
         <w:t>Decision maker:</w:t>
       </w:r>
@@ -4780,8 +4092,8 @@
         </w:rPr>
         <w:drawing>
           <wp:inline distT="0" distB="0" distL="0" distR="0">
-            <wp:extent cx="2857500" cy="1981200"/>
-            <wp:effectExtent l="0" t="0" r="0" b="0"/>
+            <wp:extent cx="2286000" cy="1584960"/>
+            <wp:effectExtent l="0" t="0" r="0" b="2540"/>
             <wp:docPr id="38" name="图片 38"/>
             <wp:cNvGraphicFramePr>
               <a:graphicFrameLocks xmlns:a="http://schemas.openxmlformats.org/drawingml/2006/main" noChangeAspect="1"/>
@@ -4808,7 +4120,7 @@
                   <pic:spPr>
                     <a:xfrm>
                       <a:off x="0" y="0"/>
-                      <a:ext cx="2857500" cy="1981200"/>
+                      <a:ext cx="2289379" cy="1587303"/>
                     </a:xfrm>
                     <a:prstGeom prst="rect">
                       <a:avLst/>
@@ -4834,56 +4146,31 @@
     </w:p>
     <w:p>
       <w:pPr>
-        <w:pStyle w:val="ae"/>
-        <w:rPr>
-          <w:b/>
-          <w:bCs/>
-          <w:sz w:val="28"/>
-          <w:szCs w:val="28"/>
-        </w:rPr>
-      </w:pPr>
-    </w:p>
-    <w:p>
-      <w:pPr>
-        <w:pStyle w:val="ae"/>
-      </w:pPr>
-    </w:p>
-    <w:p>
-      <w:pPr>
-        <w:pStyle w:val="ae"/>
-        <w:rPr>
-          <w:b/>
-          <w:bCs/>
-          <w:sz w:val="28"/>
-          <w:szCs w:val="28"/>
-        </w:rPr>
-      </w:pPr>
-      <w:r>
-        <w:rPr>
-          <w:b/>
-          <w:bCs/>
-          <w:sz w:val="28"/>
-          <w:szCs w:val="28"/>
-        </w:rPr>
+        <w:rPr>
+          <w:b/>
+          <w:bCs/>
+        </w:rPr>
+      </w:pPr>
+      <w:r>
+        <w:rPr>
+          <w:b/>
+          <w:bCs/>
+        </w:rPr>
+        <w:lastRenderedPageBreak/>
         <w:t>5.1.5 Use Case Diagram of Feature 5</w:t>
       </w:r>
     </w:p>
     <w:p>
       <w:pPr>
-        <w:pStyle w:val="ae"/>
-        <w:rPr>
-          <w:b/>
-          <w:bCs/>
-          <w:sz w:val="28"/>
-          <w:szCs w:val="28"/>
-        </w:rPr>
-      </w:pPr>
-      <w:r>
-        <w:rPr>
-          <w:b/>
-          <w:bCs/>
-          <w:sz w:val="28"/>
-          <w:szCs w:val="28"/>
+        <w:rPr>
+          <w:b/>
+          <w:bCs/>
+        </w:rPr>
+      </w:pPr>
+      <w:r>
+        <w:rPr>
+          <w:b/>
+          <w:bCs/>
         </w:rPr>
         <w:t>Decision maker:</w:t>
       </w:r>
@@ -4909,7 +4196,7 @@
         </w:rPr>
         <w:drawing>
           <wp:inline distT="0" distB="0" distL="0" distR="0">
-            <wp:extent cx="2286000" cy="1981200"/>
+            <wp:extent cx="2087880" cy="1809496"/>
             <wp:effectExtent l="0" t="0" r="0" b="0"/>
             <wp:docPr id="31" name="图片 31"/>
             <wp:cNvGraphicFramePr>
@@ -4937,7 +4224,7 @@
                   <pic:spPr>
                     <a:xfrm>
                       <a:off x="0" y="0"/>
-                      <a:ext cx="2286000" cy="1981200"/>
+                      <a:ext cx="2089619" cy="1811003"/>
                     </a:xfrm>
                     <a:prstGeom prst="rect">
                       <a:avLst/>
@@ -4963,34 +4250,30 @@
     </w:p>
     <w:p>
       <w:pPr>
-        <w:pStyle w:val="ae"/>
-      </w:pPr>
-      <w:r>
-        <w:rPr>
-          <w:b/>
-          <w:bCs/>
-          <w:sz w:val="28"/>
-          <w:szCs w:val="28"/>
+        <w:rPr>
+          <w:b/>
+          <w:bCs/>
+        </w:rPr>
+      </w:pPr>
+      <w:r>
+        <w:rPr>
+          <w:b/>
+          <w:bCs/>
         </w:rPr>
         <w:t>5.1.6 Use Case Diagram of Feature 6</w:t>
       </w:r>
     </w:p>
     <w:p>
       <w:pPr>
-        <w:pStyle w:val="ae"/>
-        <w:rPr>
-          <w:b/>
-          <w:bCs/>
-          <w:sz w:val="28"/>
-          <w:szCs w:val="28"/>
-        </w:rPr>
-      </w:pPr>
-      <w:r>
-        <w:rPr>
-          <w:b/>
-          <w:bCs/>
-          <w:sz w:val="28"/>
-          <w:szCs w:val="28"/>
+        <w:rPr>
+          <w:b/>
+          <w:bCs/>
+        </w:rPr>
+      </w:pPr>
+      <w:r>
+        <w:rPr>
+          <w:b/>
+          <w:bCs/>
         </w:rPr>
         <w:t>Decision maker:</w:t>
       </w:r>
@@ -5016,8 +4299,8 @@
         </w:rPr>
         <w:drawing>
           <wp:inline distT="0" distB="0" distL="0" distR="0">
-            <wp:extent cx="2286000" cy="1981200"/>
-            <wp:effectExtent l="0" t="0" r="0" b="0"/>
+            <wp:extent cx="2127738" cy="1844040"/>
+            <wp:effectExtent l="0" t="0" r="6350" b="0"/>
             <wp:docPr id="32" name="图片 32"/>
             <wp:cNvGraphicFramePr>
               <a:graphicFrameLocks xmlns:a="http://schemas.openxmlformats.org/drawingml/2006/main" noChangeAspect="1"/>
@@ -5044,7 +4327,7 @@
                   <pic:spPr>
                     <a:xfrm>
                       <a:off x="0" y="0"/>
-                      <a:ext cx="2286000" cy="1981200"/>
+                      <a:ext cx="2134722" cy="1850092"/>
                     </a:xfrm>
                     <a:prstGeom prst="rect">
                       <a:avLst/>
@@ -5070,51 +4353,31 @@
     </w:p>
     <w:p>
       <w:pPr>
-        <w:pStyle w:val="ae"/>
-        <w:rPr>
-          <w:b/>
-          <w:bCs/>
-          <w:sz w:val="28"/>
-          <w:szCs w:val="28"/>
-        </w:rPr>
-      </w:pPr>
-    </w:p>
-    <w:p>
-      <w:pPr>
-        <w:pStyle w:val="ae"/>
-        <w:rPr>
-          <w:b/>
-          <w:bCs/>
-          <w:sz w:val="28"/>
-          <w:szCs w:val="28"/>
-        </w:rPr>
-      </w:pPr>
-    </w:p>
-    <w:p>
-      <w:pPr>
-        <w:pStyle w:val="ae"/>
-        <w:rPr>
-          <w:b/>
-          <w:bCs/>
-          <w:sz w:val="28"/>
-          <w:szCs w:val="28"/>
-        </w:rPr>
-      </w:pPr>
-      <w:r>
-        <w:rPr>
-          <w:b/>
-          <w:bCs/>
-          <w:sz w:val="28"/>
-          <w:szCs w:val="28"/>
-        </w:rPr>
+        <w:rPr>
+          <w:b/>
+          <w:bCs/>
+        </w:rPr>
+      </w:pPr>
+    </w:p>
+    <w:p>
+      <w:pPr>
+        <w:rPr>
+          <w:b/>
+          <w:bCs/>
+        </w:rPr>
+      </w:pPr>
+      <w:r>
+        <w:rPr>
+          <w:b/>
+          <w:bCs/>
+        </w:rPr>
+        <w:lastRenderedPageBreak/>
         <w:t>5.1.</w:t>
       </w:r>
       <w:r>
         <w:rPr>
           <w:b/>
           <w:bCs/>
-          <w:sz w:val="28"/>
-          <w:szCs w:val="28"/>
         </w:rPr>
         <w:t>7</w:t>
       </w:r>
@@ -5122,28 +4385,21 @@
         <w:rPr>
           <w:b/>
           <w:bCs/>
-          <w:sz w:val="28"/>
-          <w:szCs w:val="28"/>
         </w:rPr>
         <w:t xml:space="preserve"> Use Case Diagram of Feature 7</w:t>
       </w:r>
     </w:p>
     <w:p>
       <w:pPr>
-        <w:pStyle w:val="ae"/>
-        <w:rPr>
-          <w:b/>
-          <w:bCs/>
-          <w:sz w:val="28"/>
-          <w:szCs w:val="28"/>
-        </w:rPr>
-      </w:pPr>
-      <w:r>
-        <w:rPr>
-          <w:b/>
-          <w:bCs/>
-          <w:sz w:val="28"/>
-          <w:szCs w:val="28"/>
+        <w:rPr>
+          <w:b/>
+          <w:bCs/>
+        </w:rPr>
+      </w:pPr>
+      <w:r>
+        <w:rPr>
+          <w:b/>
+          <w:bCs/>
         </w:rPr>
         <w:t>Decision maker:</w:t>
       </w:r>
@@ -5153,6 +4409,7 @@
         <w:pStyle w:val="ae"/>
         <w:jc w:val="center"/>
         <w:rPr>
+          <w:rFonts w:hint="eastAsia"/>
           <w:b/>
           <w:bCs/>
           <w:sz w:val="28"/>
@@ -5212,51 +4469,30 @@
     </w:p>
     <w:p>
       <w:pPr>
-        <w:pStyle w:val="ae"/>
-        <w:rPr>
-          <w:b/>
-          <w:bCs/>
-          <w:sz w:val="28"/>
-          <w:szCs w:val="28"/>
-        </w:rPr>
-      </w:pPr>
-    </w:p>
-    <w:p>
-      <w:pPr>
-        <w:pStyle w:val="ae"/>
-        <w:rPr>
-          <w:b/>
-          <w:bCs/>
-          <w:sz w:val="28"/>
-          <w:szCs w:val="28"/>
-        </w:rPr>
-      </w:pPr>
-      <w:r>
-        <w:rPr>
-          <w:b/>
-          <w:bCs/>
-          <w:sz w:val="28"/>
-          <w:szCs w:val="28"/>
+        <w:rPr>
+          <w:b/>
+          <w:bCs/>
+        </w:rPr>
+      </w:pPr>
+      <w:r>
+        <w:rPr>
+          <w:b/>
+          <w:bCs/>
         </w:rPr>
         <w:t>5.1.8 Use Case Diagram of Feature 8</w:t>
       </w:r>
     </w:p>
     <w:p>
       <w:pPr>
-        <w:pStyle w:val="ae"/>
-        <w:rPr>
-          <w:b/>
-          <w:bCs/>
-          <w:sz w:val="28"/>
-          <w:szCs w:val="28"/>
-        </w:rPr>
-      </w:pPr>
-      <w:r>
-        <w:rPr>
-          <w:b/>
-          <w:bCs/>
-          <w:sz w:val="28"/>
-          <w:szCs w:val="28"/>
+        <w:rPr>
+          <w:b/>
+          <w:bCs/>
+        </w:rPr>
+      </w:pPr>
+      <w:r>
+        <w:rPr>
+          <w:b/>
+          <w:bCs/>
         </w:rPr>
         <w:t>Decision maker:</w:t>
       </w:r>
@@ -5325,92 +4561,50 @@
     </w:p>
     <w:p>
       <w:pPr>
-        <w:pStyle w:val="ae"/>
-        <w:rPr>
-          <w:b/>
-          <w:bCs/>
-          <w:sz w:val="28"/>
-          <w:szCs w:val="28"/>
-        </w:rPr>
-      </w:pPr>
-    </w:p>
-    <w:p>
-      <w:pPr>
-        <w:spacing w:before="100" w:beforeAutospacing="1" w:after="100" w:afterAutospacing="1"/>
-        <w:rPr>
-          <w:b/>
-          <w:bCs/>
-          <w:sz w:val="32"/>
+        <w:spacing w:line="240" w:lineRule="auto"/>
+        <w:rPr>
+          <w:rFonts w:cstheme="majorBidi"/>
+          <w:b/>
+          <w:bCs/>
           <w:szCs w:val="32"/>
         </w:rPr>
       </w:pPr>
-    </w:p>
-    <w:p>
-      <w:pPr>
-        <w:spacing w:before="100" w:beforeAutospacing="1" w:after="100" w:afterAutospacing="1"/>
-        <w:rPr>
-          <w:b/>
-          <w:bCs/>
-          <w:sz w:val="32"/>
-          <w:szCs w:val="32"/>
-        </w:rPr>
-      </w:pPr>
-      <w:r>
-        <w:rPr>
-          <w:b/>
-          <w:bCs/>
-          <w:sz w:val="32"/>
-          <w:szCs w:val="32"/>
-        </w:rPr>
+      <w:r>
+        <w:br w:type="page"/>
+      </w:r>
+    </w:p>
+    <w:p>
+      <w:pPr>
+        <w:pStyle w:val="2"/>
+      </w:pPr>
+      <w:bookmarkStart w:id="18" w:name="_Toc13594303"/>
+      <w:r>
         <w:lastRenderedPageBreak/>
         <w:t>5.</w:t>
       </w:r>
       <w:r>
-        <w:rPr>
-          <w:b/>
-          <w:bCs/>
-          <w:sz w:val="32"/>
-          <w:szCs w:val="32"/>
-        </w:rPr>
         <w:t>2</w:t>
       </w:r>
       <w:r>
-        <w:rPr>
-          <w:b/>
-          <w:bCs/>
-          <w:sz w:val="32"/>
-          <w:szCs w:val="32"/>
-        </w:rPr>
         <w:t xml:space="preserve"> Use Case</w:t>
       </w:r>
       <w:r>
-        <w:rPr>
-          <w:b/>
-          <w:bCs/>
-          <w:sz w:val="32"/>
-          <w:szCs w:val="32"/>
-        </w:rPr>
         <w:t xml:space="preserve"> Description</w:t>
       </w:r>
-    </w:p>
-    <w:p>
-      <w:pPr>
-        <w:pStyle w:val="ae"/>
-        <w:rPr>
-          <w:rFonts w:ascii="TimesNewRomanPS" w:hAnsi="TimesNewRomanPS" w:hint="eastAsia"/>
-          <w:b/>
-          <w:bCs/>
-          <w:sz w:val="28"/>
-          <w:szCs w:val="28"/>
-        </w:rPr>
-      </w:pPr>
-      <w:r>
-        <w:rPr>
-          <w:rFonts w:ascii="TimesNewRomanPS" w:hAnsi="TimesNewRomanPS"/>
-          <w:b/>
-          <w:bCs/>
-          <w:sz w:val="28"/>
-          <w:szCs w:val="28"/>
+      <w:bookmarkEnd w:id="18"/>
+    </w:p>
+    <w:p>
+      <w:pPr>
+        <w:rPr>
+          <w:rFonts w:hint="eastAsia"/>
+          <w:b/>
+          <w:bCs/>
+        </w:rPr>
+      </w:pPr>
+      <w:r>
+        <w:rPr>
+          <w:b/>
+          <w:bCs/>
         </w:rPr>
         <w:t xml:space="preserve">5.2.1 login &amp; logout System </w:t>
       </w:r>
@@ -5484,9 +4678,6 @@
               <w:pStyle w:val="ae"/>
             </w:pPr>
             <w:r>
-              <w:rPr>
-                <w:rFonts w:ascii="TimesNewRomanPSMT" w:hAnsi="TimesNewRomanPSMT"/>
-              </w:rPr>
               <w:t>Login to the system</w:t>
             </w:r>
           </w:p>
@@ -5517,13 +4708,7 @@
               <w:jc w:val="both"/>
             </w:pPr>
             <w:r>
-              <w:rPr>
-                <w:rFonts w:hint="eastAsia"/>
-              </w:rPr>
-              <w:t>D</w:t>
-            </w:r>
-            <w:r>
-              <w:t>ecision maker</w:t>
+              <w:t>Decision maker</w:t>
             </w:r>
           </w:p>
         </w:tc>
@@ -5556,13 +4741,7 @@
               <w:t>D</w:t>
             </w:r>
             <w:r>
-              <w:t xml:space="preserve">ecision maker </w:t>
-            </w:r>
-            <w:r>
-              <w:rPr>
-                <w:rFonts w:ascii="TimesNewRomanPSMT" w:hAnsi="TimesNewRomanPSMT"/>
-              </w:rPr>
-              <w:t>can login to the system by input username and password.</w:t>
+              <w:t>ecision maker can login to the system by input username and password.</w:t>
             </w:r>
           </w:p>
         </w:tc>
@@ -5628,21 +4807,12 @@
               <w:pStyle w:val="ae"/>
             </w:pPr>
             <w:r>
-              <w:rPr>
-                <w:rFonts w:ascii="TimesNewRomanPSMT" w:hAnsi="TimesNewRomanPSMT"/>
-              </w:rPr>
               <w:t xml:space="preserve">System connect with </w:t>
             </w:r>
             <w:r>
-              <w:rPr>
-                <w:rFonts w:ascii="TimesNewRomanPSMT" w:hAnsi="TimesNewRomanPSMT"/>
-              </w:rPr>
               <w:t>internet</w:t>
             </w:r>
             <w:r>
-              <w:rPr>
-                <w:rFonts w:ascii="TimesNewRomanPSMT" w:hAnsi="TimesNewRomanPSMT"/>
-              </w:rPr>
               <w:t xml:space="preserve"> successful.</w:t>
             </w:r>
           </w:p>
@@ -5735,13 +4905,7 @@
               <w:jc w:val="both"/>
             </w:pPr>
             <w:r>
-              <w:rPr>
-                <w:rFonts w:hint="eastAsia"/>
-              </w:rPr>
-              <w:t>U</w:t>
-            </w:r>
-            <w:r>
-              <w:t>sername</w:t>
+              <w:t>Username</w:t>
             </w:r>
           </w:p>
         </w:tc>
@@ -5755,13 +4919,7 @@
               <w:jc w:val="both"/>
             </w:pPr>
             <w:r>
-              <w:rPr>
-                <w:rFonts w:hint="eastAsia"/>
-              </w:rPr>
-              <w:t>S</w:t>
-            </w:r>
-            <w:r>
-              <w:t>tring</w:t>
+              <w:t>String</w:t>
             </w:r>
           </w:p>
         </w:tc>
@@ -5776,9 +4934,6 @@
               <w:jc w:val="both"/>
             </w:pPr>
             <w:r>
-              <w:rPr>
-                <w:rFonts w:hint="eastAsia"/>
-              </w:rPr>
               <w:t>-</w:t>
             </w:r>
             <w:r>
@@ -5799,22 +4954,7 @@
               <w:jc w:val="both"/>
             </w:pPr>
             <w:r>
-              <w:rPr>
-                <w:rFonts w:hint="eastAsia"/>
-              </w:rPr>
-              <w:t>-</w:t>
-            </w:r>
-            <w:r>
-              <w:t xml:space="preserve"> No special </w:t>
-            </w:r>
-            <w:r>
-              <w:rPr>
-                <w:rFonts w:hint="eastAsia"/>
-              </w:rPr>
-              <w:t>character</w:t>
-            </w:r>
-            <w:r>
-              <w:t>s and space.</w:t>
+              <w:t>- No special characters and space.</w:t>
             </w:r>
           </w:p>
         </w:tc>
@@ -5847,13 +4987,7 @@
               <w:jc w:val="both"/>
             </w:pPr>
             <w:r>
-              <w:rPr>
-                <w:rFonts w:hint="eastAsia"/>
-              </w:rPr>
-              <w:t>P</w:t>
-            </w:r>
-            <w:r>
-              <w:t>assword</w:t>
+              <w:t>Password</w:t>
             </w:r>
           </w:p>
         </w:tc>
@@ -5885,13 +5019,7 @@
               <w:jc w:val="both"/>
             </w:pPr>
             <w:r>
-              <w:rPr>
-                <w:rFonts w:hint="eastAsia"/>
-              </w:rPr>
-              <w:t>-</w:t>
-            </w:r>
-            <w:r>
-              <w:t xml:space="preserve"> </w:t>
+              <w:t xml:space="preserve">- </w:t>
             </w:r>
             <w:r>
               <w:t xml:space="preserve">Not less than </w:t>
@@ -5914,13 +5042,7 @@
               <w:jc w:val="both"/>
             </w:pPr>
             <w:r>
-              <w:rPr>
-                <w:rFonts w:hint="eastAsia"/>
-              </w:rPr>
-              <w:t>A</w:t>
-            </w:r>
-            <w:r>
-              <w:t>dmin001</w:t>
+              <w:t>Admin001</w:t>
             </w:r>
           </w:p>
         </w:tc>
@@ -6032,13 +5154,7 @@
           </w:tcPr>
           <w:p>
             <w:r>
-              <w:rPr>
-                <w:rFonts w:hint="eastAsia"/>
-              </w:rPr>
-              <w:t>1</w:t>
-            </w:r>
-            <w:r>
-              <w:t>.System shall provide the login interface.</w:t>
+              <w:t>1.System shall provide the login interface.</w:t>
             </w:r>
           </w:p>
         </w:tc>
@@ -6061,13 +5177,7 @@
           </w:tcPr>
           <w:p>
             <w:r>
-              <w:rPr>
-                <w:rFonts w:hint="eastAsia"/>
-              </w:rPr>
-              <w:t>2</w:t>
-            </w:r>
-            <w:r>
-              <w:t>.Decision maker inputs</w:t>
+              <w:t>2.Decision maker inputs</w:t>
             </w:r>
             <w:r>
               <w:t xml:space="preserve"> u</w:t>
@@ -6167,13 +5277,7 @@
               <w:jc w:val="both"/>
             </w:pPr>
             <w:r>
-              <w:rPr>
-                <w:rFonts w:hint="eastAsia"/>
-              </w:rPr>
-              <w:t>1</w:t>
-            </w:r>
-            <w:r>
-              <w:t>: Display: “The username or password is not correct.”</w:t>
+              <w:t>1: Display: “The username or password is not correct.”</w:t>
             </w:r>
           </w:p>
           <w:p>
@@ -6247,13 +5351,7 @@
               <w:jc w:val="both"/>
             </w:pPr>
             <w:r>
-              <w:rPr>
-                <w:rFonts w:hint="eastAsia"/>
-              </w:rPr>
-              <w:t>D</w:t>
-            </w:r>
-            <w:r>
-              <w:t>ecision maker must have</w:t>
+              <w:t>Decision maker must have</w:t>
             </w:r>
             <w:r>
               <w:t xml:space="preserve"> an</w:t>
@@ -6268,28 +5366,12 @@
     <w:p>
       <w:pPr>
         <w:pStyle w:val="ae"/>
-        <w:rPr>
-          <w:sz w:val="28"/>
-          <w:szCs w:val="28"/>
-        </w:rPr>
-      </w:pPr>
-      <w:r>
-        <w:rPr>
-          <w:sz w:val="28"/>
-          <w:szCs w:val="28"/>
-        </w:rPr>
-        <w:br/>
-      </w:r>
-    </w:p>
-    <w:p>
-      <w:pPr>
-        <w:pStyle w:val="ae"/>
-        <w:rPr>
-          <w:rFonts w:hint="eastAsia"/>
-          <w:sz w:val="28"/>
-          <w:szCs w:val="28"/>
-        </w:rPr>
-      </w:pPr>
+      </w:pPr>
+    </w:p>
+    <w:p>
+      <w:r>
+        <w:br w:type="page"/>
+      </w:r>
     </w:p>
     <w:tbl>
       <w:tblPr>
@@ -6331,13 +5413,7 @@
               <w:jc w:val="both"/>
             </w:pPr>
             <w:r>
-              <w:rPr>
-                <w:rFonts w:hint="eastAsia"/>
-              </w:rPr>
-              <w:t>U</w:t>
-            </w:r>
-            <w:r>
-              <w:t>C-02</w:t>
+              <w:t>UC-02</w:t>
             </w:r>
           </w:p>
         </w:tc>
@@ -6397,13 +5473,7 @@
               <w:jc w:val="both"/>
             </w:pPr>
             <w:r>
-              <w:rPr>
-                <w:rFonts w:hint="eastAsia"/>
-              </w:rPr>
-              <w:t>D</w:t>
-            </w:r>
-            <w:r>
-              <w:t>ecision maker</w:t>
+              <w:t>Decision maker</w:t>
             </w:r>
           </w:p>
         </w:tc>
@@ -6436,19 +5506,7 @@
               <w:t>D</w:t>
             </w:r>
             <w:r>
-              <w:t xml:space="preserve">ecision maker </w:t>
-            </w:r>
-            <w:r>
-              <w:rPr>
-                <w:rFonts w:ascii="TimesNewRomanPSMT" w:hAnsi="TimesNewRomanPSMT"/>
-              </w:rPr>
-              <w:t>can v</w:t>
-            </w:r>
-            <w:r>
-              <w:t>iew the summary of data visualization result</w:t>
-            </w:r>
-            <w:r>
-              <w:t>.</w:t>
+              <w:t>ecision maker can view the summary of data visualization result.</w:t>
             </w:r>
           </w:p>
         </w:tc>
@@ -6514,15 +5572,9 @@
               <w:pStyle w:val="ae"/>
             </w:pPr>
             <w:r>
-              <w:rPr>
-                <w:rFonts w:ascii="TimesNewRomanPSMT" w:hAnsi="TimesNewRomanPSMT"/>
-              </w:rPr>
               <w:t>D</w:t>
             </w:r>
             <w:r>
-              <w:rPr>
-                <w:rFonts w:ascii="TimesNewRomanPSMT" w:hAnsi="TimesNewRomanPSMT"/>
-              </w:rPr>
               <w:t>ecision maker must login into the system.</w:t>
             </w:r>
           </w:p>
@@ -6758,13 +5810,7 @@
           </w:tcPr>
           <w:p>
             <w:r>
-              <w:rPr>
-                <w:rFonts w:hint="eastAsia"/>
-              </w:rPr>
-              <w:t>1</w:t>
-            </w:r>
-            <w:r>
-              <w:t xml:space="preserve">.System shall </w:t>
+              <w:t xml:space="preserve">1.System shall </w:t>
             </w:r>
             <w:r>
               <w:t>display</w:t>
@@ -6773,114 +5819,7 @@
               <w:t xml:space="preserve"> the</w:t>
             </w:r>
             <w:r>
-              <w:t xml:space="preserve"> </w:t>
-            </w:r>
-            <w:r>
-              <w:rPr>
-                <w:szCs w:val="28"/>
-              </w:rPr>
-              <w:t>w</w:t>
-            </w:r>
-            <w:r>
-              <w:rPr>
-                <w:szCs w:val="28"/>
-              </w:rPr>
-              <w:t>ord frequency</w:t>
-            </w:r>
-            <w:r>
-              <w:rPr>
-                <w:szCs w:val="28"/>
-              </w:rPr>
-              <w:t xml:space="preserve"> </w:t>
-            </w:r>
-            <w:r>
-              <w:rPr>
-                <w:rFonts w:hint="eastAsia"/>
-                <w:szCs w:val="28"/>
-              </w:rPr>
-              <w:t>bar</w:t>
-            </w:r>
-            <w:r>
-              <w:rPr>
-                <w:szCs w:val="28"/>
-              </w:rPr>
-              <w:t xml:space="preserve"> </w:t>
-            </w:r>
-            <w:r>
-              <w:rPr>
-                <w:rFonts w:hint="eastAsia"/>
-                <w:szCs w:val="28"/>
-              </w:rPr>
-              <w:t>chart</w:t>
-            </w:r>
-            <w:r>
-              <w:rPr>
-                <w:szCs w:val="28"/>
-              </w:rPr>
-              <w:t>, n</w:t>
-            </w:r>
-            <w:r>
-              <w:rPr>
-                <w:szCs w:val="28"/>
-              </w:rPr>
-              <w:t>umber of comments</w:t>
-            </w:r>
-            <w:r>
-              <w:rPr>
-                <w:szCs w:val="28"/>
-              </w:rPr>
-              <w:t xml:space="preserve"> </w:t>
-            </w:r>
-            <w:r>
-              <w:rPr>
-                <w:szCs w:val="28"/>
-              </w:rPr>
-              <w:t>histogram</w:t>
-            </w:r>
-            <w:r>
-              <w:rPr>
-                <w:szCs w:val="28"/>
-              </w:rPr>
-              <w:t>,</w:t>
-            </w:r>
-            <w:r>
-              <w:rPr>
-                <w:szCs w:val="28"/>
-              </w:rPr>
-              <w:t xml:space="preserve"> </w:t>
-            </w:r>
-            <w:r>
-              <w:rPr>
-                <w:szCs w:val="28"/>
-              </w:rPr>
-              <w:t xml:space="preserve">types of </w:t>
-            </w:r>
-            <w:r>
-              <w:rPr>
-                <w:szCs w:val="28"/>
-              </w:rPr>
-              <w:t>comments</w:t>
-            </w:r>
-            <w:r>
-              <w:rPr>
-                <w:szCs w:val="28"/>
-              </w:rPr>
-              <w:t xml:space="preserve"> </w:t>
-            </w:r>
-            <w:r>
-              <w:rPr>
-                <w:szCs w:val="28"/>
-              </w:rPr>
-              <w:t>Stacked column</w:t>
-            </w:r>
-            <w:r>
-              <w:rPr>
-                <w:szCs w:val="28"/>
-              </w:rPr>
-              <w:t xml:space="preserve"> chart and positive comments rate line chart</w:t>
-            </w:r>
-            <w:r>
-              <w:t>. [E1]</w:t>
+              <w:t xml:space="preserve"> word frequency bar chart, number of comments histogram, types of comments Stacked column chart and positive comments rate line chart. [E1]</w:t>
             </w:r>
           </w:p>
         </w:tc>
@@ -6937,44 +5876,24 @@
               <w:jc w:val="both"/>
             </w:pPr>
             <w:r>
-              <w:rPr>
-                <w:rFonts w:hint="eastAsia"/>
-              </w:rPr>
-              <w:t>E</w:t>
-            </w:r>
-            <w:r>
-              <w:t>1: Cannot connect to database.</w:t>
-            </w:r>
-          </w:p>
-          <w:p>
-            <w:pPr>
-              <w:jc w:val="both"/>
-            </w:pPr>
-            <w:r>
-              <w:rPr>
-                <w:rFonts w:hint="eastAsia"/>
-              </w:rPr>
-              <w:t>1</w:t>
-            </w:r>
-            <w:r>
-              <w:t>: Display: “Cannot connect to database.”</w:t>
-            </w:r>
-          </w:p>
-          <w:p>
-            <w:pPr>
-              <w:jc w:val="both"/>
-              <w:rPr>
-                <w:rFonts w:hint="eastAsia"/>
-              </w:rPr>
-            </w:pPr>
-            <w:r>
-              <w:rPr>
-                <w:rFonts w:hint="eastAsia"/>
-              </w:rPr>
-              <w:t>2</w:t>
-            </w:r>
-            <w:r>
-              <w:t>: System provides a button to refresh.</w:t>
+              <w:t>E1: Cannot connect to database.</w:t>
+            </w:r>
+          </w:p>
+          <w:p>
+            <w:pPr>
+              <w:jc w:val="both"/>
+            </w:pPr>
+            <w:r>
+              <w:t>1: Display: “Cannot connect to database.”</w:t>
+            </w:r>
+          </w:p>
+          <w:p>
+            <w:pPr>
+              <w:jc w:val="both"/>
+            </w:pPr>
+            <w:r>
+              <w:lastRenderedPageBreak/>
+              <w:t>2: System provides a button to refresh.</w:t>
             </w:r>
           </w:p>
         </w:tc>
@@ -6990,6 +5909,7 @@
               <w:jc w:val="both"/>
             </w:pPr>
             <w:r>
+              <w:lastRenderedPageBreak/>
               <w:t>Assumption</w:t>
             </w:r>
           </w:p>
@@ -7004,34 +5924,17 @@
               <w:jc w:val="both"/>
             </w:pPr>
             <w:r>
-              <w:rPr>
-                <w:rFonts w:hint="eastAsia"/>
-              </w:rPr>
-              <w:t>D</w:t>
-            </w:r>
-            <w:r>
-              <w:t>ecision maker must have an individual account.</w:t>
+              <w:t>Decision maker must have an individual account.</w:t>
             </w:r>
           </w:p>
         </w:tc>
       </w:tr>
     </w:tbl>
     <w:p/>
-    <w:p/>
-    <w:p/>
-    <w:p/>
-    <w:p/>
-    <w:p/>
-    <w:p/>
-    <w:p/>
-    <w:p/>
-    <w:p/>
-    <w:p>
-      <w:pPr>
-        <w:rPr>
-          <w:rFonts w:hint="eastAsia"/>
-        </w:rPr>
-      </w:pPr>
+    <w:p>
+      <w:r>
+        <w:br w:type="page"/>
+      </w:r>
     </w:p>
     <w:p/>
     <w:tbl>
@@ -7059,7 +5962,6 @@
               <w:jc w:val="both"/>
             </w:pPr>
             <w:r>
-              <w:lastRenderedPageBreak/>
               <w:t>Use Case ID</w:t>
             </w:r>
           </w:p>
@@ -7074,13 +5976,7 @@
               <w:jc w:val="both"/>
             </w:pPr>
             <w:r>
-              <w:rPr>
-                <w:rFonts w:hint="eastAsia"/>
-              </w:rPr>
-              <w:t>U</w:t>
-            </w:r>
-            <w:r>
-              <w:t>C-03</w:t>
+              <w:t>UC-03</w:t>
             </w:r>
           </w:p>
         </w:tc>
@@ -7152,13 +6048,7 @@
               <w:jc w:val="both"/>
             </w:pPr>
             <w:r>
-              <w:rPr>
-                <w:rFonts w:hint="eastAsia"/>
-              </w:rPr>
-              <w:t>D</w:t>
-            </w:r>
-            <w:r>
-              <w:t>ecision maker</w:t>
+              <w:t>Decision maker</w:t>
             </w:r>
           </w:p>
         </w:tc>
@@ -7188,16 +6078,7 @@
               <w:jc w:val="both"/>
             </w:pPr>
             <w:r>
-              <w:t xml:space="preserve">Decision maker </w:t>
-            </w:r>
-            <w:r>
-              <w:rPr>
-                <w:rFonts w:ascii="TimesNewRomanPSMT" w:hAnsi="TimesNewRomanPSMT"/>
-              </w:rPr>
-              <w:t>can v</w:t>
-            </w:r>
-            <w:r>
-              <w:t xml:space="preserve">iew the </w:t>
+              <w:t xml:space="preserve">Decision maker can view the </w:t>
             </w:r>
             <w:r>
               <w:t>W</w:t>
@@ -7269,9 +6150,6 @@
               <w:pStyle w:val="ae"/>
             </w:pPr>
             <w:r>
-              <w:rPr>
-                <w:rFonts w:ascii="TimesNewRomanPSMT" w:hAnsi="TimesNewRomanPSMT"/>
-              </w:rPr>
               <w:t>Decision maker must login into the system.</w:t>
             </w:r>
           </w:p>
@@ -7496,13 +6374,7 @@
           </w:tcPr>
           <w:p>
             <w:r>
-              <w:rPr>
-                <w:rFonts w:hint="eastAsia"/>
-              </w:rPr>
-              <w:t>1</w:t>
-            </w:r>
-            <w:r>
-              <w:t xml:space="preserve">.Decision maker clicks </w:t>
+              <w:t xml:space="preserve">1.Decision maker clicks </w:t>
             </w:r>
             <w:r>
               <w:t xml:space="preserve">the </w:t>
@@ -7543,9 +6415,6 @@
           <w:p>
             <w:pPr>
               <w:jc w:val="both"/>
-              <w:rPr>
-                <w:rFonts w:hint="eastAsia"/>
-              </w:rPr>
             </w:pPr>
           </w:p>
         </w:tc>
@@ -7555,40 +6424,14 @@
             <w:gridSpan w:val="2"/>
           </w:tcPr>
           <w:p>
-            <w:pPr>
-              <w:rPr>
-                <w:rFonts w:hint="eastAsia"/>
-              </w:rPr>
-            </w:pPr>
-            <w:r>
-              <w:rPr>
-                <w:rFonts w:hint="eastAsia"/>
-              </w:rPr>
-              <w:t>2</w:t>
-            </w:r>
-            <w:r>
-              <w:t>. System shall display</w:t>
-            </w:r>
-            <w:r>
-              <w:rPr>
-                <w:szCs w:val="28"/>
-              </w:rPr>
-              <w:t xml:space="preserve"> </w:t>
-            </w:r>
-            <w:r>
-              <w:rPr>
-                <w:szCs w:val="28"/>
-              </w:rPr>
+            <w:r>
+              <w:t xml:space="preserve">2. System shall display </w:t>
+            </w:r>
+            <w:r>
               <w:t xml:space="preserve">the </w:t>
             </w:r>
             <w:r>
-              <w:rPr>
-                <w:szCs w:val="28"/>
-              </w:rPr>
-              <w:t>Word-Cloud.</w:t>
-            </w:r>
-            <w:r>
-              <w:t xml:space="preserve"> [E1]</w:t>
+              <w:t>Word-Cloud. [E1]</w:t>
             </w:r>
           </w:p>
         </w:tc>
@@ -7645,41 +6488,23 @@
               <w:jc w:val="both"/>
             </w:pPr>
             <w:r>
-              <w:rPr>
-                <w:rFonts w:hint="eastAsia"/>
-              </w:rPr>
-              <w:t>E</w:t>
-            </w:r>
-            <w:r>
-              <w:t>1: Cannot connect to database.</w:t>
-            </w:r>
-          </w:p>
-          <w:p>
-            <w:pPr>
-              <w:jc w:val="both"/>
-            </w:pPr>
-            <w:r>
-              <w:rPr>
-                <w:rFonts w:hint="eastAsia"/>
-              </w:rPr>
-              <w:t>1</w:t>
-            </w:r>
-            <w:r>
-              <w:t>: Display: “Cannot connect to database.”</w:t>
-            </w:r>
-          </w:p>
-          <w:p>
-            <w:pPr>
-              <w:jc w:val="both"/>
-            </w:pPr>
-            <w:r>
-              <w:rPr>
-                <w:rFonts w:hint="eastAsia"/>
-              </w:rPr>
-              <w:t>2</w:t>
-            </w:r>
-            <w:r>
-              <w:t>: System provides a button to refresh.</w:t>
+              <w:t>E1: Cannot connect to database.</w:t>
+            </w:r>
+          </w:p>
+          <w:p>
+            <w:pPr>
+              <w:jc w:val="both"/>
+            </w:pPr>
+            <w:r>
+              <w:t>1: Display: “Cannot connect to database.”</w:t>
+            </w:r>
+          </w:p>
+          <w:p>
+            <w:pPr>
+              <w:jc w:val="both"/>
+            </w:pPr>
+            <w:r>
+              <w:t>2: System provides a button to refresh.</w:t>
             </w:r>
           </w:p>
         </w:tc>
@@ -7709,39 +6534,13 @@
               <w:jc w:val="both"/>
             </w:pPr>
             <w:r>
-              <w:rPr>
-                <w:rFonts w:hint="eastAsia"/>
-              </w:rPr>
-              <w:t>D</w:t>
-            </w:r>
-            <w:r>
-              <w:t>ecision maker must have an individual account.</w:t>
+              <w:t>Decision maker must have an individual account.</w:t>
             </w:r>
           </w:p>
         </w:tc>
       </w:tr>
     </w:tbl>
     <w:p/>
-    <w:p/>
-    <w:p/>
-    <w:p/>
-    <w:p/>
-    <w:p/>
-    <w:p/>
-    <w:p/>
-    <w:p/>
-    <w:p/>
-    <w:p/>
-    <w:p/>
-    <w:p/>
-    <w:p/>
-    <w:p>
-      <w:pPr>
-        <w:rPr>
-          <w:rFonts w:hint="eastAsia"/>
-        </w:rPr>
-      </w:pPr>
-    </w:p>
     <w:tbl>
       <w:tblPr>
         <w:tblStyle w:val="a6"/>
@@ -7767,7 +6566,6 @@
               <w:jc w:val="both"/>
             </w:pPr>
             <w:r>
-              <w:lastRenderedPageBreak/>
               <w:t>Use Case ID</w:t>
             </w:r>
           </w:p>
@@ -7782,13 +6580,7 @@
               <w:jc w:val="both"/>
             </w:pPr>
             <w:r>
-              <w:rPr>
-                <w:rFonts w:hint="eastAsia"/>
-              </w:rPr>
-              <w:t>U</w:t>
-            </w:r>
-            <w:r>
-              <w:t>C-04</w:t>
+              <w:t>UC-04</w:t>
             </w:r>
           </w:p>
         </w:tc>
@@ -7818,10 +6610,7 @@
               <w:pStyle w:val="ae"/>
             </w:pPr>
             <w:r>
-              <w:t xml:space="preserve">View the </w:t>
-            </w:r>
-            <w:r>
-              <w:t>Heatmap</w:t>
+              <w:t>View the Heatmap</w:t>
             </w:r>
           </w:p>
         </w:tc>
@@ -7851,13 +6640,7 @@
               <w:jc w:val="both"/>
             </w:pPr>
             <w:r>
-              <w:rPr>
-                <w:rFonts w:hint="eastAsia"/>
-              </w:rPr>
-              <w:t>D</w:t>
-            </w:r>
-            <w:r>
-              <w:t>ecision maker</w:t>
+              <w:t>Decision maker</w:t>
             </w:r>
           </w:p>
         </w:tc>
@@ -7887,19 +6670,7 @@
               <w:jc w:val="both"/>
             </w:pPr>
             <w:r>
-              <w:t xml:space="preserve">Decision maker </w:t>
-            </w:r>
-            <w:r>
-              <w:rPr>
-                <w:rFonts w:ascii="TimesNewRomanPSMT" w:hAnsi="TimesNewRomanPSMT"/>
-              </w:rPr>
-              <w:t>can v</w:t>
-            </w:r>
-            <w:r>
-              <w:t xml:space="preserve">iew the </w:t>
-            </w:r>
-            <w:r>
-              <w:t>Heatmap of data.</w:t>
+              <w:t>Decision maker can view the Heatmap of data.</w:t>
             </w:r>
           </w:p>
         </w:tc>
@@ -7965,9 +6736,6 @@
               <w:pStyle w:val="ae"/>
             </w:pPr>
             <w:r>
-              <w:rPr>
-                <w:rFonts w:ascii="TimesNewRomanPSMT" w:hAnsi="TimesNewRomanPSMT"/>
-              </w:rPr>
               <w:t>Decision maker must login into the system.</w:t>
             </w:r>
           </w:p>
@@ -8121,13 +6889,7 @@
               <w:jc w:val="both"/>
             </w:pPr>
             <w:r>
-              <w:t xml:space="preserve">Decision maker can view the </w:t>
-            </w:r>
-            <w:r>
-              <w:t>Heatmap</w:t>
-            </w:r>
-            <w:r>
-              <w:t xml:space="preserve"> page.</w:t>
+              <w:t>Decision maker can view the Heatmap page.</w:t>
             </w:r>
           </w:p>
         </w:tc>
@@ -8198,19 +6960,7 @@
           </w:tcPr>
           <w:p>
             <w:r>
-              <w:rPr>
-                <w:rFonts w:hint="eastAsia"/>
-              </w:rPr>
-              <w:t>1</w:t>
-            </w:r>
-            <w:r>
-              <w:t>.Decision maker clicks</w:t>
-            </w:r>
-            <w:r>
-              <w:t xml:space="preserve"> the </w:t>
-            </w:r>
-            <w:r>
-              <w:t>“Heatmap” button.</w:t>
+              <w:t>1.Decision maker clicks the “Heatmap” button.</w:t>
             </w:r>
           </w:p>
         </w:tc>
@@ -8245,9 +6995,6 @@
           <w:p>
             <w:pPr>
               <w:jc w:val="both"/>
-              <w:rPr>
-                <w:rFonts w:hint="eastAsia"/>
-              </w:rPr>
             </w:pPr>
           </w:p>
         </w:tc>
@@ -8257,31 +7004,8 @@
             <w:gridSpan w:val="2"/>
           </w:tcPr>
           <w:p>
-            <w:pPr>
-              <w:rPr>
-                <w:rFonts w:hint="eastAsia"/>
-              </w:rPr>
-            </w:pPr>
-            <w:r>
-              <w:rPr>
-                <w:rFonts w:hint="eastAsia"/>
-              </w:rPr>
-              <w:t>2</w:t>
-            </w:r>
-            <w:r>
-              <w:t>. System shall display</w:t>
-            </w:r>
-            <w:r>
-              <w:t xml:space="preserve"> the </w:t>
-            </w:r>
-            <w:r>
-              <w:rPr>
-                <w:szCs w:val="28"/>
-              </w:rPr>
-              <w:t>Heatmap.</w:t>
-            </w:r>
-            <w:r>
-              <w:t xml:space="preserve"> [E1]</w:t>
+            <w:r>
+              <w:t>2. System shall display the Heatmap. [E1]</w:t>
             </w:r>
           </w:p>
         </w:tc>
@@ -8338,41 +7062,23 @@
               <w:jc w:val="both"/>
             </w:pPr>
             <w:r>
-              <w:rPr>
-                <w:rFonts w:hint="eastAsia"/>
-              </w:rPr>
-              <w:t>E</w:t>
-            </w:r>
-            <w:r>
-              <w:t>1: Cannot connect to database.</w:t>
-            </w:r>
-          </w:p>
-          <w:p>
-            <w:pPr>
-              <w:jc w:val="both"/>
-            </w:pPr>
-            <w:r>
-              <w:rPr>
-                <w:rFonts w:hint="eastAsia"/>
-              </w:rPr>
-              <w:t>1</w:t>
-            </w:r>
-            <w:r>
-              <w:t>: Display: “Cannot connect to database.”</w:t>
-            </w:r>
-          </w:p>
-          <w:p>
-            <w:pPr>
-              <w:jc w:val="both"/>
-            </w:pPr>
-            <w:r>
-              <w:rPr>
-                <w:rFonts w:hint="eastAsia"/>
-              </w:rPr>
-              <w:t>2</w:t>
-            </w:r>
-            <w:r>
-              <w:t>: System provides a button to refresh.</w:t>
+              <w:t>E1: Cannot connect to database.</w:t>
+            </w:r>
+          </w:p>
+          <w:p>
+            <w:pPr>
+              <w:jc w:val="both"/>
+            </w:pPr>
+            <w:r>
+              <w:t>1: Display: “Cannot connect to database.”</w:t>
+            </w:r>
+          </w:p>
+          <w:p>
+            <w:pPr>
+              <w:jc w:val="both"/>
+            </w:pPr>
+            <w:r>
+              <w:t>2: System provides a button to refresh.</w:t>
             </w:r>
           </w:p>
         </w:tc>
@@ -8402,82 +7108,13 @@
               <w:jc w:val="both"/>
             </w:pPr>
             <w:r>
-              <w:rPr>
-                <w:rFonts w:hint="eastAsia"/>
-              </w:rPr>
-              <w:t>D</w:t>
-            </w:r>
-            <w:r>
-              <w:t>ecision maker must have an individual account.</w:t>
+              <w:t>Decision maker must have an individual account.</w:t>
             </w:r>
           </w:p>
         </w:tc>
       </w:tr>
     </w:tbl>
     <w:p/>
-    <w:p>
-      <w:pPr>
-        <w:pStyle w:val="ae"/>
-        <w:rPr>
-          <w:rFonts w:ascii="TimesNewRomanPS" w:hAnsi="TimesNewRomanPS" w:hint="eastAsia"/>
-          <w:b/>
-          <w:bCs/>
-          <w:sz w:val="28"/>
-          <w:szCs w:val="28"/>
-        </w:rPr>
-      </w:pPr>
-    </w:p>
-    <w:p>
-      <w:pPr>
-        <w:pStyle w:val="ae"/>
-      </w:pPr>
-    </w:p>
-    <w:p>
-      <w:pPr>
-        <w:spacing w:before="100" w:beforeAutospacing="1" w:after="100" w:afterAutospacing="1"/>
-        <w:rPr>
-          <w:b/>
-          <w:bCs/>
-          <w:sz w:val="32"/>
-          <w:szCs w:val="32"/>
-        </w:rPr>
-      </w:pPr>
-    </w:p>
-    <w:p>
-      <w:pPr>
-        <w:spacing w:before="100" w:beforeAutospacing="1" w:after="100" w:afterAutospacing="1"/>
-        <w:rPr>
-          <w:b/>
-          <w:bCs/>
-          <w:sz w:val="28"/>
-          <w:szCs w:val="28"/>
-        </w:rPr>
-      </w:pPr>
-    </w:p>
-    <w:p>
-      <w:pPr>
-        <w:spacing w:before="100" w:beforeAutospacing="1" w:after="100" w:afterAutospacing="1"/>
-      </w:pPr>
-    </w:p>
-    <w:p>
-      <w:pPr>
-        <w:spacing w:before="100" w:beforeAutospacing="1" w:after="100" w:afterAutospacing="1"/>
-        <w:ind w:firstLine="420"/>
-      </w:pPr>
-    </w:p>
-    <w:p>
-      <w:pPr>
-        <w:spacing w:before="100" w:beforeAutospacing="1" w:after="100" w:afterAutospacing="1"/>
-        <w:ind w:firstLine="420"/>
-      </w:pPr>
-    </w:p>
-    <w:p>
-      <w:pPr>
-        <w:rPr>
-          <w:rFonts w:hint="eastAsia"/>
-        </w:rPr>
-      </w:pPr>
-    </w:p>
     <w:tbl>
       <w:tblPr>
         <w:tblStyle w:val="a6"/>
@@ -8517,16 +7154,7 @@
               <w:jc w:val="both"/>
             </w:pPr>
             <w:r>
-              <w:rPr>
-                <w:rFonts w:hint="eastAsia"/>
-              </w:rPr>
-              <w:t>U</w:t>
-            </w:r>
-            <w:r>
-              <w:t>C-0</w:t>
-            </w:r>
-            <w:r>
-              <w:t>5</w:t>
+              <w:t>UC-05</w:t>
             </w:r>
           </w:p>
         </w:tc>
@@ -8589,13 +7217,7 @@
               <w:jc w:val="both"/>
             </w:pPr>
             <w:r>
-              <w:rPr>
-                <w:rFonts w:hint="eastAsia"/>
-              </w:rPr>
-              <w:t>D</w:t>
-            </w:r>
-            <w:r>
-              <w:t>ecision maker</w:t>
+              <w:t>Decision maker</w:t>
             </w:r>
           </w:p>
         </w:tc>
@@ -8625,16 +7247,7 @@
               <w:jc w:val="both"/>
             </w:pPr>
             <w:r>
-              <w:t xml:space="preserve">Decision maker </w:t>
-            </w:r>
-            <w:r>
-              <w:rPr>
-                <w:rFonts w:ascii="TimesNewRomanPSMT" w:hAnsi="TimesNewRomanPSMT"/>
-              </w:rPr>
-              <w:t>can v</w:t>
-            </w:r>
-            <w:r>
-              <w:t xml:space="preserve">iew the </w:t>
+              <w:t xml:space="preserve">Decision maker can view the </w:t>
             </w:r>
             <w:r>
               <w:t>data by inputting name</w:t>
@@ -8703,9 +7316,6 @@
               <w:pStyle w:val="ae"/>
             </w:pPr>
             <w:r>
-              <w:rPr>
-                <w:rFonts w:ascii="TimesNewRomanPSMT" w:hAnsi="TimesNewRomanPSMT"/>
-              </w:rPr>
               <w:t>Decision maker must login into the system.</w:t>
             </w:r>
           </w:p>
@@ -8798,13 +7408,7 @@
               <w:jc w:val="both"/>
             </w:pPr>
             <w:r>
-              <w:rPr>
-                <w:rFonts w:hint="eastAsia"/>
-              </w:rPr>
-              <w:t>C</w:t>
-            </w:r>
-            <w:r>
-              <w:t>omments</w:t>
+              <w:t>Comments</w:t>
             </w:r>
           </w:p>
         </w:tc>
@@ -8818,13 +7422,7 @@
               <w:jc w:val="both"/>
             </w:pPr>
             <w:r>
-              <w:rPr>
-                <w:rFonts w:hint="eastAsia"/>
-              </w:rPr>
-              <w:t>S</w:t>
-            </w:r>
-            <w:r>
-              <w:t>tring</w:t>
+              <w:t>String</w:t>
             </w:r>
           </w:p>
         </w:tc>
@@ -8836,38 +7434,18 @@
           </w:tcPr>
           <w:p>
             <w:r>
-              <w:rPr>
-                <w:rFonts w:hint="eastAsia"/>
-              </w:rPr>
               <w:t>-</w:t>
             </w:r>
             <w:r>
               <w:t xml:space="preserve"> </w:t>
             </w:r>
             <w:r>
-              <w:rPr>
-                <w:rFonts w:hint="eastAsia"/>
-              </w:rPr>
-              <w:t>Must</w:t>
-            </w:r>
-            <w:r>
-              <w:t xml:space="preserve"> more than 0 characters.</w:t>
-            </w:r>
-          </w:p>
-          <w:p>
-            <w:pPr>
-              <w:rPr>
-                <w:rFonts w:hint="eastAsia"/>
-              </w:rPr>
-            </w:pPr>
-            <w:r>
-              <w:rPr>
-                <w:rFonts w:hint="eastAsia"/>
-              </w:rPr>
-              <w:t>-</w:t>
-            </w:r>
-            <w:r>
-              <w:t xml:space="preserve"> Must less than 20 characters</w:t>
+              <w:t>Must more than 0 characters.</w:t>
+            </w:r>
+          </w:p>
+          <w:p>
+            <w:r>
+              <w:t>- Must less than 20 characters</w:t>
             </w:r>
           </w:p>
         </w:tc>
@@ -8985,13 +7563,7 @@
           </w:tcPr>
           <w:p>
             <w:r>
-              <w:rPr>
-                <w:rFonts w:hint="eastAsia"/>
-              </w:rPr>
-              <w:t>1</w:t>
-            </w:r>
-            <w:r>
-              <w:t>.</w:t>
+              <w:t>1.</w:t>
             </w:r>
             <w:r>
               <w:t xml:space="preserve"> </w:t>
@@ -9039,18 +7611,9 @@
           <w:p>
             <w:pPr>
               <w:jc w:val="both"/>
-              <w:rPr>
-                <w:rFonts w:hint="eastAsia"/>
-              </w:rPr>
-            </w:pPr>
-            <w:r>
-              <w:rPr>
-                <w:rFonts w:hint="eastAsia"/>
-              </w:rPr>
-              <w:t>2</w:t>
-            </w:r>
-            <w:r>
-              <w:t>. Decision maker inputs name.</w:t>
+            </w:pPr>
+            <w:r>
+              <w:t>2. Decision maker inputs name.</w:t>
             </w:r>
           </w:p>
         </w:tc>
@@ -9059,13 +7622,7 @@
             <w:tcW w:w="1898" w:type="pct"/>
             <w:gridSpan w:val="2"/>
           </w:tcPr>
-          <w:p>
-            <w:pPr>
-              <w:rPr>
-                <w:rFonts w:hint="eastAsia"/>
-              </w:rPr>
-            </w:pPr>
-          </w:p>
+          <w:p/>
         </w:tc>
       </w:tr>
       <w:tr>
@@ -9087,9 +7644,6 @@
           <w:p>
             <w:pPr>
               <w:jc w:val="both"/>
-              <w:rPr>
-                <w:rFonts w:hint="eastAsia"/>
-              </w:rPr>
             </w:pPr>
           </w:p>
         </w:tc>
@@ -9099,25 +7653,12 @@
             <w:gridSpan w:val="2"/>
           </w:tcPr>
           <w:p>
-            <w:pPr>
-              <w:rPr>
-                <w:rFonts w:hint="eastAsia"/>
-              </w:rPr>
-            </w:pPr>
-            <w:r>
-              <w:rPr>
-                <w:rFonts w:hint="eastAsia"/>
-              </w:rPr>
-              <w:t>3</w:t>
-            </w:r>
-            <w:r>
-              <w:t xml:space="preserve">. System </w:t>
+            <w:r>
+              <w:t xml:space="preserve">3. System </w:t>
             </w:r>
             <w:r>
               <w:t>searches on database.</w:t>
             </w:r>
-            <w:bookmarkStart w:id="8" w:name="_GoBack"/>
-            <w:bookmarkEnd w:id="8"/>
           </w:p>
         </w:tc>
       </w:tr>
@@ -9140,9 +7681,6 @@
           <w:p>
             <w:pPr>
               <w:jc w:val="both"/>
-              <w:rPr>
-                <w:rFonts w:hint="eastAsia"/>
-              </w:rPr>
             </w:pPr>
           </w:p>
         </w:tc>
@@ -9151,13 +7689,7 @@
             <w:tcW w:w="1898" w:type="pct"/>
             <w:gridSpan w:val="2"/>
           </w:tcPr>
-          <w:p>
-            <w:pPr>
-              <w:rPr>
-                <w:rFonts w:hint="eastAsia"/>
-              </w:rPr>
-            </w:pPr>
-          </w:p>
+          <w:p/>
         </w:tc>
       </w:tr>
       <w:tr>
@@ -9198,6 +7730,7 @@
               <w:jc w:val="both"/>
             </w:pPr>
             <w:r>
+              <w:lastRenderedPageBreak/>
               <w:t>Exception Flow</w:t>
             </w:r>
           </w:p>
@@ -9212,41 +7745,23 @@
               <w:jc w:val="both"/>
             </w:pPr>
             <w:r>
-              <w:rPr>
-                <w:rFonts w:hint="eastAsia"/>
-              </w:rPr>
-              <w:t>E</w:t>
-            </w:r>
-            <w:r>
-              <w:t>1: Cannot connect to database.</w:t>
-            </w:r>
-          </w:p>
-          <w:p>
-            <w:pPr>
-              <w:jc w:val="both"/>
-            </w:pPr>
-            <w:r>
-              <w:rPr>
-                <w:rFonts w:hint="eastAsia"/>
-              </w:rPr>
-              <w:t>1</w:t>
-            </w:r>
-            <w:r>
-              <w:t>: Display: “Cannot connect to database.”</w:t>
-            </w:r>
-          </w:p>
-          <w:p>
-            <w:pPr>
-              <w:jc w:val="both"/>
-            </w:pPr>
-            <w:r>
-              <w:rPr>
-                <w:rFonts w:hint="eastAsia"/>
-              </w:rPr>
-              <w:t>2</w:t>
-            </w:r>
-            <w:r>
-              <w:t>: System provides a button to refresh.</w:t>
+              <w:t>E1: Cannot connect to database.</w:t>
+            </w:r>
+          </w:p>
+          <w:p>
+            <w:pPr>
+              <w:jc w:val="both"/>
+            </w:pPr>
+            <w:r>
+              <w:t>1: Display: “Cannot connect to database.”</w:t>
+            </w:r>
+          </w:p>
+          <w:p>
+            <w:pPr>
+              <w:jc w:val="both"/>
+            </w:pPr>
+            <w:r>
+              <w:t>2: System provides a button to refresh.</w:t>
             </w:r>
           </w:p>
         </w:tc>
@@ -9276,13 +7791,7 @@
               <w:jc w:val="both"/>
             </w:pPr>
             <w:r>
-              <w:rPr>
-                <w:rFonts w:hint="eastAsia"/>
-              </w:rPr>
-              <w:t>D</w:t>
-            </w:r>
-            <w:r>
-              <w:t>ecision maker must have an individual account.</w:t>
+              <w:t>Decision maker must have an individual account.</w:t>
             </w:r>
           </w:p>
         </w:tc>
@@ -9291,73 +7800,34 @@
     <w:p/>
     <w:p>
       <w:pPr>
-        <w:spacing w:before="100" w:beforeAutospacing="1" w:after="100" w:afterAutospacing="1"/>
-      </w:pPr>
-    </w:p>
-    <w:p>
-      <w:pPr>
-        <w:pStyle w:val="ae"/>
-        <w:ind w:firstLineChars="450" w:firstLine="1080"/>
-      </w:pPr>
-    </w:p>
-    <w:p>
-      <w:pPr>
-        <w:pStyle w:val="ae"/>
-        <w:ind w:firstLine="420"/>
-        <w:rPr>
-          <w:b/>
-          <w:bCs/>
-          <w:sz w:val="28"/>
+        <w:rPr>
           <w:szCs w:val="28"/>
         </w:rPr>
       </w:pPr>
     </w:p>
     <w:p>
       <w:pPr>
-        <w:pStyle w:val="ae"/>
-        <w:ind w:firstLine="420"/>
-        <w:rPr>
-          <w:b/>
-          <w:bCs/>
-          <w:sz w:val="28"/>
+        <w:rPr>
           <w:szCs w:val="28"/>
         </w:rPr>
       </w:pPr>
-      <w:r>
-        <w:rPr>
-          <w:b/>
-          <w:bCs/>
-          <w:sz w:val="28"/>
+    </w:p>
+    <w:p>
+      <w:pPr>
+        <w:rPr>
           <w:szCs w:val="28"/>
         </w:rPr>
-        <w:tab/>
-      </w:r>
-      <w:r>
-        <w:rPr>
-          <w:b/>
-          <w:bCs/>
-          <w:sz w:val="28"/>
+      </w:pPr>
+    </w:p>
+    <w:p>
+      <w:pPr>
+        <w:rPr>
           <w:szCs w:val="28"/>
         </w:rPr>
-        <w:tab/>
-      </w:r>
-    </w:p>
-    <w:p>
-      <w:pPr>
-        <w:pStyle w:val="ae"/>
-        <w:ind w:firstLine="420"/>
-      </w:pPr>
-    </w:p>
-    <w:p>
-      <w:pPr>
-        <w:pStyle w:val="ae"/>
-        <w:ind w:firstLineChars="450" w:firstLine="1080"/>
-      </w:pPr>
-    </w:p>
-    <w:p/>
-    <w:p>
-      <w:pPr>
-        <w:spacing w:line="360" w:lineRule="auto"/>
+      </w:pPr>
+    </w:p>
+    <w:p>
+      <w:pPr>
         <w:rPr>
           <w:szCs w:val="28"/>
         </w:rPr>
@@ -9365,7 +7835,6 @@
     </w:p>
     <w:p>
       <w:pPr>
-        <w:spacing w:line="360" w:lineRule="auto"/>
         <w:rPr>
           <w:szCs w:val="28"/>
         </w:rPr>
@@ -9373,7 +7842,6 @@
     </w:p>
     <w:p>
       <w:pPr>
-        <w:spacing w:line="360" w:lineRule="auto"/>
         <w:rPr>
           <w:szCs w:val="28"/>
         </w:rPr>
@@ -9381,7 +7849,6 @@
     </w:p>
     <w:p>
       <w:pPr>
-        <w:spacing w:line="360" w:lineRule="auto"/>
         <w:rPr>
           <w:szCs w:val="28"/>
         </w:rPr>
@@ -9389,7 +7856,6 @@
     </w:p>
     <w:p>
       <w:pPr>
-        <w:spacing w:line="360" w:lineRule="auto"/>
         <w:rPr>
           <w:szCs w:val="28"/>
         </w:rPr>
@@ -9397,7 +7863,6 @@
     </w:p>
     <w:p>
       <w:pPr>
-        <w:spacing w:line="360" w:lineRule="auto"/>
         <w:rPr>
           <w:szCs w:val="28"/>
         </w:rPr>
@@ -9405,7 +7870,6 @@
     </w:p>
     <w:p>
       <w:pPr>
-        <w:spacing w:line="360" w:lineRule="auto"/>
         <w:rPr>
           <w:szCs w:val="28"/>
         </w:rPr>
@@ -9413,7 +7877,6 @@
     </w:p>
     <w:p>
       <w:pPr>
-        <w:spacing w:line="360" w:lineRule="auto"/>
         <w:rPr>
           <w:szCs w:val="28"/>
         </w:rPr>
@@ -9421,7 +7884,6 @@
     </w:p>
     <w:p>
       <w:pPr>
-        <w:spacing w:line="360" w:lineRule="auto"/>
         <w:rPr>
           <w:szCs w:val="28"/>
         </w:rPr>
@@ -9429,7 +7891,6 @@
     </w:p>
     <w:p>
       <w:pPr>
-        <w:spacing w:line="360" w:lineRule="auto"/>
         <w:rPr>
           <w:szCs w:val="28"/>
         </w:rPr>
@@ -9437,7 +7898,6 @@
     </w:p>
     <w:p>
       <w:pPr>
-        <w:spacing w:line="360" w:lineRule="auto"/>
         <w:rPr>
           <w:szCs w:val="28"/>
         </w:rPr>
@@ -9445,7 +7905,6 @@
     </w:p>
     <w:p>
       <w:pPr>
-        <w:spacing w:line="360" w:lineRule="auto"/>
         <w:rPr>
           <w:szCs w:val="28"/>
         </w:rPr>
@@ -9453,7 +7912,6 @@
     </w:p>
     <w:p>
       <w:pPr>
-        <w:spacing w:line="360" w:lineRule="auto"/>
         <w:rPr>
           <w:szCs w:val="28"/>
         </w:rPr>
@@ -9461,7 +7919,6 @@
     </w:p>
     <w:p>
       <w:pPr>
-        <w:spacing w:line="360" w:lineRule="auto"/>
         <w:rPr>
           <w:szCs w:val="28"/>
         </w:rPr>
@@ -9469,7 +7926,6 @@
     </w:p>
     <w:p>
       <w:pPr>
-        <w:spacing w:line="360" w:lineRule="auto"/>
         <w:rPr>
           <w:szCs w:val="28"/>
         </w:rPr>
@@ -9477,7 +7933,6 @@
     </w:p>
     <w:p>
       <w:pPr>
-        <w:spacing w:line="360" w:lineRule="auto"/>
         <w:rPr>
           <w:szCs w:val="28"/>
         </w:rPr>
@@ -9485,87 +7940,6 @@
     </w:p>
     <w:p>
       <w:pPr>
-        <w:spacing w:line="360" w:lineRule="auto"/>
-        <w:rPr>
-          <w:szCs w:val="28"/>
-        </w:rPr>
-      </w:pPr>
-    </w:p>
-    <w:p>
-      <w:pPr>
-        <w:spacing w:line="360" w:lineRule="auto"/>
-        <w:rPr>
-          <w:szCs w:val="28"/>
-        </w:rPr>
-      </w:pPr>
-    </w:p>
-    <w:p>
-      <w:pPr>
-        <w:spacing w:line="360" w:lineRule="auto"/>
-        <w:rPr>
-          <w:szCs w:val="28"/>
-        </w:rPr>
-      </w:pPr>
-    </w:p>
-    <w:p>
-      <w:pPr>
-        <w:spacing w:line="360" w:lineRule="auto"/>
-        <w:rPr>
-          <w:szCs w:val="28"/>
-        </w:rPr>
-      </w:pPr>
-    </w:p>
-    <w:p>
-      <w:pPr>
-        <w:spacing w:line="360" w:lineRule="auto"/>
-        <w:rPr>
-          <w:szCs w:val="28"/>
-        </w:rPr>
-      </w:pPr>
-    </w:p>
-    <w:p>
-      <w:pPr>
-        <w:spacing w:line="360" w:lineRule="auto"/>
-        <w:rPr>
-          <w:szCs w:val="28"/>
-        </w:rPr>
-      </w:pPr>
-    </w:p>
-    <w:p>
-      <w:pPr>
-        <w:spacing w:line="360" w:lineRule="auto"/>
-        <w:rPr>
-          <w:szCs w:val="28"/>
-        </w:rPr>
-      </w:pPr>
-    </w:p>
-    <w:p>
-      <w:pPr>
-        <w:spacing w:line="360" w:lineRule="auto"/>
-        <w:rPr>
-          <w:szCs w:val="28"/>
-        </w:rPr>
-      </w:pPr>
-    </w:p>
-    <w:p>
-      <w:pPr>
-        <w:spacing w:line="360" w:lineRule="auto"/>
-        <w:rPr>
-          <w:szCs w:val="28"/>
-        </w:rPr>
-      </w:pPr>
-    </w:p>
-    <w:p>
-      <w:pPr>
-        <w:spacing w:line="360" w:lineRule="auto"/>
-        <w:rPr>
-          <w:szCs w:val="28"/>
-        </w:rPr>
-      </w:pPr>
-    </w:p>
-    <w:p>
-      <w:pPr>
-        <w:spacing w:line="360" w:lineRule="auto"/>
         <w:rPr>
           <w:b/>
         </w:rPr>
@@ -10878,7 +9252,13 @@
   <w:style w:type="paragraph" w:default="1" w:styleId="a">
     <w:name w:val="Normal"/>
     <w:qFormat/>
-    <w:rsid w:val="00FF1292"/>
+    <w:rsid w:val="00D42E81"/>
+    <w:pPr>
+      <w:spacing w:line="360" w:lineRule="auto"/>
+    </w:pPr>
+    <w:rPr>
+      <w:rFonts w:eastAsia="Times New Roman"/>
+    </w:rPr>
   </w:style>
   <w:style w:type="paragraph" w:styleId="1">
     <w:name w:val="heading 1"/>
@@ -10902,10 +9282,53 @@
       <w:u w:val="single"/>
     </w:rPr>
   </w:style>
+  <w:style w:type="paragraph" w:styleId="2">
+    <w:name w:val="heading 2"/>
+    <w:basedOn w:val="a"/>
+    <w:next w:val="a"/>
+    <w:link w:val="20"/>
+    <w:uiPriority w:val="9"/>
+    <w:unhideWhenUsed/>
+    <w:qFormat/>
+    <w:rsid w:val="00D42E81"/>
+    <w:pPr>
+      <w:keepNext/>
+      <w:keepLines/>
+      <w:spacing w:before="260" w:after="260" w:line="416" w:lineRule="auto"/>
+      <w:outlineLvl w:val="1"/>
+    </w:pPr>
+    <w:rPr>
+      <w:rFonts w:cstheme="majorBidi"/>
+      <w:b/>
+      <w:bCs/>
+      <w:szCs w:val="32"/>
+    </w:rPr>
+  </w:style>
+  <w:style w:type="paragraph" w:styleId="3">
+    <w:name w:val="heading 3"/>
+    <w:basedOn w:val="a"/>
+    <w:next w:val="a"/>
+    <w:link w:val="30"/>
+    <w:uiPriority w:val="9"/>
+    <w:unhideWhenUsed/>
+    <w:qFormat/>
+    <w:rsid w:val="00D42E81"/>
+    <w:pPr>
+      <w:keepNext/>
+      <w:keepLines/>
+      <w:spacing w:before="260" w:after="260" w:line="416" w:lineRule="auto"/>
+      <w:outlineLvl w:val="2"/>
+    </w:pPr>
+    <w:rPr>
+      <w:b/>
+      <w:bCs/>
+      <w:sz w:val="32"/>
+      <w:szCs w:val="32"/>
+    </w:rPr>
+  </w:style>
   <w:style w:type="character" w:default="1" w:styleId="a0">
     <w:name w:val="Default Paragraph Font"/>
     <w:uiPriority w:val="1"/>
-    <w:semiHidden/>
     <w:unhideWhenUsed/>
   </w:style>
   <w:style w:type="table" w:default="1" w:styleId="a1">
@@ -11258,6 +9681,44 @@
     <w:qFormat/>
     <w:rsid w:val="007F0E22"/>
   </w:style>
+  <w:style w:type="character" w:customStyle="1" w:styleId="20">
+    <w:name w:val="标题 2 字符"/>
+    <w:basedOn w:val="a0"/>
+    <w:link w:val="2"/>
+    <w:uiPriority w:val="9"/>
+    <w:rsid w:val="00D42E81"/>
+    <w:rPr>
+      <w:rFonts w:eastAsia="Times New Roman" w:cstheme="majorBidi"/>
+      <w:b/>
+      <w:bCs/>
+      <w:szCs w:val="32"/>
+    </w:rPr>
+  </w:style>
+  <w:style w:type="character" w:customStyle="1" w:styleId="30">
+    <w:name w:val="标题 3 字符"/>
+    <w:basedOn w:val="a0"/>
+    <w:link w:val="3"/>
+    <w:uiPriority w:val="9"/>
+    <w:rsid w:val="00D42E81"/>
+    <w:rPr>
+      <w:b/>
+      <w:bCs/>
+      <w:sz w:val="32"/>
+      <w:szCs w:val="32"/>
+    </w:rPr>
+  </w:style>
+  <w:style w:type="paragraph" w:styleId="TOC3">
+    <w:name w:val="toc 3"/>
+    <w:basedOn w:val="a"/>
+    <w:next w:val="a"/>
+    <w:autoRedefine/>
+    <w:uiPriority w:val="39"/>
+    <w:unhideWhenUsed/>
+    <w:rsid w:val="00D42E81"/>
+    <w:pPr>
+      <w:ind w:leftChars="400" w:left="840"/>
+    </w:pPr>
+  </w:style>
 </w:styles>
 </file>
 

--- a/Documents/SystemRequirementSpecification/Software Requirement Specification.docx
+++ b/Documents/SystemRequirementSpecification/Software Requirement Specification.docx
@@ -201,7 +201,7 @@
             <v:path o:extrusionok="f" gradientshapeok="t" o:connecttype="rect"/>
             <o:lock v:ext="edit" aspectratio="t"/>
           </v:shapetype>
-          <v:shape id="_x0000_i1025" type="#_x0000_t75" alt="Microsoft Office 签名行​​..." style="width:192pt;height:97.85pt;mso-width-percent:0;mso-height-percent:0;mso-width-percent:0;mso-height-percent:0">
+          <v:shape id="_x0000_i1025" type="#_x0000_t75" alt="Microsoft Office 签名行​​..." style="width:191.7pt;height:97.1pt;mso-width-percent:0;mso-height-percent:0;mso-width-percent:0;mso-height-percent:0">
             <v:imagedata r:id="rId7" o:title=""/>
             <o:lock v:ext="edit" ungrouping="t" rotation="t" cropping="t" verticies="t" text="t" grouping="t"/>
             <o:signatureline v:ext="edit" id="{CB116C51-4251-4A2D-8301-3285B9CBD66D}" provid="{00000000-0000-0000-0000-000000000000}" o:suggestedsigner="Dr. Pree Thiengburanathum" issignatureline="t"/>
@@ -1793,7 +1793,6 @@
     <w:p>
       <w:pPr>
         <w:rPr>
-          <w:rFonts w:hint="eastAsia"/>
           <w:szCs w:val="28"/>
         </w:rPr>
       </w:pPr>
@@ -1810,8 +1809,6 @@
       </w:pPr>
       <w:bookmarkStart w:id="1" w:name="_Toc11858860"/>
       <w:bookmarkStart w:id="2" w:name="_Toc13594291"/>
-      <w:bookmarkStart w:id="3" w:name="_GoBack"/>
-      <w:bookmarkEnd w:id="3"/>
       <w:r>
         <w:lastRenderedPageBreak/>
         <w:t>2. Introduction</w:t>
@@ -1823,10 +1820,34 @@
       <w:pPr>
         <w:pStyle w:val="2"/>
       </w:pPr>
-      <w:bookmarkStart w:id="4" w:name="_Toc13594292"/>
+      <w:bookmarkStart w:id="3" w:name="_Toc13594292"/>
       <w:r>
         <w:t>2.1 Purpose</w:t>
       </w:r>
+      <w:bookmarkEnd w:id="3"/>
+      <w:r>
+        <w:t xml:space="preserve"> </w:t>
+      </w:r>
+    </w:p>
+    <w:p>
+      <w:pPr>
+        <w:ind w:firstLine="420"/>
+      </w:pPr>
+      <w:r>
+        <w:t xml:space="preserve">The purpose of the software requirement specification (SRS) is to describe the functional and non-functional requirements of a real time and interactive dashboard in tourism industry. The requirements in the SRS are involved with the users to use the web-based application. The software requirement specification provides developers and users to understand each other in structure details. The application will be designed followed the SRS. </w:t>
+      </w:r>
+    </w:p>
+    <w:p>
+      <w:pPr>
+        <w:pStyle w:val="2"/>
+      </w:pPr>
+      <w:bookmarkStart w:id="4" w:name="_Toc13594293"/>
+      <w:r>
+        <w:t>2</w:t>
+      </w:r>
+      <w:r>
+        <w:t>.2 Project Overview</w:t>
+      </w:r>
       <w:bookmarkEnd w:id="4"/>
       <w:r>
         <w:t xml:space="preserve"> </w:t>
@@ -1835,44 +1856,14 @@
     <w:p>
       <w:pPr>
         <w:ind w:firstLine="420"/>
-        <w:rPr>
-          <w:rFonts w:hint="eastAsia"/>
-        </w:rPr>
-      </w:pPr>
-      <w:r>
-        <w:t xml:space="preserve">The purpose of the software requirement specification (SRS) is to describe the functional and non-functional requirements of a real time and interactive dashboard in tourism industry. The requirements in the SRS are involved with the users to use the web-based application. The software requirement specification provides developers and users to understand each other in structure details. The application will be designed followed the SRS. </w:t>
-      </w:r>
-    </w:p>
-    <w:p>
-      <w:pPr>
-        <w:pStyle w:val="2"/>
-      </w:pPr>
-      <w:bookmarkStart w:id="5" w:name="_Toc13594293"/>
-      <w:r>
-        <w:t>2</w:t>
-      </w:r>
-      <w:r>
-        <w:t>.2 Project Overview</w:t>
+      </w:pPr>
+      <w:bookmarkStart w:id="5" w:name="OLE_LINK1"/>
+      <w:bookmarkStart w:id="6" w:name="OLE_LINK2"/>
+      <w:r>
+        <w:t>A real time and interactive dashboard in tourism industry</w:t>
       </w:r>
       <w:bookmarkEnd w:id="5"/>
-      <w:r>
-        <w:t xml:space="preserve"> </w:t>
-      </w:r>
-    </w:p>
-    <w:p>
-      <w:pPr>
-        <w:ind w:firstLine="420"/>
-        <w:rPr>
-          <w:rFonts w:hint="eastAsia"/>
-        </w:rPr>
-      </w:pPr>
-      <w:bookmarkStart w:id="6" w:name="OLE_LINK1"/>
-      <w:bookmarkStart w:id="7" w:name="OLE_LINK2"/>
-      <w:r>
-        <w:t>A real time and interactive dashboard in tourism industry</w:t>
-      </w:r>
       <w:bookmarkEnd w:id="6"/>
-      <w:bookmarkEnd w:id="7"/>
       <w:r>
         <w:t xml:space="preserve"> is developed for the decision maker to view and manage the data easily and efficiently. Due to a large number of </w:t>
       </w:r>
@@ -1970,11 +1961,11 @@
       <w:pPr>
         <w:pStyle w:val="2"/>
       </w:pPr>
-      <w:bookmarkStart w:id="8" w:name="_Toc13594294"/>
+      <w:bookmarkStart w:id="7" w:name="_Toc13594294"/>
       <w:r>
         <w:t>2.3 User Characteristics</w:t>
       </w:r>
-      <w:bookmarkEnd w:id="8"/>
+      <w:bookmarkEnd w:id="7"/>
       <w:r>
         <w:t xml:space="preserve"> </w:t>
       </w:r>
@@ -2093,7 +2084,7 @@
       <w:pPr>
         <w:pStyle w:val="2"/>
       </w:pPr>
-      <w:bookmarkStart w:id="9" w:name="_Toc13594295"/>
+      <w:bookmarkStart w:id="8" w:name="_Toc13594295"/>
       <w:r>
         <w:lastRenderedPageBreak/>
         <w:t>2</w:t>
@@ -2110,71 +2101,71 @@
       <w:r>
         <w:t>Operation Environment</w:t>
       </w:r>
+      <w:bookmarkEnd w:id="8"/>
+    </w:p>
+    <w:p>
+      <w:r>
+        <w:t>PyCharm</w:t>
+      </w:r>
+    </w:p>
+    <w:p>
+      <w:r>
+        <w:t>Visual Studio Code</w:t>
+      </w:r>
+    </w:p>
+    <w:p>
+      <w:r>
+        <w:t>Mong</w:t>
+      </w:r>
+      <w:r>
+        <w:t>o</w:t>
+      </w:r>
+      <w:r>
+        <w:t xml:space="preserve">DB </w:t>
+      </w:r>
+    </w:p>
+    <w:p>
+      <w:r>
+        <w:t>Pusher</w:t>
+      </w:r>
+    </w:p>
+    <w:p>
+      <w:r>
+        <w:t>React</w:t>
+      </w:r>
+    </w:p>
+    <w:p>
+      <w:r>
+        <w:t>Flask</w:t>
+      </w:r>
+    </w:p>
+    <w:p>
+      <w:r>
+        <w:t>GitHub</w:t>
+      </w:r>
+    </w:p>
+    <w:p>
+      <w:r>
+        <w:t>Draw.io</w:t>
+      </w:r>
+    </w:p>
+    <w:p>
+      <w:pPr>
+        <w:pStyle w:val="2"/>
+      </w:pPr>
+      <w:bookmarkStart w:id="9" w:name="_Toc13592792"/>
+      <w:bookmarkStart w:id="10" w:name="_Toc13594296"/>
+      <w:r>
+        <w:t>2</w:t>
+      </w:r>
+      <w:r>
+        <w:t xml:space="preserve">.5 </w:t>
+      </w:r>
+      <w:r>
+        <w:t>Acronyms and Definitions</w:t>
+      </w:r>
       <w:bookmarkEnd w:id="9"/>
-    </w:p>
-    <w:p>
-      <w:r>
-        <w:t>PyCharm</w:t>
-      </w:r>
-    </w:p>
-    <w:p>
-      <w:r>
-        <w:t>Visual Studio Code</w:t>
-      </w:r>
-    </w:p>
-    <w:p>
-      <w:r>
-        <w:t>Mong</w:t>
-      </w:r>
-      <w:r>
-        <w:t>o</w:t>
-      </w:r>
-      <w:r>
-        <w:t xml:space="preserve">DB </w:t>
-      </w:r>
-    </w:p>
-    <w:p>
-      <w:r>
-        <w:t>Pusher</w:t>
-      </w:r>
-    </w:p>
-    <w:p>
-      <w:r>
-        <w:t>React</w:t>
-      </w:r>
-    </w:p>
-    <w:p>
-      <w:r>
-        <w:t>Flask</w:t>
-      </w:r>
-    </w:p>
-    <w:p>
-      <w:r>
-        <w:t>GitHub</w:t>
-      </w:r>
-    </w:p>
-    <w:p>
-      <w:r>
-        <w:t>Draw.io</w:t>
-      </w:r>
-    </w:p>
-    <w:p>
-      <w:pPr>
-        <w:pStyle w:val="2"/>
-      </w:pPr>
-      <w:bookmarkStart w:id="10" w:name="_Toc13592792"/>
-      <w:bookmarkStart w:id="11" w:name="_Toc13594296"/>
-      <w:r>
-        <w:t>2</w:t>
-      </w:r>
-      <w:r>
-        <w:t xml:space="preserve">.5 </w:t>
-      </w:r>
-      <w:r>
-        <w:t>Acronyms and Definitions</w:t>
-      </w:r>
       <w:bookmarkEnd w:id="10"/>
-      <w:bookmarkEnd w:id="11"/>
       <w:r>
         <w:t xml:space="preserve"> </w:t>
       </w:r>
@@ -2683,12 +2674,12 @@
       <w:pPr>
         <w:pStyle w:val="1"/>
       </w:pPr>
-      <w:bookmarkStart w:id="12" w:name="_Toc13594297"/>
+      <w:bookmarkStart w:id="11" w:name="_Toc13594297"/>
       <w:r>
         <w:lastRenderedPageBreak/>
         <w:t>3. Project Feature</w:t>
       </w:r>
-      <w:bookmarkEnd w:id="12"/>
+      <w:bookmarkEnd w:id="11"/>
       <w:r>
         <w:t xml:space="preserve"> </w:t>
       </w:r>
@@ -2848,13 +2839,7 @@
         <w:t xml:space="preserve"> the data presented in word-cloud. </w:t>
       </w:r>
     </w:p>
-    <w:p>
-      <w:pPr>
-        <w:rPr>
-          <w:rFonts w:hint="eastAsia"/>
-        </w:rPr>
-      </w:pPr>
-    </w:p>
+    <w:p/>
     <w:p>
       <w:pPr>
         <w:rPr>
@@ -2986,13 +2971,7 @@
       </w:r>
     </w:p>
     <w:p/>
-    <w:p>
-      <w:pPr>
-        <w:rPr>
-          <w:rFonts w:hint="eastAsia"/>
-        </w:rPr>
-      </w:pPr>
-    </w:p>
+    <w:p/>
     <w:p>
       <w:pPr>
         <w:rPr>
@@ -3156,11 +3135,24 @@
       <w:pPr>
         <w:pStyle w:val="1"/>
       </w:pPr>
-      <w:bookmarkStart w:id="13" w:name="_Toc13594298"/>
+      <w:bookmarkStart w:id="12" w:name="_Toc13594298"/>
       <w:r>
         <w:lastRenderedPageBreak/>
         <w:t>4. User requirement specification</w:t>
       </w:r>
+      <w:bookmarkEnd w:id="12"/>
+      <w:r>
+        <w:t xml:space="preserve"> </w:t>
+      </w:r>
+    </w:p>
+    <w:p>
+      <w:pPr>
+        <w:pStyle w:val="2"/>
+      </w:pPr>
+      <w:bookmarkStart w:id="13" w:name="_Toc13594299"/>
+      <w:r>
+        <w:t>4.1 User Requirement Analysis</w:t>
+      </w:r>
       <w:bookmarkEnd w:id="13"/>
       <w:r>
         <w:t xml:space="preserve"> </w:t>
@@ -3168,37 +3160,20 @@
     </w:p>
     <w:p>
       <w:pPr>
+        <w:rPr>
+          <w:rFonts w:hint="eastAsia"/>
+        </w:rPr>
+      </w:pPr>
+    </w:p>
+    <w:p>
+      <w:pPr>
         <w:pStyle w:val="2"/>
       </w:pPr>
-      <w:bookmarkStart w:id="14" w:name="_Toc13594299"/>
-      <w:r>
-        <w:t>4.1 User Requirement Analysis</w:t>
+      <w:bookmarkStart w:id="14" w:name="_Toc13594300"/>
+      <w:r>
+        <w:t>4.2 User Requirement Specification</w:t>
       </w:r>
       <w:bookmarkEnd w:id="14"/>
-      <w:r>
-        <w:t xml:space="preserve"> </w:t>
-      </w:r>
-    </w:p>
-    <w:p>
-      <w:pPr>
-        <w:pStyle w:val="ae"/>
-        <w:rPr>
-          <w:b/>
-          <w:bCs/>
-          <w:sz w:val="32"/>
-          <w:szCs w:val="32"/>
-        </w:rPr>
-      </w:pPr>
-    </w:p>
-    <w:p>
-      <w:pPr>
-        <w:pStyle w:val="2"/>
-      </w:pPr>
-      <w:bookmarkStart w:id="15" w:name="_Toc13594300"/>
-      <w:r>
-        <w:t>4.2 User Requirement Specification</w:t>
-      </w:r>
-      <w:bookmarkEnd w:id="15"/>
       <w:r>
         <w:t xml:space="preserve"> </w:t>
       </w:r>
@@ -3290,11 +3265,6 @@
       </w:r>
     </w:p>
     <w:p>
-      <w:pPr>
-        <w:rPr>
-          <w:rFonts w:hint="eastAsia"/>
-        </w:rPr>
-      </w:pPr>
       <w:r>
         <w:t>URS-03</w:t>
       </w:r>
@@ -3336,11 +3306,6 @@
       </w:r>
     </w:p>
     <w:p>
-      <w:pPr>
-        <w:rPr>
-          <w:rFonts w:hint="eastAsia"/>
-        </w:rPr>
-      </w:pPr>
       <w:r>
         <w:t>URS-04: Decision maker view</w:t>
       </w:r>
@@ -3392,6 +3357,11 @@
       </w:r>
     </w:p>
     <w:p>
+      <w:pPr>
+        <w:rPr>
+          <w:rFonts w:hint="eastAsia"/>
+        </w:rPr>
+      </w:pPr>
       <w:r>
         <w:t>URS-06: Decision maker view</w:t>
       </w:r>
@@ -3405,7 +3375,7 @@
         <w:t xml:space="preserve"> </w:t>
       </w:r>
       <w:r>
-        <w:t>inputting</w:t>
+        <w:t>selecting</w:t>
       </w:r>
       <w:r>
         <w:t xml:space="preserve"> dat</w:t>
@@ -3419,30 +3389,28 @@
     </w:p>
     <w:p>
       <w:r>
-        <w:t>URS-07: Decision maker view</w:t>
-      </w:r>
-      <w:r>
-        <w:t>s</w:t>
-      </w:r>
-      <w:r>
-        <w:t xml:space="preserve"> data by</w:t>
+        <w:t xml:space="preserve">URS-07: Decision maker </w:t>
+      </w:r>
+      <w:r>
+        <w:rPr>
+          <w:rFonts w:hint="eastAsia"/>
+        </w:rPr>
+        <w:t>selects</w:t>
       </w:r>
       <w:r>
         <w:t xml:space="preserve"> </w:t>
       </w:r>
       <w:r>
-        <w:t>inputting</w:t>
-      </w:r>
-      <w:r>
-        <w:t xml:space="preserve"> user sentiment.</w:t>
-      </w:r>
-    </w:p>
-    <w:p>
-      <w:pPr>
-        <w:rPr>
-          <w:rFonts w:hint="eastAsia"/>
-        </w:rPr>
-      </w:pPr>
+        <w:t>sentiment</w:t>
+      </w:r>
+      <w:r>
+        <w:t xml:space="preserve"> to view</w:t>
+      </w:r>
+      <w:r>
+        <w:t>.</w:t>
+      </w:r>
+    </w:p>
+    <w:p>
       <w:r>
         <w:t>URS-08: Decision maker search</w:t>
       </w:r>
@@ -3450,7 +3418,7 @@
         <w:t>es</w:t>
       </w:r>
       <w:r>
-        <w:t xml:space="preserve"> for reviews.</w:t>
+        <w:t xml:space="preserve"> reviews.</w:t>
       </w:r>
     </w:p>
     <w:p>
@@ -3530,11 +3498,6 @@
       </w:r>
     </w:p>
     <w:p>
-      <w:pPr>
-        <w:rPr>
-          <w:rFonts w:hint="eastAsia"/>
-        </w:rPr>
-      </w:pPr>
       <w:r>
         <w:t>URS-</w:t>
       </w:r>
@@ -3687,7 +3650,7 @@
       <w:pPr>
         <w:pStyle w:val="1"/>
       </w:pPr>
-      <w:bookmarkStart w:id="16" w:name="_Toc13594301"/>
+      <w:bookmarkStart w:id="15" w:name="_Toc13594301"/>
       <w:r>
         <w:lastRenderedPageBreak/>
         <w:t>5.</w:t>
@@ -3698,20 +3661,20 @@
       <w:r>
         <w:t>Specific Requirement</w:t>
       </w:r>
+      <w:bookmarkEnd w:id="15"/>
+      <w:r>
+        <w:t xml:space="preserve"> </w:t>
+      </w:r>
+    </w:p>
+    <w:p>
+      <w:pPr>
+        <w:pStyle w:val="2"/>
+      </w:pPr>
+      <w:bookmarkStart w:id="16" w:name="_Toc13594302"/>
+      <w:r>
+        <w:t>5.1 Use Case Scenario</w:t>
+      </w:r>
       <w:bookmarkEnd w:id="16"/>
-      <w:r>
-        <w:t xml:space="preserve"> </w:t>
-      </w:r>
-    </w:p>
-    <w:p>
-      <w:pPr>
-        <w:pStyle w:val="2"/>
-      </w:pPr>
-      <w:bookmarkStart w:id="17" w:name="_Toc13594302"/>
-      <w:r>
-        <w:t>5.1 Use Case Scenario</w:t>
-      </w:r>
-      <w:bookmarkEnd w:id="17"/>
       <w:r>
         <w:t xml:space="preserve"> </w:t>
       </w:r>
@@ -4409,7 +4372,6 @@
         <w:pStyle w:val="ae"/>
         <w:jc w:val="center"/>
         <w:rPr>
-          <w:rFonts w:hint="eastAsia"/>
           <w:b/>
           <w:bCs/>
           <w:sz w:val="28"/>
@@ -4577,7 +4539,7 @@
       <w:pPr>
         <w:pStyle w:val="2"/>
       </w:pPr>
-      <w:bookmarkStart w:id="18" w:name="_Toc13594303"/>
+      <w:bookmarkStart w:id="17" w:name="_Toc13594303"/>
       <w:r>
         <w:lastRenderedPageBreak/>
         <w:t>5.</w:t>
@@ -4591,12 +4553,11 @@
       <w:r>
         <w:t xml:space="preserve"> Description</w:t>
       </w:r>
-      <w:bookmarkEnd w:id="18"/>
-    </w:p>
-    <w:p>
-      <w:pPr>
-        <w:rPr>
-          <w:rFonts w:hint="eastAsia"/>
+      <w:bookmarkEnd w:id="17"/>
+    </w:p>
+    <w:p>
+      <w:pPr>
+        <w:rPr>
           <w:b/>
           <w:bCs/>
         </w:rPr>
@@ -4915,9 +4876,6 @@
             <w:shd w:val="clear" w:color="auto" w:fill="FFFFFF" w:themeFill="background1"/>
           </w:tcPr>
           <w:p>
-            <w:pPr>
-              <w:jc w:val="both"/>
-            </w:pPr>
             <w:r>
               <w:t>String</w:t>
             </w:r>
@@ -4930,9 +4888,6 @@
             <w:shd w:val="clear" w:color="auto" w:fill="FFFFFF" w:themeFill="background1"/>
           </w:tcPr>
           <w:p>
-            <w:pPr>
-              <w:jc w:val="both"/>
-            </w:pPr>
             <w:r>
               <w:t>-</w:t>
             </w:r>
@@ -4950,9 +4905,6 @@
             </w:r>
           </w:p>
           <w:p>
-            <w:pPr>
-              <w:jc w:val="both"/>
-            </w:pPr>
             <w:r>
               <w:t>- No special characters and space.</w:t>
             </w:r>
@@ -5154,7 +5106,19 @@
           </w:tcPr>
           <w:p>
             <w:r>
-              <w:t>1.System shall provide the login interface.</w:t>
+              <w:t>1.</w:t>
+            </w:r>
+            <w:r>
+              <w:t xml:space="preserve"> </w:t>
+            </w:r>
+            <w:r>
+              <w:t>System provide</w:t>
+            </w:r>
+            <w:r>
+              <w:t>s</w:t>
+            </w:r>
+            <w:r>
+              <w:t xml:space="preserve"> the login interface.</w:t>
             </w:r>
           </w:p>
         </w:tc>
@@ -5177,7 +5141,13 @@
           </w:tcPr>
           <w:p>
             <w:r>
-              <w:t>2.Decision maker inputs</w:t>
+              <w:t>2.</w:t>
+            </w:r>
+            <w:r>
+              <w:t xml:space="preserve"> </w:t>
+            </w:r>
+            <w:r>
+              <w:t>Decision maker inputs</w:t>
             </w:r>
             <w:r>
               <w:t xml:space="preserve"> u</w:t>
@@ -5236,7 +5206,13 @@
               <w:t>S</w:t>
             </w:r>
             <w:r>
-              <w:t>ystem validate that the username and password. [A1]</w:t>
+              <w:t>ystem validate</w:t>
+            </w:r>
+            <w:r>
+              <w:t>s</w:t>
+            </w:r>
+            <w:r>
+              <w:t xml:space="preserve"> that the username and password. [A1]</w:t>
             </w:r>
           </w:p>
         </w:tc>
@@ -5810,10 +5786,13 @@
           </w:tcPr>
           <w:p>
             <w:r>
-              <w:t xml:space="preserve">1.System shall </w:t>
+              <w:t xml:space="preserve">1.System </w:t>
             </w:r>
             <w:r>
               <w:t>display</w:t>
+            </w:r>
+            <w:r>
+              <w:t>s</w:t>
             </w:r>
             <w:r>
               <w:t xml:space="preserve"> the</w:t>
@@ -5844,11 +5823,7 @@
             <w:tcW w:w="3929" w:type="pct"/>
             <w:gridSpan w:val="4"/>
           </w:tcPr>
-          <w:p>
-            <w:pPr>
-              <w:jc w:val="both"/>
-            </w:pPr>
-          </w:p>
+          <w:p/>
         </w:tc>
       </w:tr>
       <w:tr>
@@ -5888,11 +5863,7 @@
             </w:r>
           </w:p>
           <w:p>
-            <w:pPr>
-              <w:jc w:val="both"/>
-            </w:pPr>
-            <w:r>
-              <w:lastRenderedPageBreak/>
+            <w:r>
               <w:t>2: System provides a button to refresh.</w:t>
             </w:r>
           </w:p>
@@ -6425,7 +6396,13 @@
           </w:tcPr>
           <w:p>
             <w:r>
-              <w:t xml:space="preserve">2. System shall display </w:t>
+              <w:t>2. System display</w:t>
+            </w:r>
+            <w:r>
+              <w:t>s</w:t>
+            </w:r>
+            <w:r>
+              <w:t xml:space="preserve"> </w:t>
             </w:r>
             <w:r>
               <w:t xml:space="preserve">the </w:t>
@@ -7005,7 +6982,13 @@
           </w:tcPr>
           <w:p>
             <w:r>
-              <w:t>2. System shall display the Heatmap. [E1]</w:t>
+              <w:t>2. System display</w:t>
+            </w:r>
+            <w:r>
+              <w:t>s</w:t>
+            </w:r>
+            <w:r>
+              <w:t xml:space="preserve"> the Heatmap. [E1]</w:t>
             </w:r>
           </w:p>
         </w:tc>
@@ -7408,7 +7391,7 @@
               <w:jc w:val="both"/>
             </w:pPr>
             <w:r>
-              <w:t>Comments</w:t>
+              <w:t>Name</w:t>
             </w:r>
           </w:p>
         </w:tc>
@@ -7657,7 +7640,19 @@
               <w:t xml:space="preserve">3. System </w:t>
             </w:r>
             <w:r>
-              <w:t>searches on database.</w:t>
+              <w:t xml:space="preserve">searches </w:t>
+            </w:r>
+            <w:r>
+              <w:t xml:space="preserve">in </w:t>
+            </w:r>
+            <w:r>
+              <w:t>database.</w:t>
+            </w:r>
+            <w:r>
+              <w:t xml:space="preserve"> </w:t>
+            </w:r>
+            <w:r>
+              <w:t>[E1]</w:t>
             </w:r>
           </w:p>
         </w:tc>
@@ -7689,7 +7684,19 @@
             <w:tcW w:w="1898" w:type="pct"/>
             <w:gridSpan w:val="2"/>
           </w:tcPr>
-          <w:p/>
+          <w:p>
+            <w:pPr>
+              <w:rPr>
+                <w:rFonts w:hint="eastAsia"/>
+              </w:rPr>
+            </w:pPr>
+            <w:r>
+              <w:t>4. System</w:t>
+            </w:r>
+            <w:r>
+              <w:t xml:space="preserve"> displays results.</w:t>
+            </w:r>
+          </w:p>
         </w:tc>
       </w:tr>
       <w:tr>
@@ -7807,18 +7814,707 @@
     </w:p>
     <w:p>
       <w:pPr>
+        <w:spacing w:line="240" w:lineRule="auto"/>
         <w:rPr>
           <w:szCs w:val="28"/>
         </w:rPr>
       </w:pPr>
-    </w:p>
-    <w:p>
-      <w:pPr>
+      <w:r>
         <w:rPr>
           <w:szCs w:val="28"/>
         </w:rPr>
-      </w:pPr>
-    </w:p>
+        <w:br w:type="page"/>
+      </w:r>
+    </w:p>
+    <w:tbl>
+      <w:tblPr>
+        <w:tblStyle w:val="a6"/>
+        <w:tblW w:w="5000" w:type="pct"/>
+        <w:tblInd w:w="-5" w:type="dxa"/>
+        <w:tblLook w:val="04A0" w:firstRow="1" w:lastRow="0" w:firstColumn="1" w:lastColumn="0" w:noHBand="0" w:noVBand="1"/>
+      </w:tblPr>
+      <w:tblGrid>
+        <w:gridCol w:w="1775"/>
+        <w:gridCol w:w="1073"/>
+        <w:gridCol w:w="2295"/>
+        <w:gridCol w:w="1683"/>
+        <w:gridCol w:w="1464"/>
+      </w:tblGrid>
+      <w:tr>
+        <w:tc>
+          <w:tcPr>
+            <w:tcW w:w="1071" w:type="pct"/>
+            <w:shd w:val="clear" w:color="auto" w:fill="E7E6E6" w:themeFill="background2"/>
+          </w:tcPr>
+          <w:p>
+            <w:pPr>
+              <w:jc w:val="both"/>
+            </w:pPr>
+            <w:r>
+              <w:lastRenderedPageBreak/>
+              <w:t>Use Case ID</w:t>
+            </w:r>
+          </w:p>
+        </w:tc>
+        <w:tc>
+          <w:tcPr>
+            <w:tcW w:w="3929" w:type="pct"/>
+            <w:gridSpan w:val="4"/>
+          </w:tcPr>
+          <w:p>
+            <w:pPr>
+              <w:jc w:val="both"/>
+            </w:pPr>
+            <w:r>
+              <w:t>UC-0</w:t>
+            </w:r>
+            <w:r>
+              <w:t>6</w:t>
+            </w:r>
+          </w:p>
+        </w:tc>
+      </w:tr>
+      <w:tr>
+        <w:tc>
+          <w:tcPr>
+            <w:tcW w:w="1071" w:type="pct"/>
+            <w:shd w:val="clear" w:color="auto" w:fill="E7E6E6" w:themeFill="background2"/>
+          </w:tcPr>
+          <w:p>
+            <w:pPr>
+              <w:jc w:val="both"/>
+            </w:pPr>
+            <w:r>
+              <w:t>Use Case Name</w:t>
+            </w:r>
+          </w:p>
+        </w:tc>
+        <w:tc>
+          <w:tcPr>
+            <w:tcW w:w="3929" w:type="pct"/>
+            <w:gridSpan w:val="4"/>
+          </w:tcPr>
+          <w:p>
+            <w:pPr>
+              <w:pStyle w:val="ae"/>
+            </w:pPr>
+            <w:r>
+              <w:t xml:space="preserve">View by </w:t>
+            </w:r>
+            <w:r>
+              <w:t>date</w:t>
+            </w:r>
+          </w:p>
+        </w:tc>
+      </w:tr>
+      <w:tr>
+        <w:tc>
+          <w:tcPr>
+            <w:tcW w:w="1071" w:type="pct"/>
+            <w:shd w:val="clear" w:color="auto" w:fill="E7E6E6" w:themeFill="background2"/>
+          </w:tcPr>
+          <w:p>
+            <w:pPr>
+              <w:jc w:val="both"/>
+            </w:pPr>
+            <w:r>
+              <w:t>Actors</w:t>
+            </w:r>
+          </w:p>
+        </w:tc>
+        <w:tc>
+          <w:tcPr>
+            <w:tcW w:w="3929" w:type="pct"/>
+            <w:gridSpan w:val="4"/>
+          </w:tcPr>
+          <w:p>
+            <w:pPr>
+              <w:jc w:val="both"/>
+            </w:pPr>
+            <w:r>
+              <w:t>Decision maker</w:t>
+            </w:r>
+          </w:p>
+        </w:tc>
+      </w:tr>
+      <w:tr>
+        <w:tc>
+          <w:tcPr>
+            <w:tcW w:w="1071" w:type="pct"/>
+            <w:shd w:val="clear" w:color="auto" w:fill="E7E6E6" w:themeFill="background2"/>
+          </w:tcPr>
+          <w:p>
+            <w:pPr>
+              <w:jc w:val="both"/>
+            </w:pPr>
+            <w:r>
+              <w:t>Description</w:t>
+            </w:r>
+          </w:p>
+        </w:tc>
+        <w:tc>
+          <w:tcPr>
+            <w:tcW w:w="3929" w:type="pct"/>
+            <w:gridSpan w:val="4"/>
+          </w:tcPr>
+          <w:p>
+            <w:pPr>
+              <w:jc w:val="both"/>
+            </w:pPr>
+            <w:r>
+              <w:t xml:space="preserve">Decision maker can view the data by </w:t>
+            </w:r>
+            <w:r>
+              <w:t>date.</w:t>
+            </w:r>
+          </w:p>
+        </w:tc>
+      </w:tr>
+      <w:tr>
+        <w:tc>
+          <w:tcPr>
+            <w:tcW w:w="1071" w:type="pct"/>
+            <w:shd w:val="clear" w:color="auto" w:fill="E7E6E6" w:themeFill="background2"/>
+          </w:tcPr>
+          <w:p>
+            <w:pPr>
+              <w:jc w:val="both"/>
+            </w:pPr>
+            <w:r>
+              <w:t>Trigger</w:t>
+            </w:r>
+          </w:p>
+        </w:tc>
+        <w:tc>
+          <w:tcPr>
+            <w:tcW w:w="3929" w:type="pct"/>
+            <w:gridSpan w:val="4"/>
+          </w:tcPr>
+          <w:p>
+            <w:pPr>
+              <w:jc w:val="both"/>
+            </w:pPr>
+            <w:r>
+              <w:t xml:space="preserve">Decision maker selects to view by </w:t>
+            </w:r>
+            <w:r>
+              <w:t>dragging a date bar</w:t>
+            </w:r>
+            <w:r>
+              <w:t>.</w:t>
+            </w:r>
+          </w:p>
+        </w:tc>
+      </w:tr>
+      <w:tr>
+        <w:tc>
+          <w:tcPr>
+            <w:tcW w:w="1071" w:type="pct"/>
+            <w:shd w:val="clear" w:color="auto" w:fill="E7E6E6" w:themeFill="background2"/>
+          </w:tcPr>
+          <w:p>
+            <w:pPr>
+              <w:jc w:val="both"/>
+            </w:pPr>
+            <w:r>
+              <w:t>Preconditions</w:t>
+            </w:r>
+          </w:p>
+        </w:tc>
+        <w:tc>
+          <w:tcPr>
+            <w:tcW w:w="3929" w:type="pct"/>
+            <w:gridSpan w:val="4"/>
+          </w:tcPr>
+          <w:p>
+            <w:pPr>
+              <w:pStyle w:val="ae"/>
+            </w:pPr>
+            <w:r>
+              <w:t>Decision maker must login into the system.</w:t>
+            </w:r>
+          </w:p>
+        </w:tc>
+      </w:tr>
+      <w:tr>
+        <w:tc>
+          <w:tcPr>
+            <w:tcW w:w="5000" w:type="pct"/>
+            <w:gridSpan w:val="5"/>
+            <w:shd w:val="clear" w:color="auto" w:fill="E7E6E6" w:themeFill="background2"/>
+          </w:tcPr>
+          <w:p>
+            <w:pPr>
+              <w:jc w:val="center"/>
+            </w:pPr>
+            <w:r>
+              <w:t>Use Case Input Specification</w:t>
+            </w:r>
+          </w:p>
+        </w:tc>
+      </w:tr>
+      <w:tr>
+        <w:tc>
+          <w:tcPr>
+            <w:tcW w:w="1071" w:type="pct"/>
+            <w:shd w:val="clear" w:color="auto" w:fill="E7E6E6" w:themeFill="background2"/>
+          </w:tcPr>
+          <w:p>
+            <w:pPr>
+              <w:jc w:val="center"/>
+            </w:pPr>
+            <w:r>
+              <w:t>Input</w:t>
+            </w:r>
+          </w:p>
+        </w:tc>
+        <w:tc>
+          <w:tcPr>
+            <w:tcW w:w="647" w:type="pct"/>
+            <w:shd w:val="clear" w:color="auto" w:fill="E7E6E6" w:themeFill="background2"/>
+          </w:tcPr>
+          <w:p>
+            <w:pPr>
+              <w:jc w:val="center"/>
+            </w:pPr>
+            <w:r>
+              <w:t>type</w:t>
+            </w:r>
+          </w:p>
+        </w:tc>
+        <w:tc>
+          <w:tcPr>
+            <w:tcW w:w="2399" w:type="pct"/>
+            <w:gridSpan w:val="2"/>
+            <w:shd w:val="clear" w:color="auto" w:fill="E7E6E6" w:themeFill="background2"/>
+          </w:tcPr>
+          <w:p>
+            <w:pPr>
+              <w:jc w:val="center"/>
+            </w:pPr>
+            <w:r>
+              <w:t>Constraint</w:t>
+            </w:r>
+          </w:p>
+        </w:tc>
+        <w:tc>
+          <w:tcPr>
+            <w:tcW w:w="883" w:type="pct"/>
+            <w:shd w:val="clear" w:color="auto" w:fill="E7E6E6" w:themeFill="background2"/>
+          </w:tcPr>
+          <w:p>
+            <w:pPr>
+              <w:jc w:val="center"/>
+            </w:pPr>
+            <w:r>
+              <w:t>Example</w:t>
+            </w:r>
+          </w:p>
+        </w:tc>
+      </w:tr>
+      <w:tr>
+        <w:tc>
+          <w:tcPr>
+            <w:tcW w:w="1071" w:type="pct"/>
+            <w:shd w:val="clear" w:color="auto" w:fill="FFFFFF" w:themeFill="background1"/>
+          </w:tcPr>
+          <w:p>
+            <w:pPr>
+              <w:jc w:val="both"/>
+            </w:pPr>
+          </w:p>
+        </w:tc>
+        <w:tc>
+          <w:tcPr>
+            <w:tcW w:w="647" w:type="pct"/>
+            <w:shd w:val="clear" w:color="auto" w:fill="FFFFFF" w:themeFill="background1"/>
+          </w:tcPr>
+          <w:p>
+            <w:pPr>
+              <w:jc w:val="both"/>
+            </w:pPr>
+          </w:p>
+        </w:tc>
+        <w:tc>
+          <w:tcPr>
+            <w:tcW w:w="2399" w:type="pct"/>
+            <w:gridSpan w:val="2"/>
+            <w:shd w:val="clear" w:color="auto" w:fill="FFFFFF" w:themeFill="background1"/>
+          </w:tcPr>
+          <w:p/>
+        </w:tc>
+        <w:tc>
+          <w:tcPr>
+            <w:tcW w:w="883" w:type="pct"/>
+            <w:shd w:val="clear" w:color="auto" w:fill="FFFFFF" w:themeFill="background1"/>
+          </w:tcPr>
+          <w:p>
+            <w:pPr>
+              <w:jc w:val="both"/>
+              <w:rPr>
+                <w:rFonts w:hint="eastAsia"/>
+              </w:rPr>
+            </w:pPr>
+          </w:p>
+        </w:tc>
+      </w:tr>
+      <w:tr>
+        <w:tc>
+          <w:tcPr>
+            <w:tcW w:w="1071" w:type="pct"/>
+            <w:shd w:val="clear" w:color="auto" w:fill="E7E6E6" w:themeFill="background2"/>
+          </w:tcPr>
+          <w:p>
+            <w:pPr>
+              <w:jc w:val="both"/>
+            </w:pPr>
+            <w:r>
+              <w:t>Post conditions</w:t>
+            </w:r>
+          </w:p>
+        </w:tc>
+        <w:tc>
+          <w:tcPr>
+            <w:tcW w:w="3929" w:type="pct"/>
+            <w:gridSpan w:val="4"/>
+          </w:tcPr>
+          <w:p>
+            <w:pPr>
+              <w:jc w:val="both"/>
+            </w:pPr>
+            <w:r>
+              <w:t xml:space="preserve">Decision maker can view the data by </w:t>
+            </w:r>
+            <w:r>
+              <w:t>dragging a date bar</w:t>
+            </w:r>
+            <w:r>
+              <w:t>.</w:t>
+            </w:r>
+          </w:p>
+        </w:tc>
+      </w:tr>
+      <w:tr>
+        <w:tc>
+          <w:tcPr>
+            <w:tcW w:w="1071" w:type="pct"/>
+            <w:shd w:val="clear" w:color="auto" w:fill="E7E6E6" w:themeFill="background2"/>
+          </w:tcPr>
+          <w:p>
+            <w:pPr>
+              <w:jc w:val="both"/>
+            </w:pPr>
+            <w:r>
+              <w:t>Normal Flows</w:t>
+            </w:r>
+          </w:p>
+        </w:tc>
+        <w:tc>
+          <w:tcPr>
+            <w:tcW w:w="2031" w:type="pct"/>
+            <w:gridSpan w:val="2"/>
+            <w:shd w:val="clear" w:color="auto" w:fill="E7E6E6" w:themeFill="background2"/>
+            <w:vAlign w:val="center"/>
+          </w:tcPr>
+          <w:p>
+            <w:pPr>
+              <w:jc w:val="center"/>
+            </w:pPr>
+            <w:r>
+              <w:t>User</w:t>
+            </w:r>
+          </w:p>
+        </w:tc>
+        <w:tc>
+          <w:tcPr>
+            <w:tcW w:w="1898" w:type="pct"/>
+            <w:gridSpan w:val="2"/>
+            <w:shd w:val="clear" w:color="auto" w:fill="E7E6E6" w:themeFill="background2"/>
+            <w:vAlign w:val="center"/>
+          </w:tcPr>
+          <w:p>
+            <w:pPr>
+              <w:jc w:val="center"/>
+            </w:pPr>
+            <w:r>
+              <w:t>System</w:t>
+            </w:r>
+          </w:p>
+        </w:tc>
+      </w:tr>
+      <w:tr>
+        <w:tc>
+          <w:tcPr>
+            <w:tcW w:w="1071" w:type="pct"/>
+          </w:tcPr>
+          <w:p>
+            <w:pPr>
+              <w:jc w:val="both"/>
+            </w:pPr>
+          </w:p>
+        </w:tc>
+        <w:tc>
+          <w:tcPr>
+            <w:tcW w:w="2031" w:type="pct"/>
+            <w:gridSpan w:val="2"/>
+          </w:tcPr>
+          <w:p>
+            <w:r>
+              <w:t xml:space="preserve">1. Decision maker </w:t>
+            </w:r>
+            <w:r>
+              <w:t>drags a date bar.</w:t>
+            </w:r>
+          </w:p>
+          <w:p/>
+        </w:tc>
+        <w:tc>
+          <w:tcPr>
+            <w:tcW w:w="1898" w:type="pct"/>
+            <w:gridSpan w:val="2"/>
+          </w:tcPr>
+          <w:p>
+            <w:pPr>
+              <w:jc w:val="both"/>
+            </w:pPr>
+          </w:p>
+        </w:tc>
+      </w:tr>
+      <w:tr>
+        <w:tc>
+          <w:tcPr>
+            <w:tcW w:w="1071" w:type="pct"/>
+          </w:tcPr>
+          <w:p>
+            <w:pPr>
+              <w:jc w:val="both"/>
+            </w:pPr>
+          </w:p>
+        </w:tc>
+        <w:tc>
+          <w:tcPr>
+            <w:tcW w:w="2031" w:type="pct"/>
+            <w:gridSpan w:val="2"/>
+          </w:tcPr>
+          <w:p>
+            <w:pPr>
+              <w:jc w:val="both"/>
+            </w:pPr>
+          </w:p>
+        </w:tc>
+        <w:tc>
+          <w:tcPr>
+            <w:tcW w:w="1898" w:type="pct"/>
+            <w:gridSpan w:val="2"/>
+          </w:tcPr>
+          <w:p>
+            <w:pPr>
+              <w:rPr>
+                <w:rFonts w:hint="eastAsia"/>
+              </w:rPr>
+            </w:pPr>
+            <w:r>
+              <w:t>2</w:t>
+            </w:r>
+            <w:r>
+              <w:t xml:space="preserve">. System searches </w:t>
+            </w:r>
+            <w:r>
+              <w:t xml:space="preserve">in </w:t>
+            </w:r>
+            <w:r>
+              <w:t>database.</w:t>
+            </w:r>
+            <w:r>
+              <w:t xml:space="preserve"> </w:t>
+            </w:r>
+            <w:r>
+              <w:t>[E1]</w:t>
+            </w:r>
+          </w:p>
+        </w:tc>
+      </w:tr>
+      <w:tr>
+        <w:tc>
+          <w:tcPr>
+            <w:tcW w:w="1071" w:type="pct"/>
+          </w:tcPr>
+          <w:p>
+            <w:pPr>
+              <w:jc w:val="both"/>
+            </w:pPr>
+          </w:p>
+        </w:tc>
+        <w:tc>
+          <w:tcPr>
+            <w:tcW w:w="2031" w:type="pct"/>
+            <w:gridSpan w:val="2"/>
+          </w:tcPr>
+          <w:p>
+            <w:pPr>
+              <w:jc w:val="both"/>
+            </w:pPr>
+          </w:p>
+        </w:tc>
+        <w:tc>
+          <w:tcPr>
+            <w:tcW w:w="1898" w:type="pct"/>
+            <w:gridSpan w:val="2"/>
+          </w:tcPr>
+          <w:p>
+            <w:pPr>
+              <w:rPr>
+                <w:rFonts w:hint="eastAsia"/>
+              </w:rPr>
+            </w:pPr>
+            <w:r>
+              <w:rPr>
+                <w:rFonts w:hint="eastAsia"/>
+              </w:rPr>
+              <w:t>3</w:t>
+            </w:r>
+            <w:r>
+              <w:t>. System displays results.</w:t>
+            </w:r>
+          </w:p>
+        </w:tc>
+      </w:tr>
+      <w:tr>
+        <w:tc>
+          <w:tcPr>
+            <w:tcW w:w="1071" w:type="pct"/>
+          </w:tcPr>
+          <w:p>
+            <w:pPr>
+              <w:jc w:val="both"/>
+            </w:pPr>
+          </w:p>
+        </w:tc>
+        <w:tc>
+          <w:tcPr>
+            <w:tcW w:w="2031" w:type="pct"/>
+            <w:gridSpan w:val="2"/>
+          </w:tcPr>
+          <w:p>
+            <w:pPr>
+              <w:jc w:val="both"/>
+            </w:pPr>
+          </w:p>
+        </w:tc>
+        <w:tc>
+          <w:tcPr>
+            <w:tcW w:w="1898" w:type="pct"/>
+            <w:gridSpan w:val="2"/>
+          </w:tcPr>
+          <w:p/>
+        </w:tc>
+      </w:tr>
+      <w:tr>
+        <w:tc>
+          <w:tcPr>
+            <w:tcW w:w="1071" w:type="pct"/>
+            <w:shd w:val="clear" w:color="auto" w:fill="E7E6E6" w:themeFill="background2"/>
+          </w:tcPr>
+          <w:p>
+            <w:pPr>
+              <w:jc w:val="both"/>
+            </w:pPr>
+            <w:r>
+              <w:t>Alternative Flow</w:t>
+            </w:r>
+          </w:p>
+        </w:tc>
+        <w:tc>
+          <w:tcPr>
+            <w:tcW w:w="3929" w:type="pct"/>
+            <w:gridSpan w:val="4"/>
+          </w:tcPr>
+          <w:p>
+            <w:pPr>
+              <w:jc w:val="both"/>
+            </w:pPr>
+          </w:p>
+        </w:tc>
+      </w:tr>
+      <w:tr>
+        <w:tc>
+          <w:tcPr>
+            <w:tcW w:w="1071" w:type="pct"/>
+            <w:shd w:val="clear" w:color="auto" w:fill="E7E6E6" w:themeFill="background2"/>
+          </w:tcPr>
+          <w:p>
+            <w:pPr>
+              <w:jc w:val="both"/>
+            </w:pPr>
+            <w:r>
+              <w:t>Exception Flow</w:t>
+            </w:r>
+          </w:p>
+        </w:tc>
+        <w:tc>
+          <w:tcPr>
+            <w:tcW w:w="3929" w:type="pct"/>
+            <w:gridSpan w:val="4"/>
+          </w:tcPr>
+          <w:p>
+            <w:pPr>
+              <w:jc w:val="both"/>
+            </w:pPr>
+            <w:r>
+              <w:t>E1: Cannot connect to database.</w:t>
+            </w:r>
+          </w:p>
+          <w:p>
+            <w:pPr>
+              <w:jc w:val="both"/>
+            </w:pPr>
+            <w:r>
+              <w:t>1: Display: “Cannot connect to database.”</w:t>
+            </w:r>
+          </w:p>
+          <w:p>
+            <w:pPr>
+              <w:jc w:val="both"/>
+            </w:pPr>
+            <w:r>
+              <w:lastRenderedPageBreak/>
+              <w:t>2: System provides a button to refresh.</w:t>
+            </w:r>
+          </w:p>
+        </w:tc>
+      </w:tr>
+      <w:tr>
+        <w:tc>
+          <w:tcPr>
+            <w:tcW w:w="1071" w:type="pct"/>
+            <w:shd w:val="clear" w:color="auto" w:fill="E7E6E6" w:themeFill="background2"/>
+          </w:tcPr>
+          <w:p>
+            <w:pPr>
+              <w:jc w:val="both"/>
+            </w:pPr>
+            <w:r>
+              <w:lastRenderedPageBreak/>
+              <w:t>Assumption</w:t>
+            </w:r>
+          </w:p>
+        </w:tc>
+        <w:tc>
+          <w:tcPr>
+            <w:tcW w:w="3929" w:type="pct"/>
+            <w:gridSpan w:val="4"/>
+          </w:tcPr>
+          <w:p>
+            <w:pPr>
+              <w:jc w:val="both"/>
+            </w:pPr>
+            <w:r>
+              <w:t>Decision maker must have an individual account.</w:t>
+            </w:r>
+          </w:p>
+        </w:tc>
+      </w:tr>
+    </w:tbl>
     <w:p>
       <w:pPr>
         <w:rPr>
@@ -7835,18 +8531,734 @@
     </w:p>
     <w:p>
       <w:pPr>
+        <w:spacing w:line="240" w:lineRule="auto"/>
         <w:rPr>
           <w:szCs w:val="28"/>
         </w:rPr>
       </w:pPr>
-    </w:p>
-    <w:p>
-      <w:pPr>
+      <w:r>
         <w:rPr>
           <w:szCs w:val="28"/>
         </w:rPr>
-      </w:pPr>
-    </w:p>
+        <w:br w:type="page"/>
+      </w:r>
+    </w:p>
+    <w:tbl>
+      <w:tblPr>
+        <w:tblStyle w:val="a6"/>
+        <w:tblW w:w="5000" w:type="pct"/>
+        <w:tblInd w:w="-5" w:type="dxa"/>
+        <w:tblLook w:val="04A0" w:firstRow="1" w:lastRow="0" w:firstColumn="1" w:lastColumn="0" w:noHBand="0" w:noVBand="1"/>
+      </w:tblPr>
+      <w:tblGrid>
+        <w:gridCol w:w="1775"/>
+        <w:gridCol w:w="1073"/>
+        <w:gridCol w:w="2295"/>
+        <w:gridCol w:w="1683"/>
+        <w:gridCol w:w="1464"/>
+      </w:tblGrid>
+      <w:tr>
+        <w:tc>
+          <w:tcPr>
+            <w:tcW w:w="1071" w:type="pct"/>
+            <w:shd w:val="clear" w:color="auto" w:fill="E7E6E6" w:themeFill="background2"/>
+          </w:tcPr>
+          <w:p>
+            <w:pPr>
+              <w:jc w:val="both"/>
+            </w:pPr>
+            <w:r>
+              <w:lastRenderedPageBreak/>
+              <w:t>Use Case ID</w:t>
+            </w:r>
+          </w:p>
+        </w:tc>
+        <w:tc>
+          <w:tcPr>
+            <w:tcW w:w="3929" w:type="pct"/>
+            <w:gridSpan w:val="4"/>
+          </w:tcPr>
+          <w:p>
+            <w:pPr>
+              <w:jc w:val="both"/>
+            </w:pPr>
+            <w:r>
+              <w:t>UC-0</w:t>
+            </w:r>
+            <w:r>
+              <w:t>7</w:t>
+            </w:r>
+          </w:p>
+        </w:tc>
+      </w:tr>
+      <w:tr>
+        <w:tc>
+          <w:tcPr>
+            <w:tcW w:w="1071" w:type="pct"/>
+            <w:shd w:val="clear" w:color="auto" w:fill="E7E6E6" w:themeFill="background2"/>
+          </w:tcPr>
+          <w:p>
+            <w:pPr>
+              <w:jc w:val="both"/>
+            </w:pPr>
+            <w:r>
+              <w:t>Use Case Name</w:t>
+            </w:r>
+          </w:p>
+        </w:tc>
+        <w:tc>
+          <w:tcPr>
+            <w:tcW w:w="3929" w:type="pct"/>
+            <w:gridSpan w:val="4"/>
+          </w:tcPr>
+          <w:p>
+            <w:pPr>
+              <w:rPr>
+                <w:rFonts w:hint="eastAsia"/>
+              </w:rPr>
+            </w:pPr>
+            <w:r>
+              <w:t>V</w:t>
+            </w:r>
+            <w:r>
+              <w:t>iew data by user sentiment.</w:t>
+            </w:r>
+          </w:p>
+        </w:tc>
+      </w:tr>
+      <w:tr>
+        <w:tc>
+          <w:tcPr>
+            <w:tcW w:w="1071" w:type="pct"/>
+            <w:shd w:val="clear" w:color="auto" w:fill="E7E6E6" w:themeFill="background2"/>
+          </w:tcPr>
+          <w:p>
+            <w:pPr>
+              <w:jc w:val="both"/>
+            </w:pPr>
+            <w:r>
+              <w:t>Actors</w:t>
+            </w:r>
+          </w:p>
+        </w:tc>
+        <w:tc>
+          <w:tcPr>
+            <w:tcW w:w="3929" w:type="pct"/>
+            <w:gridSpan w:val="4"/>
+          </w:tcPr>
+          <w:p>
+            <w:pPr>
+              <w:jc w:val="both"/>
+            </w:pPr>
+            <w:r>
+              <w:t>Decision maker</w:t>
+            </w:r>
+          </w:p>
+        </w:tc>
+      </w:tr>
+      <w:tr>
+        <w:tc>
+          <w:tcPr>
+            <w:tcW w:w="1071" w:type="pct"/>
+            <w:shd w:val="clear" w:color="auto" w:fill="E7E6E6" w:themeFill="background2"/>
+          </w:tcPr>
+          <w:p>
+            <w:pPr>
+              <w:jc w:val="both"/>
+            </w:pPr>
+            <w:r>
+              <w:t>Description</w:t>
+            </w:r>
+          </w:p>
+        </w:tc>
+        <w:tc>
+          <w:tcPr>
+            <w:tcW w:w="3929" w:type="pct"/>
+            <w:gridSpan w:val="4"/>
+          </w:tcPr>
+          <w:p>
+            <w:pPr>
+              <w:jc w:val="both"/>
+            </w:pPr>
+            <w:r>
+              <w:t>Decision maker can view the data by</w:t>
+            </w:r>
+            <w:r>
+              <w:t xml:space="preserve"> </w:t>
+            </w:r>
+            <w:r>
+              <w:rPr>
+                <w:rFonts w:hint="eastAsia"/>
+              </w:rPr>
+              <w:t>selecti</w:t>
+            </w:r>
+            <w:r>
+              <w:t xml:space="preserve">ng </w:t>
+            </w:r>
+            <w:r>
+              <w:t>sentiment.</w:t>
+            </w:r>
+          </w:p>
+        </w:tc>
+      </w:tr>
+      <w:tr>
+        <w:tc>
+          <w:tcPr>
+            <w:tcW w:w="1071" w:type="pct"/>
+            <w:shd w:val="clear" w:color="auto" w:fill="E7E6E6" w:themeFill="background2"/>
+          </w:tcPr>
+          <w:p>
+            <w:pPr>
+              <w:jc w:val="both"/>
+            </w:pPr>
+            <w:r>
+              <w:t>Trigger</w:t>
+            </w:r>
+          </w:p>
+        </w:tc>
+        <w:tc>
+          <w:tcPr>
+            <w:tcW w:w="3929" w:type="pct"/>
+            <w:gridSpan w:val="4"/>
+          </w:tcPr>
+          <w:p>
+            <w:pPr>
+              <w:jc w:val="both"/>
+            </w:pPr>
+            <w:r>
+              <w:t xml:space="preserve">Decision maker selects to view by </w:t>
+            </w:r>
+            <w:r>
+              <w:rPr>
+                <w:rFonts w:hint="eastAsia"/>
+              </w:rPr>
+              <w:t>selecti</w:t>
+            </w:r>
+            <w:r>
+              <w:t>ng</w:t>
+            </w:r>
+            <w:r>
+              <w:t xml:space="preserve"> sentiment.</w:t>
+            </w:r>
+          </w:p>
+        </w:tc>
+      </w:tr>
+      <w:tr>
+        <w:tc>
+          <w:tcPr>
+            <w:tcW w:w="1071" w:type="pct"/>
+            <w:shd w:val="clear" w:color="auto" w:fill="E7E6E6" w:themeFill="background2"/>
+          </w:tcPr>
+          <w:p>
+            <w:pPr>
+              <w:jc w:val="both"/>
+            </w:pPr>
+            <w:r>
+              <w:t>Preconditions</w:t>
+            </w:r>
+          </w:p>
+        </w:tc>
+        <w:tc>
+          <w:tcPr>
+            <w:tcW w:w="3929" w:type="pct"/>
+            <w:gridSpan w:val="4"/>
+          </w:tcPr>
+          <w:p>
+            <w:pPr>
+              <w:pStyle w:val="ae"/>
+            </w:pPr>
+            <w:r>
+              <w:t>Decision maker must login into the system.</w:t>
+            </w:r>
+          </w:p>
+        </w:tc>
+      </w:tr>
+      <w:tr>
+        <w:tc>
+          <w:tcPr>
+            <w:tcW w:w="5000" w:type="pct"/>
+            <w:gridSpan w:val="5"/>
+            <w:shd w:val="clear" w:color="auto" w:fill="E7E6E6" w:themeFill="background2"/>
+          </w:tcPr>
+          <w:p>
+            <w:pPr>
+              <w:jc w:val="center"/>
+            </w:pPr>
+            <w:r>
+              <w:t>Use Case Input Specification</w:t>
+            </w:r>
+          </w:p>
+        </w:tc>
+      </w:tr>
+      <w:tr>
+        <w:tc>
+          <w:tcPr>
+            <w:tcW w:w="1071" w:type="pct"/>
+            <w:shd w:val="clear" w:color="auto" w:fill="E7E6E6" w:themeFill="background2"/>
+          </w:tcPr>
+          <w:p>
+            <w:pPr>
+              <w:jc w:val="center"/>
+            </w:pPr>
+            <w:r>
+              <w:t>Input</w:t>
+            </w:r>
+          </w:p>
+        </w:tc>
+        <w:tc>
+          <w:tcPr>
+            <w:tcW w:w="647" w:type="pct"/>
+            <w:shd w:val="clear" w:color="auto" w:fill="E7E6E6" w:themeFill="background2"/>
+          </w:tcPr>
+          <w:p>
+            <w:pPr>
+              <w:jc w:val="center"/>
+            </w:pPr>
+            <w:r>
+              <w:t>type</w:t>
+            </w:r>
+          </w:p>
+        </w:tc>
+        <w:tc>
+          <w:tcPr>
+            <w:tcW w:w="2399" w:type="pct"/>
+            <w:gridSpan w:val="2"/>
+            <w:shd w:val="clear" w:color="auto" w:fill="E7E6E6" w:themeFill="background2"/>
+          </w:tcPr>
+          <w:p>
+            <w:pPr>
+              <w:jc w:val="center"/>
+            </w:pPr>
+            <w:r>
+              <w:t>Constraint</w:t>
+            </w:r>
+          </w:p>
+        </w:tc>
+        <w:tc>
+          <w:tcPr>
+            <w:tcW w:w="883" w:type="pct"/>
+            <w:shd w:val="clear" w:color="auto" w:fill="E7E6E6" w:themeFill="background2"/>
+          </w:tcPr>
+          <w:p>
+            <w:pPr>
+              <w:jc w:val="center"/>
+            </w:pPr>
+            <w:r>
+              <w:t>Example</w:t>
+            </w:r>
+          </w:p>
+        </w:tc>
+      </w:tr>
+      <w:tr>
+        <w:tc>
+          <w:tcPr>
+            <w:tcW w:w="1071" w:type="pct"/>
+            <w:shd w:val="clear" w:color="auto" w:fill="FFFFFF" w:themeFill="background1"/>
+          </w:tcPr>
+          <w:p>
+            <w:pPr>
+              <w:jc w:val="both"/>
+              <w:rPr>
+                <w:rFonts w:hint="eastAsia"/>
+              </w:rPr>
+            </w:pPr>
+          </w:p>
+        </w:tc>
+        <w:tc>
+          <w:tcPr>
+            <w:tcW w:w="647" w:type="pct"/>
+            <w:shd w:val="clear" w:color="auto" w:fill="FFFFFF" w:themeFill="background1"/>
+          </w:tcPr>
+          <w:p>
+            <w:pPr>
+              <w:jc w:val="both"/>
+            </w:pPr>
+          </w:p>
+        </w:tc>
+        <w:tc>
+          <w:tcPr>
+            <w:tcW w:w="2399" w:type="pct"/>
+            <w:gridSpan w:val="2"/>
+            <w:shd w:val="clear" w:color="auto" w:fill="FFFFFF" w:themeFill="background1"/>
+          </w:tcPr>
+          <w:p/>
+        </w:tc>
+        <w:tc>
+          <w:tcPr>
+            <w:tcW w:w="883" w:type="pct"/>
+            <w:shd w:val="clear" w:color="auto" w:fill="FFFFFF" w:themeFill="background1"/>
+          </w:tcPr>
+          <w:p>
+            <w:pPr>
+              <w:jc w:val="both"/>
+            </w:pPr>
+          </w:p>
+        </w:tc>
+      </w:tr>
+      <w:tr>
+        <w:tc>
+          <w:tcPr>
+            <w:tcW w:w="1071" w:type="pct"/>
+            <w:shd w:val="clear" w:color="auto" w:fill="E7E6E6" w:themeFill="background2"/>
+          </w:tcPr>
+          <w:p>
+            <w:pPr>
+              <w:jc w:val="both"/>
+            </w:pPr>
+            <w:r>
+              <w:t>Post conditions</w:t>
+            </w:r>
+          </w:p>
+        </w:tc>
+        <w:tc>
+          <w:tcPr>
+            <w:tcW w:w="3929" w:type="pct"/>
+            <w:gridSpan w:val="4"/>
+          </w:tcPr>
+          <w:p>
+            <w:pPr>
+              <w:jc w:val="both"/>
+            </w:pPr>
+            <w:r>
+              <w:t xml:space="preserve">Decision maker can view the data by </w:t>
+            </w:r>
+            <w:r>
+              <w:t>selecting sentiment.</w:t>
+            </w:r>
+          </w:p>
+        </w:tc>
+      </w:tr>
+      <w:tr>
+        <w:tc>
+          <w:tcPr>
+            <w:tcW w:w="1071" w:type="pct"/>
+            <w:shd w:val="clear" w:color="auto" w:fill="E7E6E6" w:themeFill="background2"/>
+          </w:tcPr>
+          <w:p>
+            <w:pPr>
+              <w:jc w:val="both"/>
+            </w:pPr>
+            <w:r>
+              <w:t>Normal Flows</w:t>
+            </w:r>
+          </w:p>
+        </w:tc>
+        <w:tc>
+          <w:tcPr>
+            <w:tcW w:w="2031" w:type="pct"/>
+            <w:gridSpan w:val="2"/>
+            <w:shd w:val="clear" w:color="auto" w:fill="E7E6E6" w:themeFill="background2"/>
+            <w:vAlign w:val="center"/>
+          </w:tcPr>
+          <w:p>
+            <w:pPr>
+              <w:jc w:val="center"/>
+            </w:pPr>
+            <w:r>
+              <w:t>User</w:t>
+            </w:r>
+          </w:p>
+        </w:tc>
+        <w:tc>
+          <w:tcPr>
+            <w:tcW w:w="1898" w:type="pct"/>
+            <w:gridSpan w:val="2"/>
+            <w:shd w:val="clear" w:color="auto" w:fill="E7E6E6" w:themeFill="background2"/>
+            <w:vAlign w:val="center"/>
+          </w:tcPr>
+          <w:p>
+            <w:pPr>
+              <w:jc w:val="center"/>
+            </w:pPr>
+            <w:r>
+              <w:t>System</w:t>
+            </w:r>
+          </w:p>
+        </w:tc>
+      </w:tr>
+      <w:tr>
+        <w:tc>
+          <w:tcPr>
+            <w:tcW w:w="1071" w:type="pct"/>
+          </w:tcPr>
+          <w:p>
+            <w:pPr>
+              <w:jc w:val="both"/>
+            </w:pPr>
+          </w:p>
+        </w:tc>
+        <w:tc>
+          <w:tcPr>
+            <w:tcW w:w="2031" w:type="pct"/>
+            <w:gridSpan w:val="2"/>
+          </w:tcPr>
+          <w:p>
+            <w:r>
+              <w:t xml:space="preserve">1. Decision maker </w:t>
+            </w:r>
+            <w:r>
+              <w:t>selects</w:t>
+            </w:r>
+            <w:r>
+              <w:t xml:space="preserve"> </w:t>
+            </w:r>
+            <w:r>
+              <w:t xml:space="preserve">the </w:t>
+            </w:r>
+            <w:r>
+              <w:t xml:space="preserve">sentiment </w:t>
+            </w:r>
+            <w:r>
+              <w:t>list</w:t>
+            </w:r>
+            <w:r>
+              <w:rPr>
+                <w:rFonts w:hint="eastAsia"/>
+              </w:rPr>
+              <w:t>.</w:t>
+            </w:r>
+          </w:p>
+        </w:tc>
+        <w:tc>
+          <w:tcPr>
+            <w:tcW w:w="1898" w:type="pct"/>
+            <w:gridSpan w:val="2"/>
+          </w:tcPr>
+          <w:p>
+            <w:pPr>
+              <w:jc w:val="both"/>
+            </w:pPr>
+          </w:p>
+        </w:tc>
+      </w:tr>
+      <w:tr>
+        <w:tc>
+          <w:tcPr>
+            <w:tcW w:w="1071" w:type="pct"/>
+          </w:tcPr>
+          <w:p>
+            <w:pPr>
+              <w:jc w:val="both"/>
+            </w:pPr>
+          </w:p>
+        </w:tc>
+        <w:tc>
+          <w:tcPr>
+            <w:tcW w:w="2031" w:type="pct"/>
+            <w:gridSpan w:val="2"/>
+          </w:tcPr>
+          <w:p>
+            <w:pPr>
+              <w:jc w:val="both"/>
+            </w:pPr>
+          </w:p>
+        </w:tc>
+        <w:tc>
+          <w:tcPr>
+            <w:tcW w:w="1898" w:type="pct"/>
+            <w:gridSpan w:val="2"/>
+          </w:tcPr>
+          <w:p>
+            <w:pPr>
+              <w:rPr>
+                <w:rFonts w:hint="eastAsia"/>
+              </w:rPr>
+            </w:pPr>
+            <w:r>
+              <w:t>2</w:t>
+            </w:r>
+            <w:r>
+              <w:t xml:space="preserve">. System searches </w:t>
+            </w:r>
+            <w:r>
+              <w:t xml:space="preserve">in </w:t>
+            </w:r>
+            <w:r>
+              <w:t>database. [E1]</w:t>
+            </w:r>
+          </w:p>
+        </w:tc>
+      </w:tr>
+      <w:tr>
+        <w:tc>
+          <w:tcPr>
+            <w:tcW w:w="1071" w:type="pct"/>
+          </w:tcPr>
+          <w:p>
+            <w:pPr>
+              <w:jc w:val="both"/>
+            </w:pPr>
+          </w:p>
+        </w:tc>
+        <w:tc>
+          <w:tcPr>
+            <w:tcW w:w="2031" w:type="pct"/>
+            <w:gridSpan w:val="2"/>
+          </w:tcPr>
+          <w:p>
+            <w:pPr>
+              <w:jc w:val="both"/>
+            </w:pPr>
+          </w:p>
+        </w:tc>
+        <w:tc>
+          <w:tcPr>
+            <w:tcW w:w="1898" w:type="pct"/>
+            <w:gridSpan w:val="2"/>
+          </w:tcPr>
+          <w:p>
+            <w:pPr>
+              <w:rPr>
+                <w:rFonts w:hint="eastAsia"/>
+              </w:rPr>
+            </w:pPr>
+            <w:r>
+              <w:rPr>
+                <w:rFonts w:hint="eastAsia"/>
+              </w:rPr>
+              <w:t>3</w:t>
+            </w:r>
+            <w:r>
+              <w:t>. System displays results.</w:t>
+            </w:r>
+          </w:p>
+        </w:tc>
+      </w:tr>
+      <w:tr>
+        <w:tc>
+          <w:tcPr>
+            <w:tcW w:w="1071" w:type="pct"/>
+          </w:tcPr>
+          <w:p>
+            <w:pPr>
+              <w:jc w:val="both"/>
+            </w:pPr>
+          </w:p>
+        </w:tc>
+        <w:tc>
+          <w:tcPr>
+            <w:tcW w:w="2031" w:type="pct"/>
+            <w:gridSpan w:val="2"/>
+          </w:tcPr>
+          <w:p>
+            <w:pPr>
+              <w:jc w:val="both"/>
+            </w:pPr>
+          </w:p>
+        </w:tc>
+        <w:tc>
+          <w:tcPr>
+            <w:tcW w:w="1898" w:type="pct"/>
+            <w:gridSpan w:val="2"/>
+          </w:tcPr>
+          <w:p/>
+        </w:tc>
+      </w:tr>
+      <w:tr>
+        <w:tc>
+          <w:tcPr>
+            <w:tcW w:w="1071" w:type="pct"/>
+            <w:shd w:val="clear" w:color="auto" w:fill="E7E6E6" w:themeFill="background2"/>
+          </w:tcPr>
+          <w:p>
+            <w:pPr>
+              <w:jc w:val="both"/>
+            </w:pPr>
+            <w:r>
+              <w:t>Alternative Flow</w:t>
+            </w:r>
+          </w:p>
+        </w:tc>
+        <w:tc>
+          <w:tcPr>
+            <w:tcW w:w="3929" w:type="pct"/>
+            <w:gridSpan w:val="4"/>
+          </w:tcPr>
+          <w:p>
+            <w:pPr>
+              <w:jc w:val="both"/>
+            </w:pPr>
+          </w:p>
+        </w:tc>
+      </w:tr>
+      <w:tr>
+        <w:tc>
+          <w:tcPr>
+            <w:tcW w:w="1071" w:type="pct"/>
+            <w:shd w:val="clear" w:color="auto" w:fill="E7E6E6" w:themeFill="background2"/>
+          </w:tcPr>
+          <w:p>
+            <w:pPr>
+              <w:jc w:val="both"/>
+            </w:pPr>
+            <w:r>
+              <w:t>Exception Flow</w:t>
+            </w:r>
+          </w:p>
+        </w:tc>
+        <w:tc>
+          <w:tcPr>
+            <w:tcW w:w="3929" w:type="pct"/>
+            <w:gridSpan w:val="4"/>
+          </w:tcPr>
+          <w:p>
+            <w:pPr>
+              <w:jc w:val="both"/>
+            </w:pPr>
+            <w:r>
+              <w:t>E1: Cannot connect to database.</w:t>
+            </w:r>
+          </w:p>
+          <w:p>
+            <w:pPr>
+              <w:jc w:val="both"/>
+            </w:pPr>
+            <w:r>
+              <w:t>1: Display: “Cannot connect to database.”</w:t>
+            </w:r>
+          </w:p>
+          <w:p>
+            <w:pPr>
+              <w:jc w:val="both"/>
+            </w:pPr>
+            <w:r>
+              <w:t>2: System provides a button to refresh.</w:t>
+            </w:r>
+          </w:p>
+        </w:tc>
+      </w:tr>
+      <w:tr>
+        <w:tc>
+          <w:tcPr>
+            <w:tcW w:w="1071" w:type="pct"/>
+            <w:shd w:val="clear" w:color="auto" w:fill="E7E6E6" w:themeFill="background2"/>
+          </w:tcPr>
+          <w:p>
+            <w:pPr>
+              <w:jc w:val="both"/>
+            </w:pPr>
+            <w:r>
+              <w:lastRenderedPageBreak/>
+              <w:t>Assumption</w:t>
+            </w:r>
+          </w:p>
+        </w:tc>
+        <w:tc>
+          <w:tcPr>
+            <w:tcW w:w="3929" w:type="pct"/>
+            <w:gridSpan w:val="4"/>
+          </w:tcPr>
+          <w:p>
+            <w:pPr>
+              <w:jc w:val="both"/>
+            </w:pPr>
+            <w:r>
+              <w:t>Decision maker must have an individual account.</w:t>
+            </w:r>
+          </w:p>
+        </w:tc>
+      </w:tr>
+    </w:tbl>
     <w:p>
       <w:pPr>
         <w:rPr>
@@ -7856,18 +9268,779 @@
     </w:p>
     <w:p>
       <w:pPr>
+        <w:spacing w:line="240" w:lineRule="auto"/>
         <w:rPr>
           <w:szCs w:val="28"/>
         </w:rPr>
       </w:pPr>
-    </w:p>
-    <w:p>
-      <w:pPr>
+      <w:r>
         <w:rPr>
           <w:szCs w:val="28"/>
         </w:rPr>
-      </w:pPr>
-    </w:p>
+        <w:br w:type="page"/>
+      </w:r>
+    </w:p>
+    <w:tbl>
+      <w:tblPr>
+        <w:tblStyle w:val="a6"/>
+        <w:tblW w:w="5000" w:type="pct"/>
+        <w:tblInd w:w="-5" w:type="dxa"/>
+        <w:tblLook w:val="04A0" w:firstRow="1" w:lastRow="0" w:firstColumn="1" w:lastColumn="0" w:noHBand="0" w:noVBand="1"/>
+      </w:tblPr>
+      <w:tblGrid>
+        <w:gridCol w:w="1775"/>
+        <w:gridCol w:w="1073"/>
+        <w:gridCol w:w="2295"/>
+        <w:gridCol w:w="1683"/>
+        <w:gridCol w:w="1464"/>
+      </w:tblGrid>
+      <w:tr>
+        <w:tc>
+          <w:tcPr>
+            <w:tcW w:w="1071" w:type="pct"/>
+            <w:shd w:val="clear" w:color="auto" w:fill="E7E6E6" w:themeFill="background2"/>
+          </w:tcPr>
+          <w:p>
+            <w:pPr>
+              <w:jc w:val="both"/>
+            </w:pPr>
+            <w:r>
+              <w:lastRenderedPageBreak/>
+              <w:t>Use Case ID</w:t>
+            </w:r>
+          </w:p>
+        </w:tc>
+        <w:tc>
+          <w:tcPr>
+            <w:tcW w:w="3929" w:type="pct"/>
+            <w:gridSpan w:val="4"/>
+          </w:tcPr>
+          <w:p>
+            <w:pPr>
+              <w:jc w:val="both"/>
+            </w:pPr>
+            <w:r>
+              <w:t>UC-0</w:t>
+            </w:r>
+            <w:r>
+              <w:t>8</w:t>
+            </w:r>
+          </w:p>
+        </w:tc>
+      </w:tr>
+      <w:tr>
+        <w:tc>
+          <w:tcPr>
+            <w:tcW w:w="1071" w:type="pct"/>
+            <w:shd w:val="clear" w:color="auto" w:fill="E7E6E6" w:themeFill="background2"/>
+          </w:tcPr>
+          <w:p>
+            <w:pPr>
+              <w:jc w:val="both"/>
+            </w:pPr>
+            <w:r>
+              <w:t>Use Case Name</w:t>
+            </w:r>
+          </w:p>
+        </w:tc>
+        <w:tc>
+          <w:tcPr>
+            <w:tcW w:w="3929" w:type="pct"/>
+            <w:gridSpan w:val="4"/>
+          </w:tcPr>
+          <w:p>
+            <w:pPr>
+              <w:rPr>
+                <w:rFonts w:hint="eastAsia"/>
+              </w:rPr>
+            </w:pPr>
+            <w:r>
+              <w:t>Search reviews</w:t>
+            </w:r>
+          </w:p>
+        </w:tc>
+      </w:tr>
+      <w:tr>
+        <w:tc>
+          <w:tcPr>
+            <w:tcW w:w="1071" w:type="pct"/>
+            <w:shd w:val="clear" w:color="auto" w:fill="E7E6E6" w:themeFill="background2"/>
+          </w:tcPr>
+          <w:p>
+            <w:pPr>
+              <w:jc w:val="both"/>
+            </w:pPr>
+            <w:r>
+              <w:t>Actors</w:t>
+            </w:r>
+          </w:p>
+        </w:tc>
+        <w:tc>
+          <w:tcPr>
+            <w:tcW w:w="3929" w:type="pct"/>
+            <w:gridSpan w:val="4"/>
+          </w:tcPr>
+          <w:p>
+            <w:pPr>
+              <w:jc w:val="both"/>
+            </w:pPr>
+            <w:r>
+              <w:t>Decision maker</w:t>
+            </w:r>
+          </w:p>
+        </w:tc>
+      </w:tr>
+      <w:tr>
+        <w:tc>
+          <w:tcPr>
+            <w:tcW w:w="1071" w:type="pct"/>
+            <w:shd w:val="clear" w:color="auto" w:fill="E7E6E6" w:themeFill="background2"/>
+          </w:tcPr>
+          <w:p>
+            <w:pPr>
+              <w:jc w:val="both"/>
+            </w:pPr>
+            <w:r>
+              <w:t>Description</w:t>
+            </w:r>
+          </w:p>
+        </w:tc>
+        <w:tc>
+          <w:tcPr>
+            <w:tcW w:w="3929" w:type="pct"/>
+            <w:gridSpan w:val="4"/>
+          </w:tcPr>
+          <w:p>
+            <w:pPr>
+              <w:jc w:val="both"/>
+            </w:pPr>
+            <w:r>
+              <w:t xml:space="preserve">Decision maker can </w:t>
+            </w:r>
+            <w:r>
+              <w:t>search</w:t>
+            </w:r>
+            <w:r>
+              <w:t xml:space="preserve"> </w:t>
+            </w:r>
+            <w:r>
+              <w:t>reviews.</w:t>
+            </w:r>
+          </w:p>
+        </w:tc>
+      </w:tr>
+      <w:tr>
+        <w:tc>
+          <w:tcPr>
+            <w:tcW w:w="1071" w:type="pct"/>
+            <w:shd w:val="clear" w:color="auto" w:fill="E7E6E6" w:themeFill="background2"/>
+          </w:tcPr>
+          <w:p>
+            <w:pPr>
+              <w:jc w:val="both"/>
+            </w:pPr>
+            <w:r>
+              <w:t>Trigger</w:t>
+            </w:r>
+          </w:p>
+        </w:tc>
+        <w:tc>
+          <w:tcPr>
+            <w:tcW w:w="3929" w:type="pct"/>
+            <w:gridSpan w:val="4"/>
+          </w:tcPr>
+          <w:p>
+            <w:pPr>
+              <w:jc w:val="both"/>
+            </w:pPr>
+            <w:r>
+              <w:t>Decision maker selects to</w:t>
+            </w:r>
+            <w:r>
+              <w:t xml:space="preserve"> search by inputting reviews.</w:t>
+            </w:r>
+          </w:p>
+        </w:tc>
+      </w:tr>
+      <w:tr>
+        <w:tc>
+          <w:tcPr>
+            <w:tcW w:w="1071" w:type="pct"/>
+            <w:shd w:val="clear" w:color="auto" w:fill="E7E6E6" w:themeFill="background2"/>
+          </w:tcPr>
+          <w:p>
+            <w:pPr>
+              <w:jc w:val="both"/>
+            </w:pPr>
+            <w:r>
+              <w:t>Preconditions</w:t>
+            </w:r>
+          </w:p>
+        </w:tc>
+        <w:tc>
+          <w:tcPr>
+            <w:tcW w:w="3929" w:type="pct"/>
+            <w:gridSpan w:val="4"/>
+          </w:tcPr>
+          <w:p>
+            <w:pPr>
+              <w:pStyle w:val="ae"/>
+            </w:pPr>
+            <w:r>
+              <w:t>Decision maker must login into the system.</w:t>
+            </w:r>
+          </w:p>
+        </w:tc>
+      </w:tr>
+      <w:tr>
+        <w:tc>
+          <w:tcPr>
+            <w:tcW w:w="5000" w:type="pct"/>
+            <w:gridSpan w:val="5"/>
+            <w:shd w:val="clear" w:color="auto" w:fill="E7E6E6" w:themeFill="background2"/>
+          </w:tcPr>
+          <w:p>
+            <w:pPr>
+              <w:jc w:val="center"/>
+            </w:pPr>
+            <w:r>
+              <w:t>Use Case Input Specification</w:t>
+            </w:r>
+          </w:p>
+        </w:tc>
+      </w:tr>
+      <w:tr>
+        <w:tc>
+          <w:tcPr>
+            <w:tcW w:w="1071" w:type="pct"/>
+            <w:shd w:val="clear" w:color="auto" w:fill="E7E6E6" w:themeFill="background2"/>
+          </w:tcPr>
+          <w:p>
+            <w:pPr>
+              <w:jc w:val="center"/>
+            </w:pPr>
+            <w:r>
+              <w:t>Input</w:t>
+            </w:r>
+          </w:p>
+        </w:tc>
+        <w:tc>
+          <w:tcPr>
+            <w:tcW w:w="647" w:type="pct"/>
+            <w:shd w:val="clear" w:color="auto" w:fill="E7E6E6" w:themeFill="background2"/>
+          </w:tcPr>
+          <w:p>
+            <w:pPr>
+              <w:jc w:val="center"/>
+            </w:pPr>
+            <w:r>
+              <w:t>type</w:t>
+            </w:r>
+          </w:p>
+        </w:tc>
+        <w:tc>
+          <w:tcPr>
+            <w:tcW w:w="2399" w:type="pct"/>
+            <w:gridSpan w:val="2"/>
+            <w:shd w:val="clear" w:color="auto" w:fill="E7E6E6" w:themeFill="background2"/>
+          </w:tcPr>
+          <w:p>
+            <w:pPr>
+              <w:jc w:val="center"/>
+            </w:pPr>
+            <w:r>
+              <w:t>Constraint</w:t>
+            </w:r>
+          </w:p>
+        </w:tc>
+        <w:tc>
+          <w:tcPr>
+            <w:tcW w:w="883" w:type="pct"/>
+            <w:shd w:val="clear" w:color="auto" w:fill="E7E6E6" w:themeFill="background2"/>
+          </w:tcPr>
+          <w:p>
+            <w:pPr>
+              <w:jc w:val="center"/>
+            </w:pPr>
+            <w:r>
+              <w:t>Example</w:t>
+            </w:r>
+          </w:p>
+        </w:tc>
+      </w:tr>
+      <w:tr>
+        <w:tc>
+          <w:tcPr>
+            <w:tcW w:w="1071" w:type="pct"/>
+            <w:shd w:val="clear" w:color="auto" w:fill="FFFFFF" w:themeFill="background1"/>
+          </w:tcPr>
+          <w:p>
+            <w:pPr>
+              <w:jc w:val="both"/>
+              <w:rPr>
+                <w:rFonts w:hint="eastAsia"/>
+              </w:rPr>
+            </w:pPr>
+            <w:r>
+              <w:rPr>
+                <w:rFonts w:hint="eastAsia"/>
+              </w:rPr>
+              <w:t>R</w:t>
+            </w:r>
+            <w:r>
+              <w:t>eviews</w:t>
+            </w:r>
+          </w:p>
+        </w:tc>
+        <w:tc>
+          <w:tcPr>
+            <w:tcW w:w="647" w:type="pct"/>
+            <w:shd w:val="clear" w:color="auto" w:fill="FFFFFF" w:themeFill="background1"/>
+          </w:tcPr>
+          <w:p>
+            <w:pPr>
+              <w:jc w:val="both"/>
+              <w:rPr>
+                <w:rFonts w:hint="eastAsia"/>
+              </w:rPr>
+            </w:pPr>
+            <w:r>
+              <w:rPr>
+                <w:rFonts w:hint="eastAsia"/>
+              </w:rPr>
+              <w:t>S</w:t>
+            </w:r>
+            <w:r>
+              <w:t>tring</w:t>
+            </w:r>
+          </w:p>
+        </w:tc>
+        <w:tc>
+          <w:tcPr>
+            <w:tcW w:w="2399" w:type="pct"/>
+            <w:gridSpan w:val="2"/>
+            <w:shd w:val="clear" w:color="auto" w:fill="FFFFFF" w:themeFill="background1"/>
+          </w:tcPr>
+          <w:p>
+            <w:pPr>
+              <w:rPr>
+                <w:rFonts w:hint="eastAsia"/>
+              </w:rPr>
+            </w:pPr>
+            <w:r>
+              <w:t>- Must more than 0 characters.</w:t>
+            </w:r>
+          </w:p>
+        </w:tc>
+        <w:tc>
+          <w:tcPr>
+            <w:tcW w:w="883" w:type="pct"/>
+            <w:shd w:val="clear" w:color="auto" w:fill="FFFFFF" w:themeFill="background1"/>
+          </w:tcPr>
+          <w:p>
+            <w:r>
+              <w:t>Fabulous</w:t>
+            </w:r>
+          </w:p>
+        </w:tc>
+      </w:tr>
+      <w:tr>
+        <w:tc>
+          <w:tcPr>
+            <w:tcW w:w="1071" w:type="pct"/>
+            <w:shd w:val="clear" w:color="auto" w:fill="E7E6E6" w:themeFill="background2"/>
+          </w:tcPr>
+          <w:p>
+            <w:pPr>
+              <w:jc w:val="both"/>
+            </w:pPr>
+            <w:r>
+              <w:t>Post conditions</w:t>
+            </w:r>
+          </w:p>
+        </w:tc>
+        <w:tc>
+          <w:tcPr>
+            <w:tcW w:w="3929" w:type="pct"/>
+            <w:gridSpan w:val="4"/>
+          </w:tcPr>
+          <w:p>
+            <w:pPr>
+              <w:jc w:val="both"/>
+            </w:pPr>
+            <w:r>
+              <w:t xml:space="preserve">Decision maker can </w:t>
+            </w:r>
+            <w:r>
+              <w:t>search</w:t>
+            </w:r>
+            <w:r>
+              <w:t xml:space="preserve"> reviews</w:t>
+            </w:r>
+            <w:r>
+              <w:t>.</w:t>
+            </w:r>
+          </w:p>
+        </w:tc>
+      </w:tr>
+      <w:tr>
+        <w:tc>
+          <w:tcPr>
+            <w:tcW w:w="1071" w:type="pct"/>
+            <w:shd w:val="clear" w:color="auto" w:fill="E7E6E6" w:themeFill="background2"/>
+          </w:tcPr>
+          <w:p>
+            <w:pPr>
+              <w:jc w:val="both"/>
+            </w:pPr>
+            <w:r>
+              <w:t>Normal Flows</w:t>
+            </w:r>
+          </w:p>
+        </w:tc>
+        <w:tc>
+          <w:tcPr>
+            <w:tcW w:w="2031" w:type="pct"/>
+            <w:gridSpan w:val="2"/>
+            <w:shd w:val="clear" w:color="auto" w:fill="E7E6E6" w:themeFill="background2"/>
+            <w:vAlign w:val="center"/>
+          </w:tcPr>
+          <w:p>
+            <w:pPr>
+              <w:jc w:val="center"/>
+            </w:pPr>
+            <w:r>
+              <w:t>User</w:t>
+            </w:r>
+          </w:p>
+        </w:tc>
+        <w:tc>
+          <w:tcPr>
+            <w:tcW w:w="1898" w:type="pct"/>
+            <w:gridSpan w:val="2"/>
+            <w:shd w:val="clear" w:color="auto" w:fill="E7E6E6" w:themeFill="background2"/>
+            <w:vAlign w:val="center"/>
+          </w:tcPr>
+          <w:p>
+            <w:pPr>
+              <w:jc w:val="center"/>
+            </w:pPr>
+            <w:r>
+              <w:t>System</w:t>
+            </w:r>
+          </w:p>
+        </w:tc>
+      </w:tr>
+      <w:tr>
+        <w:tc>
+          <w:tcPr>
+            <w:tcW w:w="1071" w:type="pct"/>
+          </w:tcPr>
+          <w:p>
+            <w:pPr>
+              <w:jc w:val="both"/>
+            </w:pPr>
+          </w:p>
+        </w:tc>
+        <w:tc>
+          <w:tcPr>
+            <w:tcW w:w="2031" w:type="pct"/>
+            <w:gridSpan w:val="2"/>
+          </w:tcPr>
+          <w:p>
+            <w:r>
+              <w:t>1. Decision maker clicks the search bar.</w:t>
+            </w:r>
+          </w:p>
+          <w:p/>
+        </w:tc>
+        <w:tc>
+          <w:tcPr>
+            <w:tcW w:w="1898" w:type="pct"/>
+            <w:gridSpan w:val="2"/>
+          </w:tcPr>
+          <w:p>
+            <w:pPr>
+              <w:jc w:val="both"/>
+            </w:pPr>
+          </w:p>
+        </w:tc>
+      </w:tr>
+      <w:tr>
+        <w:tc>
+          <w:tcPr>
+            <w:tcW w:w="1071" w:type="pct"/>
+          </w:tcPr>
+          <w:p>
+            <w:pPr>
+              <w:jc w:val="both"/>
+            </w:pPr>
+          </w:p>
+        </w:tc>
+        <w:tc>
+          <w:tcPr>
+            <w:tcW w:w="2031" w:type="pct"/>
+            <w:gridSpan w:val="2"/>
+          </w:tcPr>
+          <w:p>
+            <w:r>
+              <w:t xml:space="preserve">2. Decision maker </w:t>
+            </w:r>
+            <w:r>
+              <w:t xml:space="preserve">inputs </w:t>
+            </w:r>
+            <w:r>
+              <w:t>reviews.</w:t>
+            </w:r>
+          </w:p>
+        </w:tc>
+        <w:tc>
+          <w:tcPr>
+            <w:tcW w:w="1898" w:type="pct"/>
+            <w:gridSpan w:val="2"/>
+          </w:tcPr>
+          <w:p/>
+        </w:tc>
+      </w:tr>
+      <w:tr>
+        <w:tc>
+          <w:tcPr>
+            <w:tcW w:w="1071" w:type="pct"/>
+          </w:tcPr>
+          <w:p>
+            <w:pPr>
+              <w:jc w:val="both"/>
+            </w:pPr>
+          </w:p>
+        </w:tc>
+        <w:tc>
+          <w:tcPr>
+            <w:tcW w:w="2031" w:type="pct"/>
+            <w:gridSpan w:val="2"/>
+          </w:tcPr>
+          <w:p>
+            <w:pPr>
+              <w:jc w:val="both"/>
+            </w:pPr>
+          </w:p>
+        </w:tc>
+        <w:tc>
+          <w:tcPr>
+            <w:tcW w:w="1898" w:type="pct"/>
+            <w:gridSpan w:val="2"/>
+          </w:tcPr>
+          <w:p>
+            <w:r>
+              <w:t xml:space="preserve">3. System searches </w:t>
+            </w:r>
+            <w:r>
+              <w:t xml:space="preserve">in </w:t>
+            </w:r>
+            <w:r>
+              <w:t>database. [E</w:t>
+            </w:r>
+            <w:r>
+              <w:t>1]</w:t>
+            </w:r>
+            <w:r>
+              <w:t xml:space="preserve"> [A1]</w:t>
+            </w:r>
+          </w:p>
+        </w:tc>
+      </w:tr>
+      <w:tr>
+        <w:tc>
+          <w:tcPr>
+            <w:tcW w:w="1071" w:type="pct"/>
+          </w:tcPr>
+          <w:p>
+            <w:pPr>
+              <w:jc w:val="both"/>
+            </w:pPr>
+          </w:p>
+        </w:tc>
+        <w:tc>
+          <w:tcPr>
+            <w:tcW w:w="2031" w:type="pct"/>
+            <w:gridSpan w:val="2"/>
+          </w:tcPr>
+          <w:p>
+            <w:pPr>
+              <w:jc w:val="both"/>
+            </w:pPr>
+          </w:p>
+        </w:tc>
+        <w:tc>
+          <w:tcPr>
+            <w:tcW w:w="1898" w:type="pct"/>
+            <w:gridSpan w:val="2"/>
+          </w:tcPr>
+          <w:p>
+            <w:pPr>
+              <w:rPr>
+                <w:rFonts w:hint="eastAsia"/>
+              </w:rPr>
+            </w:pPr>
+            <w:r>
+              <w:rPr>
+                <w:rFonts w:hint="eastAsia"/>
+              </w:rPr>
+              <w:t>4</w:t>
+            </w:r>
+            <w:r>
+              <w:t xml:space="preserve">. System displays results. </w:t>
+            </w:r>
+          </w:p>
+        </w:tc>
+      </w:tr>
+      <w:tr>
+        <w:tc>
+          <w:tcPr>
+            <w:tcW w:w="1071" w:type="pct"/>
+            <w:shd w:val="clear" w:color="auto" w:fill="E7E6E6" w:themeFill="background2"/>
+          </w:tcPr>
+          <w:p>
+            <w:pPr>
+              <w:jc w:val="both"/>
+            </w:pPr>
+            <w:r>
+              <w:t>Alternative Flow</w:t>
+            </w:r>
+          </w:p>
+        </w:tc>
+        <w:tc>
+          <w:tcPr>
+            <w:tcW w:w="3929" w:type="pct"/>
+            <w:gridSpan w:val="4"/>
+          </w:tcPr>
+          <w:p>
+            <w:pPr>
+              <w:jc w:val="both"/>
+            </w:pPr>
+            <w:r>
+              <w:t xml:space="preserve">A1: </w:t>
+            </w:r>
+            <w:r>
+              <w:t>Reviews don’t exist in database</w:t>
+            </w:r>
+            <w:r>
+              <w:t>.</w:t>
+            </w:r>
+          </w:p>
+          <w:p>
+            <w:pPr>
+              <w:jc w:val="both"/>
+            </w:pPr>
+            <w:r>
+              <w:t xml:space="preserve">1: Display: “The </w:t>
+            </w:r>
+            <w:r>
+              <w:t>review doesn’t exist in database.</w:t>
+            </w:r>
+            <w:r>
+              <w:t>”</w:t>
+            </w:r>
+          </w:p>
+          <w:p>
+            <w:pPr>
+              <w:jc w:val="both"/>
+              <w:rPr>
+                <w:rFonts w:hint="eastAsia"/>
+              </w:rPr>
+            </w:pPr>
+            <w:r>
+              <w:t>2: System goes to 1</w:t>
+            </w:r>
+            <w:r>
+              <w:rPr>
+                <w:vertAlign w:val="superscript"/>
+              </w:rPr>
+              <w:t>st</w:t>
+            </w:r>
+            <w:r>
+              <w:t xml:space="preserve"> step in normal flows.</w:t>
+            </w:r>
+          </w:p>
+        </w:tc>
+      </w:tr>
+      <w:tr>
+        <w:tc>
+          <w:tcPr>
+            <w:tcW w:w="1071" w:type="pct"/>
+            <w:shd w:val="clear" w:color="auto" w:fill="E7E6E6" w:themeFill="background2"/>
+          </w:tcPr>
+          <w:p>
+            <w:pPr>
+              <w:jc w:val="both"/>
+            </w:pPr>
+            <w:r>
+              <w:lastRenderedPageBreak/>
+              <w:t>Exception Flow</w:t>
+            </w:r>
+          </w:p>
+        </w:tc>
+        <w:tc>
+          <w:tcPr>
+            <w:tcW w:w="3929" w:type="pct"/>
+            <w:gridSpan w:val="4"/>
+          </w:tcPr>
+          <w:p>
+            <w:pPr>
+              <w:jc w:val="both"/>
+            </w:pPr>
+            <w:r>
+              <w:t>E1: Cannot connect to database.</w:t>
+            </w:r>
+          </w:p>
+          <w:p>
+            <w:pPr>
+              <w:jc w:val="both"/>
+            </w:pPr>
+            <w:r>
+              <w:t>1: Display: “Cannot connect to database.”</w:t>
+            </w:r>
+          </w:p>
+          <w:p>
+            <w:pPr>
+              <w:jc w:val="both"/>
+            </w:pPr>
+            <w:r>
+              <w:t>2: System provides a button to refresh.</w:t>
+            </w:r>
+          </w:p>
+        </w:tc>
+      </w:tr>
+      <w:tr>
+        <w:tc>
+          <w:tcPr>
+            <w:tcW w:w="1071" w:type="pct"/>
+            <w:shd w:val="clear" w:color="auto" w:fill="E7E6E6" w:themeFill="background2"/>
+          </w:tcPr>
+          <w:p>
+            <w:pPr>
+              <w:jc w:val="both"/>
+            </w:pPr>
+            <w:r>
+              <w:t>Assumption</w:t>
+            </w:r>
+          </w:p>
+        </w:tc>
+        <w:tc>
+          <w:tcPr>
+            <w:tcW w:w="3929" w:type="pct"/>
+            <w:gridSpan w:val="4"/>
+          </w:tcPr>
+          <w:p>
+            <w:pPr>
+              <w:jc w:val="both"/>
+            </w:pPr>
+            <w:r>
+              <w:t>Decision maker must have an individual account.</w:t>
+            </w:r>
+          </w:p>
+        </w:tc>
+      </w:tr>
+    </w:tbl>
     <w:p>
       <w:pPr>
         <w:rPr>
@@ -7876,95 +10049,2015 @@
       </w:pPr>
     </w:p>
     <w:p>
-      <w:pPr>
-        <w:rPr>
-          <w:szCs w:val="28"/>
-        </w:rPr>
-      </w:pPr>
-    </w:p>
-    <w:p>
-      <w:pPr>
-        <w:rPr>
-          <w:szCs w:val="28"/>
-        </w:rPr>
-      </w:pPr>
-    </w:p>
-    <w:p>
-      <w:pPr>
-        <w:rPr>
-          <w:szCs w:val="28"/>
-        </w:rPr>
-      </w:pPr>
-    </w:p>
-    <w:p>
-      <w:pPr>
-        <w:rPr>
-          <w:szCs w:val="28"/>
-        </w:rPr>
-      </w:pPr>
-    </w:p>
-    <w:p>
-      <w:pPr>
-        <w:rPr>
-          <w:szCs w:val="28"/>
-        </w:rPr>
-      </w:pPr>
-    </w:p>
-    <w:p>
-      <w:pPr>
-        <w:rPr>
-          <w:szCs w:val="28"/>
-        </w:rPr>
-      </w:pPr>
-    </w:p>
-    <w:p>
-      <w:pPr>
-        <w:rPr>
-          <w:szCs w:val="28"/>
-        </w:rPr>
-      </w:pPr>
-    </w:p>
-    <w:p>
-      <w:pPr>
-        <w:rPr>
-          <w:szCs w:val="28"/>
-        </w:rPr>
-      </w:pPr>
-    </w:p>
-    <w:p>
-      <w:pPr>
-        <w:rPr>
-          <w:szCs w:val="28"/>
-        </w:rPr>
-      </w:pPr>
-    </w:p>
-    <w:p>
-      <w:pPr>
-        <w:rPr>
-          <w:b/>
-        </w:rPr>
-      </w:pPr>
-      <w:r>
-        <w:rPr>
-          <w:b/>
-        </w:rPr>
+      <w:r>
         <w:br w:type="page"/>
       </w:r>
     </w:p>
+    <w:tbl>
+      <w:tblPr>
+        <w:tblStyle w:val="a6"/>
+        <w:tblW w:w="5000" w:type="pct"/>
+        <w:tblInd w:w="-5" w:type="dxa"/>
+        <w:tblLook w:val="04A0" w:firstRow="1" w:lastRow="0" w:firstColumn="1" w:lastColumn="0" w:noHBand="0" w:noVBand="1"/>
+      </w:tblPr>
+      <w:tblGrid>
+        <w:gridCol w:w="1775"/>
+        <w:gridCol w:w="1073"/>
+        <w:gridCol w:w="2295"/>
+        <w:gridCol w:w="1683"/>
+        <w:gridCol w:w="1464"/>
+      </w:tblGrid>
+      <w:tr>
+        <w:tc>
+          <w:tcPr>
+            <w:tcW w:w="1071" w:type="pct"/>
+            <w:shd w:val="clear" w:color="auto" w:fill="E7E6E6" w:themeFill="background2"/>
+          </w:tcPr>
+          <w:p>
+            <w:pPr>
+              <w:jc w:val="both"/>
+            </w:pPr>
+            <w:r>
+              <w:lastRenderedPageBreak/>
+              <w:t>Use Case ID</w:t>
+            </w:r>
+          </w:p>
+        </w:tc>
+        <w:tc>
+          <w:tcPr>
+            <w:tcW w:w="3929" w:type="pct"/>
+            <w:gridSpan w:val="4"/>
+          </w:tcPr>
+          <w:p>
+            <w:pPr>
+              <w:jc w:val="both"/>
+            </w:pPr>
+            <w:r>
+              <w:t>UC-0</w:t>
+            </w:r>
+            <w:r>
+              <w:t>9</w:t>
+            </w:r>
+          </w:p>
+        </w:tc>
+      </w:tr>
+      <w:tr>
+        <w:tc>
+          <w:tcPr>
+            <w:tcW w:w="1071" w:type="pct"/>
+            <w:shd w:val="clear" w:color="auto" w:fill="E7E6E6" w:themeFill="background2"/>
+          </w:tcPr>
+          <w:p>
+            <w:pPr>
+              <w:jc w:val="both"/>
+            </w:pPr>
+            <w:r>
+              <w:t>Use Case Name</w:t>
+            </w:r>
+          </w:p>
+        </w:tc>
+        <w:tc>
+          <w:tcPr>
+            <w:tcW w:w="3929" w:type="pct"/>
+            <w:gridSpan w:val="4"/>
+          </w:tcPr>
+          <w:p>
+            <w:pPr>
+              <w:pStyle w:val="ae"/>
+            </w:pPr>
+            <w:r>
+              <w:t>Log</w:t>
+            </w:r>
+            <w:r>
+              <w:t xml:space="preserve"> out to</w:t>
+            </w:r>
+            <w:r>
+              <w:t xml:space="preserve"> the system</w:t>
+            </w:r>
+          </w:p>
+        </w:tc>
+      </w:tr>
+      <w:tr>
+        <w:tc>
+          <w:tcPr>
+            <w:tcW w:w="1071" w:type="pct"/>
+            <w:shd w:val="clear" w:color="auto" w:fill="E7E6E6" w:themeFill="background2"/>
+          </w:tcPr>
+          <w:p>
+            <w:pPr>
+              <w:jc w:val="both"/>
+            </w:pPr>
+            <w:r>
+              <w:t>Actors</w:t>
+            </w:r>
+          </w:p>
+        </w:tc>
+        <w:tc>
+          <w:tcPr>
+            <w:tcW w:w="3929" w:type="pct"/>
+            <w:gridSpan w:val="4"/>
+          </w:tcPr>
+          <w:p>
+            <w:pPr>
+              <w:jc w:val="both"/>
+            </w:pPr>
+            <w:r>
+              <w:t>Decision maker</w:t>
+            </w:r>
+          </w:p>
+        </w:tc>
+      </w:tr>
+      <w:tr>
+        <w:tc>
+          <w:tcPr>
+            <w:tcW w:w="1071" w:type="pct"/>
+            <w:shd w:val="clear" w:color="auto" w:fill="E7E6E6" w:themeFill="background2"/>
+          </w:tcPr>
+          <w:p>
+            <w:pPr>
+              <w:jc w:val="both"/>
+            </w:pPr>
+            <w:r>
+              <w:t>Description</w:t>
+            </w:r>
+          </w:p>
+        </w:tc>
+        <w:tc>
+          <w:tcPr>
+            <w:tcW w:w="3929" w:type="pct"/>
+            <w:gridSpan w:val="4"/>
+          </w:tcPr>
+          <w:p>
+            <w:pPr>
+              <w:pStyle w:val="ae"/>
+            </w:pPr>
+            <w:r>
+              <w:t xml:space="preserve">Decision maker can </w:t>
+            </w:r>
+            <w:r>
+              <w:t>log out</w:t>
+            </w:r>
+            <w:r>
+              <w:t xml:space="preserve"> to the system</w:t>
+            </w:r>
+            <w:r>
+              <w:t>.</w:t>
+            </w:r>
+          </w:p>
+        </w:tc>
+      </w:tr>
+      <w:tr>
+        <w:tc>
+          <w:tcPr>
+            <w:tcW w:w="1071" w:type="pct"/>
+            <w:shd w:val="clear" w:color="auto" w:fill="E7E6E6" w:themeFill="background2"/>
+          </w:tcPr>
+          <w:p>
+            <w:pPr>
+              <w:jc w:val="both"/>
+            </w:pPr>
+            <w:r>
+              <w:t>Trigger</w:t>
+            </w:r>
+          </w:p>
+        </w:tc>
+        <w:tc>
+          <w:tcPr>
+            <w:tcW w:w="3929" w:type="pct"/>
+            <w:gridSpan w:val="4"/>
+          </w:tcPr>
+          <w:p>
+            <w:pPr>
+              <w:jc w:val="both"/>
+            </w:pPr>
+            <w:r>
+              <w:t>Decision maker clicks “Log</w:t>
+            </w:r>
+            <w:r>
+              <w:t xml:space="preserve"> out”</w:t>
+            </w:r>
+            <w:r>
+              <w:t xml:space="preserve"> button.</w:t>
+            </w:r>
+          </w:p>
+        </w:tc>
+      </w:tr>
+      <w:tr>
+        <w:tc>
+          <w:tcPr>
+            <w:tcW w:w="1071" w:type="pct"/>
+            <w:shd w:val="clear" w:color="auto" w:fill="E7E6E6" w:themeFill="background2"/>
+          </w:tcPr>
+          <w:p>
+            <w:pPr>
+              <w:jc w:val="both"/>
+            </w:pPr>
+            <w:r>
+              <w:t>Preconditions</w:t>
+            </w:r>
+          </w:p>
+        </w:tc>
+        <w:tc>
+          <w:tcPr>
+            <w:tcW w:w="3929" w:type="pct"/>
+            <w:gridSpan w:val="4"/>
+          </w:tcPr>
+          <w:p>
+            <w:pPr>
+              <w:pStyle w:val="ae"/>
+            </w:pPr>
+            <w:r>
+              <w:t>System connect with internet successful.</w:t>
+            </w:r>
+          </w:p>
+        </w:tc>
+      </w:tr>
+      <w:tr>
+        <w:tc>
+          <w:tcPr>
+            <w:tcW w:w="5000" w:type="pct"/>
+            <w:gridSpan w:val="5"/>
+            <w:shd w:val="clear" w:color="auto" w:fill="E7E6E6" w:themeFill="background2"/>
+          </w:tcPr>
+          <w:p>
+            <w:pPr>
+              <w:jc w:val="center"/>
+            </w:pPr>
+            <w:r>
+              <w:t>Use Case Input Specification</w:t>
+            </w:r>
+          </w:p>
+        </w:tc>
+      </w:tr>
+      <w:tr>
+        <w:tc>
+          <w:tcPr>
+            <w:tcW w:w="1071" w:type="pct"/>
+            <w:shd w:val="clear" w:color="auto" w:fill="E7E6E6" w:themeFill="background2"/>
+          </w:tcPr>
+          <w:p>
+            <w:pPr>
+              <w:jc w:val="center"/>
+            </w:pPr>
+            <w:r>
+              <w:t>Input</w:t>
+            </w:r>
+          </w:p>
+        </w:tc>
+        <w:tc>
+          <w:tcPr>
+            <w:tcW w:w="647" w:type="pct"/>
+            <w:shd w:val="clear" w:color="auto" w:fill="E7E6E6" w:themeFill="background2"/>
+          </w:tcPr>
+          <w:p>
+            <w:pPr>
+              <w:jc w:val="center"/>
+            </w:pPr>
+            <w:r>
+              <w:t>type</w:t>
+            </w:r>
+          </w:p>
+        </w:tc>
+        <w:tc>
+          <w:tcPr>
+            <w:tcW w:w="2399" w:type="pct"/>
+            <w:gridSpan w:val="2"/>
+            <w:shd w:val="clear" w:color="auto" w:fill="E7E6E6" w:themeFill="background2"/>
+          </w:tcPr>
+          <w:p>
+            <w:pPr>
+              <w:jc w:val="center"/>
+            </w:pPr>
+            <w:r>
+              <w:t>Constraint</w:t>
+            </w:r>
+          </w:p>
+        </w:tc>
+        <w:tc>
+          <w:tcPr>
+            <w:tcW w:w="883" w:type="pct"/>
+            <w:shd w:val="clear" w:color="auto" w:fill="E7E6E6" w:themeFill="background2"/>
+          </w:tcPr>
+          <w:p>
+            <w:pPr>
+              <w:jc w:val="center"/>
+            </w:pPr>
+            <w:r>
+              <w:t>Example</w:t>
+            </w:r>
+          </w:p>
+        </w:tc>
+      </w:tr>
+      <w:tr>
+        <w:tc>
+          <w:tcPr>
+            <w:tcW w:w="1071" w:type="pct"/>
+            <w:shd w:val="clear" w:color="auto" w:fill="FFFFFF" w:themeFill="background1"/>
+          </w:tcPr>
+          <w:p>
+            <w:pPr>
+              <w:jc w:val="both"/>
+            </w:pPr>
+          </w:p>
+        </w:tc>
+        <w:tc>
+          <w:tcPr>
+            <w:tcW w:w="647" w:type="pct"/>
+            <w:shd w:val="clear" w:color="auto" w:fill="FFFFFF" w:themeFill="background1"/>
+          </w:tcPr>
+          <w:p/>
+        </w:tc>
+        <w:tc>
+          <w:tcPr>
+            <w:tcW w:w="2399" w:type="pct"/>
+            <w:gridSpan w:val="2"/>
+            <w:shd w:val="clear" w:color="auto" w:fill="FFFFFF" w:themeFill="background1"/>
+          </w:tcPr>
+          <w:p/>
+        </w:tc>
+        <w:tc>
+          <w:tcPr>
+            <w:tcW w:w="883" w:type="pct"/>
+            <w:shd w:val="clear" w:color="auto" w:fill="FFFFFF" w:themeFill="background1"/>
+          </w:tcPr>
+          <w:p>
+            <w:pPr>
+              <w:jc w:val="both"/>
+            </w:pPr>
+          </w:p>
+        </w:tc>
+      </w:tr>
+      <w:tr>
+        <w:tc>
+          <w:tcPr>
+            <w:tcW w:w="1071" w:type="pct"/>
+            <w:shd w:val="clear" w:color="auto" w:fill="E7E6E6" w:themeFill="background2"/>
+          </w:tcPr>
+          <w:p>
+            <w:pPr>
+              <w:jc w:val="both"/>
+            </w:pPr>
+            <w:r>
+              <w:t>Post conditions</w:t>
+            </w:r>
+          </w:p>
+        </w:tc>
+        <w:tc>
+          <w:tcPr>
+            <w:tcW w:w="3929" w:type="pct"/>
+            <w:gridSpan w:val="4"/>
+          </w:tcPr>
+          <w:p>
+            <w:pPr>
+              <w:jc w:val="both"/>
+            </w:pPr>
+            <w:r>
+              <w:t xml:space="preserve">Decision maker login </w:t>
+            </w:r>
+            <w:r>
+              <w:t>out</w:t>
+            </w:r>
+            <w:r>
+              <w:t xml:space="preserve"> successful.</w:t>
+            </w:r>
+          </w:p>
+        </w:tc>
+      </w:tr>
+      <w:tr>
+        <w:tc>
+          <w:tcPr>
+            <w:tcW w:w="1071" w:type="pct"/>
+            <w:shd w:val="clear" w:color="auto" w:fill="E7E6E6" w:themeFill="background2"/>
+          </w:tcPr>
+          <w:p>
+            <w:pPr>
+              <w:jc w:val="both"/>
+            </w:pPr>
+            <w:r>
+              <w:t>Normal Flows</w:t>
+            </w:r>
+          </w:p>
+        </w:tc>
+        <w:tc>
+          <w:tcPr>
+            <w:tcW w:w="2031" w:type="pct"/>
+            <w:gridSpan w:val="2"/>
+            <w:shd w:val="clear" w:color="auto" w:fill="E7E6E6" w:themeFill="background2"/>
+            <w:vAlign w:val="center"/>
+          </w:tcPr>
+          <w:p>
+            <w:pPr>
+              <w:jc w:val="center"/>
+            </w:pPr>
+            <w:r>
+              <w:t>User</w:t>
+            </w:r>
+          </w:p>
+        </w:tc>
+        <w:tc>
+          <w:tcPr>
+            <w:tcW w:w="1898" w:type="pct"/>
+            <w:gridSpan w:val="2"/>
+            <w:shd w:val="clear" w:color="auto" w:fill="E7E6E6" w:themeFill="background2"/>
+            <w:vAlign w:val="center"/>
+          </w:tcPr>
+          <w:p>
+            <w:pPr>
+              <w:jc w:val="center"/>
+            </w:pPr>
+            <w:r>
+              <w:t>System</w:t>
+            </w:r>
+          </w:p>
+        </w:tc>
+      </w:tr>
+      <w:tr>
+        <w:tc>
+          <w:tcPr>
+            <w:tcW w:w="1071" w:type="pct"/>
+          </w:tcPr>
+          <w:p>
+            <w:pPr>
+              <w:jc w:val="both"/>
+            </w:pPr>
+          </w:p>
+        </w:tc>
+        <w:tc>
+          <w:tcPr>
+            <w:tcW w:w="2031" w:type="pct"/>
+            <w:gridSpan w:val="2"/>
+          </w:tcPr>
+          <w:p>
+            <w:pPr>
+              <w:jc w:val="both"/>
+            </w:pPr>
+          </w:p>
+        </w:tc>
+        <w:tc>
+          <w:tcPr>
+            <w:tcW w:w="1898" w:type="pct"/>
+            <w:gridSpan w:val="2"/>
+          </w:tcPr>
+          <w:p>
+            <w:r>
+              <w:t>1.</w:t>
+            </w:r>
+            <w:r>
+              <w:t xml:space="preserve"> </w:t>
+            </w:r>
+            <w:r>
+              <w:t>System provide</w:t>
+            </w:r>
+            <w:r>
+              <w:t>s</w:t>
+            </w:r>
+            <w:r>
+              <w:t xml:space="preserve"> the log</w:t>
+            </w:r>
+            <w:r>
+              <w:t xml:space="preserve"> out </w:t>
+            </w:r>
+            <w:r>
+              <w:t>interface.</w:t>
+            </w:r>
+          </w:p>
+        </w:tc>
+      </w:tr>
+      <w:tr>
+        <w:tc>
+          <w:tcPr>
+            <w:tcW w:w="1071" w:type="pct"/>
+          </w:tcPr>
+          <w:p>
+            <w:pPr>
+              <w:jc w:val="both"/>
+            </w:pPr>
+          </w:p>
+        </w:tc>
+        <w:tc>
+          <w:tcPr>
+            <w:tcW w:w="2031" w:type="pct"/>
+            <w:gridSpan w:val="2"/>
+          </w:tcPr>
+          <w:p>
+            <w:r>
+              <w:t>2.</w:t>
+            </w:r>
+            <w:r>
+              <w:t xml:space="preserve"> </w:t>
+            </w:r>
+            <w:r>
+              <w:t xml:space="preserve">Decision maker </w:t>
+            </w:r>
+            <w:r>
+              <w:t>clicks log out button.</w:t>
+            </w:r>
+          </w:p>
+        </w:tc>
+        <w:tc>
+          <w:tcPr>
+            <w:tcW w:w="1898" w:type="pct"/>
+            <w:gridSpan w:val="2"/>
+          </w:tcPr>
+          <w:p>
+            <w:pPr>
+              <w:widowControl w:val="0"/>
+            </w:pPr>
+          </w:p>
+        </w:tc>
+      </w:tr>
+      <w:tr>
+        <w:tc>
+          <w:tcPr>
+            <w:tcW w:w="1071" w:type="pct"/>
+          </w:tcPr>
+          <w:p>
+            <w:pPr>
+              <w:jc w:val="both"/>
+            </w:pPr>
+          </w:p>
+        </w:tc>
+        <w:tc>
+          <w:tcPr>
+            <w:tcW w:w="2031" w:type="pct"/>
+            <w:gridSpan w:val="2"/>
+          </w:tcPr>
+          <w:p/>
+        </w:tc>
+        <w:tc>
+          <w:tcPr>
+            <w:tcW w:w="1898" w:type="pct"/>
+            <w:gridSpan w:val="2"/>
+          </w:tcPr>
+          <w:p>
+            <w:pPr>
+              <w:widowControl w:val="0"/>
+            </w:pPr>
+            <w:r>
+              <w:t xml:space="preserve">3.System </w:t>
+            </w:r>
+            <w:r>
+              <w:t>log out to the system</w:t>
+            </w:r>
+            <w:r>
+              <w:t>.</w:t>
+            </w:r>
+          </w:p>
+        </w:tc>
+      </w:tr>
+      <w:tr>
+        <w:tc>
+          <w:tcPr>
+            <w:tcW w:w="1071" w:type="pct"/>
+            <w:shd w:val="clear" w:color="auto" w:fill="E7E6E6" w:themeFill="background2"/>
+          </w:tcPr>
+          <w:p>
+            <w:pPr>
+              <w:jc w:val="both"/>
+            </w:pPr>
+            <w:r>
+              <w:t>Alternative Flow</w:t>
+            </w:r>
+          </w:p>
+        </w:tc>
+        <w:tc>
+          <w:tcPr>
+            <w:tcW w:w="3929" w:type="pct"/>
+            <w:gridSpan w:val="4"/>
+          </w:tcPr>
+          <w:p>
+            <w:pPr>
+              <w:jc w:val="both"/>
+              <w:rPr>
+                <w:rFonts w:hint="eastAsia"/>
+              </w:rPr>
+            </w:pPr>
+          </w:p>
+          <w:p>
+            <w:pPr>
+              <w:jc w:val="both"/>
+            </w:pPr>
+          </w:p>
+        </w:tc>
+      </w:tr>
+      <w:tr>
+        <w:tc>
+          <w:tcPr>
+            <w:tcW w:w="1071" w:type="pct"/>
+            <w:shd w:val="clear" w:color="auto" w:fill="E7E6E6" w:themeFill="background2"/>
+          </w:tcPr>
+          <w:p>
+            <w:pPr>
+              <w:jc w:val="both"/>
+            </w:pPr>
+            <w:r>
+              <w:t>Exception Flow</w:t>
+            </w:r>
+          </w:p>
+        </w:tc>
+        <w:tc>
+          <w:tcPr>
+            <w:tcW w:w="3929" w:type="pct"/>
+            <w:gridSpan w:val="4"/>
+          </w:tcPr>
+          <w:p>
+            <w:pPr>
+              <w:jc w:val="both"/>
+            </w:pPr>
+          </w:p>
+        </w:tc>
+      </w:tr>
+      <w:tr>
+        <w:tc>
+          <w:tcPr>
+            <w:tcW w:w="1071" w:type="pct"/>
+            <w:shd w:val="clear" w:color="auto" w:fill="E7E6E6" w:themeFill="background2"/>
+          </w:tcPr>
+          <w:p>
+            <w:pPr>
+              <w:jc w:val="both"/>
+            </w:pPr>
+            <w:r>
+              <w:t>Assumption</w:t>
+            </w:r>
+          </w:p>
+        </w:tc>
+        <w:tc>
+          <w:tcPr>
+            <w:tcW w:w="3929" w:type="pct"/>
+            <w:gridSpan w:val="4"/>
+          </w:tcPr>
+          <w:p>
+            <w:pPr>
+              <w:jc w:val="both"/>
+            </w:pPr>
+            <w:r>
+              <w:t>Decision maker must have an individual account.</w:t>
+            </w:r>
+          </w:p>
+        </w:tc>
+      </w:tr>
+    </w:tbl>
+    <w:p>
+      <w:r>
+        <w:br w:type="page"/>
+      </w:r>
+    </w:p>
+    <w:tbl>
+      <w:tblPr>
+        <w:tblStyle w:val="a6"/>
+        <w:tblW w:w="5000" w:type="pct"/>
+        <w:tblInd w:w="-5" w:type="dxa"/>
+        <w:tblLook w:val="04A0" w:firstRow="1" w:lastRow="0" w:firstColumn="1" w:lastColumn="0" w:noHBand="0" w:noVBand="1"/>
+      </w:tblPr>
+      <w:tblGrid>
+        <w:gridCol w:w="1775"/>
+        <w:gridCol w:w="1073"/>
+        <w:gridCol w:w="2295"/>
+        <w:gridCol w:w="1683"/>
+        <w:gridCol w:w="1464"/>
+      </w:tblGrid>
+      <w:tr>
+        <w:tc>
+          <w:tcPr>
+            <w:tcW w:w="1071" w:type="pct"/>
+            <w:shd w:val="clear" w:color="auto" w:fill="E7E6E6" w:themeFill="background2"/>
+          </w:tcPr>
+          <w:p>
+            <w:pPr>
+              <w:jc w:val="both"/>
+            </w:pPr>
+            <w:r>
+              <w:lastRenderedPageBreak/>
+              <w:t>Use Case ID</w:t>
+            </w:r>
+          </w:p>
+        </w:tc>
+        <w:tc>
+          <w:tcPr>
+            <w:tcW w:w="3929" w:type="pct"/>
+            <w:gridSpan w:val="4"/>
+          </w:tcPr>
+          <w:p>
+            <w:pPr>
+              <w:jc w:val="both"/>
+            </w:pPr>
+            <w:r>
+              <w:t>UC-</w:t>
+            </w:r>
+            <w:r>
+              <w:t>10</w:t>
+            </w:r>
+          </w:p>
+        </w:tc>
+      </w:tr>
+      <w:tr>
+        <w:tc>
+          <w:tcPr>
+            <w:tcW w:w="1071" w:type="pct"/>
+            <w:shd w:val="clear" w:color="auto" w:fill="E7E6E6" w:themeFill="background2"/>
+          </w:tcPr>
+          <w:p>
+            <w:pPr>
+              <w:jc w:val="both"/>
+            </w:pPr>
+            <w:r>
+              <w:t>Use Case Name</w:t>
+            </w:r>
+          </w:p>
+        </w:tc>
+        <w:tc>
+          <w:tcPr>
+            <w:tcW w:w="3929" w:type="pct"/>
+            <w:gridSpan w:val="4"/>
+          </w:tcPr>
+          <w:p>
+            <w:pPr>
+              <w:pStyle w:val="ae"/>
+              <w:rPr>
+                <w:rFonts w:hint="eastAsia"/>
+              </w:rPr>
+            </w:pPr>
+            <w:r>
+              <w:rPr>
+                <w:rFonts w:hint="eastAsia"/>
+              </w:rPr>
+              <w:t>V</w:t>
+            </w:r>
+            <w:r>
+              <w:t>iew reviews</w:t>
+            </w:r>
+          </w:p>
+        </w:tc>
+      </w:tr>
+      <w:tr>
+        <w:tc>
+          <w:tcPr>
+            <w:tcW w:w="1071" w:type="pct"/>
+            <w:shd w:val="clear" w:color="auto" w:fill="E7E6E6" w:themeFill="background2"/>
+          </w:tcPr>
+          <w:p>
+            <w:pPr>
+              <w:jc w:val="both"/>
+            </w:pPr>
+            <w:r>
+              <w:t>Actors</w:t>
+            </w:r>
+          </w:p>
+        </w:tc>
+        <w:tc>
+          <w:tcPr>
+            <w:tcW w:w="3929" w:type="pct"/>
+            <w:gridSpan w:val="4"/>
+          </w:tcPr>
+          <w:p>
+            <w:pPr>
+              <w:jc w:val="both"/>
+            </w:pPr>
+            <w:r>
+              <w:t>All users</w:t>
+            </w:r>
+          </w:p>
+        </w:tc>
+      </w:tr>
+      <w:tr>
+        <w:tc>
+          <w:tcPr>
+            <w:tcW w:w="1071" w:type="pct"/>
+            <w:shd w:val="clear" w:color="auto" w:fill="E7E6E6" w:themeFill="background2"/>
+          </w:tcPr>
+          <w:p>
+            <w:pPr>
+              <w:jc w:val="both"/>
+            </w:pPr>
+            <w:r>
+              <w:t>Description</w:t>
+            </w:r>
+          </w:p>
+        </w:tc>
+        <w:tc>
+          <w:tcPr>
+            <w:tcW w:w="3929" w:type="pct"/>
+            <w:gridSpan w:val="4"/>
+          </w:tcPr>
+          <w:p>
+            <w:pPr>
+              <w:pStyle w:val="ae"/>
+            </w:pPr>
+            <w:r>
+              <w:t xml:space="preserve">Users </w:t>
+            </w:r>
+            <w:r>
+              <w:t>can</w:t>
+            </w:r>
+            <w:r>
+              <w:t xml:space="preserve"> view reviews.</w:t>
+            </w:r>
+          </w:p>
+        </w:tc>
+      </w:tr>
+      <w:tr>
+        <w:tc>
+          <w:tcPr>
+            <w:tcW w:w="1071" w:type="pct"/>
+            <w:shd w:val="clear" w:color="auto" w:fill="E7E6E6" w:themeFill="background2"/>
+          </w:tcPr>
+          <w:p>
+            <w:pPr>
+              <w:jc w:val="both"/>
+            </w:pPr>
+            <w:r>
+              <w:t>Trigger</w:t>
+            </w:r>
+          </w:p>
+        </w:tc>
+        <w:tc>
+          <w:tcPr>
+            <w:tcW w:w="3929" w:type="pct"/>
+            <w:gridSpan w:val="4"/>
+          </w:tcPr>
+          <w:p>
+            <w:pPr>
+              <w:jc w:val="both"/>
+            </w:pPr>
+            <w:r>
+              <w:t>Users visit homepage.</w:t>
+            </w:r>
+          </w:p>
+        </w:tc>
+      </w:tr>
+      <w:tr>
+        <w:tc>
+          <w:tcPr>
+            <w:tcW w:w="1071" w:type="pct"/>
+            <w:shd w:val="clear" w:color="auto" w:fill="E7E6E6" w:themeFill="background2"/>
+          </w:tcPr>
+          <w:p>
+            <w:pPr>
+              <w:jc w:val="both"/>
+            </w:pPr>
+            <w:r>
+              <w:t>Preconditions</w:t>
+            </w:r>
+          </w:p>
+        </w:tc>
+        <w:tc>
+          <w:tcPr>
+            <w:tcW w:w="3929" w:type="pct"/>
+            <w:gridSpan w:val="4"/>
+          </w:tcPr>
+          <w:p>
+            <w:pPr>
+              <w:pStyle w:val="ae"/>
+            </w:pPr>
+            <w:r>
+              <w:t>System connect with internet successful.</w:t>
+            </w:r>
+          </w:p>
+        </w:tc>
+      </w:tr>
+      <w:tr>
+        <w:tc>
+          <w:tcPr>
+            <w:tcW w:w="5000" w:type="pct"/>
+            <w:gridSpan w:val="5"/>
+            <w:shd w:val="clear" w:color="auto" w:fill="E7E6E6" w:themeFill="background2"/>
+          </w:tcPr>
+          <w:p>
+            <w:pPr>
+              <w:jc w:val="center"/>
+            </w:pPr>
+            <w:r>
+              <w:t>Use Case Input Specification</w:t>
+            </w:r>
+          </w:p>
+        </w:tc>
+      </w:tr>
+      <w:tr>
+        <w:tc>
+          <w:tcPr>
+            <w:tcW w:w="1071" w:type="pct"/>
+            <w:shd w:val="clear" w:color="auto" w:fill="E7E6E6" w:themeFill="background2"/>
+          </w:tcPr>
+          <w:p>
+            <w:pPr>
+              <w:jc w:val="center"/>
+            </w:pPr>
+            <w:r>
+              <w:t>Input</w:t>
+            </w:r>
+          </w:p>
+        </w:tc>
+        <w:tc>
+          <w:tcPr>
+            <w:tcW w:w="647" w:type="pct"/>
+            <w:shd w:val="clear" w:color="auto" w:fill="E7E6E6" w:themeFill="background2"/>
+          </w:tcPr>
+          <w:p>
+            <w:pPr>
+              <w:jc w:val="center"/>
+            </w:pPr>
+            <w:r>
+              <w:t>type</w:t>
+            </w:r>
+          </w:p>
+        </w:tc>
+        <w:tc>
+          <w:tcPr>
+            <w:tcW w:w="2399" w:type="pct"/>
+            <w:gridSpan w:val="2"/>
+            <w:shd w:val="clear" w:color="auto" w:fill="E7E6E6" w:themeFill="background2"/>
+          </w:tcPr>
+          <w:p>
+            <w:pPr>
+              <w:jc w:val="center"/>
+            </w:pPr>
+            <w:r>
+              <w:t>Constraint</w:t>
+            </w:r>
+          </w:p>
+        </w:tc>
+        <w:tc>
+          <w:tcPr>
+            <w:tcW w:w="883" w:type="pct"/>
+            <w:shd w:val="clear" w:color="auto" w:fill="E7E6E6" w:themeFill="background2"/>
+          </w:tcPr>
+          <w:p>
+            <w:pPr>
+              <w:jc w:val="center"/>
+            </w:pPr>
+            <w:r>
+              <w:t>Example</w:t>
+            </w:r>
+          </w:p>
+        </w:tc>
+      </w:tr>
+      <w:tr>
+        <w:tc>
+          <w:tcPr>
+            <w:tcW w:w="1071" w:type="pct"/>
+            <w:shd w:val="clear" w:color="auto" w:fill="FFFFFF" w:themeFill="background1"/>
+          </w:tcPr>
+          <w:p>
+            <w:pPr>
+              <w:jc w:val="both"/>
+            </w:pPr>
+          </w:p>
+        </w:tc>
+        <w:tc>
+          <w:tcPr>
+            <w:tcW w:w="647" w:type="pct"/>
+            <w:shd w:val="clear" w:color="auto" w:fill="FFFFFF" w:themeFill="background1"/>
+          </w:tcPr>
+          <w:p/>
+        </w:tc>
+        <w:tc>
+          <w:tcPr>
+            <w:tcW w:w="2399" w:type="pct"/>
+            <w:gridSpan w:val="2"/>
+            <w:shd w:val="clear" w:color="auto" w:fill="FFFFFF" w:themeFill="background1"/>
+          </w:tcPr>
+          <w:p/>
+        </w:tc>
+        <w:tc>
+          <w:tcPr>
+            <w:tcW w:w="883" w:type="pct"/>
+            <w:shd w:val="clear" w:color="auto" w:fill="FFFFFF" w:themeFill="background1"/>
+          </w:tcPr>
+          <w:p>
+            <w:pPr>
+              <w:jc w:val="both"/>
+            </w:pPr>
+          </w:p>
+        </w:tc>
+      </w:tr>
+      <w:tr>
+        <w:tc>
+          <w:tcPr>
+            <w:tcW w:w="1071" w:type="pct"/>
+            <w:shd w:val="clear" w:color="auto" w:fill="E7E6E6" w:themeFill="background2"/>
+          </w:tcPr>
+          <w:p>
+            <w:pPr>
+              <w:jc w:val="both"/>
+            </w:pPr>
+            <w:r>
+              <w:t>Post conditions</w:t>
+            </w:r>
+          </w:p>
+        </w:tc>
+        <w:tc>
+          <w:tcPr>
+            <w:tcW w:w="3929" w:type="pct"/>
+            <w:gridSpan w:val="4"/>
+          </w:tcPr>
+          <w:p>
+            <w:pPr>
+              <w:jc w:val="both"/>
+            </w:pPr>
+            <w:r>
+              <w:t>Users view reviews.</w:t>
+            </w:r>
+          </w:p>
+        </w:tc>
+      </w:tr>
+      <w:tr>
+        <w:tc>
+          <w:tcPr>
+            <w:tcW w:w="1071" w:type="pct"/>
+            <w:shd w:val="clear" w:color="auto" w:fill="E7E6E6" w:themeFill="background2"/>
+          </w:tcPr>
+          <w:p>
+            <w:pPr>
+              <w:jc w:val="both"/>
+            </w:pPr>
+            <w:r>
+              <w:t>Normal Flows</w:t>
+            </w:r>
+          </w:p>
+        </w:tc>
+        <w:tc>
+          <w:tcPr>
+            <w:tcW w:w="2031" w:type="pct"/>
+            <w:gridSpan w:val="2"/>
+            <w:shd w:val="clear" w:color="auto" w:fill="E7E6E6" w:themeFill="background2"/>
+            <w:vAlign w:val="center"/>
+          </w:tcPr>
+          <w:p>
+            <w:pPr>
+              <w:jc w:val="center"/>
+            </w:pPr>
+            <w:r>
+              <w:t>User</w:t>
+            </w:r>
+          </w:p>
+        </w:tc>
+        <w:tc>
+          <w:tcPr>
+            <w:tcW w:w="1898" w:type="pct"/>
+            <w:gridSpan w:val="2"/>
+            <w:shd w:val="clear" w:color="auto" w:fill="E7E6E6" w:themeFill="background2"/>
+            <w:vAlign w:val="center"/>
+          </w:tcPr>
+          <w:p>
+            <w:pPr>
+              <w:jc w:val="center"/>
+            </w:pPr>
+            <w:r>
+              <w:t>System</w:t>
+            </w:r>
+          </w:p>
+        </w:tc>
+      </w:tr>
+      <w:tr>
+        <w:tc>
+          <w:tcPr>
+            <w:tcW w:w="1071" w:type="pct"/>
+          </w:tcPr>
+          <w:p>
+            <w:pPr>
+              <w:jc w:val="both"/>
+            </w:pPr>
+          </w:p>
+        </w:tc>
+        <w:tc>
+          <w:tcPr>
+            <w:tcW w:w="2031" w:type="pct"/>
+            <w:gridSpan w:val="2"/>
+          </w:tcPr>
+          <w:p>
+            <w:pPr>
+              <w:jc w:val="both"/>
+            </w:pPr>
+          </w:p>
+        </w:tc>
+        <w:tc>
+          <w:tcPr>
+            <w:tcW w:w="1898" w:type="pct"/>
+            <w:gridSpan w:val="2"/>
+          </w:tcPr>
+          <w:p>
+            <w:r>
+              <w:t>1.</w:t>
+            </w:r>
+            <w:r>
+              <w:t xml:space="preserve"> </w:t>
+            </w:r>
+            <w:r>
+              <w:t xml:space="preserve">System </w:t>
+            </w:r>
+            <w:r>
+              <w:rPr>
+                <w:rFonts w:hint="eastAsia"/>
+              </w:rPr>
+              <w:t>display</w:t>
+            </w:r>
+            <w:r>
+              <w:t>s</w:t>
+            </w:r>
+            <w:r>
+              <w:t xml:space="preserve"> </w:t>
+            </w:r>
+            <w:r>
+              <w:t>reviews from database. [E1]</w:t>
+            </w:r>
+          </w:p>
+        </w:tc>
+      </w:tr>
+      <w:tr>
+        <w:tc>
+          <w:tcPr>
+            <w:tcW w:w="1071" w:type="pct"/>
+          </w:tcPr>
+          <w:p>
+            <w:pPr>
+              <w:jc w:val="both"/>
+            </w:pPr>
+          </w:p>
+        </w:tc>
+        <w:tc>
+          <w:tcPr>
+            <w:tcW w:w="2031" w:type="pct"/>
+            <w:gridSpan w:val="2"/>
+          </w:tcPr>
+          <w:p/>
+        </w:tc>
+        <w:tc>
+          <w:tcPr>
+            <w:tcW w:w="1898" w:type="pct"/>
+            <w:gridSpan w:val="2"/>
+          </w:tcPr>
+          <w:p>
+            <w:pPr>
+              <w:widowControl w:val="0"/>
+            </w:pPr>
+          </w:p>
+        </w:tc>
+      </w:tr>
+      <w:tr>
+        <w:tc>
+          <w:tcPr>
+            <w:tcW w:w="1071" w:type="pct"/>
+          </w:tcPr>
+          <w:p>
+            <w:pPr>
+              <w:jc w:val="both"/>
+            </w:pPr>
+          </w:p>
+        </w:tc>
+        <w:tc>
+          <w:tcPr>
+            <w:tcW w:w="2031" w:type="pct"/>
+            <w:gridSpan w:val="2"/>
+          </w:tcPr>
+          <w:p/>
+        </w:tc>
+        <w:tc>
+          <w:tcPr>
+            <w:tcW w:w="1898" w:type="pct"/>
+            <w:gridSpan w:val="2"/>
+          </w:tcPr>
+          <w:p>
+            <w:pPr>
+              <w:widowControl w:val="0"/>
+            </w:pPr>
+          </w:p>
+        </w:tc>
+      </w:tr>
+      <w:tr>
+        <w:tc>
+          <w:tcPr>
+            <w:tcW w:w="1071" w:type="pct"/>
+            <w:shd w:val="clear" w:color="auto" w:fill="E7E6E6" w:themeFill="background2"/>
+          </w:tcPr>
+          <w:p>
+            <w:pPr>
+              <w:jc w:val="both"/>
+            </w:pPr>
+            <w:r>
+              <w:t>Alternative Flow</w:t>
+            </w:r>
+          </w:p>
+        </w:tc>
+        <w:tc>
+          <w:tcPr>
+            <w:tcW w:w="3929" w:type="pct"/>
+            <w:gridSpan w:val="4"/>
+          </w:tcPr>
+          <w:p>
+            <w:pPr>
+              <w:jc w:val="both"/>
+              <w:rPr>
+                <w:rFonts w:hint="eastAsia"/>
+              </w:rPr>
+            </w:pPr>
+          </w:p>
+          <w:p>
+            <w:pPr>
+              <w:jc w:val="both"/>
+            </w:pPr>
+          </w:p>
+        </w:tc>
+      </w:tr>
+      <w:tr>
+        <w:tc>
+          <w:tcPr>
+            <w:tcW w:w="1071" w:type="pct"/>
+            <w:shd w:val="clear" w:color="auto" w:fill="E7E6E6" w:themeFill="background2"/>
+          </w:tcPr>
+          <w:p>
+            <w:pPr>
+              <w:jc w:val="both"/>
+            </w:pPr>
+            <w:r>
+              <w:t>Exception Flow</w:t>
+            </w:r>
+          </w:p>
+        </w:tc>
+        <w:tc>
+          <w:tcPr>
+            <w:tcW w:w="3929" w:type="pct"/>
+            <w:gridSpan w:val="4"/>
+          </w:tcPr>
+          <w:p>
+            <w:pPr>
+              <w:jc w:val="both"/>
+            </w:pPr>
+            <w:r>
+              <w:t>E1: Cannot connect to database.</w:t>
+            </w:r>
+          </w:p>
+          <w:p>
+            <w:pPr>
+              <w:jc w:val="both"/>
+            </w:pPr>
+            <w:r>
+              <w:t>1: Display: “Cannot connect to database.”</w:t>
+            </w:r>
+          </w:p>
+          <w:p>
+            <w:pPr>
+              <w:jc w:val="both"/>
+            </w:pPr>
+            <w:r>
+              <w:t>2: System provides a button to refresh.</w:t>
+            </w:r>
+          </w:p>
+        </w:tc>
+      </w:tr>
+      <w:tr>
+        <w:tc>
+          <w:tcPr>
+            <w:tcW w:w="1071" w:type="pct"/>
+            <w:shd w:val="clear" w:color="auto" w:fill="E7E6E6" w:themeFill="background2"/>
+          </w:tcPr>
+          <w:p>
+            <w:pPr>
+              <w:jc w:val="both"/>
+            </w:pPr>
+            <w:r>
+              <w:t>Assumption</w:t>
+            </w:r>
+          </w:p>
+        </w:tc>
+        <w:tc>
+          <w:tcPr>
+            <w:tcW w:w="3929" w:type="pct"/>
+            <w:gridSpan w:val="4"/>
+          </w:tcPr>
+          <w:p>
+            <w:pPr>
+              <w:jc w:val="both"/>
+            </w:pPr>
+            <w:r>
+              <w:t>Decision maker must have an individual account.</w:t>
+            </w:r>
+          </w:p>
+        </w:tc>
+      </w:tr>
+    </w:tbl>
     <w:p/>
-    <w:p/>
-    <w:p/>
-    <w:p/>
-    <w:p/>
-    <w:p/>
-    <w:p/>
-    <w:p/>
-    <w:p/>
-    <w:p/>
-    <w:p/>
-    <w:p/>
-    <w:p/>
-    <w:p/>
+    <w:tbl>
+      <w:tblPr>
+        <w:tblStyle w:val="a6"/>
+        <w:tblW w:w="5000" w:type="pct"/>
+        <w:tblInd w:w="-5" w:type="dxa"/>
+        <w:tblLook w:val="04A0" w:firstRow="1" w:lastRow="0" w:firstColumn="1" w:lastColumn="0" w:noHBand="0" w:noVBand="1"/>
+      </w:tblPr>
+      <w:tblGrid>
+        <w:gridCol w:w="1775"/>
+        <w:gridCol w:w="1073"/>
+        <w:gridCol w:w="2295"/>
+        <w:gridCol w:w="1683"/>
+        <w:gridCol w:w="1464"/>
+      </w:tblGrid>
+      <w:tr>
+        <w:tc>
+          <w:tcPr>
+            <w:tcW w:w="1071" w:type="pct"/>
+            <w:shd w:val="clear" w:color="auto" w:fill="E7E6E6" w:themeFill="background2"/>
+          </w:tcPr>
+          <w:p>
+            <w:pPr>
+              <w:jc w:val="both"/>
+            </w:pPr>
+            <w:r>
+              <w:lastRenderedPageBreak/>
+              <w:t>Use Case ID</w:t>
+            </w:r>
+          </w:p>
+        </w:tc>
+        <w:tc>
+          <w:tcPr>
+            <w:tcW w:w="3929" w:type="pct"/>
+            <w:gridSpan w:val="4"/>
+          </w:tcPr>
+          <w:p>
+            <w:pPr>
+              <w:jc w:val="both"/>
+            </w:pPr>
+            <w:r>
+              <w:t>UC-</w:t>
+            </w:r>
+            <w:r>
+              <w:t>1</w:t>
+            </w:r>
+            <w:r>
+              <w:t>1</w:t>
+            </w:r>
+          </w:p>
+        </w:tc>
+      </w:tr>
+      <w:tr>
+        <w:tc>
+          <w:tcPr>
+            <w:tcW w:w="1071" w:type="pct"/>
+            <w:shd w:val="clear" w:color="auto" w:fill="E7E6E6" w:themeFill="background2"/>
+          </w:tcPr>
+          <w:p>
+            <w:pPr>
+              <w:jc w:val="both"/>
+            </w:pPr>
+            <w:r>
+              <w:t>Use Case Name</w:t>
+            </w:r>
+          </w:p>
+        </w:tc>
+        <w:tc>
+          <w:tcPr>
+            <w:tcW w:w="3929" w:type="pct"/>
+            <w:gridSpan w:val="4"/>
+          </w:tcPr>
+          <w:p>
+            <w:pPr>
+              <w:pStyle w:val="ae"/>
+              <w:rPr>
+                <w:rFonts w:hint="eastAsia"/>
+              </w:rPr>
+            </w:pPr>
+            <w:r>
+              <w:t>Write</w:t>
+            </w:r>
+            <w:r>
+              <w:t xml:space="preserve"> reviews</w:t>
+            </w:r>
+          </w:p>
+        </w:tc>
+      </w:tr>
+      <w:tr>
+        <w:tc>
+          <w:tcPr>
+            <w:tcW w:w="1071" w:type="pct"/>
+            <w:shd w:val="clear" w:color="auto" w:fill="E7E6E6" w:themeFill="background2"/>
+          </w:tcPr>
+          <w:p>
+            <w:pPr>
+              <w:jc w:val="both"/>
+            </w:pPr>
+            <w:r>
+              <w:t>Actors</w:t>
+            </w:r>
+          </w:p>
+        </w:tc>
+        <w:tc>
+          <w:tcPr>
+            <w:tcW w:w="3929" w:type="pct"/>
+            <w:gridSpan w:val="4"/>
+          </w:tcPr>
+          <w:p>
+            <w:pPr>
+              <w:jc w:val="both"/>
+            </w:pPr>
+            <w:r>
+              <w:t>All users</w:t>
+            </w:r>
+          </w:p>
+        </w:tc>
+      </w:tr>
+      <w:tr>
+        <w:tc>
+          <w:tcPr>
+            <w:tcW w:w="1071" w:type="pct"/>
+            <w:shd w:val="clear" w:color="auto" w:fill="E7E6E6" w:themeFill="background2"/>
+          </w:tcPr>
+          <w:p>
+            <w:pPr>
+              <w:jc w:val="both"/>
+            </w:pPr>
+            <w:r>
+              <w:t>Description</w:t>
+            </w:r>
+          </w:p>
+        </w:tc>
+        <w:tc>
+          <w:tcPr>
+            <w:tcW w:w="3929" w:type="pct"/>
+            <w:gridSpan w:val="4"/>
+          </w:tcPr>
+          <w:p>
+            <w:pPr>
+              <w:pStyle w:val="ae"/>
+            </w:pPr>
+            <w:r>
+              <w:t xml:space="preserve">Users </w:t>
+            </w:r>
+            <w:r>
+              <w:t>can</w:t>
+            </w:r>
+            <w:r>
+              <w:t xml:space="preserve"> </w:t>
+            </w:r>
+            <w:r>
+              <w:t>write</w:t>
+            </w:r>
+            <w:r>
+              <w:t xml:space="preserve"> reviews.</w:t>
+            </w:r>
+          </w:p>
+        </w:tc>
+      </w:tr>
+      <w:tr>
+        <w:tc>
+          <w:tcPr>
+            <w:tcW w:w="1071" w:type="pct"/>
+            <w:shd w:val="clear" w:color="auto" w:fill="E7E6E6" w:themeFill="background2"/>
+          </w:tcPr>
+          <w:p>
+            <w:pPr>
+              <w:jc w:val="both"/>
+            </w:pPr>
+            <w:r>
+              <w:t>Trigger</w:t>
+            </w:r>
+          </w:p>
+        </w:tc>
+        <w:tc>
+          <w:tcPr>
+            <w:tcW w:w="3929" w:type="pct"/>
+            <w:gridSpan w:val="4"/>
+          </w:tcPr>
+          <w:p>
+            <w:pPr>
+              <w:jc w:val="both"/>
+            </w:pPr>
+            <w:r>
+              <w:t xml:space="preserve">Users </w:t>
+            </w:r>
+            <w:r>
+              <w:t>visit homepage.</w:t>
+            </w:r>
+          </w:p>
+        </w:tc>
+      </w:tr>
+      <w:tr>
+        <w:tc>
+          <w:tcPr>
+            <w:tcW w:w="1071" w:type="pct"/>
+            <w:shd w:val="clear" w:color="auto" w:fill="E7E6E6" w:themeFill="background2"/>
+          </w:tcPr>
+          <w:p>
+            <w:pPr>
+              <w:jc w:val="both"/>
+            </w:pPr>
+            <w:r>
+              <w:t>Preconditions</w:t>
+            </w:r>
+          </w:p>
+        </w:tc>
+        <w:tc>
+          <w:tcPr>
+            <w:tcW w:w="3929" w:type="pct"/>
+            <w:gridSpan w:val="4"/>
+          </w:tcPr>
+          <w:p>
+            <w:pPr>
+              <w:pStyle w:val="ae"/>
+            </w:pPr>
+            <w:r>
+              <w:t>System connect with internet successful.</w:t>
+            </w:r>
+          </w:p>
+        </w:tc>
+      </w:tr>
+      <w:tr>
+        <w:tc>
+          <w:tcPr>
+            <w:tcW w:w="5000" w:type="pct"/>
+            <w:gridSpan w:val="5"/>
+            <w:shd w:val="clear" w:color="auto" w:fill="E7E6E6" w:themeFill="background2"/>
+          </w:tcPr>
+          <w:p>
+            <w:pPr>
+              <w:jc w:val="center"/>
+            </w:pPr>
+            <w:r>
+              <w:t>Use Case Input Specification</w:t>
+            </w:r>
+          </w:p>
+        </w:tc>
+      </w:tr>
+      <w:tr>
+        <w:tc>
+          <w:tcPr>
+            <w:tcW w:w="1071" w:type="pct"/>
+            <w:shd w:val="clear" w:color="auto" w:fill="E7E6E6" w:themeFill="background2"/>
+          </w:tcPr>
+          <w:p>
+            <w:pPr>
+              <w:jc w:val="center"/>
+            </w:pPr>
+            <w:r>
+              <w:t>Input</w:t>
+            </w:r>
+          </w:p>
+        </w:tc>
+        <w:tc>
+          <w:tcPr>
+            <w:tcW w:w="647" w:type="pct"/>
+            <w:shd w:val="clear" w:color="auto" w:fill="E7E6E6" w:themeFill="background2"/>
+          </w:tcPr>
+          <w:p>
+            <w:pPr>
+              <w:jc w:val="center"/>
+            </w:pPr>
+            <w:r>
+              <w:t>type</w:t>
+            </w:r>
+          </w:p>
+        </w:tc>
+        <w:tc>
+          <w:tcPr>
+            <w:tcW w:w="2399" w:type="pct"/>
+            <w:gridSpan w:val="2"/>
+            <w:shd w:val="clear" w:color="auto" w:fill="E7E6E6" w:themeFill="background2"/>
+          </w:tcPr>
+          <w:p>
+            <w:pPr>
+              <w:jc w:val="center"/>
+            </w:pPr>
+            <w:r>
+              <w:t>Constraint</w:t>
+            </w:r>
+          </w:p>
+        </w:tc>
+        <w:tc>
+          <w:tcPr>
+            <w:tcW w:w="883" w:type="pct"/>
+            <w:shd w:val="clear" w:color="auto" w:fill="E7E6E6" w:themeFill="background2"/>
+          </w:tcPr>
+          <w:p>
+            <w:pPr>
+              <w:jc w:val="center"/>
+            </w:pPr>
+            <w:r>
+              <w:t>Example</w:t>
+            </w:r>
+          </w:p>
+        </w:tc>
+      </w:tr>
+      <w:tr>
+        <w:tc>
+          <w:tcPr>
+            <w:tcW w:w="1071" w:type="pct"/>
+            <w:shd w:val="clear" w:color="auto" w:fill="FFFFFF" w:themeFill="background1"/>
+          </w:tcPr>
+          <w:p>
+            <w:pPr>
+              <w:jc w:val="both"/>
+              <w:rPr>
+                <w:rFonts w:hint="eastAsia"/>
+              </w:rPr>
+            </w:pPr>
+            <w:r>
+              <w:rPr>
+                <w:rFonts w:hint="eastAsia"/>
+              </w:rPr>
+              <w:t>R</w:t>
+            </w:r>
+            <w:r>
+              <w:t>eviews</w:t>
+            </w:r>
+          </w:p>
+        </w:tc>
+        <w:tc>
+          <w:tcPr>
+            <w:tcW w:w="647" w:type="pct"/>
+            <w:shd w:val="clear" w:color="auto" w:fill="FFFFFF" w:themeFill="background1"/>
+          </w:tcPr>
+          <w:p>
+            <w:pPr>
+              <w:jc w:val="both"/>
+              <w:rPr>
+                <w:rFonts w:hint="eastAsia"/>
+              </w:rPr>
+            </w:pPr>
+            <w:r>
+              <w:rPr>
+                <w:rFonts w:hint="eastAsia"/>
+              </w:rPr>
+              <w:t>S</w:t>
+            </w:r>
+            <w:r>
+              <w:t>tring</w:t>
+            </w:r>
+          </w:p>
+        </w:tc>
+        <w:tc>
+          <w:tcPr>
+            <w:tcW w:w="2399" w:type="pct"/>
+            <w:gridSpan w:val="2"/>
+            <w:shd w:val="clear" w:color="auto" w:fill="FFFFFF" w:themeFill="background1"/>
+          </w:tcPr>
+          <w:p>
+            <w:pPr>
+              <w:rPr>
+                <w:rFonts w:hint="eastAsia"/>
+              </w:rPr>
+            </w:pPr>
+            <w:r>
+              <w:t>- Must more than 0 characters.</w:t>
+            </w:r>
+          </w:p>
+        </w:tc>
+        <w:tc>
+          <w:tcPr>
+            <w:tcW w:w="883" w:type="pct"/>
+            <w:shd w:val="clear" w:color="auto" w:fill="FFFFFF" w:themeFill="background1"/>
+          </w:tcPr>
+          <w:p>
+            <w:r>
+              <w:t>Fabulous</w:t>
+            </w:r>
+          </w:p>
+        </w:tc>
+      </w:tr>
+      <w:tr>
+        <w:tc>
+          <w:tcPr>
+            <w:tcW w:w="1071" w:type="pct"/>
+            <w:shd w:val="clear" w:color="auto" w:fill="E7E6E6" w:themeFill="background2"/>
+          </w:tcPr>
+          <w:p>
+            <w:pPr>
+              <w:jc w:val="both"/>
+            </w:pPr>
+            <w:r>
+              <w:t>Post conditions</w:t>
+            </w:r>
+          </w:p>
+        </w:tc>
+        <w:tc>
+          <w:tcPr>
+            <w:tcW w:w="3929" w:type="pct"/>
+            <w:gridSpan w:val="4"/>
+          </w:tcPr>
+          <w:p>
+            <w:pPr>
+              <w:jc w:val="both"/>
+            </w:pPr>
+            <w:r>
+              <w:t xml:space="preserve">Users </w:t>
+            </w:r>
+            <w:r>
+              <w:t>write</w:t>
+            </w:r>
+            <w:r>
+              <w:t xml:space="preserve"> reviews.</w:t>
+            </w:r>
+          </w:p>
+        </w:tc>
+      </w:tr>
+      <w:tr>
+        <w:tc>
+          <w:tcPr>
+            <w:tcW w:w="1071" w:type="pct"/>
+            <w:shd w:val="clear" w:color="auto" w:fill="E7E6E6" w:themeFill="background2"/>
+          </w:tcPr>
+          <w:p>
+            <w:pPr>
+              <w:jc w:val="both"/>
+            </w:pPr>
+            <w:r>
+              <w:t>Normal Flows</w:t>
+            </w:r>
+          </w:p>
+        </w:tc>
+        <w:tc>
+          <w:tcPr>
+            <w:tcW w:w="2031" w:type="pct"/>
+            <w:gridSpan w:val="2"/>
+            <w:shd w:val="clear" w:color="auto" w:fill="E7E6E6" w:themeFill="background2"/>
+            <w:vAlign w:val="center"/>
+          </w:tcPr>
+          <w:p>
+            <w:pPr>
+              <w:jc w:val="center"/>
+            </w:pPr>
+            <w:r>
+              <w:t>User</w:t>
+            </w:r>
+          </w:p>
+        </w:tc>
+        <w:tc>
+          <w:tcPr>
+            <w:tcW w:w="1898" w:type="pct"/>
+            <w:gridSpan w:val="2"/>
+            <w:shd w:val="clear" w:color="auto" w:fill="E7E6E6" w:themeFill="background2"/>
+            <w:vAlign w:val="center"/>
+          </w:tcPr>
+          <w:p>
+            <w:pPr>
+              <w:jc w:val="center"/>
+            </w:pPr>
+            <w:r>
+              <w:t>System</w:t>
+            </w:r>
+          </w:p>
+        </w:tc>
+      </w:tr>
+      <w:tr>
+        <w:tc>
+          <w:tcPr>
+            <w:tcW w:w="1071" w:type="pct"/>
+          </w:tcPr>
+          <w:p>
+            <w:pPr>
+              <w:jc w:val="both"/>
+            </w:pPr>
+          </w:p>
+        </w:tc>
+        <w:tc>
+          <w:tcPr>
+            <w:tcW w:w="2031" w:type="pct"/>
+            <w:gridSpan w:val="2"/>
+          </w:tcPr>
+          <w:p>
+            <w:pPr>
+              <w:jc w:val="both"/>
+            </w:pPr>
+          </w:p>
+        </w:tc>
+        <w:tc>
+          <w:tcPr>
+            <w:tcW w:w="1898" w:type="pct"/>
+            <w:gridSpan w:val="2"/>
+          </w:tcPr>
+          <w:p>
+            <w:r>
+              <w:t>1.</w:t>
+            </w:r>
+            <w:r>
+              <w:t xml:space="preserve"> </w:t>
+            </w:r>
+            <w:r>
+              <w:t xml:space="preserve">System </w:t>
+            </w:r>
+            <w:r>
+              <w:t>provides the write review interface.</w:t>
+            </w:r>
+          </w:p>
+        </w:tc>
+      </w:tr>
+      <w:tr>
+        <w:tc>
+          <w:tcPr>
+            <w:tcW w:w="1071" w:type="pct"/>
+          </w:tcPr>
+          <w:p>
+            <w:pPr>
+              <w:jc w:val="both"/>
+            </w:pPr>
+          </w:p>
+        </w:tc>
+        <w:tc>
+          <w:tcPr>
+            <w:tcW w:w="2031" w:type="pct"/>
+            <w:gridSpan w:val="2"/>
+          </w:tcPr>
+          <w:p>
+            <w:pPr>
+              <w:rPr>
+                <w:rFonts w:hint="eastAsia"/>
+              </w:rPr>
+            </w:pPr>
+            <w:r>
+              <w:rPr>
+                <w:rFonts w:hint="eastAsia"/>
+              </w:rPr>
+              <w:t>2</w:t>
+            </w:r>
+            <w:r>
+              <w:t>. Users input reviews.</w:t>
+            </w:r>
+          </w:p>
+        </w:tc>
+        <w:tc>
+          <w:tcPr>
+            <w:tcW w:w="1898" w:type="pct"/>
+            <w:gridSpan w:val="2"/>
+          </w:tcPr>
+          <w:p>
+            <w:pPr>
+              <w:widowControl w:val="0"/>
+            </w:pPr>
+          </w:p>
+        </w:tc>
+      </w:tr>
+      <w:tr>
+        <w:tc>
+          <w:tcPr>
+            <w:tcW w:w="1071" w:type="pct"/>
+          </w:tcPr>
+          <w:p>
+            <w:pPr>
+              <w:jc w:val="both"/>
+            </w:pPr>
+          </w:p>
+        </w:tc>
+        <w:tc>
+          <w:tcPr>
+            <w:tcW w:w="2031" w:type="pct"/>
+            <w:gridSpan w:val="2"/>
+          </w:tcPr>
+          <w:p/>
+        </w:tc>
+        <w:tc>
+          <w:tcPr>
+            <w:tcW w:w="1898" w:type="pct"/>
+            <w:gridSpan w:val="2"/>
+          </w:tcPr>
+          <w:p>
+            <w:pPr>
+              <w:widowControl w:val="0"/>
+              <w:rPr>
+                <w:rFonts w:hint="eastAsia"/>
+              </w:rPr>
+            </w:pPr>
+            <w:r>
+              <w:t xml:space="preserve">3.System </w:t>
+            </w:r>
+            <w:r>
+              <w:t xml:space="preserve">records and </w:t>
+            </w:r>
+            <w:r>
+              <w:t xml:space="preserve">shows </w:t>
+            </w:r>
+            <w:r>
+              <w:t>reviews</w:t>
+            </w:r>
+            <w:r>
+              <w:t xml:space="preserve"> [</w:t>
+            </w:r>
+            <w:r>
+              <w:t>E</w:t>
+            </w:r>
+            <w:r>
+              <w:t>1]</w:t>
+            </w:r>
+          </w:p>
+        </w:tc>
+      </w:tr>
+      <w:tr>
+        <w:tc>
+          <w:tcPr>
+            <w:tcW w:w="1071" w:type="pct"/>
+            <w:shd w:val="clear" w:color="auto" w:fill="E7E6E6" w:themeFill="background2"/>
+          </w:tcPr>
+          <w:p>
+            <w:pPr>
+              <w:jc w:val="both"/>
+            </w:pPr>
+            <w:r>
+              <w:t>Alternative Flow</w:t>
+            </w:r>
+          </w:p>
+        </w:tc>
+        <w:tc>
+          <w:tcPr>
+            <w:tcW w:w="3929" w:type="pct"/>
+            <w:gridSpan w:val="4"/>
+          </w:tcPr>
+          <w:p>
+            <w:pPr>
+              <w:jc w:val="both"/>
+              <w:rPr>
+                <w:rFonts w:hint="eastAsia"/>
+              </w:rPr>
+            </w:pPr>
+          </w:p>
+          <w:p>
+            <w:pPr>
+              <w:jc w:val="both"/>
+            </w:pPr>
+          </w:p>
+        </w:tc>
+      </w:tr>
+      <w:tr>
+        <w:tc>
+          <w:tcPr>
+            <w:tcW w:w="1071" w:type="pct"/>
+            <w:shd w:val="clear" w:color="auto" w:fill="E7E6E6" w:themeFill="background2"/>
+          </w:tcPr>
+          <w:p>
+            <w:pPr>
+              <w:jc w:val="both"/>
+            </w:pPr>
+            <w:r>
+              <w:t>Exception Flow</w:t>
+            </w:r>
+          </w:p>
+        </w:tc>
+        <w:tc>
+          <w:tcPr>
+            <w:tcW w:w="3929" w:type="pct"/>
+            <w:gridSpan w:val="4"/>
+          </w:tcPr>
+          <w:p>
+            <w:pPr>
+              <w:jc w:val="both"/>
+            </w:pPr>
+            <w:r>
+              <w:t>E1: Cannot connect to database.</w:t>
+            </w:r>
+          </w:p>
+          <w:p>
+            <w:pPr>
+              <w:jc w:val="both"/>
+            </w:pPr>
+            <w:r>
+              <w:t>1: Display: “Cannot connect to database.”</w:t>
+            </w:r>
+          </w:p>
+          <w:p>
+            <w:pPr>
+              <w:jc w:val="both"/>
+            </w:pPr>
+            <w:r>
+              <w:t>2: System provides a button to refresh.</w:t>
+            </w:r>
+          </w:p>
+        </w:tc>
+      </w:tr>
+      <w:tr>
+        <w:tc>
+          <w:tcPr>
+            <w:tcW w:w="1071" w:type="pct"/>
+            <w:shd w:val="clear" w:color="auto" w:fill="E7E6E6" w:themeFill="background2"/>
+          </w:tcPr>
+          <w:p>
+            <w:pPr>
+              <w:jc w:val="both"/>
+            </w:pPr>
+            <w:r>
+              <w:t>Assumption</w:t>
+            </w:r>
+          </w:p>
+        </w:tc>
+        <w:tc>
+          <w:tcPr>
+            <w:tcW w:w="3929" w:type="pct"/>
+            <w:gridSpan w:val="4"/>
+          </w:tcPr>
+          <w:p>
+            <w:pPr>
+              <w:jc w:val="both"/>
+            </w:pPr>
+            <w:r>
+              <w:t>Decision maker must have an individual account.</w:t>
+            </w:r>
+          </w:p>
+        </w:tc>
+      </w:tr>
+    </w:tbl>
+    <w:p>
+      <w:pPr>
+        <w:rPr>
+          <w:rFonts w:hint="eastAsia"/>
+        </w:rPr>
+      </w:pPr>
+      <w:bookmarkStart w:id="18" w:name="_GoBack"/>
+      <w:bookmarkEnd w:id="18"/>
+    </w:p>
     <w:p/>
     <w:p/>
     <w:p/>
@@ -9329,6 +13422,7 @@
   <w:style w:type="character" w:default="1" w:styleId="a0">
     <w:name w:val="Default Paragraph Font"/>
     <w:uiPriority w:val="1"/>
+    <w:semiHidden/>
     <w:unhideWhenUsed/>
   </w:style>
   <w:style w:type="table" w:default="1" w:styleId="a1">

--- a/Documents/SystemRequirementSpecification/Software Requirement Specification.docx
+++ b/Documents/SystemRequirementSpecification/Software Requirement Specification.docx
@@ -201,7 +201,7 @@
             <v:path o:extrusionok="f" gradientshapeok="t" o:connecttype="rect"/>
             <o:lock v:ext="edit" aspectratio="t"/>
           </v:shapetype>
-          <v:shape id="_x0000_i1025" type="#_x0000_t75" alt="Microsoft Office 签名行​​..." style="width:191.7pt;height:97.1pt;mso-width-percent:0;mso-height-percent:0;mso-width-percent:0;mso-height-percent:0">
+          <v:shape id="_x0000_i1025" type="#_x0000_t75" alt="Microsoft Office 签名行​​..." style="width:191.65pt;height:96.35pt;mso-width-percent:0;mso-height-percent:0;mso-width-percent:0;mso-height-percent:0">
             <v:imagedata r:id="rId7" o:title=""/>
             <o:lock v:ext="edit" ungrouping="t" rotation="t" cropping="t" verticies="t" text="t" grouping="t"/>
             <o:signatureline v:ext="edit" id="{CB116C51-4251-4A2D-8301-3285B9CBD66D}" provid="{00000000-0000-0000-0000-000000000000}" o:suggestedsigner="Dr. Pree Thiengburanathum" issignatureline="t"/>
@@ -307,7 +307,7 @@
             </w:rPr>
             <w:fldChar w:fldCharType="separate"/>
           </w:r>
-          <w:hyperlink w:anchor="_Toc13594290" w:history="1">
+          <w:hyperlink w:anchor="_Toc14882012" w:history="1">
             <w:r>
               <w:rPr>
                 <w:rStyle w:val="ac"/>
@@ -334,7 +334,7 @@
                 <w:noProof/>
                 <w:webHidden/>
               </w:rPr>
-              <w:instrText xml:space="preserve"> PAGEREF _Toc13594290 \h </w:instrText>
+              <w:instrText xml:space="preserve"> PAGEREF _Toc14882012 \h </w:instrText>
             </w:r>
             <w:r>
               <w:rPr>
@@ -378,7 +378,7 @@
               <w:sz w:val="21"/>
             </w:rPr>
           </w:pPr>
-          <w:hyperlink w:anchor="_Toc13594291" w:history="1">
+          <w:hyperlink w:anchor="_Toc14882013" w:history="1">
             <w:r>
               <w:rPr>
                 <w:rStyle w:val="ac"/>
@@ -405,7 +405,7 @@
                 <w:noProof/>
                 <w:webHidden/>
               </w:rPr>
-              <w:instrText xml:space="preserve"> PAGEREF _Toc13594291 \h </w:instrText>
+              <w:instrText xml:space="preserve"> PAGEREF _Toc14882013 \h </w:instrText>
             </w:r>
             <w:r>
               <w:rPr>
@@ -449,7 +449,7 @@
               <w:sz w:val="21"/>
             </w:rPr>
           </w:pPr>
-          <w:hyperlink w:anchor="_Toc13594292" w:history="1">
+          <w:hyperlink w:anchor="_Toc14882014" w:history="1">
             <w:r>
               <w:rPr>
                 <w:rStyle w:val="ac"/>
@@ -476,7 +476,7 @@
                 <w:noProof/>
                 <w:webHidden/>
               </w:rPr>
-              <w:instrText xml:space="preserve"> PAGEREF _Toc13594292 \h </w:instrText>
+              <w:instrText xml:space="preserve"> PAGEREF _Toc14882014 \h </w:instrText>
             </w:r>
             <w:r>
               <w:rPr>
@@ -520,7 +520,7 @@
               <w:sz w:val="21"/>
             </w:rPr>
           </w:pPr>
-          <w:hyperlink w:anchor="_Toc13594293" w:history="1">
+          <w:hyperlink w:anchor="_Toc14882015" w:history="1">
             <w:r>
               <w:rPr>
                 <w:rStyle w:val="ac"/>
@@ -547,7 +547,7 @@
                 <w:noProof/>
                 <w:webHidden/>
               </w:rPr>
-              <w:instrText xml:space="preserve"> PAGEREF _Toc13594293 \h </w:instrText>
+              <w:instrText xml:space="preserve"> PAGEREF _Toc14882015 \h </w:instrText>
             </w:r>
             <w:r>
               <w:rPr>
@@ -591,7 +591,7 @@
               <w:sz w:val="21"/>
             </w:rPr>
           </w:pPr>
-          <w:hyperlink w:anchor="_Toc13594294" w:history="1">
+          <w:hyperlink w:anchor="_Toc14882016" w:history="1">
             <w:r>
               <w:rPr>
                 <w:rStyle w:val="ac"/>
@@ -618,7 +618,7 @@
                 <w:noProof/>
                 <w:webHidden/>
               </w:rPr>
-              <w:instrText xml:space="preserve"> PAGEREF _Toc13594294 \h </w:instrText>
+              <w:instrText xml:space="preserve"> PAGEREF _Toc14882016 \h </w:instrText>
             </w:r>
             <w:r>
               <w:rPr>
@@ -662,7 +662,7 @@
               <w:sz w:val="21"/>
             </w:rPr>
           </w:pPr>
-          <w:hyperlink w:anchor="_Toc13594295" w:history="1">
+          <w:hyperlink w:anchor="_Toc14882017" w:history="1">
             <w:r>
               <w:rPr>
                 <w:rStyle w:val="ac"/>
@@ -689,7 +689,7 @@
                 <w:noProof/>
                 <w:webHidden/>
               </w:rPr>
-              <w:instrText xml:space="preserve"> PAGEREF _Toc13594295 \h </w:instrText>
+              <w:instrText xml:space="preserve"> PAGEREF _Toc14882017 \h </w:instrText>
             </w:r>
             <w:r>
               <w:rPr>
@@ -733,7 +733,7 @@
               <w:sz w:val="21"/>
             </w:rPr>
           </w:pPr>
-          <w:hyperlink w:anchor="_Toc13594296" w:history="1">
+          <w:hyperlink w:anchor="_Toc14882018" w:history="1">
             <w:r>
               <w:rPr>
                 <w:rStyle w:val="ac"/>
@@ -760,7 +760,7 @@
                 <w:noProof/>
                 <w:webHidden/>
               </w:rPr>
-              <w:instrText xml:space="preserve"> PAGEREF _Toc13594296 \h </w:instrText>
+              <w:instrText xml:space="preserve"> PAGEREF _Toc14882018 \h </w:instrText>
             </w:r>
             <w:r>
               <w:rPr>
@@ -804,7 +804,7 @@
               <w:sz w:val="21"/>
             </w:rPr>
           </w:pPr>
-          <w:hyperlink w:anchor="_Toc13594297" w:history="1">
+          <w:hyperlink w:anchor="_Toc14882019" w:history="1">
             <w:r>
               <w:rPr>
                 <w:rStyle w:val="ac"/>
@@ -831,7 +831,7 @@
                 <w:noProof/>
                 <w:webHidden/>
               </w:rPr>
-              <w:instrText xml:space="preserve"> PAGEREF _Toc13594297 \h </w:instrText>
+              <w:instrText xml:space="preserve"> PAGEREF _Toc14882019 \h </w:instrText>
             </w:r>
             <w:r>
               <w:rPr>
@@ -851,7 +851,7 @@
                 <w:noProof/>
                 <w:webHidden/>
               </w:rPr>
-              <w:t>9</w:t>
+              <w:t>8</w:t>
             </w:r>
             <w:r>
               <w:rPr>
@@ -875,7 +875,7 @@
               <w:sz w:val="21"/>
             </w:rPr>
           </w:pPr>
-          <w:hyperlink w:anchor="_Toc13594298" w:history="1">
+          <w:hyperlink w:anchor="_Toc14882020" w:history="1">
             <w:r>
               <w:rPr>
                 <w:rStyle w:val="ac"/>
@@ -902,7 +902,7 @@
                 <w:noProof/>
                 <w:webHidden/>
               </w:rPr>
-              <w:instrText xml:space="preserve"> PAGEREF _Toc13594298 \h </w:instrText>
+              <w:instrText xml:space="preserve"> PAGEREF _Toc14882020 \h </w:instrText>
             </w:r>
             <w:r>
               <w:rPr>
@@ -922,7 +922,7 @@
                 <w:noProof/>
                 <w:webHidden/>
               </w:rPr>
-              <w:t>11</w:t>
+              <w:t>10</w:t>
             </w:r>
             <w:r>
               <w:rPr>
@@ -946,7 +946,7 @@
               <w:sz w:val="21"/>
             </w:rPr>
           </w:pPr>
-          <w:hyperlink w:anchor="_Toc13594299" w:history="1">
+          <w:hyperlink w:anchor="_Toc14882021" w:history="1">
             <w:r>
               <w:rPr>
                 <w:rStyle w:val="ac"/>
@@ -973,7 +973,7 @@
                 <w:noProof/>
                 <w:webHidden/>
               </w:rPr>
-              <w:instrText xml:space="preserve"> PAGEREF _Toc13594299 \h </w:instrText>
+              <w:instrText xml:space="preserve"> PAGEREF _Toc14882021 \h </w:instrText>
             </w:r>
             <w:r>
               <w:rPr>
@@ -993,7 +993,7 @@
                 <w:noProof/>
                 <w:webHidden/>
               </w:rPr>
-              <w:t>11</w:t>
+              <w:t>10</w:t>
             </w:r>
             <w:r>
               <w:rPr>
@@ -1017,7 +1017,7 @@
               <w:sz w:val="21"/>
             </w:rPr>
           </w:pPr>
-          <w:hyperlink w:anchor="_Toc13594300" w:history="1">
+          <w:hyperlink w:anchor="_Toc14882022" w:history="1">
             <w:r>
               <w:rPr>
                 <w:rStyle w:val="ac"/>
@@ -1044,7 +1044,7 @@
                 <w:noProof/>
                 <w:webHidden/>
               </w:rPr>
-              <w:instrText xml:space="preserve"> PAGEREF _Toc13594300 \h </w:instrText>
+              <w:instrText xml:space="preserve"> PAGEREF _Toc14882022 \h </w:instrText>
             </w:r>
             <w:r>
               <w:rPr>
@@ -1064,7 +1064,7 @@
                 <w:noProof/>
                 <w:webHidden/>
               </w:rPr>
-              <w:t>11</w:t>
+              <w:t>10</w:t>
             </w:r>
             <w:r>
               <w:rPr>
@@ -1088,7 +1088,7 @@
               <w:sz w:val="21"/>
             </w:rPr>
           </w:pPr>
-          <w:hyperlink w:anchor="_Toc13594301" w:history="1">
+          <w:hyperlink w:anchor="_Toc14882023" w:history="1">
             <w:r>
               <w:rPr>
                 <w:rStyle w:val="ac"/>
@@ -1115,7 +1115,7 @@
                 <w:noProof/>
                 <w:webHidden/>
               </w:rPr>
-              <w:instrText xml:space="preserve"> PAGEREF _Toc13594301 \h </w:instrText>
+              <w:instrText xml:space="preserve"> PAGEREF _Toc14882023 \h </w:instrText>
             </w:r>
             <w:r>
               <w:rPr>
@@ -1135,7 +1135,7 @@
                 <w:noProof/>
                 <w:webHidden/>
               </w:rPr>
-              <w:t>13</w:t>
+              <w:t>12</w:t>
             </w:r>
             <w:r>
               <w:rPr>
@@ -1159,7 +1159,7 @@
               <w:sz w:val="21"/>
             </w:rPr>
           </w:pPr>
-          <w:hyperlink w:anchor="_Toc13594302" w:history="1">
+          <w:hyperlink w:anchor="_Toc14882024" w:history="1">
             <w:r>
               <w:rPr>
                 <w:rStyle w:val="ac"/>
@@ -1186,7 +1186,7 @@
                 <w:noProof/>
                 <w:webHidden/>
               </w:rPr>
-              <w:instrText xml:space="preserve"> PAGEREF _Toc13594302 \h </w:instrText>
+              <w:instrText xml:space="preserve"> PAGEREF _Toc14882024 \h </w:instrText>
             </w:r>
             <w:r>
               <w:rPr>
@@ -1206,7 +1206,7 @@
                 <w:noProof/>
                 <w:webHidden/>
               </w:rPr>
-              <w:t>13</w:t>
+              <w:t>12</w:t>
             </w:r>
             <w:r>
               <w:rPr>
@@ -1230,7 +1230,7 @@
               <w:sz w:val="21"/>
             </w:rPr>
           </w:pPr>
-          <w:hyperlink w:anchor="_Toc13594303" w:history="1">
+          <w:hyperlink w:anchor="_Toc14882025" w:history="1">
             <w:r>
               <w:rPr>
                 <w:rStyle w:val="ac"/>
@@ -1257,7 +1257,7 @@
                 <w:noProof/>
                 <w:webHidden/>
               </w:rPr>
-              <w:instrText xml:space="preserve"> PAGEREF _Toc13594303 \h </w:instrText>
+              <w:instrText xml:space="preserve"> PAGEREF _Toc14882025 \h </w:instrText>
             </w:r>
             <w:r>
               <w:rPr>
@@ -1277,7 +1277,78 @@
                 <w:noProof/>
                 <w:webHidden/>
               </w:rPr>
-              <w:t>17</w:t>
+              <w:t>16</w:t>
+            </w:r>
+            <w:r>
+              <w:rPr>
+                <w:noProof/>
+                <w:webHidden/>
+              </w:rPr>
+              <w:fldChar w:fldCharType="end"/>
+            </w:r>
+          </w:hyperlink>
+        </w:p>
+        <w:p>
+          <w:pPr>
+            <w:pStyle w:val="TOC1"/>
+            <w:tabs>
+              <w:tab w:val="right" w:leader="dot" w:pos="8290"/>
+            </w:tabs>
+            <w:rPr>
+              <w:rFonts w:asciiTheme="minorHAnsi" w:eastAsiaTheme="minorEastAsia" w:hAnsiTheme="minorHAnsi" w:cstheme="minorBidi"/>
+              <w:noProof/>
+              <w:kern w:val="2"/>
+              <w:sz w:val="21"/>
+            </w:rPr>
+          </w:pPr>
+          <w:hyperlink w:anchor="_Toc14882026" w:history="1">
+            <w:r>
+              <w:rPr>
+                <w:rStyle w:val="ac"/>
+                <w:noProof/>
+              </w:rPr>
+              <w:t>6. Reference</w:t>
+            </w:r>
+            <w:r>
+              <w:rPr>
+                <w:noProof/>
+                <w:webHidden/>
+              </w:rPr>
+              <w:tab/>
+            </w:r>
+            <w:r>
+              <w:rPr>
+                <w:noProof/>
+                <w:webHidden/>
+              </w:rPr>
+              <w:fldChar w:fldCharType="begin"/>
+            </w:r>
+            <w:r>
+              <w:rPr>
+                <w:noProof/>
+                <w:webHidden/>
+              </w:rPr>
+              <w:instrText xml:space="preserve"> PAGEREF _Toc14882026 \h </w:instrText>
+            </w:r>
+            <w:r>
+              <w:rPr>
+                <w:noProof/>
+                <w:webHidden/>
+              </w:rPr>
+            </w:r>
+            <w:r>
+              <w:rPr>
+                <w:noProof/>
+                <w:webHidden/>
+              </w:rPr>
+              <w:fldChar w:fldCharType="separate"/>
+            </w:r>
+            <w:r>
+              <w:rPr>
+                <w:noProof/>
+                <w:webHidden/>
+              </w:rPr>
+              <w:t>33</w:t>
             </w:r>
             <w:r>
               <w:rPr>
@@ -1323,7 +1394,7 @@
       <w:pPr>
         <w:pStyle w:val="1"/>
       </w:pPr>
-      <w:bookmarkStart w:id="0" w:name="_Toc13594290"/>
+      <w:bookmarkStart w:id="0" w:name="_Toc14882012"/>
       <w:r>
         <w:lastRenderedPageBreak/>
         <w:t>1. Document History</w:t>
@@ -1808,7 +1879,7 @@
         <w:pStyle w:val="1"/>
       </w:pPr>
       <w:bookmarkStart w:id="1" w:name="_Toc11858860"/>
-      <w:bookmarkStart w:id="2" w:name="_Toc13594291"/>
+      <w:bookmarkStart w:id="2" w:name="_Toc14882013"/>
       <w:r>
         <w:lastRenderedPageBreak/>
         <w:t>2. Introduction</w:t>
@@ -1820,7 +1891,7 @@
       <w:pPr>
         <w:pStyle w:val="2"/>
       </w:pPr>
-      <w:bookmarkStart w:id="3" w:name="_Toc13594292"/>
+      <w:bookmarkStart w:id="3" w:name="_Toc14882014"/>
       <w:r>
         <w:t>2.1 Purpose</w:t>
       </w:r>
@@ -1841,7 +1912,7 @@
       <w:pPr>
         <w:pStyle w:val="2"/>
       </w:pPr>
-      <w:bookmarkStart w:id="4" w:name="_Toc13594293"/>
+      <w:bookmarkStart w:id="4" w:name="_Toc14882015"/>
       <w:r>
         <w:t>2</w:t>
       </w:r>
@@ -1961,7 +2032,7 @@
       <w:pPr>
         <w:pStyle w:val="2"/>
       </w:pPr>
-      <w:bookmarkStart w:id="7" w:name="_Toc13594294"/>
+      <w:bookmarkStart w:id="7" w:name="_Toc14882016"/>
       <w:r>
         <w:t>2.3 User Characteristics</w:t>
       </w:r>
@@ -2084,7 +2155,7 @@
       <w:pPr>
         <w:pStyle w:val="2"/>
       </w:pPr>
-      <w:bookmarkStart w:id="8" w:name="_Toc13594295"/>
+      <w:bookmarkStart w:id="8" w:name="_Toc14882017"/>
       <w:r>
         <w:lastRenderedPageBreak/>
         <w:t>2</w:t>
@@ -2154,7 +2225,7 @@
         <w:pStyle w:val="2"/>
       </w:pPr>
       <w:bookmarkStart w:id="9" w:name="_Toc13592792"/>
-      <w:bookmarkStart w:id="10" w:name="_Toc13594296"/>
+      <w:bookmarkStart w:id="10" w:name="_Toc14882018"/>
       <w:r>
         <w:t>2</w:t>
       </w:r>
@@ -2308,7 +2379,7 @@
     </w:p>
     <w:tbl>
       <w:tblPr>
-        <w:tblW w:w="0" w:type="auto"/>
+        <w:tblW w:w="8916" w:type="dxa"/>
         <w:shd w:val="clear" w:color="auto" w:fill="FFFFFF"/>
         <w:tblCellMar>
           <w:top w:w="15" w:type="dxa"/>
@@ -2319,13 +2390,13 @@
         <w:tblLook w:val="04A0" w:firstRow="1" w:lastRow="0" w:firstColumn="1" w:lastColumn="0" w:noHBand="0" w:noVBand="1"/>
       </w:tblPr>
       <w:tblGrid>
-        <w:gridCol w:w="346"/>
-        <w:gridCol w:w="7931"/>
+        <w:gridCol w:w="1545"/>
+        <w:gridCol w:w="7371"/>
       </w:tblGrid>
       <w:tr>
         <w:tc>
           <w:tcPr>
-            <w:tcW w:w="0" w:type="auto"/>
+            <w:tcW w:w="1545" w:type="dxa"/>
             <w:tcBorders>
               <w:top w:val="single" w:sz="6" w:space="0" w:color="000000"/>
               <w:left w:val="single" w:sz="12" w:space="0" w:color="000000"/>
@@ -2339,15 +2410,31 @@
           <w:p>
             <w:pPr>
               <w:rPr>
+                <w:rFonts w:hint="eastAsia"/>
                 <w:sz w:val="20"/>
                 <w:szCs w:val="20"/>
               </w:rPr>
             </w:pPr>
-          </w:p>
-        </w:tc>
-        <w:tc>
-          <w:tcPr>
-            <w:tcW w:w="0" w:type="auto"/>
+            <w:r>
+              <w:rPr>
+                <w:rFonts w:hint="eastAsia"/>
+                <w:sz w:val="20"/>
+                <w:szCs w:val="20"/>
+              </w:rPr>
+              <w:t>N</w:t>
+            </w:r>
+            <w:r>
+              <w:rPr>
+                <w:sz w:val="20"/>
+                <w:szCs w:val="20"/>
+              </w:rPr>
+              <w:t>ame</w:t>
+            </w:r>
+          </w:p>
+        </w:tc>
+        <w:tc>
+          <w:tcPr>
+            <w:tcW w:w="7371" w:type="dxa"/>
             <w:tcBorders>
               <w:top w:val="single" w:sz="6" w:space="0" w:color="000000"/>
               <w:left w:val="single" w:sz="12" w:space="0" w:color="000000"/>
@@ -2361,10 +2448,13 @@
           <w:p>
             <w:pPr>
               <w:spacing w:before="100" w:beforeAutospacing="1" w:after="100" w:afterAutospacing="1"/>
-            </w:pPr>
-            <w:r>
-              <w:rPr>
-                <w:color w:val="FFFFFF"/>
+              <w:rPr>
+                <w:color w:val="000000" w:themeColor="text1"/>
+              </w:rPr>
+            </w:pPr>
+            <w:r>
+              <w:rPr>
+                <w:color w:val="000000" w:themeColor="text1"/>
               </w:rPr>
               <w:t xml:space="preserve">Description </w:t>
             </w:r>
@@ -2374,7 +2464,7 @@
       <w:tr>
         <w:tc>
           <w:tcPr>
-            <w:tcW w:w="0" w:type="auto"/>
+            <w:tcW w:w="1545" w:type="dxa"/>
             <w:tcBorders>
               <w:top w:val="single" w:sz="6" w:space="0" w:color="000000"/>
               <w:left w:val="single" w:sz="12" w:space="0" w:color="000000"/>
@@ -2396,7 +2486,7 @@
         </w:tc>
         <w:tc>
           <w:tcPr>
-            <w:tcW w:w="0" w:type="auto"/>
+            <w:tcW w:w="7371" w:type="dxa"/>
             <w:tcBorders>
               <w:top w:val="single" w:sz="6" w:space="0" w:color="000000"/>
               <w:left w:val="single" w:sz="12" w:space="0" w:color="000000"/>
@@ -2418,7 +2508,7 @@
               <w:t>.</w:t>
             </w:r>
             <w:r>
-              <w:t xml:space="preserve">   </w:t>
+              <w:t xml:space="preserve"> </w:t>
             </w:r>
             <w:r>
               <w:t>[</w:t>
@@ -2429,27 +2519,13 @@
             <w:r>
               <w:t>]</w:t>
             </w:r>
-            <w:r>
-              <w:t xml:space="preserve">( </w:t>
-            </w:r>
-            <w:hyperlink r:id="rId8" w:history="1">
-              <w:r>
-                <w:rPr>
-                  <w:rStyle w:val="ac"/>
-                </w:rPr>
-                <w:t>https://www.techopedia.com/definition/25813/use-case</w:t>
-              </w:r>
-            </w:hyperlink>
-            <w:r>
-              <w:t>)</w:t>
-            </w:r>
-          </w:p>
-        </w:tc>
-      </w:tr>
-      <w:tr>
-        <w:tc>
-          <w:tcPr>
-            <w:tcW w:w="0" w:type="auto"/>
+          </w:p>
+        </w:tc>
+      </w:tr>
+      <w:tr>
+        <w:tc>
+          <w:tcPr>
+            <w:tcW w:w="1545" w:type="dxa"/>
             <w:tcBorders>
               <w:top w:val="single" w:sz="6" w:space="0" w:color="000000"/>
               <w:left w:val="single" w:sz="12" w:space="0" w:color="000000"/>
@@ -2474,7 +2550,7 @@
         </w:tc>
         <w:tc>
           <w:tcPr>
-            <w:tcW w:w="0" w:type="auto"/>
+            <w:tcW w:w="7371" w:type="dxa"/>
             <w:tcBorders>
               <w:top w:val="single" w:sz="6" w:space="0" w:color="000000"/>
               <w:left w:val="single" w:sz="12" w:space="0" w:color="000000"/>
@@ -2507,26 +2583,15 @@
               <w:t xml:space="preserve"> A condition or capability that must be met or possessed by a system or system component to satisfy a contract, standard, specification, or other formally imposed document. </w:t>
             </w:r>
             <w:r>
-              <w:t>[2] (</w:t>
-            </w:r>
-            <w:hyperlink r:id="rId9" w:history="1">
-              <w:r>
-                <w:rPr>
-                  <w:rStyle w:val="ac"/>
-                </w:rPr>
-                <w:t>https://en.wikipedia.org/wiki/Software_requirements</w:t>
-              </w:r>
-            </w:hyperlink>
-            <w:r>
-              <w:t>)</w:t>
-            </w:r>
-          </w:p>
-        </w:tc>
-      </w:tr>
-      <w:tr>
-        <w:tc>
-          <w:tcPr>
-            <w:tcW w:w="0" w:type="auto"/>
+              <w:t>[2]</w:t>
+            </w:r>
+          </w:p>
+        </w:tc>
+      </w:tr>
+      <w:tr>
+        <w:tc>
+          <w:tcPr>
+            <w:tcW w:w="1545" w:type="dxa"/>
             <w:tcBorders>
               <w:top w:val="single" w:sz="6" w:space="0" w:color="000000"/>
               <w:left w:val="single" w:sz="12" w:space="0" w:color="000000"/>
@@ -2548,7 +2613,7 @@
         </w:tc>
         <w:tc>
           <w:tcPr>
-            <w:tcW w:w="0" w:type="auto"/>
+            <w:tcW w:w="7371" w:type="dxa"/>
             <w:tcBorders>
               <w:top w:val="single" w:sz="6" w:space="0" w:color="000000"/>
               <w:left w:val="single" w:sz="12" w:space="0" w:color="000000"/>
@@ -2564,33 +2629,15 @@
               <w:t xml:space="preserve">Description of an activity or work product that serves as the basis or input for further activities or work product. A specification can comprise requirements to a Product and how they will be solved. </w:t>
             </w:r>
             <w:r>
-              <w:t xml:space="preserve">[3]( </w:t>
-            </w:r>
-            <w:hyperlink r:id="rId10" w:anchor="v=onepage&amp;q=Description%20of%20an%20activity%20or%20work%20product%20that%20serves%20as%20the%20basis%20or%20input%20for%20further%20activities%20or%20work%20product.%20A%20specification%20can%20comprise%20requirements%20to%20a%20Product%20and%20how%20they%20will%20be%20solved.&amp;f=false" w:history="1">
-              <w:r>
-                <w:rPr>
-                  <w:rStyle w:val="ac"/>
-                </w:rPr>
-                <w:t>https://books.google.co.th/books?id=dZTaRee1PXMC&amp;pg=PA534&amp;lpg=PA534&amp;dq=Description+of+an+activity+or+work+product+that+serves+as+the+basis+or+input+for+further+activities+or+work+product.+A+specification+can+comprise+requirements+to+a+Product+and+how+they+will+be+solved.&amp;source=bl&amp;ots=OHePmeIc05&amp;sig=ACfU3U02RfmAjmc6dJNONRAaT7TANIRIvw&amp;hl=zh-CN&amp;sa=X&amp;ved=2ahUKEwiW0dyCopjjAhVKLY8KHa6GCVoQ6AEwAXoEC</w:t>
-              </w:r>
-              <w:r>
-                <w:rPr>
-                  <w:rStyle w:val="ac"/>
-                </w:rPr>
-                <w:lastRenderedPageBreak/>
-                <w:t>AkQAQ#v=onepage&amp;q=Description%20of%20an%20activity%20or%20work%20product%20that%20serves%20as%20the%20basis%20or%20input%20for%20further%20activities%20or%20work%20product.%20A%20specification%20can%20comprise%20requirements%20to%20a%20Product%20and%20how%20they%20will%20be%20solved.&amp;f=false</w:t>
-              </w:r>
-            </w:hyperlink>
-            <w:r>
-              <w:t>)</w:t>
-            </w:r>
-          </w:p>
-        </w:tc>
-      </w:tr>
-      <w:tr>
-        <w:tc>
-          <w:tcPr>
-            <w:tcW w:w="0" w:type="auto"/>
+              <w:t>[3]</w:t>
+            </w:r>
+          </w:p>
+        </w:tc>
+      </w:tr>
+      <w:tr>
+        <w:tc>
+          <w:tcPr>
+            <w:tcW w:w="1545" w:type="dxa"/>
             <w:tcBorders>
               <w:top w:val="single" w:sz="6" w:space="0" w:color="000000"/>
               <w:left w:val="single" w:sz="12" w:space="0" w:color="000000"/>
@@ -2606,14 +2653,19 @@
               <w:spacing w:before="100" w:beforeAutospacing="1" w:after="100" w:afterAutospacing="1"/>
             </w:pPr>
             <w:r>
-              <w:lastRenderedPageBreak/>
-              <w:t xml:space="preserve">User Interface </w:t>
-            </w:r>
-          </w:p>
-        </w:tc>
-        <w:tc>
-          <w:tcPr>
-            <w:tcW w:w="0" w:type="auto"/>
+              <w:t>User</w:t>
+            </w:r>
+            <w:r>
+              <w:t xml:space="preserve"> </w:t>
+            </w:r>
+            <w:r>
+              <w:t xml:space="preserve">Interface </w:t>
+            </w:r>
+          </w:p>
+        </w:tc>
+        <w:tc>
+          <w:tcPr>
+            <w:tcW w:w="7371" w:type="dxa"/>
             <w:tcBorders>
               <w:top w:val="single" w:sz="6" w:space="0" w:color="000000"/>
               <w:left w:val="single" w:sz="12" w:space="0" w:color="000000"/>
@@ -2635,28 +2687,12 @@
               <w:t xml:space="preserve"> determines how commands are given to the computer or the program and how information is displayed on the screen. </w:t>
             </w:r>
             <w:r>
-              <w:t xml:space="preserve">[4]( </w:t>
-            </w:r>
-            <w:hyperlink r:id="rId11" w:history="1">
-              <w:r>
-                <w:rPr>
-                  <w:rStyle w:val="ac"/>
-                </w:rPr>
-                <w:t>http://www.businessdictionary.com/definition/user-interface.html</w:t>
-              </w:r>
-            </w:hyperlink>
-            <w:r>
-              <w:t>)</w:t>
+              <w:t>[4]</w:t>
             </w:r>
           </w:p>
         </w:tc>
       </w:tr>
     </w:tbl>
-    <w:p>
-      <w:pPr>
-        <w:pStyle w:val="1"/>
-      </w:pPr>
-    </w:p>
     <w:p>
       <w:pPr>
         <w:rPr>
@@ -2666,23 +2702,17 @@
           <w:u w:val="single"/>
         </w:rPr>
       </w:pPr>
-      <w:r>
-        <w:br w:type="page"/>
-      </w:r>
     </w:p>
     <w:p>
       <w:pPr>
         <w:pStyle w:val="1"/>
       </w:pPr>
-      <w:bookmarkStart w:id="11" w:name="_Toc13594297"/>
+      <w:bookmarkStart w:id="11" w:name="_Toc14882019"/>
       <w:r>
         <w:lastRenderedPageBreak/>
         <w:t>3. Project Feature</w:t>
       </w:r>
       <w:bookmarkEnd w:id="11"/>
-      <w:r>
-        <w:t xml:space="preserve"> </w:t>
-      </w:r>
     </w:p>
     <w:p>
       <w:pPr>
@@ -3135,7 +3165,7 @@
       <w:pPr>
         <w:pStyle w:val="1"/>
       </w:pPr>
-      <w:bookmarkStart w:id="12" w:name="_Toc13594298"/>
+      <w:bookmarkStart w:id="12" w:name="_Toc14882020"/>
       <w:r>
         <w:lastRenderedPageBreak/>
         <w:t>4. User requirement specification</w:t>
@@ -3149,7 +3179,7 @@
       <w:pPr>
         <w:pStyle w:val="2"/>
       </w:pPr>
-      <w:bookmarkStart w:id="13" w:name="_Toc13594299"/>
+      <w:bookmarkStart w:id="13" w:name="_Toc14882021"/>
       <w:r>
         <w:t>4.1 User Requirement Analysis</w:t>
       </w:r>
@@ -3158,18 +3188,12 @@
         <w:t xml:space="preserve"> </w:t>
       </w:r>
     </w:p>
-    <w:p>
-      <w:pPr>
-        <w:rPr>
-          <w:rFonts w:hint="eastAsia"/>
-        </w:rPr>
-      </w:pPr>
-    </w:p>
+    <w:p/>
     <w:p>
       <w:pPr>
         <w:pStyle w:val="2"/>
       </w:pPr>
-      <w:bookmarkStart w:id="14" w:name="_Toc13594300"/>
+      <w:bookmarkStart w:id="14" w:name="_Toc14882022"/>
       <w:r>
         <w:t>4.2 User Requirement Specification</w:t>
       </w:r>
@@ -3357,11 +3381,6 @@
       </w:r>
     </w:p>
     <w:p>
-      <w:pPr>
-        <w:rPr>
-          <w:rFonts w:hint="eastAsia"/>
-        </w:rPr>
-      </w:pPr>
       <w:r>
         <w:t>URS-06: Decision maker view</w:t>
       </w:r>
@@ -3650,7 +3669,7 @@
       <w:pPr>
         <w:pStyle w:val="1"/>
       </w:pPr>
-      <w:bookmarkStart w:id="15" w:name="_Toc13594301"/>
+      <w:bookmarkStart w:id="15" w:name="_Toc14882023"/>
       <w:r>
         <w:lastRenderedPageBreak/>
         <w:t>5.</w:t>
@@ -3670,7 +3689,7 @@
       <w:pPr>
         <w:pStyle w:val="2"/>
       </w:pPr>
-      <w:bookmarkStart w:id="16" w:name="_Toc13594302"/>
+      <w:bookmarkStart w:id="16" w:name="_Toc14882024"/>
       <w:r>
         <w:t>5.1 Use Case Scenario</w:t>
       </w:r>
@@ -3753,7 +3772,7 @@
                     <pic:cNvPicPr/>
                   </pic:nvPicPr>
                   <pic:blipFill>
-                    <a:blip r:embed="rId12">
+                    <a:blip r:embed="rId8">
                       <a:extLst>
                         <a:ext uri="{28A0092B-C50C-407E-A947-70E740481C1C}">
                           <a14:useLocalDpi xmlns:a14="http://schemas.microsoft.com/office/drawing/2010/main" val="0"/>
@@ -3853,7 +3872,7 @@
                     <pic:cNvPicPr/>
                   </pic:nvPicPr>
                   <pic:blipFill>
-                    <a:blip r:embed="rId13">
+                    <a:blip r:embed="rId9">
                       <a:extLst>
                         <a:ext uri="{28A0092B-C50C-407E-A947-70E740481C1C}">
                           <a14:useLocalDpi xmlns:a14="http://schemas.microsoft.com/office/drawing/2010/main" val="0"/>
@@ -3954,7 +3973,7 @@
                     <pic:cNvPicPr/>
                   </pic:nvPicPr>
                   <pic:blipFill>
-                    <a:blip r:embed="rId14">
+                    <a:blip r:embed="rId10">
                       <a:extLst>
                         <a:ext uri="{28A0092B-C50C-407E-A947-70E740481C1C}">
                           <a14:useLocalDpi xmlns:a14="http://schemas.microsoft.com/office/drawing/2010/main" val="0"/>
@@ -4069,7 +4088,7 @@
                     <pic:cNvPicPr/>
                   </pic:nvPicPr>
                   <pic:blipFill>
-                    <a:blip r:embed="rId15">
+                    <a:blip r:embed="rId11">
                       <a:extLst>
                         <a:ext uri="{28A0092B-C50C-407E-A947-70E740481C1C}">
                           <a14:useLocalDpi xmlns:a14="http://schemas.microsoft.com/office/drawing/2010/main" val="0"/>
@@ -4173,7 +4192,7 @@
                     <pic:cNvPicPr/>
                   </pic:nvPicPr>
                   <pic:blipFill>
-                    <a:blip r:embed="rId16">
+                    <a:blip r:embed="rId12">
                       <a:extLst>
                         <a:ext uri="{28A0092B-C50C-407E-A947-70E740481C1C}">
                           <a14:useLocalDpi xmlns:a14="http://schemas.microsoft.com/office/drawing/2010/main" val="0"/>
@@ -4276,7 +4295,7 @@
                     <pic:cNvPicPr/>
                   </pic:nvPicPr>
                   <pic:blipFill>
-                    <a:blip r:embed="rId17">
+                    <a:blip r:embed="rId13">
                       <a:extLst>
                         <a:ext uri="{28A0092B-C50C-407E-A947-70E740481C1C}">
                           <a14:useLocalDpi xmlns:a14="http://schemas.microsoft.com/office/drawing/2010/main" val="0"/>
@@ -4402,7 +4421,7 @@
                     <pic:cNvPicPr/>
                   </pic:nvPicPr>
                   <pic:blipFill>
-                    <a:blip r:embed="rId18">
+                    <a:blip r:embed="rId14">
                       <a:extLst>
                         <a:ext uri="{28A0092B-C50C-407E-A947-70E740481C1C}">
                           <a14:useLocalDpi xmlns:a14="http://schemas.microsoft.com/office/drawing/2010/main" val="0"/>
@@ -4494,7 +4513,7 @@
                     <pic:cNvPicPr/>
                   </pic:nvPicPr>
                   <pic:blipFill>
-                    <a:blip r:embed="rId19">
+                    <a:blip r:embed="rId15">
                       <a:extLst>
                         <a:ext uri="{28A0092B-C50C-407E-A947-70E740481C1C}">
                           <a14:useLocalDpi xmlns:a14="http://schemas.microsoft.com/office/drawing/2010/main" val="0"/>
@@ -4539,7 +4558,7 @@
       <w:pPr>
         <w:pStyle w:val="2"/>
       </w:pPr>
-      <w:bookmarkStart w:id="17" w:name="_Toc13594303"/>
+      <w:bookmarkStart w:id="17" w:name="_Toc14882025"/>
       <w:r>
         <w:lastRenderedPageBreak/>
         <w:t>5.</w:t>
@@ -4888,20 +4907,36 @@
             <w:shd w:val="clear" w:color="auto" w:fill="FFFFFF" w:themeFill="background1"/>
           </w:tcPr>
           <w:p>
-            <w:r>
+            <w:pPr>
+              <w:rPr>
+                <w:rFonts w:hint="eastAsia"/>
+              </w:rPr>
+            </w:pPr>
+            <w:r>
+              <w:rPr>
+                <w:rFonts w:hint="eastAsia"/>
+              </w:rPr>
               <w:t>-</w:t>
             </w:r>
             <w:r>
+              <w:t xml:space="preserve"> More than 0 digits.</w:t>
+            </w:r>
+          </w:p>
+          <w:p>
+            <w:r>
+              <w:t>-</w:t>
+            </w:r>
+            <w:r>
               <w:t xml:space="preserve"> </w:t>
             </w:r>
             <w:r>
-              <w:t>Must contain characters and number</w:t>
-            </w:r>
-            <w:r>
-              <w:t>s</w:t>
-            </w:r>
-            <w:r>
-              <w:t xml:space="preserve"> and not more than 10 digits.</w:t>
+              <w:t>Must contain characters</w:t>
+            </w:r>
+            <w:r>
+              <w:t xml:space="preserve"> </w:t>
+            </w:r>
+            <w:r>
+              <w:t>and not more than 10 digits.</w:t>
             </w:r>
           </w:p>
           <w:p>
@@ -5214,6 +5249,53 @@
             <w:r>
               <w:t xml:space="preserve"> that the username and password. [A1]</w:t>
             </w:r>
+          </w:p>
+        </w:tc>
+      </w:tr>
+      <w:tr>
+        <w:tc>
+          <w:tcPr>
+            <w:tcW w:w="1071" w:type="pct"/>
+          </w:tcPr>
+          <w:p>
+            <w:pPr>
+              <w:jc w:val="both"/>
+            </w:pPr>
+          </w:p>
+        </w:tc>
+        <w:tc>
+          <w:tcPr>
+            <w:tcW w:w="2031" w:type="pct"/>
+            <w:gridSpan w:val="2"/>
+          </w:tcPr>
+          <w:p/>
+        </w:tc>
+        <w:tc>
+          <w:tcPr>
+            <w:tcW w:w="1898" w:type="pct"/>
+            <w:gridSpan w:val="2"/>
+          </w:tcPr>
+          <w:p>
+            <w:pPr>
+              <w:widowControl w:val="0"/>
+              <w:rPr>
+                <w:rFonts w:hint="eastAsia"/>
+              </w:rPr>
+            </w:pPr>
+            <w:r>
+              <w:rPr>
+                <w:rFonts w:hint="eastAsia"/>
+              </w:rPr>
+              <w:t>4</w:t>
+            </w:r>
+            <w:r>
+              <w:t>.System d</w:t>
+            </w:r>
+            <w:bookmarkStart w:id="18" w:name="_GoBack"/>
+            <w:r>
+              <w:t>irects homepage.</w:t>
+            </w:r>
+            <w:bookmarkEnd w:id="18"/>
           </w:p>
         </w:tc>
       </w:tr>
@@ -7649,10 +7731,7 @@
               <w:t>database.</w:t>
             </w:r>
             <w:r>
-              <w:t xml:space="preserve"> </w:t>
-            </w:r>
-            <w:r>
-              <w:t>[E1]</w:t>
+              <w:t xml:space="preserve"> [E1]</w:t>
             </w:r>
           </w:p>
         </w:tc>
@@ -7685,16 +7764,8 @@
             <w:gridSpan w:val="2"/>
           </w:tcPr>
           <w:p>
-            <w:pPr>
-              <w:rPr>
-                <w:rFonts w:hint="eastAsia"/>
-              </w:rPr>
-            </w:pPr>
-            <w:r>
-              <w:t>4. System</w:t>
-            </w:r>
-            <w:r>
-              <w:t xml:space="preserve"> displays results.</w:t>
+            <w:r>
+              <w:t>4. System displays results.</w:t>
             </w:r>
           </w:p>
         </w:tc>
@@ -8151,9 +8222,6 @@
           <w:p>
             <w:pPr>
               <w:jc w:val="both"/>
-              <w:rPr>
-                <w:rFonts w:hint="eastAsia"/>
-              </w:rPr>
             </w:pPr>
           </w:p>
         </w:tc>
@@ -8308,11 +8376,6 @@
             <w:gridSpan w:val="2"/>
           </w:tcPr>
           <w:p>
-            <w:pPr>
-              <w:rPr>
-                <w:rFonts w:hint="eastAsia"/>
-              </w:rPr>
-            </w:pPr>
             <w:r>
               <w:t>2</w:t>
             </w:r>
@@ -8323,13 +8386,7 @@
               <w:t xml:space="preserve">in </w:t>
             </w:r>
             <w:r>
-              <w:t>database.</w:t>
-            </w:r>
-            <w:r>
-              <w:t xml:space="preserve"> </w:t>
-            </w:r>
-            <w:r>
-              <w:t>[E1]</w:t>
+              <w:t>database. [E1]</w:t>
             </w:r>
           </w:p>
         </w:tc>
@@ -8362,11 +8419,6 @@
             <w:gridSpan w:val="2"/>
           </w:tcPr>
           <w:p>
-            <w:pPr>
-              <w:rPr>
-                <w:rFonts w:hint="eastAsia"/>
-              </w:rPr>
-            </w:pPr>
             <w:r>
               <w:rPr>
                 <w:rFonts w:hint="eastAsia"/>
@@ -8494,7 +8546,6 @@
               <w:jc w:val="both"/>
             </w:pPr>
             <w:r>
-              <w:lastRenderedPageBreak/>
               <w:t>Assumption</w:t>
             </w:r>
           </w:p>
@@ -8612,11 +8663,6 @@
             <w:gridSpan w:val="4"/>
           </w:tcPr>
           <w:p>
-            <w:pPr>
-              <w:rPr>
-                <w:rFonts w:hint="eastAsia"/>
-              </w:rPr>
-            </w:pPr>
             <w:r>
               <w:t>V</w:t>
             </w:r>
@@ -8858,9 +8904,6 @@
           <w:p>
             <w:pPr>
               <w:jc w:val="both"/>
-              <w:rPr>
-                <w:rFonts w:hint="eastAsia"/>
-              </w:rPr>
             </w:pPr>
           </w:p>
         </w:tc>
@@ -9059,11 +9102,6 @@
             <w:gridSpan w:val="2"/>
           </w:tcPr>
           <w:p>
-            <w:pPr>
-              <w:rPr>
-                <w:rFonts w:hint="eastAsia"/>
-              </w:rPr>
-            </w:pPr>
             <w:r>
               <w:t>2</w:t>
             </w:r>
@@ -9107,11 +9145,6 @@
             <w:gridSpan w:val="2"/>
           </w:tcPr>
           <w:p>
-            <w:pPr>
-              <w:rPr>
-                <w:rFonts w:hint="eastAsia"/>
-              </w:rPr>
-            </w:pPr>
             <w:r>
               <w:rPr>
                 <w:rFonts w:hint="eastAsia"/>
@@ -9349,11 +9382,6 @@
             <w:gridSpan w:val="4"/>
           </w:tcPr>
           <w:p>
-            <w:pPr>
-              <w:rPr>
-                <w:rFonts w:hint="eastAsia"/>
-              </w:rPr>
-            </w:pPr>
             <w:r>
               <w:t>Search reviews</w:t>
             </w:r>
@@ -9577,9 +9605,6 @@
           <w:p>
             <w:pPr>
               <w:jc w:val="both"/>
-              <w:rPr>
-                <w:rFonts w:hint="eastAsia"/>
-              </w:rPr>
             </w:pPr>
             <w:r>
               <w:rPr>
@@ -9600,9 +9625,6 @@
           <w:p>
             <w:pPr>
               <w:jc w:val="both"/>
-              <w:rPr>
-                <w:rFonts w:hint="eastAsia"/>
-              </w:rPr>
             </w:pPr>
             <w:r>
               <w:rPr>
@@ -9622,11 +9644,6 @@
             <w:shd w:val="clear" w:color="auto" w:fill="FFFFFF" w:themeFill="background1"/>
           </w:tcPr>
           <w:p>
-            <w:pPr>
-              <w:rPr>
-                <w:rFonts w:hint="eastAsia"/>
-              </w:rPr>
-            </w:pPr>
             <w:r>
               <w:t>- Must more than 0 characters.</w:t>
             </w:r>
@@ -9876,11 +9893,6 @@
             <w:gridSpan w:val="2"/>
           </w:tcPr>
           <w:p>
-            <w:pPr>
-              <w:rPr>
-                <w:rFonts w:hint="eastAsia"/>
-              </w:rPr>
-            </w:pPr>
             <w:r>
               <w:rPr>
                 <w:rFonts w:hint="eastAsia"/>
@@ -9944,9 +9956,6 @@
           <w:p>
             <w:pPr>
               <w:jc w:val="both"/>
-              <w:rPr>
-                <w:rFonts w:hint="eastAsia"/>
-              </w:rPr>
             </w:pPr>
             <w:r>
               <w:t>2: System goes to 1</w:t>
@@ -10628,9 +10637,6 @@
           <w:p>
             <w:pPr>
               <w:jc w:val="both"/>
-              <w:rPr>
-                <w:rFonts w:hint="eastAsia"/>
-              </w:rPr>
             </w:pPr>
           </w:p>
           <w:p>
@@ -10774,9 +10780,6 @@
           <w:p>
             <w:pPr>
               <w:pStyle w:val="ae"/>
-              <w:rPr>
-                <w:rFonts w:hint="eastAsia"/>
-              </w:rPr>
             </w:pPr>
             <w:r>
               <w:rPr>
@@ -11153,13 +11156,7 @@
               <w:t>display</w:t>
             </w:r>
             <w:r>
-              <w:t>s</w:t>
-            </w:r>
-            <w:r>
-              <w:t xml:space="preserve"> </w:t>
-            </w:r>
-            <w:r>
-              <w:t>reviews from database. [E1]</w:t>
+              <w:t>s reviews from database. [E1]</w:t>
             </w:r>
           </w:p>
         </w:tc>
@@ -11247,9 +11244,6 @@
           <w:p>
             <w:pPr>
               <w:jc w:val="both"/>
-              <w:rPr>
-                <w:rFonts w:hint="eastAsia"/>
-              </w:rPr>
             </w:pPr>
           </w:p>
           <w:p>
@@ -11380,10 +11374,7 @@
               <w:t>UC-</w:t>
             </w:r>
             <w:r>
-              <w:t>1</w:t>
-            </w:r>
-            <w:r>
-              <w:t>1</w:t>
+              <w:t>11</w:t>
             </w:r>
           </w:p>
         </w:tc>
@@ -11411,15 +11402,9 @@
           <w:p>
             <w:pPr>
               <w:pStyle w:val="ae"/>
-              <w:rPr>
-                <w:rFonts w:hint="eastAsia"/>
-              </w:rPr>
-            </w:pPr>
-            <w:r>
-              <w:t>Write</w:t>
-            </w:r>
-            <w:r>
-              <w:t xml:space="preserve"> reviews</w:t>
+            </w:pPr>
+            <w:r>
+              <w:t>Write reviews</w:t>
             </w:r>
           </w:p>
         </w:tc>
@@ -11485,13 +11470,7 @@
               <w:t>can</w:t>
             </w:r>
             <w:r>
-              <w:t xml:space="preserve"> </w:t>
-            </w:r>
-            <w:r>
-              <w:t>write</w:t>
-            </w:r>
-            <w:r>
-              <w:t xml:space="preserve"> reviews.</w:t>
+              <w:t xml:space="preserve"> write reviews.</w:t>
             </w:r>
           </w:p>
         </w:tc>
@@ -11521,10 +11500,7 @@
               <w:jc w:val="both"/>
             </w:pPr>
             <w:r>
-              <w:t xml:space="preserve">Users </w:t>
-            </w:r>
-            <w:r>
-              <w:t>visit homepage.</w:t>
+              <w:t>Users visit homepage.</w:t>
             </w:r>
           </w:p>
         </w:tc>
@@ -11644,9 +11620,6 @@
           <w:p>
             <w:pPr>
               <w:jc w:val="both"/>
-              <w:rPr>
-                <w:rFonts w:hint="eastAsia"/>
-              </w:rPr>
             </w:pPr>
             <w:r>
               <w:rPr>
@@ -11667,9 +11640,6 @@
           <w:p>
             <w:pPr>
               <w:jc w:val="both"/>
-              <w:rPr>
-                <w:rFonts w:hint="eastAsia"/>
-              </w:rPr>
             </w:pPr>
             <w:r>
               <w:rPr>
@@ -11689,11 +11659,6 @@
             <w:shd w:val="clear" w:color="auto" w:fill="FFFFFF" w:themeFill="background1"/>
           </w:tcPr>
           <w:p>
-            <w:pPr>
-              <w:rPr>
-                <w:rFonts w:hint="eastAsia"/>
-              </w:rPr>
-            </w:pPr>
             <w:r>
               <w:t>- Must more than 0 characters.</w:t>
             </w:r>
@@ -11736,13 +11701,7 @@
               <w:jc w:val="both"/>
             </w:pPr>
             <w:r>
-              <w:t xml:space="preserve">Users </w:t>
-            </w:r>
-            <w:r>
-              <w:t>write</w:t>
-            </w:r>
-            <w:r>
-              <w:t xml:space="preserve"> reviews.</w:t>
+              <w:t>Users write reviews.</w:t>
             </w:r>
           </w:p>
         </w:tc>
@@ -11855,11 +11814,6 @@
             <w:gridSpan w:val="2"/>
           </w:tcPr>
           <w:p>
-            <w:pPr>
-              <w:rPr>
-                <w:rFonts w:hint="eastAsia"/>
-              </w:rPr>
-            </w:pPr>
             <w:r>
               <w:rPr>
                 <w:rFonts w:hint="eastAsia"/>
@@ -11909,9 +11863,6 @@
           <w:p>
             <w:pPr>
               <w:widowControl w:val="0"/>
-              <w:rPr>
-                <w:rFonts w:hint="eastAsia"/>
-              </w:rPr>
             </w:pPr>
             <w:r>
               <w:t xml:space="preserve">3.System </w:t>
@@ -11960,9 +11911,6 @@
           <w:p>
             <w:pPr>
               <w:jc w:val="both"/>
-              <w:rPr>
-                <w:rFonts w:hint="eastAsia"/>
-              </w:rPr>
             </w:pPr>
           </w:p>
           <w:p>
@@ -12051,20 +11999,190 @@
     </w:tbl>
     <w:p>
       <w:pPr>
+        <w:pStyle w:val="1"/>
+        <w:rPr>
+          <w:rFonts w:cs="Times New Roman"/>
+        </w:rPr>
+      </w:pPr>
+      <w:bookmarkStart w:id="19" w:name="_Toc14882026"/>
+      <w:r>
         <w:rPr>
           <w:rFonts w:hint="eastAsia"/>
         </w:rPr>
-      </w:pPr>
-      <w:bookmarkStart w:id="18" w:name="_GoBack"/>
-      <w:bookmarkEnd w:id="18"/>
-    </w:p>
-    <w:p/>
-    <w:p/>
-    <w:p/>
-    <w:p/>
+        <w:lastRenderedPageBreak/>
+        <w:t>6</w:t>
+      </w:r>
+      <w:r>
+        <w:t xml:space="preserve">. </w:t>
+      </w:r>
+      <w:r>
+        <w:rPr>
+          <w:rFonts w:cs="Times New Roman"/>
+        </w:rPr>
+        <w:t>Reference</w:t>
+      </w:r>
+      <w:bookmarkEnd w:id="19"/>
+    </w:p>
+    <w:p>
+      <w:r>
+        <w:t>[1] Use case.</w:t>
+      </w:r>
+      <w:r>
+        <w:rPr>
+          <w:rFonts w:eastAsiaTheme="majorEastAsia"/>
+        </w:rPr>
+        <w:t xml:space="preserve"> </w:t>
+      </w:r>
+      <w:r>
+        <w:rPr>
+          <w:rFonts w:eastAsiaTheme="majorEastAsia"/>
+        </w:rPr>
+        <w:t>Use case</w:t>
+      </w:r>
+      <w:r>
+        <w:rPr>
+          <w:rFonts w:eastAsiaTheme="majorEastAsia"/>
+        </w:rPr>
+        <w:t xml:space="preserve"> [online] Available at:</w:t>
+      </w:r>
+      <w:r>
+        <w:t xml:space="preserve"> </w:t>
+      </w:r>
+      <w:r>
+        <w:t>https://www.techopedia.com/definition/25813/use-case</w:t>
+      </w:r>
+      <w:r>
+        <w:t xml:space="preserve"> </w:t>
+      </w:r>
+      <w:r>
+        <w:t>[Accessed</w:t>
+      </w:r>
+      <w:r>
+        <w:t xml:space="preserve"> 18 Ju</w:t>
+      </w:r>
+      <w:r>
+        <w:t>ly</w:t>
+      </w:r>
+      <w:r>
+        <w:t xml:space="preserve"> 2019</w:t>
+      </w:r>
+      <w:r>
+        <w:t>].</w:t>
+      </w:r>
+    </w:p>
+    <w:p>
+      <w:r>
+        <w:rPr>
+          <w:rFonts w:hint="eastAsia"/>
+        </w:rPr>
+        <w:t>[</w:t>
+      </w:r>
+      <w:r>
+        <w:t xml:space="preserve">2] </w:t>
+      </w:r>
+      <w:r>
+        <w:t>Requirement</w:t>
+      </w:r>
+      <w:r>
+        <w:t xml:space="preserve">. </w:t>
+      </w:r>
+      <w:r>
+        <w:t>Requirement</w:t>
+      </w:r>
+      <w:r>
+        <w:t xml:space="preserve"> </w:t>
+      </w:r>
+      <w:r>
+        <w:rPr>
+          <w:rFonts w:eastAsiaTheme="majorEastAsia"/>
+        </w:rPr>
+        <w:t>[online] Available at:</w:t>
+      </w:r>
+      <w:r>
+        <w:t xml:space="preserve"> </w:t>
+      </w:r>
+      <w:r>
+        <w:t>https://en.wikipedia.org/wiki/Software_requirements</w:t>
+      </w:r>
+      <w:r>
+        <w:t xml:space="preserve"> </w:t>
+      </w:r>
+      <w:r>
+        <w:t>[Accessed</w:t>
+      </w:r>
+      <w:r>
+        <w:t xml:space="preserve"> 18 Ju</w:t>
+      </w:r>
+      <w:r>
+        <w:t>ly</w:t>
+      </w:r>
+      <w:r>
+        <w:t xml:space="preserve"> 2019</w:t>
+      </w:r>
+      <w:r>
+        <w:t>].</w:t>
+      </w:r>
+    </w:p>
+    <w:p>
+      <w:r>
+        <w:rPr>
+          <w:rFonts w:hint="eastAsia"/>
+        </w:rPr>
+        <w:t>[</w:t>
+      </w:r>
+      <w:r>
+        <w:t>3]</w:t>
+      </w:r>
+      <w:r>
+        <w:t xml:space="preserve"> </w:t>
+      </w:r>
+      <w:r>
+        <w:t>Specification</w:t>
+      </w:r>
+      <w:r>
+        <w:t xml:space="preserve"> </w:t>
+      </w:r>
+      <w:r>
+        <w:rPr>
+          <w:rFonts w:eastAsiaTheme="majorEastAsia"/>
+        </w:rPr>
+        <w:t>[online] Available at:</w:t>
+      </w:r>
+      <w:r>
+        <w:t xml:space="preserve"> </w:t>
+      </w:r>
+      <w:r>
+        <w:t>https://books.google.co.th/books?id=dZTaRee1PXMC&amp;pg=PA534&amp;lpg=PA534&amp;dq=Description+of+an+activity+or+work+product+that+serves+as+the+basis+or+input+for+further+activities+or+work+product.+A+specification+can+comprise+requirements+to+a+Product+and+how+they+will+be+solved.&amp;source=bl&amp;ots=OHePmeIc05&amp;sig=ACfU3U02RfmAjmc6dJNONRAaT7TANIRIvw&amp;hl=zh-CN&amp;sa=X&amp;ved=2ahUKEwiW0dyCopjjAhVKLY8KHa6GCVoQ6AEwAXoECAkQAQ#v=onepage&amp;q=Description%20of%20an%20activity%20or%20work%20product%20that%20serves%20as%20the%20basis%20or%20input%20for%20further%20activities%20or%20work%20product.%20A%20specification%20can%20comprise%20requirements%20to%20a%20Product%20and%20how%20they%20will%20be%20solved.&amp;f=false</w:t>
+      </w:r>
+    </w:p>
+    <w:p>
+      <w:pPr>
+        <w:rPr>
+          <w:rFonts w:hint="eastAsia"/>
+        </w:rPr>
+      </w:pPr>
+      <w:r>
+        <w:t>[</w:t>
+      </w:r>
+      <w:r>
+        <w:rPr>
+          <w:rFonts w:hint="eastAsia"/>
+        </w:rPr>
+        <w:t>4</w:t>
+      </w:r>
+      <w:r>
+        <w:t>] User Interface [online] Available at:</w:t>
+      </w:r>
+      <w:r>
+        <w:t xml:space="preserve"> </w:t>
+      </w:r>
+      <w:r>
+        <w:t xml:space="preserve"> http://www.businessdictionary.com/definition/user-interface.html</w:t>
+      </w:r>
+    </w:p>
     <w:sectPr>
-      <w:footerReference w:type="even" r:id="rId20"/>
-      <w:footerReference w:type="default" r:id="rId21"/>
+      <w:footerReference w:type="even" r:id="rId16"/>
+      <w:footerReference w:type="default" r:id="rId17"/>
       <w:pgSz w:w="11900" w:h="16840"/>
       <w:pgMar w:top="1440" w:right="1800" w:bottom="1440" w:left="1800" w:header="851" w:footer="992" w:gutter="0"/>
       <w:cols w:space="425"/>
